--- a/titanic/kaggle——titanic流程分析.docx
+++ b/titanic/kaggle——titanic流程分析.docx
@@ -6704,15 +6704,571 @@
     </w:p>
     <w:p/>
     <w:p>
-      <w:pPr>
-        <w:rPr>
-          <w:rFonts w:hint="eastAsia"/>
-        </w:rPr>
-      </w:pPr>
       <w:r>
         <w:t>all_df=pd.get_dummies(all_df,columns=['Age_type'])</w:t>
       </w:r>
     </w:p>
+    <w:p/>
+    <w:p>
+      <w:pPr>
+        <w:pStyle w:val="2"/>
+      </w:pPr>
+      <w:r>
+        <w:rPr>
+          <w:rFonts w:hint="eastAsia"/>
+        </w:rPr>
+        <w:t>特征</w:t>
+      </w:r>
+      <w:r>
+        <w:t>融合</w:t>
+      </w:r>
+    </w:p>
+    <w:p>
+      <w:r>
+        <w:rPr>
+          <w:rFonts w:hint="eastAsia"/>
+        </w:rPr>
+        <w:t>筛选</w:t>
+      </w:r>
+      <w:r>
+        <w:t>出重要特征</w:t>
+      </w:r>
+      <w:r>
+        <w:rPr>
+          <w:rFonts w:hint="eastAsia"/>
+        </w:rPr>
+        <w:t>，</w:t>
+      </w:r>
+      <w:r>
+        <w:rPr>
+          <w:rFonts w:hint="eastAsia"/>
+        </w:rPr>
+        <w:t>通过</w:t>
+      </w:r>
+      <w:r>
+        <w:t>逻辑回归的贪婪搜索</w:t>
+      </w:r>
+    </w:p>
+    <w:p>
+      <w:pPr>
+        <w:rPr>
+          <w:rFonts w:hint="eastAsia"/>
+        </w:rPr>
+      </w:pPr>
+      <w:r>
+        <w:rPr>
+          <w:rFonts w:hint="eastAsia"/>
+        </w:rPr>
+        <w:t>代码</w:t>
+      </w:r>
+      <w:r>
+        <w:t>如下：</w:t>
+      </w:r>
+    </w:p>
+    <w:p>
+      <w:r>
+        <w:t>import numpy as np</w:t>
+      </w:r>
+    </w:p>
+    <w:p/>
+    <w:p>
+      <w:r>
+        <w:t>import sklearn.linear_model as lm</w:t>
+      </w:r>
+    </w:p>
+    <w:p>
+      <w:r>
+        <w:lastRenderedPageBreak/>
+        <w:t>from sklearn import metrics, preprocessing</w:t>
+      </w:r>
+    </w:p>
+    <w:p/>
+    <w:p/>
+    <w:p>
+      <w:r>
+        <w:t>class greedyFeatureSelection(object):</w:t>
+      </w:r>
+    </w:p>
+    <w:p/>
+    <w:p>
+      <w:r>
+        <w:t xml:space="preserve">    def __init__(self, data, labels, scale=1, verbose=0):</w:t>
+      </w:r>
+    </w:p>
+    <w:p>
+      <w:r>
+        <w:t xml:space="preserve">        if scale == 1:</w:t>
+      </w:r>
+    </w:p>
+    <w:p>
+      <w:r>
+        <w:t xml:space="preserve">            self._data = preprocessing.scale(np.array(data))</w:t>
+      </w:r>
+    </w:p>
+    <w:p>
+      <w:r>
+        <w:t xml:space="preserve">        else:</w:t>
+      </w:r>
+    </w:p>
+    <w:p>
+      <w:r>
+        <w:t xml:space="preserve">            self._data = np.array(data)</w:t>
+      </w:r>
+    </w:p>
+    <w:p>
+      <w:r>
+        <w:t xml:space="preserve">        self._labels = labels</w:t>
+      </w:r>
+    </w:p>
+    <w:p>
+      <w:r>
+        <w:t xml:space="preserve">        self._verbose = verbose</w:t>
+      </w:r>
+    </w:p>
+    <w:p/>
+    <w:p>
+      <w:r>
+        <w:t xml:space="preserve">    def evaluateScore(self, X, y):</w:t>
+      </w:r>
+    </w:p>
+    <w:p>
+      <w:r>
+        <w:t xml:space="preserve">        model = lm.LogisticRegression()</w:t>
+      </w:r>
+    </w:p>
+    <w:p>
+      <w:r>
+        <w:t xml:space="preserve">        model.fit(X, y)</w:t>
+      </w:r>
+    </w:p>
+    <w:p>
+      <w:r>
+        <w:t xml:space="preserve">        predictions = model.predict_proba(X)[:, 1]</w:t>
+      </w:r>
+    </w:p>
+    <w:p>
+      <w:r>
+        <w:t xml:space="preserve">        auc = metrics.roc_auc_score(y, predictions)</w:t>
+      </w:r>
+    </w:p>
+    <w:p>
+      <w:r>
+        <w:t xml:space="preserve">        return auc</w:t>
+      </w:r>
+    </w:p>
+    <w:p/>
+    <w:p>
+      <w:r>
+        <w:t xml:space="preserve">    def selectionLoop(self, X, y):</w:t>
+      </w:r>
+    </w:p>
+    <w:p>
+      <w:r>
+        <w:t xml:space="preserve">        score_history = []</w:t>
+      </w:r>
+    </w:p>
+    <w:p>
+      <w:r>
+        <w:t xml:space="preserve">        good_features = set([])</w:t>
+      </w:r>
+    </w:p>
+    <w:p>
+      <w:r>
+        <w:t xml:space="preserve">        num_features = X.shape[1]</w:t>
+      </w:r>
+    </w:p>
+    <w:p>
+      <w:r>
+        <w:t xml:space="preserve">        while len(score_history) &lt; 2 or score_history[-1][0] &gt; score_history[-2][0]:</w:t>
+      </w:r>
+    </w:p>
+    <w:p>
+      <w:r>
+        <w:t xml:space="preserve">            scores = []</w:t>
+      </w:r>
+    </w:p>
+    <w:p>
+      <w:r>
+        <w:t xml:space="preserve">            for feature in range(num_features):</w:t>
+      </w:r>
+    </w:p>
+    <w:p>
+      <w:r>
+        <w:t xml:space="preserve">                if feature not in good_features:</w:t>
+      </w:r>
+    </w:p>
+    <w:p>
+      <w:r>
+        <w:t xml:space="preserve">                    selected_features = list(good_features) + [feature]</w:t>
+      </w:r>
+    </w:p>
+    <w:p>
+      <w:r>
+        <w:t xml:space="preserve">                    Xts = np.column_stack(X[:, j] for j in selected_features)</w:t>
+      </w:r>
+    </w:p>
+    <w:p/>
+    <w:p>
+      <w:r>
+        <w:t xml:space="preserve">                    score = self.evaluateScore(Xts, y)</w:t>
+      </w:r>
+    </w:p>
+    <w:p>
+      <w:r>
+        <w:t xml:space="preserve">                    scores.append((score, feature))</w:t>
+      </w:r>
+    </w:p>
+    <w:p/>
+    <w:p>
+      <w:r>
+        <w:t xml:space="preserve">                    if self._verbose:</w:t>
+      </w:r>
+    </w:p>
+    <w:p>
+      <w:r>
+        <w:t xml:space="preserve">                        print ("Current AUC:",np.mean(score))</w:t>
+      </w:r>
+    </w:p>
+    <w:p/>
+    <w:p>
+      <w:r>
+        <w:t xml:space="preserve">            good_features.add(sorted(scores)[-1][1])</w:t>
+      </w:r>
+    </w:p>
+    <w:p>
+      <w:r>
+        <w:t xml:space="preserve">            score_history.append(sorted(scores)[-1])</w:t>
+      </w:r>
+    </w:p>
+    <w:p>
+      <w:r>
+        <w:t xml:space="preserve">            if self._verbose:</w:t>
+      </w:r>
+    </w:p>
+    <w:p>
+      <w:r>
+        <w:t xml:space="preserve">                print ("Current Features : ", sorted(list(good_features)))</w:t>
+      </w:r>
+    </w:p>
+    <w:p/>
+    <w:p>
+      <w:r>
+        <w:t xml:space="preserve">        # Remove last added feature</w:t>
+      </w:r>
+    </w:p>
+    <w:p>
+      <w:r>
+        <w:t xml:space="preserve">        good_features.remove(score_history[-1][1])</w:t>
+      </w:r>
+    </w:p>
+    <w:p>
+      <w:r>
+        <w:lastRenderedPageBreak/>
+        <w:t xml:space="preserve">        good_features = sorted(list(good_features))</w:t>
+      </w:r>
+    </w:p>
+    <w:p>
+      <w:r>
+        <w:t xml:space="preserve">        if self._verbose:</w:t>
+      </w:r>
+    </w:p>
+    <w:p>
+      <w:r>
+        <w:t xml:space="preserve">            print ("Selected Features : ", good_features)</w:t>
+      </w:r>
+    </w:p>
+    <w:p/>
+    <w:p>
+      <w:r>
+        <w:t xml:space="preserve">        return good_features</w:t>
+      </w:r>
+    </w:p>
+    <w:p/>
+    <w:p>
+      <w:r>
+        <w:t xml:space="preserve">    def transform(self, X):</w:t>
+      </w:r>
+    </w:p>
+    <w:p>
+      <w:r>
+        <w:t xml:space="preserve">        X = self._data</w:t>
+      </w:r>
+    </w:p>
+    <w:p>
+      <w:r>
+        <w:t xml:space="preserve">        y = self._labels</w:t>
+      </w:r>
+    </w:p>
+    <w:p>
+      <w:r>
+        <w:t xml:space="preserve">        good_features = self.selectionLoop(X, y)</w:t>
+      </w:r>
+    </w:p>
+    <w:p>
+      <w:r>
+        <w:t xml:space="preserve">        return X[:, good_features]</w:t>
+      </w:r>
+    </w:p>
+    <w:p/>
+    <w:p/>
+    <w:p>
+      <w:r>
+        <w:rPr>
+          <w:rFonts w:hint="eastAsia"/>
+        </w:rPr>
+        <w:t>不过</w:t>
+      </w:r>
+      <w:r>
+        <w:t>发现如果采用筛选出来的特征拿去做模型，发现</w:t>
+      </w:r>
+      <w:r>
+        <w:rPr>
+          <w:rFonts w:hint="eastAsia"/>
+        </w:rPr>
+        <w:t>准确率</w:t>
+      </w:r>
+      <w:r>
+        <w:t>降低了</w:t>
+      </w:r>
+      <w:r>
+        <w:rPr>
+          <w:rFonts w:hint="eastAsia"/>
+        </w:rPr>
+        <w:t>：</w:t>
+      </w:r>
+    </w:p>
+    <w:p>
+      <w:pPr>
+        <w:rPr>
+          <w:rFonts w:hint="eastAsia"/>
+        </w:rPr>
+      </w:pPr>
+      <w:r>
+        <w:rPr>
+          <w:noProof/>
+        </w:rPr>
+        <w:drawing>
+          <wp:inline distT="0" distB="0" distL="0" distR="0" wp14:anchorId="7B0085D0" wp14:editId="5A2CB6DE">
+            <wp:extent cx="5274310" cy="1769110"/>
+            <wp:effectExtent l="0" t="0" r="2540" b="2540"/>
+            <wp:docPr id="35" name="图片 35"/>
+            <wp:cNvGraphicFramePr>
+              <a:graphicFrameLocks xmlns:a="http://schemas.openxmlformats.org/drawingml/2006/main" noChangeAspect="1"/>
+            </wp:cNvGraphicFramePr>
+            <a:graphic xmlns:a="http://schemas.openxmlformats.org/drawingml/2006/main">
+              <a:graphicData uri="http://schemas.openxmlformats.org/drawingml/2006/picture">
+                <pic:pic xmlns:pic="http://schemas.openxmlformats.org/drawingml/2006/picture">
+                  <pic:nvPicPr>
+                    <pic:cNvPr id="1" name=""/>
+                    <pic:cNvPicPr/>
+                  </pic:nvPicPr>
+                  <pic:blipFill>
+                    <a:blip r:embed="rId35"/>
+                    <a:stretch>
+                      <a:fillRect/>
+                    </a:stretch>
+                  </pic:blipFill>
+                  <pic:spPr>
+                    <a:xfrm>
+                      <a:off x="0" y="0"/>
+                      <a:ext cx="5274310" cy="1769110"/>
+                    </a:xfrm>
+                    <a:prstGeom prst="rect">
+                      <a:avLst/>
+                    </a:prstGeom>
+                  </pic:spPr>
+                </pic:pic>
+              </a:graphicData>
+            </a:graphic>
+          </wp:inline>
+        </w:drawing>
+      </w:r>
+    </w:p>
+    <w:p>
+      <w:pPr>
+        <w:rPr>
+          <w:rFonts w:hint="eastAsia"/>
+        </w:rPr>
+      </w:pPr>
+    </w:p>
+    <w:p>
+      <w:r>
+        <w:rPr>
+          <w:rFonts w:hint="eastAsia"/>
+        </w:rPr>
+        <w:t>所以</w:t>
+      </w:r>
+      <w:r>
+        <w:t>这里先将重要特征做融合。</w:t>
+      </w:r>
+    </w:p>
+    <w:p>
+      <w:pPr>
+        <w:rPr>
+          <w:rFonts w:hint="eastAsia"/>
+        </w:rPr>
+      </w:pPr>
+      <w:r>
+        <w:rPr>
+          <w:rFonts w:hint="eastAsia"/>
+        </w:rPr>
+        <w:t>采用</w:t>
+      </w:r>
+      <w:r>
+        <w:t>随机森林得到特征重要度，然后将很重要的特征做一次融合。</w:t>
+      </w:r>
+    </w:p>
+    <w:p>
+      <w:r>
+        <w:t xml:space="preserve"> </w:t>
+      </w:r>
+    </w:p>
+    <w:p>
+      <w:r>
+        <w:rPr>
+          <w:noProof/>
+        </w:rPr>
+        <w:drawing>
+          <wp:inline distT="0" distB="0" distL="0" distR="0" wp14:anchorId="3E49AB25" wp14:editId="14ADC339">
+            <wp:extent cx="5274310" cy="2928620"/>
+            <wp:effectExtent l="0" t="0" r="2540" b="5080"/>
+            <wp:docPr id="36" name="图片 36"/>
+            <wp:cNvGraphicFramePr>
+              <a:graphicFrameLocks xmlns:a="http://schemas.openxmlformats.org/drawingml/2006/main" noChangeAspect="1"/>
+            </wp:cNvGraphicFramePr>
+            <a:graphic xmlns:a="http://schemas.openxmlformats.org/drawingml/2006/main">
+              <a:graphicData uri="http://schemas.openxmlformats.org/drawingml/2006/picture">
+                <pic:pic xmlns:pic="http://schemas.openxmlformats.org/drawingml/2006/picture">
+                  <pic:nvPicPr>
+                    <pic:cNvPr id="1" name=""/>
+                    <pic:cNvPicPr/>
+                  </pic:nvPicPr>
+                  <pic:blipFill>
+                    <a:blip r:embed="rId36"/>
+                    <a:stretch>
+                      <a:fillRect/>
+                    </a:stretch>
+                  </pic:blipFill>
+                  <pic:spPr>
+                    <a:xfrm>
+                      <a:off x="0" y="0"/>
+                      <a:ext cx="5274310" cy="2928620"/>
+                    </a:xfrm>
+                    <a:prstGeom prst="rect">
+                      <a:avLst/>
+                    </a:prstGeom>
+                  </pic:spPr>
+                </pic:pic>
+              </a:graphicData>
+            </a:graphic>
+          </wp:inline>
+        </w:drawing>
+      </w:r>
+    </w:p>
+    <w:p/>
+    <w:p>
+      <w:r>
+        <w:rPr>
+          <w:rFonts w:hint="eastAsia"/>
+        </w:rPr>
+        <w:t>貌似</w:t>
+      </w:r>
+      <w:r>
+        <w:t>并没有什么用啊。</w:t>
+      </w:r>
+    </w:p>
+    <w:p>
+      <w:r>
+        <w:rPr>
+          <w:noProof/>
+        </w:rPr>
+        <w:lastRenderedPageBreak/>
+        <w:drawing>
+          <wp:inline distT="0" distB="0" distL="0" distR="0" wp14:anchorId="009C4BED" wp14:editId="6EB40FA4">
+            <wp:extent cx="5274310" cy="3127375"/>
+            <wp:effectExtent l="0" t="0" r="2540" b="0"/>
+            <wp:docPr id="37" name="图片 37"/>
+            <wp:cNvGraphicFramePr>
+              <a:graphicFrameLocks xmlns:a="http://schemas.openxmlformats.org/drawingml/2006/main" noChangeAspect="1"/>
+            </wp:cNvGraphicFramePr>
+            <a:graphic xmlns:a="http://schemas.openxmlformats.org/drawingml/2006/main">
+              <a:graphicData uri="http://schemas.openxmlformats.org/drawingml/2006/picture">
+                <pic:pic xmlns:pic="http://schemas.openxmlformats.org/drawingml/2006/picture">
+                  <pic:nvPicPr>
+                    <pic:cNvPr id="1" name=""/>
+                    <pic:cNvPicPr/>
+                  </pic:nvPicPr>
+                  <pic:blipFill>
+                    <a:blip r:embed="rId37"/>
+                    <a:stretch>
+                      <a:fillRect/>
+                    </a:stretch>
+                  </pic:blipFill>
+                  <pic:spPr>
+                    <a:xfrm>
+                      <a:off x="0" y="0"/>
+                      <a:ext cx="5274310" cy="3127375"/>
+                    </a:xfrm>
+                    <a:prstGeom prst="rect">
+                      <a:avLst/>
+                    </a:prstGeom>
+                  </pic:spPr>
+                </pic:pic>
+              </a:graphicData>
+            </a:graphic>
+          </wp:inline>
+        </w:drawing>
+      </w:r>
+    </w:p>
+    <w:p>
+      <w:pPr>
+        <w:rPr>
+          <w:rFonts w:hint="eastAsia"/>
+        </w:rPr>
+      </w:pPr>
+      <w:r>
+        <w:rPr>
+          <w:rFonts w:hint="eastAsia"/>
+        </w:rPr>
+        <w:t>并没有</w:t>
+      </w:r>
+      <w:r>
+        <w:t>什么</w:t>
+      </w:r>
+      <w:r>
+        <w:rPr>
+          <w:rFonts w:hint="eastAsia"/>
+        </w:rPr>
+        <w:t>太大提升</w:t>
+      </w:r>
+      <w:r>
+        <w:t>。</w:t>
+      </w:r>
+      <w:r>
+        <w:rPr>
+          <w:rFonts w:hint="eastAsia"/>
+        </w:rPr>
+        <w:t>但是对比</w:t>
+      </w:r>
+      <w:r>
+        <w:t>以前的情况整体来说大约有</w:t>
+      </w:r>
+      <w:r>
+        <w:rPr>
+          <w:rFonts w:hint="eastAsia"/>
+        </w:rPr>
+        <w:t>1</w:t>
+      </w:r>
+      <w:r>
+        <w:rPr>
+          <w:rFonts w:hint="eastAsia"/>
+        </w:rPr>
+        <w:t>个</w:t>
+      </w:r>
+      <w:r>
+        <w:t>点的提升。</w:t>
+      </w:r>
+    </w:p>
     <w:p>
       <w:pPr>
         <w:pStyle w:val="1"/>
@@ -6751,7 +7307,7 @@
       </w:r>
     </w:p>
     <w:p>
-      <w:hyperlink r:id="rId35" w:history="1">
+      <w:hyperlink r:id="rId38" w:history="1">
         <w:r>
           <w:rPr>
             <w:rStyle w:val="a5"/>
@@ -6761,11 +7317,6 @@
       </w:hyperlink>
     </w:p>
     <w:p>
-      <w:pPr>
-        <w:rPr>
-          <w:rFonts w:hint="eastAsia"/>
-        </w:rPr>
-      </w:pPr>
       <w:r>
         <w:rPr>
           <w:rFonts w:hint="eastAsia"/>
@@ -6774,136 +7325,3150 @@
       </w:r>
       <w:r>
         <w:t>的选取可以采用贪婪算法不断地迭代，才看上面的代码。</w:t>
+      </w:r>
+    </w:p>
+    <w:p/>
+    <w:p>
+      <w:r>
+        <w:rPr>
+          <w:rFonts w:hint="eastAsia"/>
+        </w:rPr>
+        <w:t>经过</w:t>
+      </w:r>
+      <w:r>
+        <w:t>特征工程，我们选取到的</w:t>
+      </w:r>
+      <w:r>
+        <w:rPr>
+          <w:rFonts w:hint="eastAsia"/>
+        </w:rPr>
+        <w:t>特征</w:t>
+      </w:r>
+      <w:r>
+        <w:t>如下：</w:t>
+      </w:r>
+    </w:p>
+    <w:p>
+      <w:pPr>
+        <w:pStyle w:val="HTML"/>
+        <w:shd w:val="clear" w:color="auto" w:fill="FFFFFF"/>
+        <w:wordWrap w:val="0"/>
+        <w:textAlignment w:val="baseline"/>
+        <w:rPr>
+          <w:rFonts w:ascii="Courier New" w:hAnsi="Courier New" w:cs="Courier New" w:hint="eastAsia"/>
+          <w:color w:val="000000"/>
+          <w:sz w:val="21"/>
+          <w:szCs w:val="21"/>
+        </w:rPr>
+      </w:pPr>
+      <w:r>
+        <w:rPr>
+          <w:rFonts w:ascii="Courier New" w:hAnsi="Courier New" w:cs="Courier New"/>
+          <w:color w:val="000000"/>
+          <w:sz w:val="21"/>
+          <w:szCs w:val="21"/>
+        </w:rPr>
+        <w:t>Data columns (total 42 columns):</w:t>
+      </w:r>
+    </w:p>
+    <w:p>
+      <w:pPr>
+        <w:pStyle w:val="HTML"/>
+        <w:shd w:val="clear" w:color="auto" w:fill="FFFFFF"/>
+        <w:wordWrap w:val="0"/>
+        <w:textAlignment w:val="baseline"/>
+        <w:rPr>
+          <w:rFonts w:ascii="Courier New" w:hAnsi="Courier New" w:cs="Courier New"/>
+          <w:color w:val="000000"/>
+          <w:sz w:val="21"/>
+          <w:szCs w:val="21"/>
+        </w:rPr>
+      </w:pPr>
+      <w:r>
+        <w:rPr>
+          <w:rFonts w:ascii="Courier New" w:hAnsi="Courier New" w:cs="Courier New"/>
+          <w:color w:val="000000"/>
+          <w:sz w:val="21"/>
+          <w:szCs w:val="21"/>
+        </w:rPr>
+        <w:t>family_cnt            891 non-null int64</w:t>
+      </w:r>
+    </w:p>
+    <w:p>
+      <w:pPr>
+        <w:pStyle w:val="HTML"/>
+        <w:shd w:val="clear" w:color="auto" w:fill="FFFFFF"/>
+        <w:wordWrap w:val="0"/>
+        <w:textAlignment w:val="baseline"/>
+        <w:rPr>
+          <w:rFonts w:ascii="Courier New" w:hAnsi="Courier New" w:cs="Courier New"/>
+          <w:color w:val="000000"/>
+          <w:sz w:val="21"/>
+          <w:szCs w:val="21"/>
+        </w:rPr>
+      </w:pPr>
+      <w:r>
+        <w:rPr>
+          <w:rFonts w:ascii="Courier New" w:hAnsi="Courier New" w:cs="Courier New"/>
+          <w:color w:val="000000"/>
+          <w:sz w:val="21"/>
+          <w:szCs w:val="21"/>
+        </w:rPr>
+        <w:t>Pclass_1              891 non-null uint8</w:t>
+      </w:r>
+    </w:p>
+    <w:p>
+      <w:pPr>
+        <w:pStyle w:val="HTML"/>
+        <w:shd w:val="clear" w:color="auto" w:fill="FFFFFF"/>
+        <w:wordWrap w:val="0"/>
+        <w:textAlignment w:val="baseline"/>
+        <w:rPr>
+          <w:rFonts w:ascii="Courier New" w:hAnsi="Courier New" w:cs="Courier New"/>
+          <w:color w:val="000000"/>
+          <w:sz w:val="21"/>
+          <w:szCs w:val="21"/>
+        </w:rPr>
+      </w:pPr>
+      <w:r>
+        <w:rPr>
+          <w:rFonts w:ascii="Courier New" w:hAnsi="Courier New" w:cs="Courier New"/>
+          <w:color w:val="000000"/>
+          <w:sz w:val="21"/>
+          <w:szCs w:val="21"/>
+        </w:rPr>
+        <w:t>Pclass_2              891 non-null uint8</w:t>
+      </w:r>
+    </w:p>
+    <w:p>
+      <w:pPr>
+        <w:pStyle w:val="HTML"/>
+        <w:shd w:val="clear" w:color="auto" w:fill="FFFFFF"/>
+        <w:wordWrap w:val="0"/>
+        <w:textAlignment w:val="baseline"/>
+        <w:rPr>
+          <w:rFonts w:ascii="Courier New" w:hAnsi="Courier New" w:cs="Courier New"/>
+          <w:color w:val="000000"/>
+          <w:sz w:val="21"/>
+          <w:szCs w:val="21"/>
+        </w:rPr>
+      </w:pPr>
+      <w:r>
+        <w:rPr>
+          <w:rFonts w:ascii="Courier New" w:hAnsi="Courier New" w:cs="Courier New"/>
+          <w:color w:val="000000"/>
+          <w:sz w:val="21"/>
+          <w:szCs w:val="21"/>
+        </w:rPr>
+        <w:t>Pclass_3              891 non-null uint8</w:t>
+      </w:r>
+    </w:p>
+    <w:p>
+      <w:pPr>
+        <w:pStyle w:val="HTML"/>
+        <w:shd w:val="clear" w:color="auto" w:fill="FFFFFF"/>
+        <w:wordWrap w:val="0"/>
+        <w:textAlignment w:val="baseline"/>
+        <w:rPr>
+          <w:rFonts w:ascii="Courier New" w:hAnsi="Courier New" w:cs="Courier New"/>
+          <w:color w:val="000000"/>
+          <w:sz w:val="21"/>
+          <w:szCs w:val="21"/>
+        </w:rPr>
+      </w:pPr>
+      <w:r>
+        <w:rPr>
+          <w:rFonts w:ascii="Courier New" w:hAnsi="Courier New" w:cs="Courier New"/>
+          <w:color w:val="000000"/>
+          <w:sz w:val="21"/>
+          <w:szCs w:val="21"/>
+        </w:rPr>
+        <w:t>Sex_female            891 non-null uint8</w:t>
+      </w:r>
+    </w:p>
+    <w:p>
+      <w:pPr>
+        <w:pStyle w:val="HTML"/>
+        <w:shd w:val="clear" w:color="auto" w:fill="FFFFFF"/>
+        <w:wordWrap w:val="0"/>
+        <w:textAlignment w:val="baseline"/>
+        <w:rPr>
+          <w:rFonts w:ascii="Courier New" w:hAnsi="Courier New" w:cs="Courier New"/>
+          <w:color w:val="000000"/>
+          <w:sz w:val="21"/>
+          <w:szCs w:val="21"/>
+        </w:rPr>
+      </w:pPr>
+      <w:r>
+        <w:rPr>
+          <w:rFonts w:ascii="Courier New" w:hAnsi="Courier New" w:cs="Courier New"/>
+          <w:color w:val="000000"/>
+          <w:sz w:val="21"/>
+          <w:szCs w:val="21"/>
+        </w:rPr>
+        <w:t>Sex_male              891 non-null uint8</w:t>
+      </w:r>
+    </w:p>
+    <w:p>
+      <w:pPr>
+        <w:pStyle w:val="HTML"/>
+        <w:shd w:val="clear" w:color="auto" w:fill="FFFFFF"/>
+        <w:wordWrap w:val="0"/>
+        <w:textAlignment w:val="baseline"/>
+        <w:rPr>
+          <w:rFonts w:ascii="Courier New" w:hAnsi="Courier New" w:cs="Courier New"/>
+          <w:color w:val="000000"/>
+          <w:sz w:val="21"/>
+          <w:szCs w:val="21"/>
+        </w:rPr>
+      </w:pPr>
+      <w:r>
+        <w:rPr>
+          <w:rFonts w:ascii="Courier New" w:hAnsi="Courier New" w:cs="Courier New"/>
+          <w:color w:val="000000"/>
+          <w:sz w:val="21"/>
+          <w:szCs w:val="21"/>
+        </w:rPr>
+        <w:t>Embarked_C            891 non-null uint8</w:t>
+      </w:r>
+    </w:p>
+    <w:p>
+      <w:pPr>
+        <w:pStyle w:val="HTML"/>
+        <w:shd w:val="clear" w:color="auto" w:fill="FFFFFF"/>
+        <w:wordWrap w:val="0"/>
+        <w:textAlignment w:val="baseline"/>
+        <w:rPr>
+          <w:rFonts w:ascii="Courier New" w:hAnsi="Courier New" w:cs="Courier New"/>
+          <w:color w:val="000000"/>
+          <w:sz w:val="21"/>
+          <w:szCs w:val="21"/>
+        </w:rPr>
+      </w:pPr>
+      <w:r>
+        <w:rPr>
+          <w:rFonts w:ascii="Courier New" w:hAnsi="Courier New" w:cs="Courier New"/>
+          <w:color w:val="000000"/>
+          <w:sz w:val="21"/>
+          <w:szCs w:val="21"/>
+        </w:rPr>
+        <w:t>Embarked_Q            891 non-null uint8</w:t>
+      </w:r>
+    </w:p>
+    <w:p>
+      <w:pPr>
+        <w:pStyle w:val="HTML"/>
+        <w:shd w:val="clear" w:color="auto" w:fill="FFFFFF"/>
+        <w:wordWrap w:val="0"/>
+        <w:textAlignment w:val="baseline"/>
+        <w:rPr>
+          <w:rFonts w:ascii="Courier New" w:hAnsi="Courier New" w:cs="Courier New"/>
+          <w:color w:val="000000"/>
+          <w:sz w:val="21"/>
+          <w:szCs w:val="21"/>
+        </w:rPr>
+      </w:pPr>
+      <w:r>
+        <w:rPr>
+          <w:rFonts w:ascii="Courier New" w:hAnsi="Courier New" w:cs="Courier New"/>
+          <w:color w:val="000000"/>
+          <w:sz w:val="21"/>
+          <w:szCs w:val="21"/>
+        </w:rPr>
+        <w:t>Embarked_S            891 non-null uint8</w:t>
+      </w:r>
+    </w:p>
+    <w:p>
+      <w:pPr>
+        <w:pStyle w:val="HTML"/>
+        <w:shd w:val="clear" w:color="auto" w:fill="FFFFFF"/>
+        <w:wordWrap w:val="0"/>
+        <w:textAlignment w:val="baseline"/>
+        <w:rPr>
+          <w:rFonts w:ascii="Courier New" w:hAnsi="Courier New" w:cs="Courier New"/>
+          <w:color w:val="000000"/>
+          <w:sz w:val="21"/>
+          <w:szCs w:val="21"/>
+        </w:rPr>
+      </w:pPr>
+      <w:r>
+        <w:rPr>
+          <w:rFonts w:ascii="Courier New" w:hAnsi="Courier New" w:cs="Courier New"/>
+          <w:color w:val="000000"/>
+          <w:sz w:val="21"/>
+          <w:szCs w:val="21"/>
+        </w:rPr>
+        <w:t>title_Master          891 non-null uint8</w:t>
+      </w:r>
+    </w:p>
+    <w:p>
+      <w:pPr>
+        <w:pStyle w:val="HTML"/>
+        <w:shd w:val="clear" w:color="auto" w:fill="FFFFFF"/>
+        <w:wordWrap w:val="0"/>
+        <w:textAlignment w:val="baseline"/>
+        <w:rPr>
+          <w:rFonts w:ascii="Courier New" w:hAnsi="Courier New" w:cs="Courier New"/>
+          <w:color w:val="000000"/>
+          <w:sz w:val="21"/>
+          <w:szCs w:val="21"/>
+        </w:rPr>
+      </w:pPr>
+      <w:r>
+        <w:rPr>
+          <w:rFonts w:ascii="Courier New" w:hAnsi="Courier New" w:cs="Courier New"/>
+          <w:color w:val="000000"/>
+          <w:sz w:val="21"/>
+          <w:szCs w:val="21"/>
+        </w:rPr>
+        <w:t>title_Miss            891 non-null uint8</w:t>
+      </w:r>
+    </w:p>
+    <w:p>
+      <w:pPr>
+        <w:pStyle w:val="HTML"/>
+        <w:shd w:val="clear" w:color="auto" w:fill="FFFFFF"/>
+        <w:wordWrap w:val="0"/>
+        <w:textAlignment w:val="baseline"/>
+        <w:rPr>
+          <w:rFonts w:ascii="Courier New" w:hAnsi="Courier New" w:cs="Courier New"/>
+          <w:color w:val="000000"/>
+          <w:sz w:val="21"/>
+          <w:szCs w:val="21"/>
+        </w:rPr>
+      </w:pPr>
+      <w:r>
+        <w:rPr>
+          <w:rFonts w:ascii="Courier New" w:hAnsi="Courier New" w:cs="Courier New"/>
+          <w:color w:val="000000"/>
+          <w:sz w:val="21"/>
+          <w:szCs w:val="21"/>
+        </w:rPr>
+        <w:t>title_Mr              891 non-null uint8</w:t>
+      </w:r>
+    </w:p>
+    <w:p>
+      <w:pPr>
+        <w:pStyle w:val="HTML"/>
+        <w:shd w:val="clear" w:color="auto" w:fill="FFFFFF"/>
+        <w:wordWrap w:val="0"/>
+        <w:textAlignment w:val="baseline"/>
+        <w:rPr>
+          <w:rFonts w:ascii="Courier New" w:hAnsi="Courier New" w:cs="Courier New"/>
+          <w:color w:val="000000"/>
+          <w:sz w:val="21"/>
+          <w:szCs w:val="21"/>
+        </w:rPr>
+      </w:pPr>
+      <w:r>
+        <w:rPr>
+          <w:rFonts w:ascii="Courier New" w:hAnsi="Courier New" w:cs="Courier New"/>
+          <w:color w:val="000000"/>
+          <w:sz w:val="21"/>
+          <w:szCs w:val="21"/>
+        </w:rPr>
+        <w:t>title_Mrs             891 non-null uint8</w:t>
+      </w:r>
+    </w:p>
+    <w:p>
+      <w:pPr>
+        <w:pStyle w:val="HTML"/>
+        <w:shd w:val="clear" w:color="auto" w:fill="FFFFFF"/>
+        <w:wordWrap w:val="0"/>
+        <w:textAlignment w:val="baseline"/>
+        <w:rPr>
+          <w:rFonts w:ascii="Courier New" w:hAnsi="Courier New" w:cs="Courier New"/>
+          <w:color w:val="000000"/>
+          <w:sz w:val="21"/>
+          <w:szCs w:val="21"/>
+        </w:rPr>
+      </w:pPr>
+      <w:r>
+        <w:rPr>
+          <w:rFonts w:ascii="Courier New" w:hAnsi="Courier New" w:cs="Courier New"/>
+          <w:color w:val="000000"/>
+          <w:sz w:val="21"/>
+          <w:szCs w:val="21"/>
+        </w:rPr>
+        <w:t>title_rare            891 non-null uint8</w:t>
+      </w:r>
+    </w:p>
+    <w:p>
+      <w:pPr>
+        <w:pStyle w:val="HTML"/>
+        <w:shd w:val="clear" w:color="auto" w:fill="FFFFFF"/>
+        <w:wordWrap w:val="0"/>
+        <w:textAlignment w:val="baseline"/>
+        <w:rPr>
+          <w:rFonts w:ascii="Courier New" w:hAnsi="Courier New" w:cs="Courier New"/>
+          <w:color w:val="000000"/>
+          <w:sz w:val="21"/>
+          <w:szCs w:val="21"/>
+        </w:rPr>
+      </w:pPr>
+      <w:r>
+        <w:rPr>
+          <w:rFonts w:ascii="Courier New" w:hAnsi="Courier New" w:cs="Courier New"/>
+          <w:color w:val="000000"/>
+          <w:sz w:val="21"/>
+          <w:szCs w:val="21"/>
+        </w:rPr>
+        <w:t>family_type_big       891 non-null uint8</w:t>
+      </w:r>
+    </w:p>
+    <w:p>
+      <w:pPr>
+        <w:pStyle w:val="HTML"/>
+        <w:shd w:val="clear" w:color="auto" w:fill="FFFFFF"/>
+        <w:wordWrap w:val="0"/>
+        <w:textAlignment w:val="baseline"/>
+        <w:rPr>
+          <w:rFonts w:ascii="Courier New" w:hAnsi="Courier New" w:cs="Courier New"/>
+          <w:color w:val="000000"/>
+          <w:sz w:val="21"/>
+          <w:szCs w:val="21"/>
+        </w:rPr>
+      </w:pPr>
+      <w:r>
+        <w:rPr>
+          <w:rFonts w:ascii="Courier New" w:hAnsi="Courier New" w:cs="Courier New"/>
+          <w:color w:val="000000"/>
+          <w:sz w:val="21"/>
+          <w:szCs w:val="21"/>
+        </w:rPr>
+        <w:t>family_type_middle    891 non-null uint8</w:t>
+      </w:r>
+    </w:p>
+    <w:p>
+      <w:pPr>
+        <w:pStyle w:val="HTML"/>
+        <w:shd w:val="clear" w:color="auto" w:fill="FFFFFF"/>
+        <w:wordWrap w:val="0"/>
+        <w:textAlignment w:val="baseline"/>
+        <w:rPr>
+          <w:rFonts w:ascii="Courier New" w:hAnsi="Courier New" w:cs="Courier New"/>
+          <w:color w:val="000000"/>
+          <w:sz w:val="21"/>
+          <w:szCs w:val="21"/>
+        </w:rPr>
+      </w:pPr>
+      <w:r>
+        <w:rPr>
+          <w:rFonts w:ascii="Courier New" w:hAnsi="Courier New" w:cs="Courier New"/>
+          <w:color w:val="000000"/>
+          <w:sz w:val="21"/>
+          <w:szCs w:val="21"/>
+        </w:rPr>
+        <w:t>family_type_sigle     891 non-null uint8</w:t>
+      </w:r>
+    </w:p>
+    <w:p>
+      <w:pPr>
+        <w:pStyle w:val="HTML"/>
+        <w:shd w:val="clear" w:color="auto" w:fill="FFFFFF"/>
+        <w:wordWrap w:val="0"/>
+        <w:textAlignment w:val="baseline"/>
+        <w:rPr>
+          <w:rFonts w:ascii="Courier New" w:hAnsi="Courier New" w:cs="Courier New"/>
+          <w:color w:val="000000"/>
+          <w:sz w:val="21"/>
+          <w:szCs w:val="21"/>
+        </w:rPr>
+      </w:pPr>
+      <w:r>
+        <w:rPr>
+          <w:rFonts w:ascii="Courier New" w:hAnsi="Courier New" w:cs="Courier New"/>
+          <w:color w:val="000000"/>
+          <w:sz w:val="21"/>
+          <w:szCs w:val="21"/>
+        </w:rPr>
+        <w:lastRenderedPageBreak/>
+        <w:t>cabin_type_A          891 non-null uint8</w:t>
+      </w:r>
+    </w:p>
+    <w:p>
+      <w:pPr>
+        <w:pStyle w:val="HTML"/>
+        <w:shd w:val="clear" w:color="auto" w:fill="FFFFFF"/>
+        <w:wordWrap w:val="0"/>
+        <w:textAlignment w:val="baseline"/>
+        <w:rPr>
+          <w:rFonts w:ascii="Courier New" w:hAnsi="Courier New" w:cs="Courier New"/>
+          <w:color w:val="000000"/>
+          <w:sz w:val="21"/>
+          <w:szCs w:val="21"/>
+        </w:rPr>
+      </w:pPr>
+      <w:r>
+        <w:rPr>
+          <w:rFonts w:ascii="Courier New" w:hAnsi="Courier New" w:cs="Courier New"/>
+          <w:color w:val="000000"/>
+          <w:sz w:val="21"/>
+          <w:szCs w:val="21"/>
+        </w:rPr>
+        <w:t>cabin_type_B          891 non-null uint8</w:t>
+      </w:r>
+    </w:p>
+    <w:p>
+      <w:pPr>
+        <w:pStyle w:val="HTML"/>
+        <w:shd w:val="clear" w:color="auto" w:fill="FFFFFF"/>
+        <w:wordWrap w:val="0"/>
+        <w:textAlignment w:val="baseline"/>
+        <w:rPr>
+          <w:rFonts w:ascii="Courier New" w:hAnsi="Courier New" w:cs="Courier New"/>
+          <w:color w:val="000000"/>
+          <w:sz w:val="21"/>
+          <w:szCs w:val="21"/>
+        </w:rPr>
+      </w:pPr>
+      <w:r>
+        <w:rPr>
+          <w:rFonts w:ascii="Courier New" w:hAnsi="Courier New" w:cs="Courier New"/>
+          <w:color w:val="000000"/>
+          <w:sz w:val="21"/>
+          <w:szCs w:val="21"/>
+        </w:rPr>
+        <w:t>cabin_type_C          891 non-null uint8</w:t>
+      </w:r>
+    </w:p>
+    <w:p>
+      <w:pPr>
+        <w:pStyle w:val="HTML"/>
+        <w:shd w:val="clear" w:color="auto" w:fill="FFFFFF"/>
+        <w:wordWrap w:val="0"/>
+        <w:textAlignment w:val="baseline"/>
+        <w:rPr>
+          <w:rFonts w:ascii="Courier New" w:hAnsi="Courier New" w:cs="Courier New"/>
+          <w:color w:val="000000"/>
+          <w:sz w:val="21"/>
+          <w:szCs w:val="21"/>
+        </w:rPr>
+      </w:pPr>
+      <w:r>
+        <w:rPr>
+          <w:rFonts w:ascii="Courier New" w:hAnsi="Courier New" w:cs="Courier New"/>
+          <w:color w:val="000000"/>
+          <w:sz w:val="21"/>
+          <w:szCs w:val="21"/>
+        </w:rPr>
+        <w:t>cabin_type_D          891 non-null uint8</w:t>
+      </w:r>
+    </w:p>
+    <w:p>
+      <w:pPr>
+        <w:pStyle w:val="HTML"/>
+        <w:shd w:val="clear" w:color="auto" w:fill="FFFFFF"/>
+        <w:wordWrap w:val="0"/>
+        <w:textAlignment w:val="baseline"/>
+        <w:rPr>
+          <w:rFonts w:ascii="Courier New" w:hAnsi="Courier New" w:cs="Courier New"/>
+          <w:color w:val="000000"/>
+          <w:sz w:val="21"/>
+          <w:szCs w:val="21"/>
+        </w:rPr>
+      </w:pPr>
+      <w:r>
+        <w:rPr>
+          <w:rFonts w:ascii="Courier New" w:hAnsi="Courier New" w:cs="Courier New"/>
+          <w:color w:val="000000"/>
+          <w:sz w:val="21"/>
+          <w:szCs w:val="21"/>
+        </w:rPr>
+        <w:t>cabin_type_E          891 non-null uint8</w:t>
+      </w:r>
+    </w:p>
+    <w:p>
+      <w:pPr>
+        <w:pStyle w:val="HTML"/>
+        <w:shd w:val="clear" w:color="auto" w:fill="FFFFFF"/>
+        <w:wordWrap w:val="0"/>
+        <w:textAlignment w:val="baseline"/>
+        <w:rPr>
+          <w:rFonts w:ascii="Courier New" w:hAnsi="Courier New" w:cs="Courier New"/>
+          <w:color w:val="000000"/>
+          <w:sz w:val="21"/>
+          <w:szCs w:val="21"/>
+        </w:rPr>
+      </w:pPr>
+      <w:r>
+        <w:rPr>
+          <w:rFonts w:ascii="Courier New" w:hAnsi="Courier New" w:cs="Courier New"/>
+          <w:color w:val="000000"/>
+          <w:sz w:val="21"/>
+          <w:szCs w:val="21"/>
+        </w:rPr>
+        <w:t>cabin_type_F          891 non-null uint8</w:t>
+      </w:r>
+    </w:p>
+    <w:p>
+      <w:pPr>
+        <w:pStyle w:val="HTML"/>
+        <w:shd w:val="clear" w:color="auto" w:fill="FFFFFF"/>
+        <w:wordWrap w:val="0"/>
+        <w:textAlignment w:val="baseline"/>
+        <w:rPr>
+          <w:rFonts w:ascii="Courier New" w:hAnsi="Courier New" w:cs="Courier New"/>
+          <w:color w:val="000000"/>
+          <w:sz w:val="21"/>
+          <w:szCs w:val="21"/>
+        </w:rPr>
+      </w:pPr>
+      <w:r>
+        <w:rPr>
+          <w:rFonts w:ascii="Courier New" w:hAnsi="Courier New" w:cs="Courier New"/>
+          <w:color w:val="000000"/>
+          <w:sz w:val="21"/>
+          <w:szCs w:val="21"/>
+        </w:rPr>
+        <w:t>cabin_type_O          891 non-null uint8</w:t>
+      </w:r>
+    </w:p>
+    <w:p>
+      <w:pPr>
+        <w:pStyle w:val="HTML"/>
+        <w:shd w:val="clear" w:color="auto" w:fill="FFFFFF"/>
+        <w:wordWrap w:val="0"/>
+        <w:textAlignment w:val="baseline"/>
+        <w:rPr>
+          <w:rFonts w:ascii="Courier New" w:hAnsi="Courier New" w:cs="Courier New"/>
+          <w:color w:val="000000"/>
+          <w:sz w:val="21"/>
+          <w:szCs w:val="21"/>
+        </w:rPr>
+      </w:pPr>
+      <w:r>
+        <w:rPr>
+          <w:rFonts w:ascii="Courier New" w:hAnsi="Courier New" w:cs="Courier New"/>
+          <w:color w:val="000000"/>
+          <w:sz w:val="21"/>
+          <w:szCs w:val="21"/>
+        </w:rPr>
+        <w:t>cabin_type_n          891 non-null uint8</w:t>
+      </w:r>
+    </w:p>
+    <w:p>
+      <w:pPr>
+        <w:pStyle w:val="HTML"/>
+        <w:shd w:val="clear" w:color="auto" w:fill="FFFFFF"/>
+        <w:wordWrap w:val="0"/>
+        <w:textAlignment w:val="baseline"/>
+        <w:rPr>
+          <w:rFonts w:ascii="Courier New" w:hAnsi="Courier New" w:cs="Courier New"/>
+          <w:color w:val="000000"/>
+          <w:sz w:val="21"/>
+          <w:szCs w:val="21"/>
+        </w:rPr>
+      </w:pPr>
+      <w:r>
+        <w:rPr>
+          <w:rFonts w:ascii="Courier New" w:hAnsi="Courier New" w:cs="Courier New"/>
+          <w:color w:val="000000"/>
+          <w:sz w:val="21"/>
+          <w:szCs w:val="21"/>
+        </w:rPr>
+        <w:t>Fare_scaled           891 non-null float64</w:t>
+      </w:r>
+    </w:p>
+    <w:p>
+      <w:pPr>
+        <w:pStyle w:val="HTML"/>
+        <w:shd w:val="clear" w:color="auto" w:fill="FFFFFF"/>
+        <w:wordWrap w:val="0"/>
+        <w:textAlignment w:val="baseline"/>
+        <w:rPr>
+          <w:rFonts w:ascii="Courier New" w:hAnsi="Courier New" w:cs="Courier New"/>
+          <w:color w:val="000000"/>
+          <w:sz w:val="21"/>
+          <w:szCs w:val="21"/>
+        </w:rPr>
+      </w:pPr>
+      <w:r>
+        <w:rPr>
+          <w:rFonts w:ascii="Courier New" w:hAnsi="Courier New" w:cs="Courier New"/>
+          <w:color w:val="000000"/>
+          <w:sz w:val="21"/>
+          <w:szCs w:val="21"/>
+        </w:rPr>
+        <w:t>family_cnt_scaled     891 non-null float64</w:t>
+      </w:r>
+    </w:p>
+    <w:p>
+      <w:pPr>
+        <w:pStyle w:val="HTML"/>
+        <w:shd w:val="clear" w:color="auto" w:fill="FFFFFF"/>
+        <w:wordWrap w:val="0"/>
+        <w:textAlignment w:val="baseline"/>
+        <w:rPr>
+          <w:rFonts w:ascii="Courier New" w:hAnsi="Courier New" w:cs="Courier New"/>
+          <w:color w:val="000000"/>
+          <w:sz w:val="21"/>
+          <w:szCs w:val="21"/>
+        </w:rPr>
+      </w:pPr>
+      <w:r>
+        <w:rPr>
+          <w:rFonts w:ascii="Courier New" w:hAnsi="Courier New" w:cs="Courier New"/>
+          <w:color w:val="000000"/>
+          <w:sz w:val="21"/>
+          <w:szCs w:val="21"/>
+        </w:rPr>
+        <w:t>SibSp_scaled          891 non-null float64</w:t>
+      </w:r>
+    </w:p>
+    <w:p>
+      <w:pPr>
+        <w:pStyle w:val="HTML"/>
+        <w:shd w:val="clear" w:color="auto" w:fill="FFFFFF"/>
+        <w:wordWrap w:val="0"/>
+        <w:textAlignment w:val="baseline"/>
+        <w:rPr>
+          <w:rFonts w:ascii="Courier New" w:hAnsi="Courier New" w:cs="Courier New"/>
+          <w:color w:val="000000"/>
+          <w:sz w:val="21"/>
+          <w:szCs w:val="21"/>
+        </w:rPr>
+      </w:pPr>
+      <w:r>
+        <w:rPr>
+          <w:rFonts w:ascii="Courier New" w:hAnsi="Courier New" w:cs="Courier New"/>
+          <w:color w:val="000000"/>
+          <w:sz w:val="21"/>
+          <w:szCs w:val="21"/>
+        </w:rPr>
+        <w:t>Parch_scaled          891 non-null float64</w:t>
+      </w:r>
+    </w:p>
+    <w:p>
+      <w:pPr>
+        <w:pStyle w:val="HTML"/>
+        <w:shd w:val="clear" w:color="auto" w:fill="FFFFFF"/>
+        <w:wordWrap w:val="0"/>
+        <w:textAlignment w:val="baseline"/>
+        <w:rPr>
+          <w:rFonts w:ascii="Courier New" w:hAnsi="Courier New" w:cs="Courier New"/>
+          <w:color w:val="000000"/>
+          <w:sz w:val="21"/>
+          <w:szCs w:val="21"/>
+        </w:rPr>
+      </w:pPr>
+      <w:r>
+        <w:rPr>
+          <w:rFonts w:ascii="Courier New" w:hAnsi="Courier New" w:cs="Courier New"/>
+          <w:color w:val="000000"/>
+          <w:sz w:val="21"/>
+          <w:szCs w:val="21"/>
+        </w:rPr>
+        <w:t>Age_type_adult        891 non-null uint8</w:t>
+      </w:r>
+    </w:p>
+    <w:p>
+      <w:pPr>
+        <w:pStyle w:val="HTML"/>
+        <w:shd w:val="clear" w:color="auto" w:fill="FFFFFF"/>
+        <w:wordWrap w:val="0"/>
+        <w:textAlignment w:val="baseline"/>
+        <w:rPr>
+          <w:rFonts w:ascii="Courier New" w:hAnsi="Courier New" w:cs="Courier New"/>
+          <w:color w:val="000000"/>
+          <w:sz w:val="21"/>
+          <w:szCs w:val="21"/>
+        </w:rPr>
+      </w:pPr>
+      <w:r>
+        <w:rPr>
+          <w:rFonts w:ascii="Courier New" w:hAnsi="Courier New" w:cs="Courier New"/>
+          <w:color w:val="000000"/>
+          <w:sz w:val="21"/>
+          <w:szCs w:val="21"/>
+        </w:rPr>
+        <w:t>Age_type_child        891 non-null uint8</w:t>
+      </w:r>
+    </w:p>
+    <w:p>
+      <w:pPr>
+        <w:pStyle w:val="HTML"/>
+        <w:shd w:val="clear" w:color="auto" w:fill="FFFFFF"/>
+        <w:wordWrap w:val="0"/>
+        <w:textAlignment w:val="baseline"/>
+        <w:rPr>
+          <w:rFonts w:ascii="Courier New" w:hAnsi="Courier New" w:cs="Courier New"/>
+          <w:color w:val="000000"/>
+          <w:sz w:val="21"/>
+          <w:szCs w:val="21"/>
+        </w:rPr>
+      </w:pPr>
+      <w:r>
+        <w:rPr>
+          <w:rFonts w:ascii="Courier New" w:hAnsi="Courier New" w:cs="Courier New"/>
+          <w:color w:val="000000"/>
+          <w:sz w:val="21"/>
+          <w:szCs w:val="21"/>
+        </w:rPr>
+        <w:t>Age_type_old          891 non-null uint8</w:t>
+      </w:r>
+    </w:p>
+    <w:p>
+      <w:pPr>
+        <w:pStyle w:val="HTML"/>
+        <w:shd w:val="clear" w:color="auto" w:fill="FFFFFF"/>
+        <w:wordWrap w:val="0"/>
+        <w:textAlignment w:val="baseline"/>
+        <w:rPr>
+          <w:rFonts w:ascii="Courier New" w:hAnsi="Courier New" w:cs="Courier New"/>
+          <w:color w:val="000000"/>
+          <w:sz w:val="21"/>
+          <w:szCs w:val="21"/>
+        </w:rPr>
+      </w:pPr>
+      <w:r>
+        <w:rPr>
+          <w:rFonts w:ascii="Courier New" w:hAnsi="Courier New" w:cs="Courier New"/>
+          <w:color w:val="000000"/>
+          <w:sz w:val="21"/>
+          <w:szCs w:val="21"/>
+        </w:rPr>
+        <w:t>Age_scaled            891 non-null float64</w:t>
+      </w:r>
+    </w:p>
+    <w:p>
+      <w:pPr>
+        <w:pStyle w:val="HTML"/>
+        <w:shd w:val="clear" w:color="auto" w:fill="FFFFFF"/>
+        <w:wordWrap w:val="0"/>
+        <w:textAlignment w:val="baseline"/>
+        <w:rPr>
+          <w:rFonts w:ascii="Courier New" w:hAnsi="Courier New" w:cs="Courier New"/>
+          <w:color w:val="000000"/>
+          <w:sz w:val="21"/>
+          <w:szCs w:val="21"/>
+        </w:rPr>
+      </w:pPr>
+      <w:r>
+        <w:rPr>
+          <w:rFonts w:ascii="Courier New" w:hAnsi="Courier New" w:cs="Courier New"/>
+          <w:color w:val="000000"/>
+          <w:sz w:val="21"/>
+          <w:szCs w:val="21"/>
+        </w:rPr>
+        <w:t>Age_Fare              891 non-null float64</w:t>
+      </w:r>
+    </w:p>
+    <w:p>
+      <w:pPr>
+        <w:pStyle w:val="HTML"/>
+        <w:shd w:val="clear" w:color="auto" w:fill="FFFFFF"/>
+        <w:wordWrap w:val="0"/>
+        <w:textAlignment w:val="baseline"/>
+        <w:rPr>
+          <w:rFonts w:ascii="Courier New" w:hAnsi="Courier New" w:cs="Courier New"/>
+          <w:color w:val="000000"/>
+          <w:sz w:val="21"/>
+          <w:szCs w:val="21"/>
+        </w:rPr>
+      </w:pPr>
+      <w:r>
+        <w:rPr>
+          <w:rFonts w:ascii="Courier New" w:hAnsi="Courier New" w:cs="Courier New"/>
+          <w:color w:val="000000"/>
+          <w:sz w:val="21"/>
+          <w:szCs w:val="21"/>
+        </w:rPr>
+        <w:t>Age_title             891 non-null float64</w:t>
+      </w:r>
+    </w:p>
+    <w:p>
+      <w:pPr>
+        <w:pStyle w:val="HTML"/>
+        <w:shd w:val="clear" w:color="auto" w:fill="FFFFFF"/>
+        <w:wordWrap w:val="0"/>
+        <w:textAlignment w:val="baseline"/>
+        <w:rPr>
+          <w:rFonts w:ascii="Courier New" w:hAnsi="Courier New" w:cs="Courier New"/>
+          <w:color w:val="000000"/>
+          <w:sz w:val="21"/>
+          <w:szCs w:val="21"/>
+        </w:rPr>
+      </w:pPr>
+      <w:r>
+        <w:rPr>
+          <w:rFonts w:ascii="Courier New" w:hAnsi="Courier New" w:cs="Courier New"/>
+          <w:color w:val="000000"/>
+          <w:sz w:val="21"/>
+          <w:szCs w:val="21"/>
+        </w:rPr>
+        <w:t>Age_male              891 non-null float64</w:t>
+      </w:r>
+    </w:p>
+    <w:p>
+      <w:pPr>
+        <w:pStyle w:val="HTML"/>
+        <w:shd w:val="clear" w:color="auto" w:fill="FFFFFF"/>
+        <w:wordWrap w:val="0"/>
+        <w:textAlignment w:val="baseline"/>
+        <w:rPr>
+          <w:rFonts w:ascii="Courier New" w:hAnsi="Courier New" w:cs="Courier New"/>
+          <w:color w:val="000000"/>
+          <w:sz w:val="21"/>
+          <w:szCs w:val="21"/>
+        </w:rPr>
+      </w:pPr>
+      <w:r>
+        <w:rPr>
+          <w:rFonts w:ascii="Courier New" w:hAnsi="Courier New" w:cs="Courier New"/>
+          <w:color w:val="000000"/>
+          <w:sz w:val="21"/>
+          <w:szCs w:val="21"/>
+        </w:rPr>
+        <w:t>Age_female            891 non-null float64</w:t>
+      </w:r>
+    </w:p>
+    <w:p>
+      <w:pPr>
+        <w:pStyle w:val="HTML"/>
+        <w:shd w:val="clear" w:color="auto" w:fill="FFFFFF"/>
+        <w:wordWrap w:val="0"/>
+        <w:textAlignment w:val="baseline"/>
+        <w:rPr>
+          <w:rFonts w:ascii="Courier New" w:hAnsi="Courier New" w:cs="Courier New"/>
+          <w:color w:val="000000"/>
+          <w:sz w:val="21"/>
+          <w:szCs w:val="21"/>
+        </w:rPr>
+      </w:pPr>
+      <w:r>
+        <w:rPr>
+          <w:rFonts w:ascii="Courier New" w:hAnsi="Courier New" w:cs="Courier New"/>
+          <w:color w:val="000000"/>
+          <w:sz w:val="21"/>
+          <w:szCs w:val="21"/>
+        </w:rPr>
+        <w:t>Fare_title            891 non-null float64</w:t>
+      </w:r>
+    </w:p>
+    <w:p>
+      <w:pPr>
+        <w:pStyle w:val="HTML"/>
+        <w:shd w:val="clear" w:color="auto" w:fill="FFFFFF"/>
+        <w:wordWrap w:val="0"/>
+        <w:textAlignment w:val="baseline"/>
+        <w:rPr>
+          <w:rFonts w:ascii="Courier New" w:hAnsi="Courier New" w:cs="Courier New"/>
+          <w:color w:val="000000"/>
+          <w:sz w:val="21"/>
+          <w:szCs w:val="21"/>
+        </w:rPr>
+      </w:pPr>
+      <w:r>
+        <w:rPr>
+          <w:rFonts w:ascii="Courier New" w:hAnsi="Courier New" w:cs="Courier New"/>
+          <w:color w:val="000000"/>
+          <w:sz w:val="21"/>
+          <w:szCs w:val="21"/>
+        </w:rPr>
+        <w:t>Fare_male             891 non-null float64</w:t>
+      </w:r>
+    </w:p>
+    <w:p>
+      <w:pPr>
+        <w:pStyle w:val="HTML"/>
+        <w:shd w:val="clear" w:color="auto" w:fill="FFFFFF"/>
+        <w:wordWrap w:val="0"/>
+        <w:textAlignment w:val="baseline"/>
+        <w:rPr>
+          <w:rFonts w:ascii="Courier New" w:hAnsi="Courier New" w:cs="Courier New"/>
+          <w:color w:val="000000"/>
+          <w:sz w:val="21"/>
+          <w:szCs w:val="21"/>
+        </w:rPr>
+      </w:pPr>
+      <w:r>
+        <w:rPr>
+          <w:rFonts w:ascii="Courier New" w:hAnsi="Courier New" w:cs="Courier New"/>
+          <w:color w:val="000000"/>
+          <w:sz w:val="21"/>
+          <w:szCs w:val="21"/>
+        </w:rPr>
+        <w:t>Fare_female           891 non-null float64</w:t>
+      </w:r>
+    </w:p>
+    <w:p>
+      <w:pPr>
+        <w:pStyle w:val="HTML"/>
+        <w:shd w:val="clear" w:color="auto" w:fill="FFFFFF"/>
+        <w:wordWrap w:val="0"/>
+        <w:textAlignment w:val="baseline"/>
+        <w:rPr>
+          <w:rFonts w:ascii="Courier New" w:hAnsi="Courier New" w:cs="Courier New"/>
+          <w:color w:val="000000"/>
+          <w:sz w:val="21"/>
+          <w:szCs w:val="21"/>
+        </w:rPr>
+      </w:pPr>
+      <w:r>
+        <w:rPr>
+          <w:rFonts w:ascii="Courier New" w:hAnsi="Courier New" w:cs="Courier New"/>
+          <w:color w:val="000000"/>
+          <w:sz w:val="21"/>
+          <w:szCs w:val="21"/>
+        </w:rPr>
+        <w:t>title_male            891 non-null uint8</w:t>
+      </w:r>
+    </w:p>
+    <w:p>
+      <w:pPr>
+        <w:pStyle w:val="HTML"/>
+        <w:shd w:val="clear" w:color="auto" w:fill="FFFFFF"/>
+        <w:wordWrap w:val="0"/>
+        <w:textAlignment w:val="baseline"/>
+        <w:rPr>
+          <w:rFonts w:ascii="Courier New" w:hAnsi="Courier New" w:cs="Courier New"/>
+          <w:color w:val="000000"/>
+          <w:sz w:val="21"/>
+          <w:szCs w:val="21"/>
+        </w:rPr>
+      </w:pPr>
+      <w:r>
+        <w:rPr>
+          <w:rFonts w:ascii="Courier New" w:hAnsi="Courier New" w:cs="Courier New"/>
+          <w:color w:val="000000"/>
+          <w:sz w:val="21"/>
+          <w:szCs w:val="21"/>
+        </w:rPr>
+        <w:t>title_female          891 non-null uint8</w:t>
+      </w:r>
+    </w:p>
+    <w:p>
+      <w:pPr>
+        <w:rPr>
+          <w:rFonts w:hint="eastAsia"/>
+        </w:rPr>
+      </w:pPr>
+    </w:p>
+    <w:p>
+      <w:pPr>
+        <w:pStyle w:val="1"/>
+      </w:pPr>
+      <w:r>
+        <w:rPr>
+          <w:rFonts w:hint="eastAsia"/>
+        </w:rPr>
+        <w:t>模型</w:t>
+      </w:r>
+      <w:r>
+        <w:t>调优</w:t>
+      </w:r>
+    </w:p>
+    <w:p>
+      <w:pPr>
+        <w:pStyle w:val="2"/>
+      </w:pPr>
+      <w:r>
+        <w:rPr>
+          <w:rFonts w:hint="eastAsia"/>
+        </w:rPr>
+        <w:t xml:space="preserve">LR </w:t>
+      </w:r>
+      <w:r>
+        <w:rPr>
+          <w:rFonts w:hint="eastAsia"/>
+        </w:rPr>
+        <w:t>模型</w:t>
+      </w:r>
+      <w:r>
+        <w:rPr>
+          <w:rFonts w:hint="eastAsia"/>
+        </w:rPr>
+        <w:t>+</w:t>
+      </w:r>
+      <w:r>
+        <w:t>bagging</w:t>
+      </w:r>
+    </w:p>
+    <w:p>
+      <w:r>
+        <w:rPr>
+          <w:rFonts w:hint="eastAsia"/>
+        </w:rPr>
+        <w:t>采用</w:t>
+      </w:r>
+      <w:r>
+        <w:rPr>
+          <w:rFonts w:hint="eastAsia"/>
+        </w:rPr>
+        <w:t>LR</w:t>
+      </w:r>
+      <w:r>
+        <w:rPr>
+          <w:rFonts w:hint="eastAsia"/>
+        </w:rPr>
+        <w:tab/>
+      </w:r>
+      <w:r>
+        <w:rPr>
+          <w:rFonts w:hint="eastAsia"/>
+        </w:rPr>
+        <w:t>模型</w:t>
+      </w:r>
+      <w:r>
+        <w:t>作为</w:t>
+      </w:r>
+      <w:r>
+        <w:t>baseline</w:t>
+      </w:r>
+    </w:p>
+    <w:p>
+      <w:r>
+        <w:t>from sklearn import linear_model</w:t>
+      </w:r>
+    </w:p>
+    <w:p>
+      <w:r>
+        <w:t>from sklearn.model_selection import GridSearchCV</w:t>
+      </w:r>
+    </w:p>
+    <w:p>
+      <w:r>
+        <w:t>from sklearn import linear_model</w:t>
+      </w:r>
+    </w:p>
+    <w:p>
+      <w:r>
+        <w:t>parameters = {'penalty': ('l1', 'l2'),</w:t>
+      </w:r>
+    </w:p>
+    <w:p>
+      <w:r>
+        <w:t xml:space="preserve">                  'C': [0.01,0.1,1,10,20]</w:t>
+      </w:r>
+    </w:p>
+    <w:p>
+      <w:r>
+        <w:t xml:space="preserve">                  }</w:t>
+      </w:r>
+    </w:p>
+    <w:p>
+      <w:r>
+        <w:t>estimator = linear_model.LogisticRegression(C=1.0, penalty='l1', tol=1e-6)</w:t>
+      </w:r>
+    </w:p>
+    <w:p>
+      <w:r>
+        <w:t>gsearch = GridSearchCV(estimator, param_grid=parameters, scoring='</w:t>
+      </w:r>
+      <w:r>
+        <w:t>roc_auc</w:t>
+      </w:r>
+      <w:r>
+        <w:t>', cv=10)</w:t>
+      </w:r>
+    </w:p>
+    <w:p>
+      <w:r>
+        <w:t>gsearch.fit(X=X,y=y )</w:t>
+      </w:r>
+    </w:p>
+    <w:p>
+      <w:r>
+        <w:t>gsearch.grid_scores_, gsearch.best_params_, gsearch.best_score_</w:t>
+      </w:r>
+    </w:p>
+    <w:p/>
+    <w:p>
+      <w:r>
+        <w:rPr>
+          <w:rFonts w:hint="eastAsia"/>
+        </w:rPr>
+        <w:t>由于</w:t>
+      </w:r>
+      <w:r>
+        <w:t>系统判定是采用的准确率，这里的</w:t>
+      </w:r>
+      <w:r>
+        <w:rPr>
+          <w:rFonts w:hint="eastAsia"/>
+        </w:rPr>
+        <w:t>判定</w:t>
+      </w:r>
+      <w:r>
+        <w:t>也采用了准确率</w:t>
+      </w:r>
+    </w:p>
+    <w:p/>
+    <w:p>
+      <w:r>
+        <w:rPr>
+          <w:noProof/>
+        </w:rPr>
+        <w:drawing>
+          <wp:inline distT="0" distB="0" distL="0" distR="0" wp14:anchorId="5BFFDC19" wp14:editId="5C886117">
+            <wp:extent cx="5274310" cy="2559685"/>
+            <wp:effectExtent l="0" t="0" r="2540" b="0"/>
+            <wp:docPr id="39" name="图片 39"/>
+            <wp:cNvGraphicFramePr>
+              <a:graphicFrameLocks xmlns:a="http://schemas.openxmlformats.org/drawingml/2006/main" noChangeAspect="1"/>
+            </wp:cNvGraphicFramePr>
+            <a:graphic xmlns:a="http://schemas.openxmlformats.org/drawingml/2006/main">
+              <a:graphicData uri="http://schemas.openxmlformats.org/drawingml/2006/picture">
+                <pic:pic xmlns:pic="http://schemas.openxmlformats.org/drawingml/2006/picture">
+                  <pic:nvPicPr>
+                    <pic:cNvPr id="1" name=""/>
+                    <pic:cNvPicPr/>
+                  </pic:nvPicPr>
+                  <pic:blipFill>
+                    <a:blip r:embed="rId39"/>
+                    <a:stretch>
+                      <a:fillRect/>
+                    </a:stretch>
+                  </pic:blipFill>
+                  <pic:spPr>
+                    <a:xfrm>
+                      <a:off x="0" y="0"/>
+                      <a:ext cx="5274310" cy="2559685"/>
+                    </a:xfrm>
+                    <a:prstGeom prst="rect">
+                      <a:avLst/>
+                    </a:prstGeom>
+                  </pic:spPr>
+                </pic:pic>
+              </a:graphicData>
+            </a:graphic>
+          </wp:inline>
+        </w:drawing>
+      </w:r>
+    </w:p>
+    <w:p>
+      <w:r>
+        <w:rPr>
+          <w:rFonts w:hint="eastAsia"/>
+        </w:rPr>
+        <w:t>判定</w:t>
+      </w:r>
+      <w:r>
+        <w:t>模型状态：</w:t>
+      </w:r>
+    </w:p>
+    <w:p>
+      <w:pPr>
+        <w:rPr>
+          <w:rFonts w:hint="eastAsia"/>
+        </w:rPr>
+      </w:pPr>
+      <w:r>
+        <w:rPr>
+          <w:noProof/>
+        </w:rPr>
+        <w:drawing>
+          <wp:inline distT="0" distB="0" distL="0" distR="0" wp14:anchorId="20B5858F" wp14:editId="01395D7C">
+            <wp:extent cx="5274310" cy="2487930"/>
+            <wp:effectExtent l="0" t="0" r="2540" b="7620"/>
+            <wp:docPr id="40" name="图片 40"/>
+            <wp:cNvGraphicFramePr>
+              <a:graphicFrameLocks xmlns:a="http://schemas.openxmlformats.org/drawingml/2006/main" noChangeAspect="1"/>
+            </wp:cNvGraphicFramePr>
+            <a:graphic xmlns:a="http://schemas.openxmlformats.org/drawingml/2006/main">
+              <a:graphicData uri="http://schemas.openxmlformats.org/drawingml/2006/picture">
+                <pic:pic xmlns:pic="http://schemas.openxmlformats.org/drawingml/2006/picture">
+                  <pic:nvPicPr>
+                    <pic:cNvPr id="1" name=""/>
+                    <pic:cNvPicPr/>
+                  </pic:nvPicPr>
+                  <pic:blipFill>
+                    <a:blip r:embed="rId40"/>
+                    <a:stretch>
+                      <a:fillRect/>
+                    </a:stretch>
+                  </pic:blipFill>
+                  <pic:spPr>
+                    <a:xfrm>
+                      <a:off x="0" y="0"/>
+                      <a:ext cx="5274310" cy="2487930"/>
+                    </a:xfrm>
+                    <a:prstGeom prst="rect">
+                      <a:avLst/>
+                    </a:prstGeom>
+                  </pic:spPr>
+                </pic:pic>
+              </a:graphicData>
+            </a:graphic>
+          </wp:inline>
+        </w:drawing>
+      </w:r>
+    </w:p>
+    <w:p>
+      <w:r>
+        <w:rPr>
+          <w:rFonts w:hint="eastAsia"/>
+        </w:rPr>
+        <w:t>貌似</w:t>
+      </w:r>
+      <w:r>
+        <w:t>还不错</w:t>
+      </w:r>
+      <w:r>
+        <w:rPr>
+          <w:rFonts w:hint="eastAsia"/>
+        </w:rPr>
+        <w:t>，</w:t>
+      </w:r>
+      <w:r>
+        <w:t>没有过拟合</w:t>
+      </w:r>
+      <w:r>
+        <w:rPr>
+          <w:rFonts w:hint="eastAsia"/>
+        </w:rPr>
+        <w:t>。</w:t>
+      </w:r>
+      <w:r>
+        <w:t>不过</w:t>
+      </w:r>
+      <w:r>
+        <w:rPr>
+          <w:rFonts w:hint="eastAsia"/>
+        </w:rPr>
+        <w:t>我们</w:t>
+      </w:r>
+      <w:r>
+        <w:t>可以看到验证</w:t>
+      </w:r>
+      <w:r>
+        <w:rPr>
+          <w:rFonts w:hint="eastAsia"/>
+        </w:rPr>
+        <w:t>集合</w:t>
+      </w:r>
+      <w:r>
+        <w:t>中。方差</w:t>
+      </w:r>
+      <w:r>
+        <w:rPr>
+          <w:rFonts w:hint="eastAsia"/>
+        </w:rPr>
+        <w:t>还是</w:t>
+      </w:r>
+      <w:r>
+        <w:t>蛮大的。</w:t>
+      </w:r>
+    </w:p>
+    <w:p>
+      <w:r>
+        <w:rPr>
+          <w:rFonts w:hint="eastAsia"/>
+        </w:rPr>
+        <w:t>采用</w:t>
+      </w:r>
+      <w:r>
+        <w:rPr>
+          <w:rFonts w:hint="eastAsia"/>
+        </w:rPr>
+        <w:t>LR</w:t>
+      </w:r>
+      <w:r>
+        <w:rPr>
+          <w:rFonts w:hint="eastAsia"/>
+        </w:rPr>
+        <w:t>作为</w:t>
+      </w:r>
+      <w:r>
+        <w:t>基</w:t>
+      </w:r>
+      <w:r>
+        <w:rPr>
+          <w:rFonts w:hint="eastAsia"/>
+        </w:rPr>
+        <w:t>模型</w:t>
+      </w:r>
+      <w:r>
+        <w:t>，然后使用</w:t>
+      </w:r>
+      <w:r>
+        <w:t>bagging</w:t>
+      </w:r>
+      <w:r>
+        <w:t>方式减小</w:t>
+      </w:r>
+      <w:r>
+        <w:t>var</w:t>
+      </w:r>
+      <w:r>
+        <w:rPr>
+          <w:rFonts w:hint="eastAsia"/>
+        </w:rPr>
+        <w:t>ian</w:t>
+      </w:r>
+      <w:r>
+        <w:t>ce</w:t>
+      </w:r>
+      <w:r>
+        <w:t>。</w:t>
+      </w:r>
+    </w:p>
+    <w:p/>
+    <w:p>
+      <w:pPr>
+        <w:rPr>
+          <w:rFonts w:hint="eastAsia"/>
+        </w:rPr>
+      </w:pPr>
+      <w:r>
+        <w:rPr>
+          <w:rFonts w:hint="eastAsia"/>
+        </w:rPr>
+        <w:t>代码</w:t>
+      </w:r>
+      <w:r>
+        <w:t>如下</w:t>
+      </w:r>
+      <w:r>
+        <w:rPr>
+          <w:rFonts w:hint="eastAsia"/>
+        </w:rPr>
+        <w:t>：</w:t>
+      </w:r>
+    </w:p>
+    <w:p>
+      <w:r>
+        <w:t>from sklearn.ensemble import BaggingClassifier</w:t>
+      </w:r>
+    </w:p>
+    <w:p>
+      <w:r>
+        <w:t xml:space="preserve">bagging_clf = BaggingClassifier(clf_lr, n_estimators=20, </w:t>
+      </w:r>
+    </w:p>
+    <w:p>
+      <w:r>
+        <w:t xml:space="preserve">                                max_samples=0.8, max_features=1.0, </w:t>
+      </w:r>
+    </w:p>
+    <w:p>
+      <w:r>
+        <w:t xml:space="preserve">                                bootstrap=True, bootstrap_features=True,</w:t>
+      </w:r>
+    </w:p>
+    <w:p>
+      <w:r>
+        <w:t xml:space="preserve">                                n_jobs=-1,oob_score=True)</w:t>
+      </w:r>
+    </w:p>
+    <w:p>
+      <w:r>
+        <w:t>bagging_clf.fit(X, y)</w:t>
+      </w:r>
+    </w:p>
+    <w:p/>
+    <w:p>
+      <w:pPr>
+        <w:rPr>
+          <w:rFonts w:hint="eastAsia"/>
+        </w:rPr>
+      </w:pPr>
+      <w:r>
+        <w:rPr>
+          <w:rFonts w:hint="eastAsia"/>
+        </w:rPr>
+        <w:t>查看袋外</w:t>
+      </w:r>
+      <w:r>
+        <w:t>得分。因为做</w:t>
+      </w:r>
+      <w:r>
+        <w:t>bagging</w:t>
+      </w:r>
+      <w:r>
+        <w:t>的时候，这个</w:t>
+      </w:r>
+      <w:r>
+        <w:t xml:space="preserve">oob </w:t>
+      </w:r>
+      <w:r>
+        <w:rPr>
+          <w:rFonts w:hint="eastAsia"/>
+        </w:rPr>
+        <w:t>可以</w:t>
+      </w:r>
+      <w:r>
+        <w:t>作为验证</w:t>
+      </w:r>
+      <w:r>
+        <w:rPr>
+          <w:rFonts w:hint="eastAsia"/>
+        </w:rPr>
+        <w:t>集</w:t>
+      </w:r>
+      <w:r>
+        <w:t>上的</w:t>
+      </w:r>
+      <w:r>
+        <w:rPr>
+          <w:rFonts w:hint="eastAsia"/>
+        </w:rPr>
+        <w:t>分数</w:t>
+      </w:r>
+      <w:r>
+        <w:t>。</w:t>
+      </w:r>
+    </w:p>
+    <w:p>
+      <w:r>
+        <w:rPr>
+          <w:noProof/>
+        </w:rPr>
+        <w:lastRenderedPageBreak/>
+        <w:drawing>
+          <wp:inline distT="0" distB="0" distL="0" distR="0" wp14:anchorId="61FAB07A" wp14:editId="40F9303F">
+            <wp:extent cx="5274310" cy="2348230"/>
+            <wp:effectExtent l="0" t="0" r="2540" b="0"/>
+            <wp:docPr id="41" name="图片 41"/>
+            <wp:cNvGraphicFramePr>
+              <a:graphicFrameLocks xmlns:a="http://schemas.openxmlformats.org/drawingml/2006/main" noChangeAspect="1"/>
+            </wp:cNvGraphicFramePr>
+            <a:graphic xmlns:a="http://schemas.openxmlformats.org/drawingml/2006/main">
+              <a:graphicData uri="http://schemas.openxmlformats.org/drawingml/2006/picture">
+                <pic:pic xmlns:pic="http://schemas.openxmlformats.org/drawingml/2006/picture">
+                  <pic:nvPicPr>
+                    <pic:cNvPr id="1" name=""/>
+                    <pic:cNvPicPr/>
+                  </pic:nvPicPr>
+                  <pic:blipFill>
+                    <a:blip r:embed="rId41"/>
+                    <a:stretch>
+                      <a:fillRect/>
+                    </a:stretch>
+                  </pic:blipFill>
+                  <pic:spPr>
+                    <a:xfrm>
+                      <a:off x="0" y="0"/>
+                      <a:ext cx="5274310" cy="2348230"/>
+                    </a:xfrm>
+                    <a:prstGeom prst="rect">
+                      <a:avLst/>
+                    </a:prstGeom>
+                  </pic:spPr>
+                </pic:pic>
+              </a:graphicData>
+            </a:graphic>
+          </wp:inline>
+        </w:drawing>
+      </w:r>
+    </w:p>
+    <w:p>
+      <w:pPr>
+        <w:rPr>
+          <w:rFonts w:hint="eastAsia"/>
+        </w:rPr>
+      </w:pPr>
+    </w:p>
+    <w:p>
+      <w:r>
+        <w:rPr>
+          <w:rFonts w:hint="eastAsia"/>
+        </w:rPr>
+        <w:t>好的</w:t>
+      </w:r>
+      <w:r>
+        <w:t>，我们的第一个组合模型的得分如下：</w:t>
+      </w:r>
+    </w:p>
+    <w:p>
+      <w:r>
+        <w:rPr>
+          <w:noProof/>
+        </w:rPr>
+        <w:drawing>
+          <wp:inline distT="0" distB="0" distL="0" distR="0" wp14:anchorId="2E40D644" wp14:editId="7AC97BD7">
+            <wp:extent cx="5274310" cy="832485"/>
+            <wp:effectExtent l="0" t="0" r="2540" b="5715"/>
+            <wp:docPr id="42" name="图片 42"/>
+            <wp:cNvGraphicFramePr>
+              <a:graphicFrameLocks xmlns:a="http://schemas.openxmlformats.org/drawingml/2006/main" noChangeAspect="1"/>
+            </wp:cNvGraphicFramePr>
+            <a:graphic xmlns:a="http://schemas.openxmlformats.org/drawingml/2006/main">
+              <a:graphicData uri="http://schemas.openxmlformats.org/drawingml/2006/picture">
+                <pic:pic xmlns:pic="http://schemas.openxmlformats.org/drawingml/2006/picture">
+                  <pic:nvPicPr>
+                    <pic:cNvPr id="1" name=""/>
+                    <pic:cNvPicPr/>
+                  </pic:nvPicPr>
+                  <pic:blipFill>
+                    <a:blip r:embed="rId42"/>
+                    <a:stretch>
+                      <a:fillRect/>
+                    </a:stretch>
+                  </pic:blipFill>
+                  <pic:spPr>
+                    <a:xfrm>
+                      <a:off x="0" y="0"/>
+                      <a:ext cx="5274310" cy="832485"/>
+                    </a:xfrm>
+                    <a:prstGeom prst="rect">
+                      <a:avLst/>
+                    </a:prstGeom>
+                  </pic:spPr>
+                </pic:pic>
+              </a:graphicData>
+            </a:graphic>
+          </wp:inline>
+        </w:drawing>
+      </w:r>
+    </w:p>
+    <w:p>
+      <w:pPr>
+        <w:rPr>
+          <w:rFonts w:hint="eastAsia"/>
+        </w:rPr>
+      </w:pPr>
+      <w:r>
+        <w:rPr>
+          <w:rFonts w:hint="eastAsia"/>
+        </w:rPr>
+        <w:t>看起来</w:t>
+      </w:r>
+      <w:r>
+        <w:t>效果还不错。</w:t>
+      </w:r>
+      <w:r>
+        <w:rPr>
+          <w:rFonts w:hint="eastAsia"/>
+        </w:rPr>
+        <w:t>在</w:t>
+      </w:r>
+      <w:r>
+        <w:t xml:space="preserve">top27% </w:t>
+      </w:r>
+      <w:r>
+        <w:rPr>
+          <w:rFonts w:hint="eastAsia"/>
+        </w:rPr>
+        <w:t>范围</w:t>
+      </w:r>
+      <w:r>
+        <w:t>。下面采用其他模型，</w:t>
+      </w:r>
+      <w:r>
+        <w:rPr>
+          <w:rFonts w:hint="eastAsia"/>
+        </w:rPr>
+        <w:t>然后</w:t>
+      </w:r>
+      <w:r>
+        <w:t>通过</w:t>
+      </w:r>
+      <w:r>
+        <w:t>blending</w:t>
+      </w:r>
+      <w:r>
+        <w:t>的过程，进一步提升模型的能力。</w:t>
+      </w:r>
+    </w:p>
+    <w:p>
+      <w:pPr>
+        <w:pStyle w:val="2"/>
+      </w:pPr>
+      <w:r>
+        <w:rPr>
+          <w:rFonts w:hint="eastAsia"/>
+        </w:rPr>
+        <w:t>随机森林</w:t>
+      </w:r>
+    </w:p>
+    <w:p>
+      <w:r>
+        <w:t>from sklearn.ensemble import RandomForestClassifier</w:t>
+      </w:r>
+    </w:p>
+    <w:p>
+      <w:r>
+        <w:t xml:space="preserve">parameters = {  </w:t>
+      </w:r>
+    </w:p>
+    <w:p>
+      <w:r>
+        <w:t xml:space="preserve">    "n_estimators": [100,200,500,800,1500,3000],  </w:t>
+      </w:r>
+    </w:p>
+    <w:p>
+      <w:r>
+        <w:t xml:space="preserve">    "max_depth":[5,8,15,25,30,None],</w:t>
+      </w:r>
+    </w:p>
+    <w:p>
+      <w:r>
+        <w:t xml:space="preserve">    "min_samples_leaf": [1,2, 5, 7,10],  </w:t>
+      </w:r>
+    </w:p>
+    <w:p>
+      <w:r>
+        <w:t xml:space="preserve">    "min_samples_split": [1.0,2,5, 10,15,100],</w:t>
+      </w:r>
+    </w:p>
+    <w:p>
+      <w:r>
+        <w:t xml:space="preserve">    "max_features":["log2","sqrt",None]</w:t>
+      </w:r>
+    </w:p>
+    <w:p>
+      <w:r>
+        <w:t xml:space="preserve">}  </w:t>
+      </w:r>
+    </w:p>
+    <w:p>
+      <w:r>
+        <w:t>estimator = RandomForestClassifier(random_state=0, n_estimators=2000, n_jobs=-1)</w:t>
+      </w:r>
+    </w:p>
+    <w:p>
+      <w:r>
+        <w:t>gsearch = GridSearchCV(estimator, param_grid=parameters, scoring='roc_auc', cv=10)</w:t>
+      </w:r>
+    </w:p>
+    <w:p>
+      <w:r>
+        <w:t>gsearch.fit(X=X,y=y )</w:t>
+      </w:r>
+    </w:p>
+    <w:p>
+      <w:r>
+        <w:t>gsearch.grid_scores_, gsearch.best_params_, gsearch.best_score_</w:t>
+      </w:r>
+    </w:p>
+    <w:p/>
+    <w:p>
+      <w:r>
+        <w:rPr>
+          <w:rFonts w:hint="eastAsia"/>
+        </w:rPr>
+        <w:t>这个</w:t>
+      </w:r>
+      <w:r>
+        <w:t>跑起来很慢的，像哇牛，最好是一个个的</w:t>
+      </w:r>
+      <w:r>
+        <w:rPr>
+          <w:rFonts w:hint="eastAsia"/>
+        </w:rPr>
+        <w:t>选择</w:t>
+      </w:r>
+      <w:r>
+        <w:t>，但是这样就不一定是全局最优的了，所以嘛，真</w:t>
+      </w:r>
+      <w:r>
+        <w:rPr>
+          <w:rFonts w:hint="eastAsia"/>
+        </w:rPr>
+        <w:t>麻烦</w:t>
+      </w:r>
+      <w:r>
+        <w:t>。</w:t>
+      </w:r>
+    </w:p>
+    <w:p>
+      <w:r>
+        <w:rPr>
+          <w:rFonts w:hint="eastAsia"/>
+        </w:rPr>
+        <w:t>可以</w:t>
+      </w:r>
+      <w:r>
+        <w:t>大致算一算跑多少轮：</w:t>
+      </w:r>
+      <w:r>
+        <w:rPr>
+          <w:rFonts w:hint="eastAsia"/>
+        </w:rPr>
+        <w:t>6</w:t>
+      </w:r>
+      <w:r>
+        <w:t>*6*5*6*3</w:t>
+      </w:r>
+      <w:r>
+        <w:rPr>
+          <w:rFonts w:hint="eastAsia"/>
+        </w:rPr>
+        <w:t>大约</w:t>
+      </w:r>
+      <w:r>
+        <w:t>等于</w:t>
+      </w:r>
+      <w:r>
+        <w:t>2700</w:t>
+      </w:r>
+      <w:r>
+        <w:rPr>
+          <w:rFonts w:hint="eastAsia"/>
+        </w:rPr>
+        <w:t>次</w:t>
+      </w:r>
+    </w:p>
+    <w:p>
+      <w:pPr>
+        <w:rPr>
+          <w:rFonts w:hint="eastAsia"/>
+        </w:rPr>
+      </w:pPr>
+      <w:r>
+        <w:rPr>
+          <w:rFonts w:hint="eastAsia"/>
+        </w:rPr>
+        <w:t>加上</w:t>
+      </w:r>
+      <w:r>
+        <w:rPr>
+          <w:rFonts w:hint="eastAsia"/>
+        </w:rPr>
+        <w:t>cv</w:t>
+      </w:r>
+      <w:r>
+        <w:t xml:space="preserve">=10 </w:t>
+      </w:r>
+      <w:r>
+        <w:rPr>
+          <w:rFonts w:hint="eastAsia"/>
+        </w:rPr>
+        <w:t>，</w:t>
+      </w:r>
+      <w:r>
+        <w:t>要算</w:t>
+      </w:r>
+      <w:r>
+        <w:rPr>
+          <w:rFonts w:hint="eastAsia"/>
+        </w:rPr>
+        <w:t>27000</w:t>
+      </w:r>
+      <w:r>
+        <w:rPr>
+          <w:rFonts w:hint="eastAsia"/>
+        </w:rPr>
+        <w:t>次</w:t>
+      </w:r>
+      <w:r>
+        <w:t>。</w:t>
+      </w:r>
+    </w:p>
+    <w:p>
+      <w:r>
+        <w:rPr>
+          <w:rFonts w:hint="eastAsia"/>
+        </w:rPr>
+        <w:t>一次</w:t>
+      </w:r>
+      <w:r>
+        <w:t>跑一</w:t>
+      </w:r>
+      <w:r>
+        <w:rPr>
+          <w:rFonts w:hint="eastAsia"/>
+        </w:rPr>
+        <w:t>分钟</w:t>
+      </w:r>
+      <w:r>
+        <w:t>也要跑一个小时哇。</w:t>
+      </w:r>
+    </w:p>
+    <w:p/>
+    <w:p>
+      <w:r>
+        <w:rPr>
+          <w:rFonts w:hint="eastAsia"/>
+        </w:rPr>
+        <w:t>这个</w:t>
+      </w:r>
+      <w:r>
+        <w:t>我跑了一天都没有跑出来，只能采用</w:t>
+      </w:r>
+      <w:r>
+        <w:rPr>
+          <w:rFonts w:hint="eastAsia"/>
+        </w:rPr>
+        <w:t>逐个</w:t>
+      </w:r>
+      <w:r>
+        <w:t>击破的</w:t>
+      </w:r>
+      <w:r>
+        <w:rPr>
+          <w:rFonts w:hint="eastAsia"/>
+        </w:rPr>
+        <w:t>办法</w:t>
+      </w:r>
+      <w:r>
+        <w:t>了，局部最优就局部最优吧。</w:t>
+      </w:r>
+    </w:p>
+    <w:p>
+      <w:r>
+        <w:rPr>
+          <w:rFonts w:hint="eastAsia"/>
+        </w:rPr>
+        <w:lastRenderedPageBreak/>
+        <w:t>最后</w:t>
+      </w:r>
+      <w:r>
+        <w:t>搜索到的结果</w:t>
+      </w:r>
+      <w:r>
+        <w:rPr>
+          <w:rFonts w:hint="eastAsia"/>
+        </w:rPr>
+        <w:t>如下</w:t>
+      </w:r>
+      <w:r>
+        <w:t>：</w:t>
+      </w:r>
+    </w:p>
+    <w:p>
+      <w:r>
+        <w:t xml:space="preserve">parameters = {  </w:t>
+      </w:r>
+    </w:p>
+    <w:p>
+      <w:r>
+        <w:t xml:space="preserve">    "n_estimators": [100],  </w:t>
+      </w:r>
+    </w:p>
+    <w:p>
+      <w:r>
+        <w:t xml:space="preserve">    "max_depth":[5],</w:t>
+      </w:r>
+    </w:p>
+    <w:p>
+      <w:r>
+        <w:t xml:space="preserve">    "min_samples_leaf": [1],  </w:t>
+      </w:r>
+    </w:p>
+    <w:p>
+      <w:r>
+        <w:t xml:space="preserve">    "min_samples_split": [5],</w:t>
+      </w:r>
+    </w:p>
+    <w:p>
+      <w:r>
+        <w:t xml:space="preserve">    "max_features":["sqrt"]</w:t>
+      </w:r>
+    </w:p>
+    <w:p>
+      <w:r>
+        <w:t>}</w:t>
+      </w:r>
+    </w:p>
+    <w:p>
+      <w:pPr>
+        <w:rPr>
+          <w:rFonts w:hint="eastAsia"/>
+        </w:rPr>
+      </w:pPr>
+      <w:r>
+        <w:rPr>
+          <w:rFonts w:hint="eastAsia"/>
+        </w:rPr>
+        <w:t>使用</w:t>
+      </w:r>
+      <w:r>
+        <w:t>该模型，查看学习曲线，看看模型是否过拟合了。</w:t>
+      </w:r>
+      <w:r>
+        <w:rPr>
+          <w:rFonts w:hint="eastAsia"/>
+        </w:rPr>
+        <w:t>随机</w:t>
+      </w:r>
+      <w:r>
+        <w:t>森林是不会过拟合的啦。啦啦啦啦</w:t>
+      </w:r>
+    </w:p>
+    <w:p>
+      <w:r>
+        <w:t>clf_rf=RandomForestClassifier(random_state=0, n_estimators=100,max_depth=5, min_samples_leaf=1,min_samples_split=5,max_features='sqrt',n_jobs=-1)</w:t>
+      </w:r>
+    </w:p>
+    <w:p>
+      <w:r>
+        <w:t>clf_rf.fit(X=X,y=y)</w:t>
+      </w:r>
+    </w:p>
+    <w:p>
+      <w:r>
+        <w:t>plot_learning_curve(estimator=clf_rf,title="lr_learning_curve",X=X,y=y)</w:t>
+      </w:r>
+    </w:p>
+    <w:p>
+      <w:pPr>
+        <w:rPr>
+          <w:rFonts w:hint="eastAsia"/>
+        </w:rPr>
+      </w:pPr>
+    </w:p>
+    <w:p>
+      <w:r>
+        <w:rPr>
+          <w:noProof/>
+        </w:rPr>
+        <w:drawing>
+          <wp:inline distT="0" distB="0" distL="0" distR="0" wp14:anchorId="3100CB8B" wp14:editId="7641809B">
+            <wp:extent cx="4933950" cy="2686050"/>
+            <wp:effectExtent l="0" t="0" r="0" b="0"/>
+            <wp:docPr id="44" name="图片 44"/>
+            <wp:cNvGraphicFramePr>
+              <a:graphicFrameLocks xmlns:a="http://schemas.openxmlformats.org/drawingml/2006/main" noChangeAspect="1"/>
+            </wp:cNvGraphicFramePr>
+            <a:graphic xmlns:a="http://schemas.openxmlformats.org/drawingml/2006/main">
+              <a:graphicData uri="http://schemas.openxmlformats.org/drawingml/2006/picture">
+                <pic:pic xmlns:pic="http://schemas.openxmlformats.org/drawingml/2006/picture">
+                  <pic:nvPicPr>
+                    <pic:cNvPr id="1" name=""/>
+                    <pic:cNvPicPr/>
+                  </pic:nvPicPr>
+                  <pic:blipFill>
+                    <a:blip r:embed="rId43"/>
+                    <a:stretch>
+                      <a:fillRect/>
+                    </a:stretch>
+                  </pic:blipFill>
+                  <pic:spPr>
+                    <a:xfrm>
+                      <a:off x="0" y="0"/>
+                      <a:ext cx="4933950" cy="2686050"/>
+                    </a:xfrm>
+                    <a:prstGeom prst="rect">
+                      <a:avLst/>
+                    </a:prstGeom>
+                  </pic:spPr>
+                </pic:pic>
+              </a:graphicData>
+            </a:graphic>
+          </wp:inline>
+        </w:drawing>
+      </w:r>
+    </w:p>
+    <w:p>
+      <w:r>
+        <w:rPr>
+          <w:rFonts w:hint="eastAsia"/>
+        </w:rPr>
+        <w:t>看样子</w:t>
+      </w:r>
+      <w:r>
+        <w:t>模型还是可以的嘛，没有过拟合，稍微</w:t>
+      </w:r>
+      <w:r>
+        <w:rPr>
+          <w:rFonts w:hint="eastAsia"/>
+        </w:rPr>
+        <w:t>欠</w:t>
+      </w:r>
+      <w:r>
+        <w:t>拟合了点。</w:t>
+      </w:r>
+    </w:p>
+    <w:p/>
+    <w:p>
+      <w:r>
+        <w:rPr>
+          <w:rFonts w:hint="eastAsia"/>
+        </w:rPr>
+        <w:t>我们</w:t>
+      </w:r>
+      <w:r>
+        <w:t>看看模型提交后的结果吧：</w:t>
+      </w:r>
+    </w:p>
+    <w:p>
+      <w:r>
+        <w:rPr>
+          <w:noProof/>
+        </w:rPr>
+        <w:drawing>
+          <wp:inline distT="0" distB="0" distL="0" distR="0" wp14:anchorId="493FE5C2" wp14:editId="7C82486E">
+            <wp:extent cx="5274310" cy="1202690"/>
+            <wp:effectExtent l="0" t="0" r="2540" b="0"/>
+            <wp:docPr id="45" name="图片 45"/>
+            <wp:cNvGraphicFramePr>
+              <a:graphicFrameLocks xmlns:a="http://schemas.openxmlformats.org/drawingml/2006/main" noChangeAspect="1"/>
+            </wp:cNvGraphicFramePr>
+            <a:graphic xmlns:a="http://schemas.openxmlformats.org/drawingml/2006/main">
+              <a:graphicData uri="http://schemas.openxmlformats.org/drawingml/2006/picture">
+                <pic:pic xmlns:pic="http://schemas.openxmlformats.org/drawingml/2006/picture">
+                  <pic:nvPicPr>
+                    <pic:cNvPr id="1" name=""/>
+                    <pic:cNvPicPr/>
+                  </pic:nvPicPr>
+                  <pic:blipFill>
+                    <a:blip r:embed="rId44"/>
+                    <a:stretch>
+                      <a:fillRect/>
+                    </a:stretch>
+                  </pic:blipFill>
+                  <pic:spPr>
+                    <a:xfrm>
+                      <a:off x="0" y="0"/>
+                      <a:ext cx="5274310" cy="1202690"/>
+                    </a:xfrm>
+                    <a:prstGeom prst="rect">
+                      <a:avLst/>
+                    </a:prstGeom>
+                  </pic:spPr>
+                </pic:pic>
+              </a:graphicData>
+            </a:graphic>
+          </wp:inline>
+        </w:drawing>
+      </w:r>
+    </w:p>
+    <w:p>
+      <w:r>
+        <w:rPr>
+          <w:rFonts w:hint="eastAsia"/>
+        </w:rPr>
+        <w:t>比</w:t>
+      </w:r>
+      <w:r>
+        <w:rPr>
+          <w:rFonts w:hint="eastAsia"/>
+        </w:rPr>
+        <w:t xml:space="preserve">LR + </w:t>
+      </w:r>
+      <w:r>
+        <w:t xml:space="preserve">bagging </w:t>
+      </w:r>
+      <w:r>
+        <w:rPr>
+          <w:rFonts w:hint="eastAsia"/>
+        </w:rPr>
+        <w:t>要</w:t>
+      </w:r>
+      <w:r>
+        <w:t>来的低啊。</w:t>
+      </w:r>
+    </w:p>
+    <w:p>
+      <w:pPr>
+        <w:rPr>
+          <w:rFonts w:hint="eastAsia"/>
+        </w:rPr>
+      </w:pPr>
+    </w:p>
+    <w:p>
+      <w:pPr>
+        <w:rPr>
+          <w:rFonts w:hint="eastAsia"/>
+        </w:rPr>
+      </w:pPr>
+    </w:p>
+    <w:p>
+      <w:pPr>
+        <w:rPr>
+          <w:rFonts w:hint="eastAsia"/>
+        </w:rPr>
+      </w:pPr>
+    </w:p>
+    <w:p>
+      <w:pPr>
+        <w:rPr>
+          <w:rFonts w:hint="eastAsia"/>
+        </w:rPr>
+      </w:pPr>
+    </w:p>
+    <w:p>
+      <w:pPr>
+        <w:rPr>
+          <w:rFonts w:hint="eastAsia"/>
+        </w:rPr>
+      </w:pPr>
+    </w:p>
+    <w:p/>
+    <w:p>
+      <w:pPr>
+        <w:rPr>
+          <w:rFonts w:hint="eastAsia"/>
+        </w:rPr>
+      </w:pPr>
+    </w:p>
+    <w:p>
+      <w:pPr>
+        <w:pStyle w:val="2"/>
+        <w:rPr>
+          <w:rFonts w:hint="eastAsia"/>
+        </w:rPr>
+      </w:pPr>
+      <w:r>
+        <w:rPr>
+          <w:rFonts w:hint="eastAsia"/>
+        </w:rPr>
+        <w:t>SVM</w:t>
+      </w:r>
+    </w:p>
+    <w:p>
+      <w:r>
+        <w:rPr>
+          <w:rFonts w:hint="eastAsia"/>
+        </w:rPr>
+        <w:t>这里采用</w:t>
+      </w:r>
+      <w:r>
+        <w:rPr>
+          <w:rFonts w:hint="eastAsia"/>
+        </w:rPr>
+        <w:t>SVC</w:t>
+      </w:r>
+      <w:r>
+        <w:rPr>
+          <w:rFonts w:hint="eastAsia"/>
+        </w:rPr>
+        <w:t>进行</w:t>
+      </w:r>
+    </w:p>
+    <w:p>
+      <w:r>
+        <w:rPr>
+          <w:rFonts w:hint="eastAsia"/>
+        </w:rPr>
+        <w:t>这里</w:t>
+      </w:r>
+      <w:r>
+        <w:t>我们采用验证曲线进行调参。</w:t>
+      </w:r>
+    </w:p>
+    <w:p>
+      <w:pPr>
+        <w:rPr>
+          <w:rFonts w:hint="eastAsia"/>
+        </w:rPr>
+      </w:pPr>
+      <w:r>
+        <w:rPr>
+          <w:rFonts w:hint="eastAsia"/>
+        </w:rPr>
+        <w:t>如下是</w:t>
+      </w:r>
+      <w:r>
+        <w:t>调节</w:t>
+      </w:r>
+      <w:r>
+        <w:t>C</w:t>
+      </w:r>
+      <w:r>
+        <w:t>的</w:t>
+      </w:r>
+      <w:r>
+        <w:rPr>
+          <w:rFonts w:hint="eastAsia"/>
+        </w:rPr>
+        <w:t>大小</w:t>
+      </w:r>
+      <w:r>
+        <w:t>，就是正则化的情况。</w:t>
+      </w:r>
+    </w:p>
+    <w:p>
+      <w:r>
+        <w:t>from sklearn.learning_curve import validation_curve</w:t>
+      </w:r>
+    </w:p>
+    <w:p>
+      <w:r>
+        <w:t>from sklearn.svm import SVC</w:t>
+      </w:r>
+    </w:p>
+    <w:p/>
+    <w:p>
+      <w:r>
+        <w:t>param_range = [0.001, 0.01, 0.1, 1.0, 10.0, 100.0]</w:t>
+      </w:r>
+    </w:p>
+    <w:p>
+      <w:r>
+        <w:t>train_scores, test_scores = validation_curve(estimator=SVC(), X=X, y=y, param_name='C', param_range=param_range, cv=10)</w:t>
+      </w:r>
+    </w:p>
+    <w:p/>
+    <w:p>
+      <w:r>
+        <w:t>train_mean = np.mean(train_scores, axis=1)</w:t>
+      </w:r>
+    </w:p>
+    <w:p>
+      <w:r>
+        <w:t>train_std = np.std(train_scores, axis=1)</w:t>
+      </w:r>
+    </w:p>
+    <w:p>
+      <w:r>
+        <w:t>test_mean = np.mean(test_scores, axis=1)</w:t>
+      </w:r>
+    </w:p>
+    <w:p>
+      <w:r>
+        <w:t>test_std = np.std(test_scores, axis=1)</w:t>
+      </w:r>
+    </w:p>
+    <w:p/>
+    <w:p>
+      <w:r>
+        <w:t>plt.plot(param_range, train_mean, color='blue', marker='o', markersize=5, label='training accuracy')</w:t>
+      </w:r>
+    </w:p>
+    <w:p>
+      <w:r>
+        <w:t>plt.fill_between(param_range, train_mean + train_std, train_mean - train_std, alpha=0.15, color='blue')</w:t>
+      </w:r>
+    </w:p>
+    <w:p>
+      <w:r>
+        <w:t>plt.plot(param_range, test_mean, color='green', linestyle='--', marker='s', markersize=5, label='validation accuracy')</w:t>
+      </w:r>
+    </w:p>
+    <w:p>
+      <w:r>
+        <w:t>plt.fill_between(param_range, test_mean + test_std, test_mean - test_std, alpha=0.15, color='green')</w:t>
+      </w:r>
+    </w:p>
+    <w:p/>
+    <w:p>
+      <w:r>
+        <w:t>plt.grid()</w:t>
+      </w:r>
+    </w:p>
+    <w:p>
+      <w:r>
+        <w:t>plt.xscale('log')</w:t>
+      </w:r>
+    </w:p>
+    <w:p>
+      <w:r>
+        <w:t>plt.legend(loc='lower right')</w:t>
+      </w:r>
+    </w:p>
+    <w:p>
+      <w:r>
+        <w:t>plt.xlabel('Parameter C')</w:t>
+      </w:r>
+    </w:p>
+    <w:p>
+      <w:r>
+        <w:t>plt.ylabel('Accuracy')</w:t>
+      </w:r>
+    </w:p>
+    <w:p>
+      <w:r>
+        <w:t>plt.show()</w:t>
+      </w:r>
+    </w:p>
+    <w:p>
+      <w:pPr>
+        <w:rPr>
+          <w:rFonts w:hint="eastAsia"/>
+        </w:rPr>
+      </w:pPr>
+      <w:r>
+        <w:rPr>
+          <w:rFonts w:hint="eastAsia"/>
+        </w:rPr>
+        <w:t>结果</w:t>
+      </w:r>
+      <w:r>
+        <w:t>如下：</w:t>
+      </w:r>
+    </w:p>
+    <w:p>
+      <w:r>
+        <w:rPr>
+          <w:noProof/>
+        </w:rPr>
+        <w:lastRenderedPageBreak/>
+        <w:drawing>
+          <wp:inline distT="0" distB="0" distL="0" distR="0" wp14:anchorId="27733675" wp14:editId="41C47F94">
+            <wp:extent cx="4524375" cy="2581275"/>
+            <wp:effectExtent l="0" t="0" r="9525" b="9525"/>
+            <wp:docPr id="46" name="图片 46"/>
+            <wp:cNvGraphicFramePr>
+              <a:graphicFrameLocks xmlns:a="http://schemas.openxmlformats.org/drawingml/2006/main" noChangeAspect="1"/>
+            </wp:cNvGraphicFramePr>
+            <a:graphic xmlns:a="http://schemas.openxmlformats.org/drawingml/2006/main">
+              <a:graphicData uri="http://schemas.openxmlformats.org/drawingml/2006/picture">
+                <pic:pic xmlns:pic="http://schemas.openxmlformats.org/drawingml/2006/picture">
+                  <pic:nvPicPr>
+                    <pic:cNvPr id="1" name=""/>
+                    <pic:cNvPicPr/>
+                  </pic:nvPicPr>
+                  <pic:blipFill>
+                    <a:blip r:embed="rId45"/>
+                    <a:stretch>
+                      <a:fillRect/>
+                    </a:stretch>
+                  </pic:blipFill>
+                  <pic:spPr>
+                    <a:xfrm>
+                      <a:off x="0" y="0"/>
+                      <a:ext cx="4524375" cy="2581275"/>
+                    </a:xfrm>
+                    <a:prstGeom prst="rect">
+                      <a:avLst/>
+                    </a:prstGeom>
+                  </pic:spPr>
+                </pic:pic>
+              </a:graphicData>
+            </a:graphic>
+          </wp:inline>
+        </w:drawing>
+      </w:r>
+    </w:p>
+    <w:p>
+      <w:pPr>
+        <w:rPr>
+          <w:rFonts w:hint="eastAsia"/>
+        </w:rPr>
+      </w:pPr>
+      <w:r>
+        <w:rPr>
+          <w:rFonts w:hint="eastAsia"/>
+        </w:rPr>
+        <w:t>我们</w:t>
+      </w:r>
+      <w:r>
+        <w:t>选择</w:t>
+      </w:r>
+      <w:r>
+        <w:t>C=1</w:t>
+      </w:r>
+      <w:r>
+        <w:rPr>
+          <w:rFonts w:hint="eastAsia"/>
+        </w:rPr>
+        <w:t>左右</w:t>
+      </w:r>
+      <w:r>
+        <w:t>。</w:t>
+      </w:r>
+    </w:p>
+    <w:p>
+      <w:pPr>
+        <w:rPr>
+          <w:rFonts w:hint="eastAsia"/>
+        </w:rPr>
+      </w:pPr>
+      <w:r>
+        <w:rPr>
+          <w:rFonts w:hint="eastAsia"/>
+        </w:rPr>
+        <w:t>在用</w:t>
+      </w:r>
+      <w:r>
+        <w:t>网格搜索</w:t>
+      </w:r>
+      <w:r>
+        <w:rPr>
+          <w:rFonts w:hint="eastAsia"/>
+        </w:rPr>
+        <w:t>进行</w:t>
+      </w:r>
+      <w:r>
+        <w:t>微调</w:t>
+      </w:r>
+    </w:p>
+    <w:p>
+      <w:r>
+        <w:rPr>
+          <w:noProof/>
+        </w:rPr>
+        <w:drawing>
+          <wp:inline distT="0" distB="0" distL="0" distR="0" wp14:anchorId="0BFC5CD2" wp14:editId="638950D7">
+            <wp:extent cx="5274310" cy="3133090"/>
+            <wp:effectExtent l="0" t="0" r="2540" b="0"/>
+            <wp:docPr id="47" name="图片 47"/>
+            <wp:cNvGraphicFramePr>
+              <a:graphicFrameLocks xmlns:a="http://schemas.openxmlformats.org/drawingml/2006/main" noChangeAspect="1"/>
+            </wp:cNvGraphicFramePr>
+            <a:graphic xmlns:a="http://schemas.openxmlformats.org/drawingml/2006/main">
+              <a:graphicData uri="http://schemas.openxmlformats.org/drawingml/2006/picture">
+                <pic:pic xmlns:pic="http://schemas.openxmlformats.org/drawingml/2006/picture">
+                  <pic:nvPicPr>
+                    <pic:cNvPr id="1" name=""/>
+                    <pic:cNvPicPr/>
+                  </pic:nvPicPr>
+                  <pic:blipFill>
+                    <a:blip r:embed="rId46"/>
+                    <a:stretch>
+                      <a:fillRect/>
+                    </a:stretch>
+                  </pic:blipFill>
+                  <pic:spPr>
+                    <a:xfrm>
+                      <a:off x="0" y="0"/>
+                      <a:ext cx="5274310" cy="3133090"/>
+                    </a:xfrm>
+                    <a:prstGeom prst="rect">
+                      <a:avLst/>
+                    </a:prstGeom>
+                  </pic:spPr>
+                </pic:pic>
+              </a:graphicData>
+            </a:graphic>
+          </wp:inline>
+        </w:drawing>
+      </w:r>
+    </w:p>
+    <w:p>
+      <w:pPr>
+        <w:rPr>
+          <w:rFonts w:hint="eastAsia"/>
+        </w:rPr>
+      </w:pPr>
+      <w:r>
+        <w:rPr>
+          <w:rFonts w:hint="eastAsia"/>
+        </w:rPr>
+        <w:t>得到参数</w:t>
+      </w:r>
+      <w:r>
+        <w:t>：</w:t>
+      </w:r>
+      <w:r>
+        <w:t>C=2</w:t>
+      </w:r>
+      <w:r>
+        <w:rPr>
+          <w:rFonts w:hint="eastAsia"/>
+        </w:rPr>
+        <w:t>，</w:t>
+      </w:r>
+      <w:r>
+        <w:rPr>
+          <w:rFonts w:hint="eastAsia"/>
+        </w:rPr>
+        <w:t>kernel =</w:t>
+      </w:r>
+      <w:r>
+        <w:t xml:space="preserve">’poly’ </w:t>
+      </w:r>
+      <w:r>
+        <w:rPr>
+          <w:rFonts w:hint="eastAsia"/>
+        </w:rPr>
+        <w:t>进行多</w:t>
+      </w:r>
+      <w:r>
+        <w:t>项式的</w:t>
+      </w:r>
+      <w:r>
+        <w:rPr>
+          <w:rFonts w:hint="eastAsia"/>
+        </w:rPr>
+        <w:t>核</w:t>
+      </w:r>
+      <w:r>
+        <w:t>函数映射</w:t>
+      </w:r>
+      <w:r>
+        <w:rPr>
+          <w:rFonts w:hint="eastAsia"/>
+        </w:rPr>
+        <w:t>，</w:t>
+      </w:r>
+      <w:r>
+        <w:t>最后画出来的模型学习曲线如下：</w:t>
+      </w:r>
+    </w:p>
+    <w:p>
+      <w:r>
+        <w:rPr>
+          <w:noProof/>
+        </w:rPr>
+        <w:lastRenderedPageBreak/>
+        <w:drawing>
+          <wp:inline distT="0" distB="0" distL="0" distR="0" wp14:anchorId="16183446" wp14:editId="25417790">
+            <wp:extent cx="5274310" cy="2409190"/>
+            <wp:effectExtent l="0" t="0" r="2540" b="0"/>
+            <wp:docPr id="48" name="图片 48"/>
+            <wp:cNvGraphicFramePr>
+              <a:graphicFrameLocks xmlns:a="http://schemas.openxmlformats.org/drawingml/2006/main" noChangeAspect="1"/>
+            </wp:cNvGraphicFramePr>
+            <a:graphic xmlns:a="http://schemas.openxmlformats.org/drawingml/2006/main">
+              <a:graphicData uri="http://schemas.openxmlformats.org/drawingml/2006/picture">
+                <pic:pic xmlns:pic="http://schemas.openxmlformats.org/drawingml/2006/picture">
+                  <pic:nvPicPr>
+                    <pic:cNvPr id="1" name=""/>
+                    <pic:cNvPicPr/>
+                  </pic:nvPicPr>
+                  <pic:blipFill>
+                    <a:blip r:embed="rId47"/>
+                    <a:stretch>
+                      <a:fillRect/>
+                    </a:stretch>
+                  </pic:blipFill>
+                  <pic:spPr>
+                    <a:xfrm>
+                      <a:off x="0" y="0"/>
+                      <a:ext cx="5274310" cy="2409190"/>
+                    </a:xfrm>
+                    <a:prstGeom prst="rect">
+                      <a:avLst/>
+                    </a:prstGeom>
+                  </pic:spPr>
+                </pic:pic>
+              </a:graphicData>
+            </a:graphic>
+          </wp:inline>
+        </w:drawing>
+      </w:r>
+    </w:p>
+    <w:p>
+      <w:r>
+        <w:rPr>
+          <w:rFonts w:hint="eastAsia"/>
+        </w:rPr>
+        <w:t>还好</w:t>
+      </w:r>
+      <w:r>
+        <w:t>。</w:t>
+      </w:r>
+    </w:p>
+    <w:p>
+      <w:pPr>
+        <w:rPr>
+          <w:rFonts w:hint="eastAsia"/>
+        </w:rPr>
+      </w:pPr>
+      <w:r>
+        <w:rPr>
+          <w:rFonts w:hint="eastAsia"/>
+        </w:rPr>
+        <w:t>提交</w:t>
+      </w:r>
+      <w:r>
+        <w:t>预测试试：</w:t>
+      </w:r>
+    </w:p>
+    <w:p>
+      <w:pPr>
+        <w:pStyle w:val="1"/>
+      </w:pPr>
+      <w:r>
+        <w:rPr>
+          <w:rFonts w:hint="eastAsia"/>
+        </w:rPr>
+        <w:t>模型融合</w:t>
+      </w:r>
+    </w:p>
+    <w:p>
+      <w:r>
+        <w:rPr>
+          <w:rFonts w:hint="eastAsia"/>
+        </w:rPr>
+        <w:t>首先</w:t>
+      </w:r>
+      <w:r>
+        <w:t>拼接三个模型的结果，查看</w:t>
+      </w:r>
+      <w:r>
+        <w:rPr>
+          <w:rFonts w:hint="eastAsia"/>
+        </w:rPr>
+        <w:t>不一致</w:t>
+      </w:r>
+      <w:r>
+        <w:t>的地方：</w:t>
+      </w:r>
+    </w:p>
+    <w:p>
+      <w:r>
+        <w:rPr>
+          <w:noProof/>
+        </w:rPr>
+        <w:drawing>
+          <wp:inline distT="0" distB="0" distL="0" distR="0" wp14:anchorId="35F73903" wp14:editId="30B4C15C">
+            <wp:extent cx="5274310" cy="2919730"/>
+            <wp:effectExtent l="0" t="0" r="2540" b="0"/>
+            <wp:docPr id="49" name="图片 49"/>
+            <wp:cNvGraphicFramePr>
+              <a:graphicFrameLocks xmlns:a="http://schemas.openxmlformats.org/drawingml/2006/main" noChangeAspect="1"/>
+            </wp:cNvGraphicFramePr>
+            <a:graphic xmlns:a="http://schemas.openxmlformats.org/drawingml/2006/main">
+              <a:graphicData uri="http://schemas.openxmlformats.org/drawingml/2006/picture">
+                <pic:pic xmlns:pic="http://schemas.openxmlformats.org/drawingml/2006/picture">
+                  <pic:nvPicPr>
+                    <pic:cNvPr id="1" name=""/>
+                    <pic:cNvPicPr/>
+                  </pic:nvPicPr>
+                  <pic:blipFill>
+                    <a:blip r:embed="rId48"/>
+                    <a:stretch>
+                      <a:fillRect/>
+                    </a:stretch>
+                  </pic:blipFill>
+                  <pic:spPr>
+                    <a:xfrm>
+                      <a:off x="0" y="0"/>
+                      <a:ext cx="5274310" cy="2919730"/>
+                    </a:xfrm>
+                    <a:prstGeom prst="rect">
+                      <a:avLst/>
+                    </a:prstGeom>
+                  </pic:spPr>
+                </pic:pic>
+              </a:graphicData>
+            </a:graphic>
+          </wp:inline>
+        </w:drawing>
+      </w:r>
+    </w:p>
+    <w:p>
+      <w:r>
+        <w:rPr>
+          <w:rFonts w:hint="eastAsia"/>
+        </w:rPr>
+        <w:t>可以</w:t>
+      </w:r>
+      <w:r>
+        <w:t>看到我们一共有</w:t>
+      </w:r>
+      <w:r>
+        <w:rPr>
+          <w:rFonts w:hint="eastAsia"/>
+        </w:rPr>
+        <w:t>10</w:t>
+      </w:r>
+      <w:r>
+        <w:rPr>
+          <w:rFonts w:hint="eastAsia"/>
+        </w:rPr>
+        <w:t>个</w:t>
+      </w:r>
+      <w:r>
+        <w:t>地方预测不一致。</w:t>
+      </w:r>
+    </w:p>
+    <w:p>
+      <w:r>
+        <w:rPr>
+          <w:rFonts w:hint="eastAsia"/>
+        </w:rPr>
+        <w:t>即使</w:t>
+      </w:r>
+      <w:r>
+        <w:t>全部正确，大约只能提升</w:t>
+      </w:r>
+      <w:r>
+        <w:rPr>
+          <w:rFonts w:hint="eastAsia"/>
+        </w:rPr>
+        <w:t>2</w:t>
+      </w:r>
+      <w:r>
+        <w:rPr>
+          <w:rFonts w:hint="eastAsia"/>
+        </w:rPr>
+        <w:t>个</w:t>
+      </w:r>
+      <w:r>
+        <w:t>点。</w:t>
+      </w:r>
+      <w:r>
+        <w:rPr>
+          <w:rFonts w:hint="eastAsia"/>
+        </w:rPr>
+        <w:t xml:space="preserve"> 1</w:t>
+      </w:r>
+      <w:r>
+        <w:t>0</w:t>
+      </w:r>
+      <w:r>
+        <w:rPr>
+          <w:rFonts w:hint="eastAsia"/>
+        </w:rPr>
+        <w:t xml:space="preserve">/418 </w:t>
+      </w:r>
+      <w:r>
+        <w:t>=0.239</w:t>
+      </w:r>
+    </w:p>
+    <w:p>
+      <w:r>
+        <w:rPr>
+          <w:rFonts w:hint="eastAsia"/>
+        </w:rPr>
+        <w:t>两个</w:t>
+      </w:r>
+      <w:r>
+        <w:t>点呢</w:t>
+      </w:r>
+      <w:r>
+        <w:rPr>
+          <w:rFonts w:hint="eastAsia"/>
+        </w:rPr>
+        <w:t>，</w:t>
+      </w:r>
+      <w:r>
+        <w:t>哇咔咔如果正确就可以使得整个模型</w:t>
+      </w:r>
+      <w:r>
+        <w:rPr>
+          <w:rFonts w:hint="eastAsia"/>
+        </w:rPr>
+        <w:t>突破</w:t>
+      </w:r>
+      <w:r>
+        <w:rPr>
+          <w:rFonts w:hint="eastAsia"/>
+        </w:rPr>
+        <w:t>80</w:t>
+      </w:r>
+      <w:r>
+        <w:t>%</w:t>
+      </w:r>
+      <w:r>
+        <w:t>的预测</w:t>
+      </w:r>
+      <w:r>
+        <w:rPr>
+          <w:rFonts w:hint="eastAsia"/>
+        </w:rPr>
+        <w:t>率</w:t>
+      </w:r>
+      <w:r>
+        <w:t>。因为</w:t>
+      </w:r>
+      <w:r>
+        <w:rPr>
+          <w:rFonts w:hint="eastAsia"/>
+        </w:rPr>
+        <w:t>lr</w:t>
+      </w:r>
+      <w:r>
+        <w:t>已经</w:t>
+      </w:r>
+      <w:r>
+        <w:t>79.45%</w:t>
+      </w:r>
+      <w:r>
+        <w:t>啦。</w:t>
+      </w:r>
+    </w:p>
+    <w:p/>
+    <w:p>
+      <w:pPr>
+        <w:rPr>
+          <w:rFonts w:hint="eastAsia"/>
+        </w:rPr>
+      </w:pPr>
+      <w:r>
+        <w:rPr>
+          <w:rFonts w:hint="eastAsia"/>
+        </w:rPr>
+        <w:t>如果</w:t>
+      </w:r>
+      <w:r>
+        <w:t>不嫌弃麻烦，可以挨着修改这</w:t>
+      </w:r>
+      <w:r>
+        <w:rPr>
+          <w:rFonts w:hint="eastAsia"/>
+        </w:rPr>
+        <w:t>十个</w:t>
+      </w:r>
+      <w:r>
+        <w:t>试试。</w:t>
+      </w:r>
+      <w:r>
+        <w:rPr>
+          <w:rFonts w:hint="eastAsia"/>
+        </w:rPr>
+        <w:t>反正</w:t>
+      </w:r>
+      <w:r>
+        <w:t>也木有几个。</w:t>
+      </w:r>
+    </w:p>
+    <w:p/>
+    <w:p>
+      <w:r>
+        <w:rPr>
+          <w:rFonts w:hint="eastAsia"/>
+        </w:rPr>
+        <w:t>先用</w:t>
+      </w:r>
+      <w:r>
+        <w:t>逻辑回归搞一把</w:t>
+      </w:r>
+    </w:p>
+    <w:p>
+      <w:r>
+        <w:rPr>
+          <w:rFonts w:hint="eastAsia"/>
+        </w:rPr>
+        <w:t>代码如下</w:t>
+      </w:r>
+      <w:r>
+        <w:t>：</w:t>
+      </w:r>
+    </w:p>
+    <w:p>
+      <w:pPr>
+        <w:rPr>
+          <w:rFonts w:hint="eastAsia"/>
+        </w:rPr>
+      </w:pPr>
+    </w:p>
+    <w:p>
+      <w:r>
+        <w:lastRenderedPageBreak/>
+        <w:t>bagging_clf_rs=bagging_clf.predict(X)</w:t>
+      </w:r>
+    </w:p>
+    <w:p>
+      <w:r>
+        <w:t>clf_svc_rs=clf_svc.predict(X)</w:t>
+      </w:r>
+    </w:p>
+    <w:p>
+      <w:r>
+        <w:t>clf_rf_rs=clf_rf.predict(X)</w:t>
+      </w:r>
+    </w:p>
+    <w:p>
+      <w:pPr>
+        <w:rPr>
+          <w:rFonts w:hint="eastAsia"/>
+        </w:rPr>
+      </w:pPr>
+    </w:p>
+    <w:p>
+      <w:r>
+        <w:t>X_blend=pd.DataFrame({"bagging_clf_rs":bagging_clf_rs,"clf_svc_rs":clf_svc_rs,"clf_rf_rs":clf_rf_rs})</w:t>
+      </w:r>
+    </w:p>
+    <w:p/>
+    <w:p>
+      <w:r>
+        <w:rPr>
+          <w:noProof/>
+        </w:rPr>
+        <w:drawing>
+          <wp:inline distT="0" distB="0" distL="0" distR="0" wp14:anchorId="36274465" wp14:editId="1384C416">
+            <wp:extent cx="5274310" cy="3848735"/>
+            <wp:effectExtent l="0" t="0" r="2540" b="0"/>
+            <wp:docPr id="50" name="图片 50"/>
+            <wp:cNvGraphicFramePr>
+              <a:graphicFrameLocks xmlns:a="http://schemas.openxmlformats.org/drawingml/2006/main" noChangeAspect="1"/>
+            </wp:cNvGraphicFramePr>
+            <a:graphic xmlns:a="http://schemas.openxmlformats.org/drawingml/2006/main">
+              <a:graphicData uri="http://schemas.openxmlformats.org/drawingml/2006/picture">
+                <pic:pic xmlns:pic="http://schemas.openxmlformats.org/drawingml/2006/picture">
+                  <pic:nvPicPr>
+                    <pic:cNvPr id="1" name=""/>
+                    <pic:cNvPicPr/>
+                  </pic:nvPicPr>
+                  <pic:blipFill>
+                    <a:blip r:embed="rId49"/>
+                    <a:stretch>
+                      <a:fillRect/>
+                    </a:stretch>
+                  </pic:blipFill>
+                  <pic:spPr>
+                    <a:xfrm>
+                      <a:off x="0" y="0"/>
+                      <a:ext cx="5274310" cy="3848735"/>
+                    </a:xfrm>
+                    <a:prstGeom prst="rect">
+                      <a:avLst/>
+                    </a:prstGeom>
+                  </pic:spPr>
+                </pic:pic>
+              </a:graphicData>
+            </a:graphic>
+          </wp:inline>
+        </w:drawing>
+      </w:r>
+    </w:p>
+    <w:p>
+      <w:pPr>
+        <w:rPr>
+          <w:rFonts w:hint="eastAsia"/>
+        </w:rPr>
+      </w:pPr>
+    </w:p>
+    <w:p>
+      <w:pPr>
+        <w:pStyle w:val="1"/>
+      </w:pPr>
+      <w:r>
+        <w:rPr>
+          <w:rFonts w:hint="eastAsia"/>
+        </w:rPr>
+        <w:t>提交</w:t>
+      </w:r>
+    </w:p>
+    <w:p>
+      <w:r>
+        <w:rPr>
+          <w:rFonts w:hint="eastAsia"/>
+        </w:rPr>
+        <w:t>最后</w:t>
+      </w:r>
+      <w:r>
+        <w:t>提交</w:t>
+      </w:r>
+      <w:r>
+        <w:rPr>
+          <w:rFonts w:hint="eastAsia"/>
+        </w:rPr>
+        <w:t>结果</w:t>
+      </w:r>
+    </w:p>
+    <w:p>
+      <w:r>
+        <w:rPr>
+          <w:noProof/>
+        </w:rPr>
+        <w:drawing>
+          <wp:inline distT="0" distB="0" distL="0" distR="0" wp14:anchorId="5962DD04" wp14:editId="6AB03359">
+            <wp:extent cx="5274310" cy="1139190"/>
+            <wp:effectExtent l="0" t="0" r="2540" b="3810"/>
+            <wp:docPr id="51" name="图片 51"/>
+            <wp:cNvGraphicFramePr>
+              <a:graphicFrameLocks xmlns:a="http://schemas.openxmlformats.org/drawingml/2006/main" noChangeAspect="1"/>
+            </wp:cNvGraphicFramePr>
+            <a:graphic xmlns:a="http://schemas.openxmlformats.org/drawingml/2006/main">
+              <a:graphicData uri="http://schemas.openxmlformats.org/drawingml/2006/picture">
+                <pic:pic xmlns:pic="http://schemas.openxmlformats.org/drawingml/2006/picture">
+                  <pic:nvPicPr>
+                    <pic:cNvPr id="1" name=""/>
+                    <pic:cNvPicPr/>
+                  </pic:nvPicPr>
+                  <pic:blipFill>
+                    <a:blip r:embed="rId50"/>
+                    <a:stretch>
+                      <a:fillRect/>
+                    </a:stretch>
+                  </pic:blipFill>
+                  <pic:spPr>
+                    <a:xfrm>
+                      <a:off x="0" y="0"/>
+                      <a:ext cx="5274310" cy="1139190"/>
+                    </a:xfrm>
+                    <a:prstGeom prst="rect">
+                      <a:avLst/>
+                    </a:prstGeom>
+                  </pic:spPr>
+                </pic:pic>
+              </a:graphicData>
+            </a:graphic>
+          </wp:inline>
+        </w:drawing>
+      </w:r>
+    </w:p>
+    <w:p>
+      <w:r>
+        <w:rPr>
+          <w:rFonts w:hint="eastAsia"/>
+        </w:rPr>
+        <w:t>忧伤，</w:t>
+      </w:r>
+      <w:r>
+        <w:t>还没有</w:t>
+      </w:r>
+      <w:r>
+        <w:rPr>
+          <w:rFonts w:hint="eastAsia"/>
+        </w:rPr>
+        <w:t>LR</w:t>
+      </w:r>
+      <w:r>
+        <w:t>+bagging</w:t>
+      </w:r>
+      <w:r>
+        <w:t>的</w:t>
+      </w:r>
+      <w:r>
+        <w:rPr>
+          <w:rFonts w:hint="eastAsia"/>
+        </w:rPr>
+        <w:t>高</w:t>
+      </w:r>
+    </w:p>
+    <w:p/>
+    <w:p>
+      <w:r>
+        <w:rPr>
+          <w:rFonts w:hint="eastAsia"/>
+        </w:rPr>
+        <w:t>要想进一步</w:t>
+      </w:r>
+      <w:r>
+        <w:t>提升效果，还是在特征上。模型</w:t>
+      </w:r>
+      <w:r>
+        <w:rPr>
+          <w:rFonts w:hint="eastAsia"/>
+        </w:rPr>
+        <w:t>调参数</w:t>
+      </w:r>
+      <w:r>
+        <w:t>和融合</w:t>
+      </w:r>
+      <w:r>
+        <w:rPr>
+          <w:rFonts w:hint="eastAsia"/>
+        </w:rPr>
+        <w:t>带来的</w:t>
+      </w:r>
+      <w:r>
+        <w:t>效果远不如特征来的快。</w:t>
+      </w:r>
+    </w:p>
+    <w:p/>
+    <w:p>
+      <w:pPr>
+        <w:rPr>
+          <w:rFonts w:hint="eastAsia"/>
+          <w:color w:val="FF0000"/>
+        </w:rPr>
+      </w:pPr>
+      <w:r>
+        <w:rPr>
+          <w:rFonts w:hint="eastAsia"/>
+          <w:color w:val="FF0000"/>
+        </w:rPr>
+        <w:t>特征工程决定</w:t>
+      </w:r>
+      <w:r>
+        <w:rPr>
+          <w:color w:val="FF0000"/>
+        </w:rPr>
+        <w:t>了模型的天花板，模型调参和融合只是不断地接近这个天花板</w:t>
+      </w:r>
+      <w:r>
+        <w:rPr>
+          <w:rFonts w:hint="eastAsia"/>
+          <w:color w:val="FF0000"/>
+        </w:rPr>
+        <w:t>！</w:t>
+      </w:r>
+      <w:r>
+        <w:rPr>
+          <w:color w:val="FF0000"/>
+        </w:rPr>
+        <w:t>！！！</w:t>
       </w:r>
       <w:bookmarkStart w:id="0" w:name="_GoBack"/>
       <w:bookmarkEnd w:id="0"/>
     </w:p>
     <w:p>
       <w:pPr>
+        <w:rPr>
+          <w:rFonts w:hint="eastAsia"/>
+        </w:rPr>
+      </w:pPr>
+    </w:p>
+    <w:p>
+      <w:pPr>
         <w:pStyle w:val="1"/>
       </w:pPr>
       <w:r>
         <w:rPr>
           <w:rFonts w:hint="eastAsia"/>
         </w:rPr>
-        <w:lastRenderedPageBreak/>
-        <w:t>模型</w:t>
-      </w:r>
-      <w:r>
-        <w:t>调优</w:t>
-      </w:r>
-    </w:p>
-    <w:p>
-      <w:pPr>
-        <w:pStyle w:val="2"/>
-      </w:pPr>
-      <w:r>
-        <w:rPr>
-          <w:rFonts w:hint="eastAsia"/>
-        </w:rPr>
-        <w:t xml:space="preserve">LR </w:t>
-      </w:r>
-      <w:r>
-        <w:rPr>
-          <w:rFonts w:hint="eastAsia"/>
-        </w:rPr>
-        <w:t>模型</w:t>
-      </w:r>
-    </w:p>
-    <w:p>
-      <w:r>
-        <w:rPr>
-          <w:rFonts w:hint="eastAsia"/>
-        </w:rPr>
-        <w:t>采用</w:t>
-      </w:r>
-      <w:r>
-        <w:rPr>
-          <w:rFonts w:hint="eastAsia"/>
-        </w:rPr>
-        <w:t>LR</w:t>
-      </w:r>
-      <w:r>
-        <w:rPr>
-          <w:rFonts w:hint="eastAsia"/>
-        </w:rPr>
-        <w:tab/>
-      </w:r>
-      <w:r>
-        <w:rPr>
-          <w:rFonts w:hint="eastAsia"/>
-        </w:rPr>
-        <w:t>模型</w:t>
-      </w:r>
-      <w:r>
-        <w:t>作为</w:t>
-      </w:r>
-      <w:r>
-        <w:t>baseline</w:t>
-      </w:r>
-    </w:p>
-    <w:p>
-      <w:pPr>
-        <w:rPr>
-          <w:rFonts w:hint="eastAsia"/>
-        </w:rPr>
-      </w:pPr>
-    </w:p>
-    <w:p>
-      <w:pPr>
-        <w:pStyle w:val="2"/>
-      </w:pPr>
-      <w:r>
-        <w:rPr>
-          <w:rFonts w:hint="eastAsia"/>
-        </w:rPr>
-        <w:t>随机森林</w:t>
-      </w:r>
-    </w:p>
-    <w:p>
-      <w:pPr>
-        <w:pStyle w:val="2"/>
-        <w:rPr>
-          <w:rFonts w:hint="eastAsia"/>
-        </w:rPr>
-      </w:pPr>
-      <w:r>
-        <w:rPr>
-          <w:rFonts w:hint="eastAsia"/>
-        </w:rPr>
-        <w:t>GBDT</w:t>
-      </w:r>
-    </w:p>
-    <w:p>
-      <w:pPr>
-        <w:pStyle w:val="1"/>
-      </w:pPr>
-      <w:r>
-        <w:rPr>
-          <w:rFonts w:hint="eastAsia"/>
-        </w:rPr>
-        <w:t>模型融合</w:t>
-      </w:r>
-    </w:p>
-    <w:p>
-      <w:pPr>
-        <w:pStyle w:val="1"/>
-      </w:pPr>
-      <w:r>
-        <w:rPr>
-          <w:rFonts w:hint="eastAsia"/>
-        </w:rPr>
-        <w:t>提交</w:t>
-      </w:r>
-    </w:p>
-    <w:p>
-      <w:pPr>
-        <w:pStyle w:val="1"/>
-      </w:pPr>
-      <w:r>
-        <w:rPr>
-          <w:rFonts w:hint="eastAsia"/>
-        </w:rPr>
         <w:t>参考</w:t>
       </w:r>
       <w:r>
@@ -6911,12 +10476,32 @@
       </w:r>
     </w:p>
     <w:p>
-      <w:hyperlink r:id="rId36" w:history="1">
+      <w:hyperlink r:id="rId51" w:history="1">
         <w:r>
           <w:rPr>
             <w:rStyle w:val="a5"/>
           </w:rPr>
           <w:t>https://zhuanlan.zhihu.com/p/25185856</w:t>
+        </w:r>
+      </w:hyperlink>
+    </w:p>
+    <w:p>
+      <w:hyperlink r:id="rId52" w:history="1">
+        <w:r>
+          <w:rPr>
+            <w:rStyle w:val="a5"/>
+          </w:rPr>
+          <w:t>https://www.cnblogs.com/qqhfeng/p/5341840.html</w:t>
+        </w:r>
+      </w:hyperlink>
+    </w:p>
+    <w:p>
+      <w:hyperlink r:id="rId53" w:history="1">
+        <w:r>
+          <w:rPr>
+            <w:rStyle w:val="a5"/>
+          </w:rPr>
+          <w:t>https://www.cnblogs.com/north-north/p/4360121.html</w:t>
         </w:r>
       </w:hyperlink>
     </w:p>

--- a/titanic/kaggle——titanic流程分析.docx
+++ b/titanic/kaggle——titanic流程分析.docx
@@ -6,6 +6,7 @@
       <w:pPr>
         <w:jc w:val="center"/>
         <w:rPr>
+          <w:rFonts w:hint="eastAsia"/>
           <w:b/>
           <w:sz w:val="32"/>
         </w:rPr>
@@ -30,23 +31,70 @@
           <w:b/>
           <w:sz w:val="32"/>
         </w:rPr>
-        <w:t>_titanic</w:t>
-      </w:r>
-      <w:r>
-        <w:rPr>
-          <w:rFonts w:hint="eastAsia"/>
+        <w:t xml:space="preserve">  </w:t>
+      </w:r>
+      <w:r>
+        <w:rPr>
           <w:b/>
           <w:sz w:val="32"/>
         </w:rPr>
-        <w:t>流程</w:t>
-      </w:r>
-      <w:r>
-        <w:rPr>
+        <w:t>titanic</w:t>
+      </w:r>
+      <w:r>
+        <w:rPr>
+          <w:rFonts w:hint="eastAsia"/>
           <w:b/>
           <w:sz w:val="32"/>
         </w:rPr>
+        <w:t xml:space="preserve"> </w:t>
+      </w:r>
+      <w:r>
+        <w:rPr>
+          <w:rFonts w:hint="eastAsia"/>
+          <w:b/>
+          <w:sz w:val="32"/>
+        </w:rPr>
+        <w:t>机器</w:t>
+      </w:r>
+      <w:r>
+        <w:rPr>
+          <w:b/>
+          <w:sz w:val="32"/>
+        </w:rPr>
+        <w:t>学习</w:t>
+      </w:r>
+      <w:r>
+        <w:rPr>
+          <w:rFonts w:hint="eastAsia"/>
+          <w:b/>
+          <w:sz w:val="32"/>
+        </w:rPr>
+        <w:t>流程</w:t>
+      </w:r>
+      <w:r>
+        <w:rPr>
+          <w:b/>
+          <w:sz w:val="32"/>
+        </w:rPr>
         <w:t>分析</w:t>
       </w:r>
+      <w:r>
+        <w:rPr>
+          <w:rFonts w:hint="eastAsia"/>
+          <w:b/>
+          <w:sz w:val="32"/>
+        </w:rPr>
+        <w:t>top30</w:t>
+      </w:r>
+      <w:r>
+        <w:rPr>
+          <w:b/>
+          <w:sz w:val="32"/>
+        </w:rPr>
+        <w:t>%</w:t>
+      </w:r>
+      <w:bookmarkStart w:id="0" w:name="_GoBack"/>
+      <w:bookmarkEnd w:id="0"/>
     </w:p>
     <w:p>
       <w:r>
@@ -73,6 +121,29 @@
           <w:rFonts w:hint="eastAsia"/>
         </w:rPr>
       </w:pPr>
+      <w:r>
+        <w:t>G</w:t>
+      </w:r>
+      <w:r>
+        <w:rPr>
+          <w:rFonts w:hint="eastAsia"/>
+        </w:rPr>
+        <w:t>it</w:t>
+      </w:r>
+      <w:r>
+        <w:t>hub</w:t>
+      </w:r>
+      <w:r>
+        <w:t>地址：</w:t>
+      </w:r>
+      <w:hyperlink r:id="rId8" w:history="1">
+        <w:r>
+          <w:rPr>
+            <w:rStyle w:val="a5"/>
+          </w:rPr>
+          <w:t>https://github.com/cqychen/mykaggle/tree/master/titanic</w:t>
+        </w:r>
+      </w:hyperlink>
     </w:p>
     <w:p>
       <w:pPr>
@@ -120,7 +191,7 @@
       </w:r>
     </w:p>
     <w:p>
-      <w:hyperlink r:id="rId8" w:history="1">
+      <w:hyperlink r:id="rId9" w:history="1">
         <w:r>
           <w:rPr>
             <w:rStyle w:val="a5"/>
@@ -163,7 +234,7 @@
               <w:widowControl/>
               <w:jc w:val="left"/>
               <w:rPr>
-                <w:rFonts w:ascii="inherit" w:eastAsia="宋体" w:hAnsi="inherit" w:cs="宋体"/>
+                <w:rFonts w:ascii="inherit" w:eastAsia="宋体" w:hAnsi="inherit" w:cs="宋体" w:hint="eastAsia"/>
                 <w:color w:val="000000"/>
                 <w:kern w:val="0"/>
                 <w:sz w:val="22"/>
@@ -233,7 +304,7 @@
               <w:widowControl/>
               <w:jc w:val="left"/>
               <w:rPr>
-                <w:rFonts w:ascii="宋体" w:eastAsia="宋体" w:hAnsi="宋体" w:cs="宋体" w:hint="eastAsia"/>
+                <w:rFonts w:ascii="宋体" w:eastAsia="宋体" w:hAnsi="宋体" w:cs="宋体"/>
                 <w:color w:val="000000"/>
                 <w:kern w:val="0"/>
                 <w:sz w:val="22"/>
@@ -268,7 +339,7 @@
               <w:widowControl/>
               <w:jc w:val="left"/>
               <w:rPr>
-                <w:rFonts w:ascii="宋体" w:eastAsia="宋体" w:hAnsi="宋体" w:cs="宋体" w:hint="eastAsia"/>
+                <w:rFonts w:ascii="宋体" w:eastAsia="宋体" w:hAnsi="宋体" w:cs="宋体"/>
                 <w:color w:val="000000"/>
                 <w:kern w:val="0"/>
                 <w:sz w:val="22"/>
@@ -308,7 +379,7 @@
               <w:widowControl/>
               <w:jc w:val="left"/>
               <w:rPr>
-                <w:rFonts w:ascii="宋体" w:eastAsia="宋体" w:hAnsi="宋体" w:cs="宋体" w:hint="eastAsia"/>
+                <w:rFonts w:ascii="宋体" w:eastAsia="宋体" w:hAnsi="宋体" w:cs="宋体"/>
                 <w:color w:val="000000"/>
                 <w:kern w:val="0"/>
                 <w:sz w:val="22"/>
@@ -343,7 +414,7 @@
               <w:widowControl/>
               <w:jc w:val="left"/>
               <w:rPr>
-                <w:rFonts w:ascii="宋体" w:eastAsia="宋体" w:hAnsi="宋体" w:cs="宋体" w:hint="eastAsia"/>
+                <w:rFonts w:ascii="宋体" w:eastAsia="宋体" w:hAnsi="宋体" w:cs="宋体"/>
                 <w:color w:val="000000"/>
                 <w:kern w:val="0"/>
                 <w:sz w:val="22"/>
@@ -378,7 +449,7 @@
               <w:widowControl/>
               <w:jc w:val="left"/>
               <w:rPr>
-                <w:rFonts w:ascii="宋体" w:eastAsia="宋体" w:hAnsi="宋体" w:cs="宋体" w:hint="eastAsia"/>
+                <w:rFonts w:ascii="宋体" w:eastAsia="宋体" w:hAnsi="宋体" w:cs="宋体"/>
                 <w:color w:val="000000"/>
                 <w:kern w:val="0"/>
                 <w:sz w:val="22"/>
@@ -413,7 +484,7 @@
               <w:widowControl/>
               <w:jc w:val="left"/>
               <w:rPr>
-                <w:rFonts w:ascii="宋体" w:eastAsia="宋体" w:hAnsi="宋体" w:cs="宋体" w:hint="eastAsia"/>
+                <w:rFonts w:ascii="宋体" w:eastAsia="宋体" w:hAnsi="宋体" w:cs="宋体"/>
                 <w:color w:val="000000"/>
                 <w:kern w:val="0"/>
                 <w:sz w:val="22"/>
@@ -453,7 +524,7 @@
               <w:widowControl/>
               <w:jc w:val="left"/>
               <w:rPr>
-                <w:rFonts w:ascii="宋体" w:eastAsia="宋体" w:hAnsi="宋体" w:cs="宋体" w:hint="eastAsia"/>
+                <w:rFonts w:ascii="宋体" w:eastAsia="宋体" w:hAnsi="宋体" w:cs="宋体"/>
                 <w:color w:val="000000"/>
                 <w:kern w:val="0"/>
                 <w:sz w:val="22"/>
@@ -488,7 +559,7 @@
               <w:widowControl/>
               <w:jc w:val="left"/>
               <w:rPr>
-                <w:rFonts w:ascii="宋体" w:eastAsia="宋体" w:hAnsi="宋体" w:cs="宋体" w:hint="eastAsia"/>
+                <w:rFonts w:ascii="宋体" w:eastAsia="宋体" w:hAnsi="宋体" w:cs="宋体"/>
                 <w:color w:val="000000"/>
                 <w:kern w:val="0"/>
                 <w:sz w:val="22"/>
@@ -523,7 +594,7 @@
               <w:widowControl/>
               <w:jc w:val="left"/>
               <w:rPr>
-                <w:rFonts w:ascii="宋体" w:eastAsia="宋体" w:hAnsi="宋体" w:cs="宋体" w:hint="eastAsia"/>
+                <w:rFonts w:ascii="宋体" w:eastAsia="宋体" w:hAnsi="宋体" w:cs="宋体"/>
                 <w:color w:val="000000"/>
                 <w:kern w:val="0"/>
                 <w:sz w:val="22"/>
@@ -558,7 +629,7 @@
               <w:widowControl/>
               <w:jc w:val="left"/>
               <w:rPr>
-                <w:rFonts w:ascii="宋体" w:eastAsia="宋体" w:hAnsi="宋体" w:cs="宋体" w:hint="eastAsia"/>
+                <w:rFonts w:ascii="宋体" w:eastAsia="宋体" w:hAnsi="宋体" w:cs="宋体"/>
                 <w:color w:val="000000"/>
                 <w:kern w:val="0"/>
                 <w:sz w:val="22"/>
@@ -598,7 +669,7 @@
               <w:widowControl/>
               <w:jc w:val="left"/>
               <w:rPr>
-                <w:rFonts w:ascii="宋体" w:eastAsia="宋体" w:hAnsi="宋体" w:cs="宋体" w:hint="eastAsia"/>
+                <w:rFonts w:ascii="宋体" w:eastAsia="宋体" w:hAnsi="宋体" w:cs="宋体"/>
                 <w:color w:val="000000"/>
                 <w:kern w:val="0"/>
                 <w:sz w:val="22"/>
@@ -633,7 +704,7 @@
               <w:widowControl/>
               <w:jc w:val="left"/>
               <w:rPr>
-                <w:rFonts w:ascii="宋体" w:eastAsia="宋体" w:hAnsi="宋体" w:cs="宋体" w:hint="eastAsia"/>
+                <w:rFonts w:ascii="宋体" w:eastAsia="宋体" w:hAnsi="宋体" w:cs="宋体"/>
                 <w:color w:val="000000"/>
                 <w:kern w:val="0"/>
                 <w:sz w:val="22"/>
@@ -668,7 +739,7 @@
               <w:widowControl/>
               <w:jc w:val="left"/>
               <w:rPr>
-                <w:rFonts w:ascii="宋体" w:eastAsia="宋体" w:hAnsi="宋体" w:cs="宋体" w:hint="eastAsia"/>
+                <w:rFonts w:ascii="宋体" w:eastAsia="宋体" w:hAnsi="宋体" w:cs="宋体"/>
                 <w:color w:val="000000"/>
                 <w:kern w:val="0"/>
                 <w:sz w:val="22"/>
@@ -703,7 +774,7 @@
               <w:widowControl/>
               <w:jc w:val="left"/>
               <w:rPr>
-                <w:rFonts w:ascii="宋体" w:eastAsia="宋体" w:hAnsi="宋体" w:cs="宋体" w:hint="eastAsia"/>
+                <w:rFonts w:ascii="宋体" w:eastAsia="宋体" w:hAnsi="宋体" w:cs="宋体"/>
                 <w:color w:val="000000"/>
                 <w:kern w:val="0"/>
                 <w:sz w:val="22"/>
@@ -743,7 +814,7 @@
               <w:widowControl/>
               <w:jc w:val="left"/>
               <w:rPr>
-                <w:rFonts w:ascii="宋体" w:eastAsia="宋体" w:hAnsi="宋体" w:cs="宋体" w:hint="eastAsia"/>
+                <w:rFonts w:ascii="宋体" w:eastAsia="宋体" w:hAnsi="宋体" w:cs="宋体"/>
                 <w:color w:val="000000"/>
                 <w:kern w:val="0"/>
                 <w:sz w:val="22"/>
@@ -778,7 +849,7 @@
               <w:widowControl/>
               <w:jc w:val="left"/>
               <w:rPr>
-                <w:rFonts w:ascii="宋体" w:eastAsia="宋体" w:hAnsi="宋体" w:cs="宋体" w:hint="eastAsia"/>
+                <w:rFonts w:ascii="宋体" w:eastAsia="宋体" w:hAnsi="宋体" w:cs="宋体"/>
                 <w:color w:val="000000"/>
                 <w:kern w:val="0"/>
                 <w:sz w:val="22"/>
@@ -813,7 +884,7 @@
               <w:widowControl/>
               <w:jc w:val="left"/>
               <w:rPr>
-                <w:rFonts w:ascii="宋体" w:eastAsia="宋体" w:hAnsi="宋体" w:cs="宋体" w:hint="eastAsia"/>
+                <w:rFonts w:ascii="宋体" w:eastAsia="宋体" w:hAnsi="宋体" w:cs="宋体"/>
                 <w:color w:val="000000"/>
                 <w:kern w:val="0"/>
                 <w:sz w:val="22"/>
@@ -848,7 +919,7 @@
               <w:widowControl/>
               <w:jc w:val="left"/>
               <w:rPr>
-                <w:rFonts w:ascii="宋体" w:eastAsia="宋体" w:hAnsi="宋体" w:cs="宋体" w:hint="eastAsia"/>
+                <w:rFonts w:ascii="宋体" w:eastAsia="宋体" w:hAnsi="宋体" w:cs="宋体"/>
                 <w:color w:val="000000"/>
                 <w:kern w:val="0"/>
                 <w:sz w:val="22"/>
@@ -888,7 +959,7 @@
               <w:widowControl/>
               <w:jc w:val="left"/>
               <w:rPr>
-                <w:rFonts w:ascii="宋体" w:eastAsia="宋体" w:hAnsi="宋体" w:cs="宋体" w:hint="eastAsia"/>
+                <w:rFonts w:ascii="宋体" w:eastAsia="宋体" w:hAnsi="宋体" w:cs="宋体"/>
                 <w:color w:val="000000"/>
                 <w:kern w:val="0"/>
                 <w:sz w:val="22"/>
@@ -923,7 +994,7 @@
               <w:widowControl/>
               <w:jc w:val="left"/>
               <w:rPr>
-                <w:rFonts w:ascii="宋体" w:eastAsia="宋体" w:hAnsi="宋体" w:cs="宋体" w:hint="eastAsia"/>
+                <w:rFonts w:ascii="宋体" w:eastAsia="宋体" w:hAnsi="宋体" w:cs="宋体"/>
                 <w:color w:val="000000"/>
                 <w:kern w:val="0"/>
                 <w:sz w:val="22"/>
@@ -958,7 +1029,7 @@
               <w:widowControl/>
               <w:jc w:val="left"/>
               <w:rPr>
-                <w:rFonts w:ascii="宋体" w:eastAsia="宋体" w:hAnsi="宋体" w:cs="宋体" w:hint="eastAsia"/>
+                <w:rFonts w:ascii="宋体" w:eastAsia="宋体" w:hAnsi="宋体" w:cs="宋体"/>
                 <w:color w:val="000000"/>
                 <w:kern w:val="0"/>
                 <w:sz w:val="22"/>
@@ -993,7 +1064,7 @@
               <w:widowControl/>
               <w:jc w:val="left"/>
               <w:rPr>
-                <w:rFonts w:ascii="宋体" w:eastAsia="宋体" w:hAnsi="宋体" w:cs="宋体" w:hint="eastAsia"/>
+                <w:rFonts w:ascii="宋体" w:eastAsia="宋体" w:hAnsi="宋体" w:cs="宋体"/>
                 <w:color w:val="000000"/>
                 <w:kern w:val="0"/>
                 <w:sz w:val="22"/>
@@ -1033,7 +1104,7 @@
               <w:widowControl/>
               <w:jc w:val="left"/>
               <w:rPr>
-                <w:rFonts w:ascii="宋体" w:eastAsia="宋体" w:hAnsi="宋体" w:cs="宋体" w:hint="eastAsia"/>
+                <w:rFonts w:ascii="宋体" w:eastAsia="宋体" w:hAnsi="宋体" w:cs="宋体"/>
                 <w:color w:val="000000"/>
                 <w:kern w:val="0"/>
                 <w:sz w:val="22"/>
@@ -1068,7 +1139,7 @@
               <w:widowControl/>
               <w:jc w:val="left"/>
               <w:rPr>
-                <w:rFonts w:ascii="宋体" w:eastAsia="宋体" w:hAnsi="宋体" w:cs="宋体" w:hint="eastAsia"/>
+                <w:rFonts w:ascii="宋体" w:eastAsia="宋体" w:hAnsi="宋体" w:cs="宋体"/>
                 <w:color w:val="000000"/>
                 <w:kern w:val="0"/>
                 <w:sz w:val="22"/>
@@ -1103,7 +1174,7 @@
               <w:widowControl/>
               <w:jc w:val="left"/>
               <w:rPr>
-                <w:rFonts w:ascii="宋体" w:eastAsia="宋体" w:hAnsi="宋体" w:cs="宋体" w:hint="eastAsia"/>
+                <w:rFonts w:ascii="宋体" w:eastAsia="宋体" w:hAnsi="宋体" w:cs="宋体"/>
                 <w:color w:val="000000"/>
                 <w:kern w:val="0"/>
                 <w:sz w:val="22"/>
@@ -1138,7 +1209,7 @@
               <w:widowControl/>
               <w:jc w:val="left"/>
               <w:rPr>
-                <w:rFonts w:ascii="宋体" w:eastAsia="宋体" w:hAnsi="宋体" w:cs="宋体" w:hint="eastAsia"/>
+                <w:rFonts w:ascii="宋体" w:eastAsia="宋体" w:hAnsi="宋体" w:cs="宋体"/>
                 <w:color w:val="000000"/>
                 <w:kern w:val="0"/>
                 <w:sz w:val="22"/>
@@ -1178,7 +1249,7 @@
               <w:widowControl/>
               <w:jc w:val="left"/>
               <w:rPr>
-                <w:rFonts w:ascii="宋体" w:eastAsia="宋体" w:hAnsi="宋体" w:cs="宋体" w:hint="eastAsia"/>
+                <w:rFonts w:ascii="宋体" w:eastAsia="宋体" w:hAnsi="宋体" w:cs="宋体"/>
                 <w:color w:val="000000"/>
                 <w:kern w:val="0"/>
                 <w:sz w:val="22"/>
@@ -1213,7 +1284,7 @@
               <w:widowControl/>
               <w:jc w:val="left"/>
               <w:rPr>
-                <w:rFonts w:ascii="宋体" w:eastAsia="宋体" w:hAnsi="宋体" w:cs="宋体" w:hint="eastAsia"/>
+                <w:rFonts w:ascii="宋体" w:eastAsia="宋体" w:hAnsi="宋体" w:cs="宋体"/>
                 <w:color w:val="000000"/>
                 <w:kern w:val="0"/>
                 <w:sz w:val="22"/>
@@ -1248,7 +1319,7 @@
               <w:widowControl/>
               <w:jc w:val="left"/>
               <w:rPr>
-                <w:rFonts w:ascii="宋体" w:eastAsia="宋体" w:hAnsi="宋体" w:cs="宋体" w:hint="eastAsia"/>
+                <w:rFonts w:ascii="宋体" w:eastAsia="宋体" w:hAnsi="宋体" w:cs="宋体"/>
                 <w:color w:val="000000"/>
                 <w:kern w:val="0"/>
                 <w:sz w:val="22"/>
@@ -1283,7 +1354,7 @@
               <w:widowControl/>
               <w:jc w:val="left"/>
               <w:rPr>
-                <w:rFonts w:ascii="宋体" w:eastAsia="宋体" w:hAnsi="宋体" w:cs="宋体" w:hint="eastAsia"/>
+                <w:rFonts w:ascii="宋体" w:eastAsia="宋体" w:hAnsi="宋体" w:cs="宋体"/>
                 <w:color w:val="000000"/>
                 <w:kern w:val="0"/>
                 <w:sz w:val="22"/>
@@ -1323,7 +1394,7 @@
               <w:widowControl/>
               <w:jc w:val="left"/>
               <w:rPr>
-                <w:rFonts w:ascii="宋体" w:eastAsia="宋体" w:hAnsi="宋体" w:cs="宋体" w:hint="eastAsia"/>
+                <w:rFonts w:ascii="宋体" w:eastAsia="宋体" w:hAnsi="宋体" w:cs="宋体"/>
                 <w:color w:val="000000"/>
                 <w:kern w:val="0"/>
                 <w:sz w:val="22"/>
@@ -1358,7 +1429,7 @@
               <w:widowControl/>
               <w:jc w:val="left"/>
               <w:rPr>
-                <w:rFonts w:ascii="宋体" w:eastAsia="宋体" w:hAnsi="宋体" w:cs="宋体" w:hint="eastAsia"/>
+                <w:rFonts w:ascii="宋体" w:eastAsia="宋体" w:hAnsi="宋体" w:cs="宋体"/>
                 <w:color w:val="000000"/>
                 <w:kern w:val="0"/>
                 <w:sz w:val="22"/>
@@ -1393,7 +1464,7 @@
               <w:widowControl/>
               <w:jc w:val="left"/>
               <w:rPr>
-                <w:rFonts w:ascii="宋体" w:eastAsia="宋体" w:hAnsi="宋体" w:cs="宋体" w:hint="eastAsia"/>
+                <w:rFonts w:ascii="宋体" w:eastAsia="宋体" w:hAnsi="宋体" w:cs="宋体"/>
                 <w:color w:val="000000"/>
                 <w:kern w:val="0"/>
                 <w:sz w:val="22"/>
@@ -1428,7 +1499,7 @@
               <w:widowControl/>
               <w:jc w:val="left"/>
               <w:rPr>
-                <w:rFonts w:ascii="宋体" w:eastAsia="宋体" w:hAnsi="宋体" w:cs="宋体" w:hint="eastAsia"/>
+                <w:rFonts w:ascii="宋体" w:eastAsia="宋体" w:hAnsi="宋体" w:cs="宋体"/>
                 <w:color w:val="000000"/>
                 <w:kern w:val="0"/>
                 <w:sz w:val="22"/>
@@ -1468,7 +1539,7 @@
               <w:widowControl/>
               <w:jc w:val="left"/>
               <w:rPr>
-                <w:rFonts w:ascii="宋体" w:eastAsia="宋体" w:hAnsi="宋体" w:cs="宋体" w:hint="eastAsia"/>
+                <w:rFonts w:ascii="宋体" w:eastAsia="宋体" w:hAnsi="宋体" w:cs="宋体"/>
                 <w:color w:val="000000"/>
                 <w:kern w:val="0"/>
                 <w:sz w:val="22"/>
@@ -1503,7 +1574,7 @@
               <w:widowControl/>
               <w:jc w:val="left"/>
               <w:rPr>
-                <w:rFonts w:ascii="宋体" w:eastAsia="宋体" w:hAnsi="宋体" w:cs="宋体" w:hint="eastAsia"/>
+                <w:rFonts w:ascii="宋体" w:eastAsia="宋体" w:hAnsi="宋体" w:cs="宋体"/>
                 <w:color w:val="000000"/>
                 <w:kern w:val="0"/>
                 <w:sz w:val="22"/>
@@ -1538,7 +1609,7 @@
               <w:widowControl/>
               <w:jc w:val="left"/>
               <w:rPr>
-                <w:rFonts w:ascii="宋体" w:eastAsia="宋体" w:hAnsi="宋体" w:cs="宋体" w:hint="eastAsia"/>
+                <w:rFonts w:ascii="宋体" w:eastAsia="宋体" w:hAnsi="宋体" w:cs="宋体"/>
                 <w:color w:val="000000"/>
                 <w:kern w:val="0"/>
                 <w:sz w:val="22"/>
@@ -1573,7 +1644,7 @@
               <w:widowControl/>
               <w:jc w:val="left"/>
               <w:rPr>
-                <w:rFonts w:ascii="宋体" w:eastAsia="宋体" w:hAnsi="宋体" w:cs="宋体" w:hint="eastAsia"/>
+                <w:rFonts w:ascii="宋体" w:eastAsia="宋体" w:hAnsi="宋体" w:cs="宋体"/>
                 <w:color w:val="000000"/>
                 <w:kern w:val="0"/>
                 <w:sz w:val="22"/>
@@ -1613,7 +1684,7 @@
               <w:widowControl/>
               <w:jc w:val="left"/>
               <w:rPr>
-                <w:rFonts w:ascii="宋体" w:eastAsia="宋体" w:hAnsi="宋体" w:cs="宋体" w:hint="eastAsia"/>
+                <w:rFonts w:ascii="宋体" w:eastAsia="宋体" w:hAnsi="宋体" w:cs="宋体"/>
                 <w:color w:val="000000"/>
                 <w:kern w:val="0"/>
                 <w:sz w:val="22"/>
@@ -1648,7 +1719,7 @@
               <w:widowControl/>
               <w:jc w:val="left"/>
               <w:rPr>
-                <w:rFonts w:ascii="宋体" w:eastAsia="宋体" w:hAnsi="宋体" w:cs="宋体" w:hint="eastAsia"/>
+                <w:rFonts w:ascii="宋体" w:eastAsia="宋体" w:hAnsi="宋体" w:cs="宋体"/>
                 <w:color w:val="000000"/>
                 <w:kern w:val="0"/>
                 <w:sz w:val="22"/>
@@ -1683,7 +1754,7 @@
               <w:widowControl/>
               <w:jc w:val="left"/>
               <w:rPr>
-                <w:rFonts w:ascii="宋体" w:eastAsia="宋体" w:hAnsi="宋体" w:cs="宋体" w:hint="eastAsia"/>
+                <w:rFonts w:ascii="宋体" w:eastAsia="宋体" w:hAnsi="宋体" w:cs="宋体"/>
                 <w:color w:val="000000"/>
                 <w:kern w:val="0"/>
                 <w:sz w:val="22"/>
@@ -1718,7 +1789,7 @@
               <w:widowControl/>
               <w:jc w:val="left"/>
               <w:rPr>
-                <w:rFonts w:ascii="宋体" w:eastAsia="宋体" w:hAnsi="宋体" w:cs="宋体" w:hint="eastAsia"/>
+                <w:rFonts w:ascii="宋体" w:eastAsia="宋体" w:hAnsi="宋体" w:cs="宋体"/>
                 <w:color w:val="000000"/>
                 <w:kern w:val="0"/>
                 <w:sz w:val="22"/>
@@ -1758,7 +1829,7 @@
               <w:widowControl/>
               <w:jc w:val="left"/>
               <w:rPr>
-                <w:rFonts w:ascii="宋体" w:eastAsia="宋体" w:hAnsi="宋体" w:cs="宋体" w:hint="eastAsia"/>
+                <w:rFonts w:ascii="宋体" w:eastAsia="宋体" w:hAnsi="宋体" w:cs="宋体"/>
                 <w:color w:val="000000"/>
                 <w:kern w:val="0"/>
                 <w:sz w:val="22"/>
@@ -1793,7 +1864,7 @@
               <w:widowControl/>
               <w:jc w:val="left"/>
               <w:rPr>
-                <w:rFonts w:ascii="宋体" w:eastAsia="宋体" w:hAnsi="宋体" w:cs="宋体" w:hint="eastAsia"/>
+                <w:rFonts w:ascii="宋体" w:eastAsia="宋体" w:hAnsi="宋体" w:cs="宋体"/>
                 <w:color w:val="000000"/>
                 <w:kern w:val="0"/>
                 <w:sz w:val="22"/>
@@ -1828,7 +1899,7 @@
               <w:widowControl/>
               <w:jc w:val="left"/>
               <w:rPr>
-                <w:rFonts w:ascii="宋体" w:eastAsia="宋体" w:hAnsi="宋体" w:cs="宋体" w:hint="eastAsia"/>
+                <w:rFonts w:ascii="宋体" w:eastAsia="宋体" w:hAnsi="宋体" w:cs="宋体"/>
                 <w:color w:val="000000"/>
                 <w:kern w:val="0"/>
                 <w:sz w:val="22"/>
@@ -1863,7 +1934,7 @@
               <w:widowControl/>
               <w:jc w:val="left"/>
               <w:rPr>
-                <w:rFonts w:ascii="宋体" w:eastAsia="宋体" w:hAnsi="宋体" w:cs="宋体" w:hint="eastAsia"/>
+                <w:rFonts w:ascii="宋体" w:eastAsia="宋体" w:hAnsi="宋体" w:cs="宋体"/>
                 <w:color w:val="000000"/>
                 <w:kern w:val="0"/>
                 <w:sz w:val="22"/>
@@ -1903,7 +1974,7 @@
               <w:widowControl/>
               <w:jc w:val="left"/>
               <w:rPr>
-                <w:rFonts w:ascii="Courier New" w:eastAsia="宋体" w:hAnsi="Courier New" w:cs="Courier New" w:hint="eastAsia"/>
+                <w:rFonts w:ascii="Courier New" w:eastAsia="宋体" w:hAnsi="Courier New" w:cs="Courier New"/>
                 <w:color w:val="000000"/>
                 <w:kern w:val="0"/>
                 <w:sz w:val="22"/>
@@ -1973,7 +2044,7 @@
               <w:widowControl/>
               <w:jc w:val="left"/>
               <w:rPr>
-                <w:rFonts w:ascii="宋体" w:eastAsia="宋体" w:hAnsi="宋体" w:cs="宋体" w:hint="eastAsia"/>
+                <w:rFonts w:ascii="宋体" w:eastAsia="宋体" w:hAnsi="宋体" w:cs="宋体"/>
                 <w:color w:val="000000"/>
                 <w:kern w:val="0"/>
                 <w:sz w:val="22"/>
@@ -2008,7 +2079,7 @@
               <w:widowControl/>
               <w:jc w:val="left"/>
               <w:rPr>
-                <w:rFonts w:ascii="宋体" w:eastAsia="宋体" w:hAnsi="宋体" w:cs="宋体" w:hint="eastAsia"/>
+                <w:rFonts w:ascii="宋体" w:eastAsia="宋体" w:hAnsi="宋体" w:cs="宋体"/>
                 <w:color w:val="000000"/>
                 <w:kern w:val="0"/>
                 <w:sz w:val="22"/>
@@ -2048,7 +2119,7 @@
               <w:widowControl/>
               <w:jc w:val="left"/>
               <w:rPr>
-                <w:rFonts w:ascii="Courier New" w:eastAsia="宋体" w:hAnsi="Courier New" w:cs="Courier New" w:hint="eastAsia"/>
+                <w:rFonts w:ascii="Courier New" w:eastAsia="宋体" w:hAnsi="Courier New" w:cs="Courier New"/>
                 <w:color w:val="000000"/>
                 <w:kern w:val="0"/>
                 <w:sz w:val="22"/>
@@ -2118,7 +2189,7 @@
               <w:widowControl/>
               <w:jc w:val="left"/>
               <w:rPr>
-                <w:rFonts w:ascii="宋体" w:eastAsia="宋体" w:hAnsi="宋体" w:cs="宋体" w:hint="eastAsia"/>
+                <w:rFonts w:ascii="宋体" w:eastAsia="宋体" w:hAnsi="宋体" w:cs="宋体"/>
                 <w:color w:val="000000"/>
                 <w:kern w:val="0"/>
                 <w:sz w:val="22"/>
@@ -2153,7 +2224,7 @@
               <w:widowControl/>
               <w:jc w:val="left"/>
               <w:rPr>
-                <w:rFonts w:ascii="宋体" w:eastAsia="宋体" w:hAnsi="宋体" w:cs="宋体" w:hint="eastAsia"/>
+                <w:rFonts w:ascii="宋体" w:eastAsia="宋体" w:hAnsi="宋体" w:cs="宋体"/>
                 <w:color w:val="000000"/>
                 <w:kern w:val="0"/>
                 <w:sz w:val="22"/>
@@ -2172,13 +2243,7 @@
         </w:tc>
       </w:tr>
     </w:tbl>
-    <w:p>
-      <w:pPr>
-        <w:rPr>
-          <w:rFonts w:hint="eastAsia"/>
-        </w:rPr>
-      </w:pPr>
-    </w:p>
+    <w:p/>
     <w:p>
       <w:r>
         <w:rPr>
@@ -2190,59 +2255,6 @@
             <wp:extent cx="5274310" cy="1852930"/>
             <wp:effectExtent l="0" t="0" r="2540" b="0"/>
             <wp:docPr id="1" name="图片 1"/>
-            <wp:cNvGraphicFramePr>
-              <a:graphicFrameLocks xmlns:a="http://schemas.openxmlformats.org/drawingml/2006/main" noChangeAspect="1"/>
-            </wp:cNvGraphicFramePr>
-            <a:graphic xmlns:a="http://schemas.openxmlformats.org/drawingml/2006/main">
-              <a:graphicData uri="http://schemas.openxmlformats.org/drawingml/2006/picture">
-                <pic:pic xmlns:pic="http://schemas.openxmlformats.org/drawingml/2006/picture">
-                  <pic:nvPicPr>
-                    <pic:cNvPr id="1" name=""/>
-                    <pic:cNvPicPr/>
-                  </pic:nvPicPr>
-                  <pic:blipFill>
-                    <a:blip r:embed="rId9"/>
-                    <a:stretch>
-                      <a:fillRect/>
-                    </a:stretch>
-                  </pic:blipFill>
-                  <pic:spPr>
-                    <a:xfrm>
-                      <a:off x="0" y="0"/>
-                      <a:ext cx="5274310" cy="1852930"/>
-                    </a:xfrm>
-                    <a:prstGeom prst="rect">
-                      <a:avLst/>
-                    </a:prstGeom>
-                  </pic:spPr>
-                </pic:pic>
-              </a:graphicData>
-            </a:graphic>
-          </wp:inline>
-        </w:drawing>
-      </w:r>
-    </w:p>
-    <w:p>
-      <w:r>
-        <w:rPr>
-          <w:rFonts w:hint="eastAsia"/>
-        </w:rPr>
-        <w:t>查看</w:t>
-      </w:r>
-      <w:r>
-        <w:t>训练集数据情况：</w:t>
-      </w:r>
-    </w:p>
-    <w:p>
-      <w:r>
-        <w:rPr>
-          <w:noProof/>
-        </w:rPr>
-        <w:drawing>
-          <wp:inline distT="0" distB="0" distL="0" distR="0" wp14:anchorId="1BA604A3" wp14:editId="27E3F099">
-            <wp:extent cx="4305300" cy="3114675"/>
-            <wp:effectExtent l="0" t="0" r="0" b="9525"/>
-            <wp:docPr id="2" name="图片 2"/>
             <wp:cNvGraphicFramePr>
               <a:graphicFrameLocks xmlns:a="http://schemas.openxmlformats.org/drawingml/2006/main" noChangeAspect="1"/>
             </wp:cNvGraphicFramePr>
@@ -2262,6 +2274,59 @@
                   <pic:spPr>
                     <a:xfrm>
                       <a:off x="0" y="0"/>
+                      <a:ext cx="5274310" cy="1852930"/>
+                    </a:xfrm>
+                    <a:prstGeom prst="rect">
+                      <a:avLst/>
+                    </a:prstGeom>
+                  </pic:spPr>
+                </pic:pic>
+              </a:graphicData>
+            </a:graphic>
+          </wp:inline>
+        </w:drawing>
+      </w:r>
+    </w:p>
+    <w:p>
+      <w:r>
+        <w:rPr>
+          <w:rFonts w:hint="eastAsia"/>
+        </w:rPr>
+        <w:t>查看</w:t>
+      </w:r>
+      <w:r>
+        <w:t>训练集数据情况：</w:t>
+      </w:r>
+    </w:p>
+    <w:p>
+      <w:r>
+        <w:rPr>
+          <w:noProof/>
+        </w:rPr>
+        <w:drawing>
+          <wp:inline distT="0" distB="0" distL="0" distR="0" wp14:anchorId="1BA604A3" wp14:editId="27E3F099">
+            <wp:extent cx="4305300" cy="3114675"/>
+            <wp:effectExtent l="0" t="0" r="0" b="9525"/>
+            <wp:docPr id="2" name="图片 2"/>
+            <wp:cNvGraphicFramePr>
+              <a:graphicFrameLocks xmlns:a="http://schemas.openxmlformats.org/drawingml/2006/main" noChangeAspect="1"/>
+            </wp:cNvGraphicFramePr>
+            <a:graphic xmlns:a="http://schemas.openxmlformats.org/drawingml/2006/main">
+              <a:graphicData uri="http://schemas.openxmlformats.org/drawingml/2006/picture">
+                <pic:pic xmlns:pic="http://schemas.openxmlformats.org/drawingml/2006/picture">
+                  <pic:nvPicPr>
+                    <pic:cNvPr id="1" name=""/>
+                    <pic:cNvPicPr/>
+                  </pic:nvPicPr>
+                  <pic:blipFill>
+                    <a:blip r:embed="rId11"/>
+                    <a:stretch>
+                      <a:fillRect/>
+                    </a:stretch>
+                  </pic:blipFill>
+                  <pic:spPr>
+                    <a:xfrm>
+                      <a:off x="0" y="0"/>
                       <a:ext cx="4305300" cy="3114675"/>
                     </a:xfrm>
                     <a:prstGeom prst="rect">
@@ -2287,11 +2352,6 @@
       </w:r>
     </w:p>
     <w:p>
-      <w:pPr>
-        <w:rPr>
-          <w:rFonts w:hint="eastAsia"/>
-        </w:rPr>
-      </w:pPr>
       <w:r>
         <w:rPr>
           <w:noProof/>
@@ -2312,7 +2372,7 @@
                     <pic:cNvPicPr/>
                   </pic:nvPicPr>
                   <pic:blipFill>
-                    <a:blip r:embed="rId11"/>
+                    <a:blip r:embed="rId12"/>
                     <a:stretch>
                       <a:fillRect/>
                     </a:stretch>
@@ -3137,11 +3197,6 @@
     </w:p>
     <w:p/>
     <w:p>
-      <w:pPr>
-        <w:rPr>
-          <w:rFonts w:hint="eastAsia"/>
-        </w:rPr>
-      </w:pPr>
       <w:r>
         <w:rPr>
           <w:rFonts w:hint="eastAsia"/>
@@ -3199,9 +3254,6 @@
     <w:p>
       <w:pPr>
         <w:pStyle w:val="2"/>
-        <w:rPr>
-          <w:rFonts w:hint="eastAsia"/>
-        </w:rPr>
       </w:pPr>
       <w:r>
         <w:t>PassengerId</w:t>
@@ -3306,140 +3358,6 @@
             <wp:extent cx="5274310" cy="2753995"/>
             <wp:effectExtent l="0" t="0" r="2540" b="8255"/>
             <wp:docPr id="4" name="图片 4"/>
-            <wp:cNvGraphicFramePr>
-              <a:graphicFrameLocks xmlns:a="http://schemas.openxmlformats.org/drawingml/2006/main" noChangeAspect="1"/>
-            </wp:cNvGraphicFramePr>
-            <a:graphic xmlns:a="http://schemas.openxmlformats.org/drawingml/2006/main">
-              <a:graphicData uri="http://schemas.openxmlformats.org/drawingml/2006/picture">
-                <pic:pic xmlns:pic="http://schemas.openxmlformats.org/drawingml/2006/picture">
-                  <pic:nvPicPr>
-                    <pic:cNvPr id="1" name=""/>
-                    <pic:cNvPicPr/>
-                  </pic:nvPicPr>
-                  <pic:blipFill>
-                    <a:blip r:embed="rId12"/>
-                    <a:stretch>
-                      <a:fillRect/>
-                    </a:stretch>
-                  </pic:blipFill>
-                  <pic:spPr>
-                    <a:xfrm>
-                      <a:off x="0" y="0"/>
-                      <a:ext cx="5274310" cy="2753995"/>
-                    </a:xfrm>
-                    <a:prstGeom prst="rect">
-                      <a:avLst/>
-                    </a:prstGeom>
-                  </pic:spPr>
-                </pic:pic>
-              </a:graphicData>
-            </a:graphic>
-          </wp:inline>
-        </w:drawing>
-      </w:r>
-    </w:p>
-    <w:p>
-      <w:r>
-        <w:rPr>
-          <w:rFonts w:hint="eastAsia"/>
-        </w:rPr>
-        <w:t>这是</w:t>
-      </w:r>
-      <w:r>
-        <w:t>一个</w:t>
-      </w:r>
-      <w:r>
-        <w:rPr>
-          <w:rFonts w:hint="eastAsia"/>
-        </w:rPr>
-        <w:t>唯一</w:t>
-      </w:r>
-      <w:r>
-        <w:t>的主键</w:t>
-      </w:r>
-      <w:r>
-        <w:rPr>
-          <w:rFonts w:hint="eastAsia"/>
-        </w:rPr>
-        <w:t>，</w:t>
-      </w:r>
-      <w:r>
-        <w:t>现在看来没啥用。有的</w:t>
-      </w:r>
-      <w:r>
-        <w:rPr>
-          <w:rFonts w:hint="eastAsia"/>
-        </w:rPr>
-        <w:t>情况</w:t>
-      </w:r>
-      <w:r>
-        <w:t>下我们可以通过聚合用户</w:t>
-      </w:r>
-      <w:r>
-        <w:t>id</w:t>
-      </w:r>
-      <w:r>
-        <w:t>得到一些分布，然后进行</w:t>
-      </w:r>
-      <w:r>
-        <w:rPr>
-          <w:rFonts w:hint="eastAsia"/>
-        </w:rPr>
-        <w:t>独热编码</w:t>
-      </w:r>
-      <w:r>
-        <w:t>，比如</w:t>
-      </w:r>
-      <w:r>
-        <w:rPr>
-          <w:rFonts w:hint="eastAsia"/>
-        </w:rPr>
-        <w:t>同一个</w:t>
-      </w:r>
-      <w:r>
-        <w:t>用户的行为，同类型的</w:t>
-      </w:r>
-      <w:r>
-        <w:rPr>
-          <w:rFonts w:hint="eastAsia"/>
-        </w:rPr>
-        <w:t>用户</w:t>
-      </w:r>
-      <w:r>
-        <w:t>的行为。</w:t>
-      </w:r>
-      <w:r>
-        <w:rPr>
-          <w:rFonts w:hint="eastAsia"/>
-        </w:rPr>
-        <w:t>这里</w:t>
-      </w:r>
-      <w:r>
-        <w:t>先抛弃吧，或者可以采用聚类的方式试试？</w:t>
-      </w:r>
-    </w:p>
-    <w:p>
-      <w:pPr>
-        <w:pStyle w:val="2"/>
-      </w:pPr>
-      <w:r>
-        <w:lastRenderedPageBreak/>
-        <w:t xml:space="preserve">Pclass   </w:t>
-      </w:r>
-    </w:p>
-    <w:p>
-      <w:pPr>
-        <w:ind w:firstLine="420"/>
-      </w:pPr>
-      <w:r>
-        <w:rPr>
-          <w:noProof/>
-        </w:rPr>
-        <w:drawing>
-          <wp:inline distT="0" distB="0" distL="0" distR="0" wp14:anchorId="244B582E" wp14:editId="4AF542D8">
-            <wp:extent cx="3514725" cy="1095375"/>
-            <wp:effectExtent l="0" t="0" r="9525" b="9525"/>
-            <wp:docPr id="5" name="图片 5"/>
             <wp:cNvGraphicFramePr>
               <a:graphicFrameLocks xmlns:a="http://schemas.openxmlformats.org/drawingml/2006/main" noChangeAspect="1"/>
             </wp:cNvGraphicFramePr>
@@ -3459,7 +3377,7 @@
                   <pic:spPr>
                     <a:xfrm>
                       <a:off x="0" y="0"/>
-                      <a:ext cx="3514725" cy="1095375"/>
+                      <a:ext cx="5274310" cy="2753995"/>
                     </a:xfrm>
                     <a:prstGeom prst="rect">
                       <a:avLst/>
@@ -3471,11 +3389,68 @@
           </wp:inline>
         </w:drawing>
       </w:r>
-      <w:r>
-        <w:t xml:space="preserve">  </w:t>
-      </w:r>
-    </w:p>
-    <w:p>
+    </w:p>
+    <w:p>
+      <w:r>
+        <w:rPr>
+          <w:rFonts w:hint="eastAsia"/>
+        </w:rPr>
+        <w:t>这是</w:t>
+      </w:r>
+      <w:r>
+        <w:t>一个</w:t>
+      </w:r>
+      <w:r>
+        <w:rPr>
+          <w:rFonts w:hint="eastAsia"/>
+        </w:rPr>
+        <w:t>唯一</w:t>
+      </w:r>
+      <w:r>
+        <w:t>的主键</w:t>
+      </w:r>
+      <w:r>
+        <w:rPr>
+          <w:rFonts w:hint="eastAsia"/>
+        </w:rPr>
+        <w:t>，</w:t>
+      </w:r>
+      <w:r>
+        <w:t>现在看来没啥用。有的</w:t>
+      </w:r>
+      <w:r>
+        <w:rPr>
+          <w:rFonts w:hint="eastAsia"/>
+        </w:rPr>
+        <w:t>情况</w:t>
+      </w:r>
+      <w:r>
+        <w:t>下我们可以通过聚合用户</w:t>
+      </w:r>
+      <w:r>
+        <w:t>id</w:t>
+      </w:r>
+      <w:r>
+        <w:t>得到一些分布，然后进行</w:t>
+      </w:r>
+      <w:r>
+        <w:rPr>
+          <w:rFonts w:hint="eastAsia"/>
+        </w:rPr>
+        <w:t>独热编码</w:t>
+      </w:r>
+      <w:r>
+        <w:t>，比如</w:t>
+      </w:r>
+      <w:r>
+        <w:rPr>
+          <w:rFonts w:hint="eastAsia"/>
+        </w:rPr>
+        <w:t>同一个</w:t>
+      </w:r>
+      <w:r>
+        <w:t>用户的行为，同类型的</w:t>
+      </w:r>
       <w:r>
         <w:rPr>
           <w:rFonts w:hint="eastAsia"/>
@@ -3483,24 +3458,40 @@
         <w:t>用户</w:t>
       </w:r>
       <w:r>
-        <w:t>的分布情况如下，对比下和标签的关系：</w:t>
-      </w:r>
-    </w:p>
-    <w:p>
-      <w:pPr>
-        <w:rPr>
-          <w:rFonts w:hint="eastAsia"/>
-        </w:rPr>
+        <w:t>的行为。</w:t>
+      </w:r>
+      <w:r>
+        <w:rPr>
+          <w:rFonts w:hint="eastAsia"/>
+        </w:rPr>
+        <w:t>这里</w:t>
+      </w:r>
+      <w:r>
+        <w:t>先抛弃吧，或者可以采用聚类的方式试试？</w:t>
+      </w:r>
+    </w:p>
+    <w:p>
+      <w:pPr>
+        <w:pStyle w:val="2"/>
+      </w:pPr>
+      <w:r>
+        <w:lastRenderedPageBreak/>
+        <w:t xml:space="preserve">Pclass   </w:t>
+      </w:r>
+    </w:p>
+    <w:p>
+      <w:pPr>
+        <w:ind w:firstLine="420"/>
       </w:pPr>
       <w:r>
         <w:rPr>
           <w:noProof/>
         </w:rPr>
         <w:drawing>
-          <wp:inline distT="0" distB="0" distL="0" distR="0" wp14:anchorId="3EEE3AB5" wp14:editId="192B046A">
-            <wp:extent cx="4743450" cy="2714625"/>
-            <wp:effectExtent l="0" t="0" r="0" b="9525"/>
-            <wp:docPr id="8" name="图片 8"/>
+          <wp:inline distT="0" distB="0" distL="0" distR="0" wp14:anchorId="244B582E" wp14:editId="4AF542D8">
+            <wp:extent cx="3514725" cy="1095375"/>
+            <wp:effectExtent l="0" t="0" r="9525" b="9525"/>
+            <wp:docPr id="5" name="图片 5"/>
             <wp:cNvGraphicFramePr>
               <a:graphicFrameLocks xmlns:a="http://schemas.openxmlformats.org/drawingml/2006/main" noChangeAspect="1"/>
             </wp:cNvGraphicFramePr>
@@ -3520,7 +3511,7 @@
                   <pic:spPr>
                     <a:xfrm>
                       <a:off x="0" y="0"/>
-                      <a:ext cx="4743450" cy="2714625"/>
+                      <a:ext cx="3514725" cy="1095375"/>
                     </a:xfrm>
                     <a:prstGeom prst="rect">
                       <a:avLst/>
@@ -3532,128 +3523,31 @@
           </wp:inline>
         </w:drawing>
       </w:r>
-    </w:p>
-    <w:p>
-      <w:r>
-        <w:rPr>
-          <w:rFonts w:hint="eastAsia"/>
-        </w:rPr>
-        <w:t>可以</w:t>
-      </w:r>
-      <w:r>
-        <w:rPr>
-          <w:rFonts w:hint="eastAsia"/>
-        </w:rPr>
-        <w:t>看到</w:t>
-      </w:r>
-      <w:r>
-        <w:rPr>
-          <w:rFonts w:hint="eastAsia"/>
-        </w:rPr>
-        <w:t>船票</w:t>
-      </w:r>
-      <w:r>
-        <w:t>等级高的获救概率越</w:t>
-      </w:r>
-      <w:r>
-        <w:rPr>
-          <w:rFonts w:hint="eastAsia"/>
-        </w:rPr>
-        <w:t>大</w:t>
-      </w:r>
-      <w:r>
-        <w:t>哈</w:t>
-      </w:r>
-      <w:r>
-        <w:rPr>
-          <w:rFonts w:hint="eastAsia"/>
-        </w:rPr>
-        <w:t>。</w:t>
-      </w:r>
-      <w:r>
-        <w:t xml:space="preserve"> </w:t>
-      </w:r>
-    </w:p>
-    <w:p>
-      <w:pPr>
-        <w:rPr>
-          <w:rFonts w:hint="eastAsia"/>
-        </w:rPr>
-      </w:pPr>
-      <w:r>
-        <w:rPr>
-          <w:rFonts w:hint="eastAsia"/>
-        </w:rPr>
-        <w:t>这个</w:t>
-      </w:r>
-      <w:r>
-        <w:t>可以作为一个</w:t>
-      </w:r>
-      <w:r>
-        <w:t>good feature</w:t>
-      </w:r>
-      <w:r>
-        <w:rPr>
-          <w:rFonts w:hint="eastAsia"/>
-        </w:rPr>
-        <w:t>。</w:t>
-      </w:r>
-    </w:p>
-    <w:p>
-      <w:pPr>
-        <w:pStyle w:val="2"/>
-        <w:rPr>
-          <w:rFonts w:hint="eastAsia"/>
-        </w:rPr>
-      </w:pPr>
-      <w:r>
-        <w:t xml:space="preserve">Name           </w:t>
-      </w:r>
-    </w:p>
-    <w:p>
-      <w:r>
-        <w:rPr>
-          <w:rFonts w:hint="eastAsia"/>
-        </w:rPr>
-        <w:t>名字</w:t>
-      </w:r>
-      <w:r>
-        <w:t>这个特征</w:t>
-      </w:r>
-      <w:r>
-        <w:rPr>
-          <w:rFonts w:hint="eastAsia"/>
-        </w:rPr>
-        <w:t>，按理说</w:t>
-      </w:r>
-      <w:r>
-        <w:t>名字这个东东肯定没啥用，不过我</w:t>
-      </w:r>
-      <w:r>
-        <w:rPr>
-          <w:rFonts w:hint="eastAsia"/>
-        </w:rPr>
-        <w:t>们</w:t>
-      </w:r>
-      <w:r>
-        <w:t>看看数据：</w:t>
-      </w:r>
-    </w:p>
-    <w:p>
-      <w:pPr>
-        <w:rPr>
-          <w:rFonts w:hint="eastAsia"/>
-        </w:rPr>
-      </w:pPr>
+      <w:r>
+        <w:t xml:space="preserve">  </w:t>
+      </w:r>
+    </w:p>
+    <w:p>
+      <w:r>
+        <w:rPr>
+          <w:rFonts w:hint="eastAsia"/>
+        </w:rPr>
+        <w:t>用户</w:t>
+      </w:r>
+      <w:r>
+        <w:t>的分布情况如下，对比下和标签的关系：</w:t>
+      </w:r>
+    </w:p>
+    <w:p>
       <w:r>
         <w:rPr>
           <w:noProof/>
         </w:rPr>
         <w:drawing>
-          <wp:inline distT="0" distB="0" distL="0" distR="0" wp14:anchorId="0AD1BFE8" wp14:editId="462446E5">
-            <wp:extent cx="5095875" cy="2200275"/>
-            <wp:effectExtent l="0" t="0" r="9525" b="9525"/>
-            <wp:docPr id="9" name="图片 9"/>
+          <wp:inline distT="0" distB="0" distL="0" distR="0" wp14:anchorId="3EEE3AB5" wp14:editId="192B046A">
+            <wp:extent cx="4743450" cy="2714625"/>
+            <wp:effectExtent l="0" t="0" r="0" b="9525"/>
+            <wp:docPr id="8" name="图片 8"/>
             <wp:cNvGraphicFramePr>
               <a:graphicFrameLocks xmlns:a="http://schemas.openxmlformats.org/drawingml/2006/main" noChangeAspect="1"/>
             </wp:cNvGraphicFramePr>
@@ -3673,7 +3567,7 @@
                   <pic:spPr>
                     <a:xfrm>
                       <a:off x="0" y="0"/>
-                      <a:ext cx="5095875" cy="2200275"/>
+                      <a:ext cx="4743450" cy="2714625"/>
                     </a:xfrm>
                     <a:prstGeom prst="rect">
                       <a:avLst/>
@@ -3691,77 +3585,98 @@
         <w:rPr>
           <w:rFonts w:hint="eastAsia"/>
         </w:rPr>
+        <w:t>可以</w:t>
+      </w:r>
+      <w:r>
+        <w:rPr>
+          <w:rFonts w:hint="eastAsia"/>
+        </w:rPr>
+        <w:t>看到</w:t>
+      </w:r>
+      <w:r>
+        <w:rPr>
+          <w:rFonts w:hint="eastAsia"/>
+        </w:rPr>
+        <w:t>船票</w:t>
+      </w:r>
+      <w:r>
+        <w:t>等级高的获救概率越</w:t>
+      </w:r>
+      <w:r>
+        <w:rPr>
+          <w:rFonts w:hint="eastAsia"/>
+        </w:rPr>
+        <w:t>大</w:t>
+      </w:r>
+      <w:r>
+        <w:t>哈</w:t>
+      </w:r>
+      <w:r>
+        <w:rPr>
+          <w:rFonts w:hint="eastAsia"/>
+        </w:rPr>
+        <w:t>。</w:t>
+      </w:r>
+      <w:r>
+        <w:t xml:space="preserve"> </w:t>
+      </w:r>
+    </w:p>
+    <w:p>
+      <w:r>
+        <w:rPr>
+          <w:rFonts w:hint="eastAsia"/>
+        </w:rPr>
         <w:t>这个</w:t>
       </w:r>
       <w:r>
-        <w:t>名字不是单纯的名字哈，包含了称呼：</w:t>
-      </w:r>
-      <w:r>
-        <w:rPr>
-          <w:rFonts w:hint="eastAsia"/>
-        </w:rPr>
-        <w:t>Mr,Mrs,Master</w:t>
-      </w:r>
-      <w:r>
-        <w:rPr>
-          <w:rFonts w:hint="eastAsia"/>
-        </w:rPr>
-        <w:t>等等</w:t>
-      </w:r>
-    </w:p>
-    <w:p>
-      <w:r>
-        <w:rPr>
-          <w:rFonts w:hint="eastAsia"/>
-        </w:rPr>
-        <w:t>代码</w:t>
-      </w:r>
-      <w:r>
-        <w:t>：</w:t>
-      </w:r>
-    </w:p>
-    <w:p>
-      <w:r>
-        <w:lastRenderedPageBreak/>
-        <w:t>import re</w:t>
-      </w:r>
-    </w:p>
-    <w:p>
-      <w:r>
-        <w:t>import numpy as np</w:t>
-      </w:r>
-    </w:p>
-    <w:p>
-      <w:r>
-        <w:t xml:space="preserve">regx = re.compile('(.*, )|(\\..*)')          </w:t>
-      </w:r>
-    </w:p>
-    <w:p>
-      <w:r>
-        <w:t>title=[]</w:t>
-      </w:r>
-    </w:p>
-    <w:p>
-      <w:r>
-        <w:t>for name in all_df.Name.values:</w:t>
-      </w:r>
-    </w:p>
-    <w:p>
-      <w:r>
-        <w:t xml:space="preserve">    title.append(re.sub(regx,'',name))</w:t>
-      </w:r>
-    </w:p>
-    <w:p>
-      <w:r>
-        <w:t>all_df['title']=title</w:t>
-      </w:r>
-    </w:p>
-    <w:p>
-      <w:pPr>
-        <w:rPr>
-          <w:rFonts w:hint="eastAsia"/>
-        </w:rPr>
-      </w:pPr>
+        <w:t>可以作为一个</w:t>
+      </w:r>
+      <w:r>
+        <w:t>good feature</w:t>
+      </w:r>
+      <w:r>
+        <w:rPr>
+          <w:rFonts w:hint="eastAsia"/>
+        </w:rPr>
+        <w:t>。</w:t>
+      </w:r>
+    </w:p>
+    <w:p>
+      <w:pPr>
+        <w:pStyle w:val="2"/>
+      </w:pPr>
+      <w:r>
+        <w:t xml:space="preserve">Name           </w:t>
+      </w:r>
+    </w:p>
+    <w:p>
+      <w:r>
+        <w:rPr>
+          <w:rFonts w:hint="eastAsia"/>
+        </w:rPr>
+        <w:t>名字</w:t>
+      </w:r>
+      <w:r>
+        <w:t>这个特征</w:t>
+      </w:r>
+      <w:r>
+        <w:rPr>
+          <w:rFonts w:hint="eastAsia"/>
+        </w:rPr>
+        <w:t>，按理说</w:t>
+      </w:r>
+      <w:r>
+        <w:t>名字这个东东肯定没啥用，不过我</w:t>
+      </w:r>
+      <w:r>
+        <w:rPr>
+          <w:rFonts w:hint="eastAsia"/>
+        </w:rPr>
+        <w:t>们</w:t>
+      </w:r>
+      <w:r>
+        <w:t>看看数据：</w:t>
+      </w:r>
     </w:p>
     <w:p>
       <w:r>
@@ -3769,10 +3684,10 @@
           <w:noProof/>
         </w:rPr>
         <w:drawing>
-          <wp:inline distT="0" distB="0" distL="0" distR="0" wp14:anchorId="61447D42" wp14:editId="543C3B7E">
-            <wp:extent cx="3714750" cy="3552825"/>
-            <wp:effectExtent l="0" t="0" r="0" b="9525"/>
-            <wp:docPr id="10" name="图片 10"/>
+          <wp:inline distT="0" distB="0" distL="0" distR="0" wp14:anchorId="0AD1BFE8" wp14:editId="462446E5">
+            <wp:extent cx="5095875" cy="2200275"/>
+            <wp:effectExtent l="0" t="0" r="9525" b="9525"/>
+            <wp:docPr id="9" name="图片 9"/>
             <wp:cNvGraphicFramePr>
               <a:graphicFrameLocks xmlns:a="http://schemas.openxmlformats.org/drawingml/2006/main" noChangeAspect="1"/>
             </wp:cNvGraphicFramePr>
@@ -3792,7 +3707,7 @@
                   <pic:spPr>
                     <a:xfrm>
                       <a:off x="0" y="0"/>
-                      <a:ext cx="3714750" cy="3552825"/>
+                      <a:ext cx="5095875" cy="2200275"/>
                     </a:xfrm>
                     <a:prstGeom prst="rect">
                       <a:avLst/>
@@ -3810,123 +3725,82 @@
         <w:rPr>
           <w:rFonts w:hint="eastAsia"/>
         </w:rPr>
-        <w:t>直接</w:t>
-      </w:r>
-      <w:r>
-        <w:t>这样用呢，肯定是不行的啦，因为你</w:t>
-      </w:r>
-      <w:r>
-        <w:rPr>
-          <w:rFonts w:hint="eastAsia"/>
-        </w:rPr>
-        <w:t>独热编码</w:t>
-      </w:r>
-      <w:r>
-        <w:t>之后，那种频率很低的，咋整？</w:t>
-      </w:r>
-    </w:p>
-    <w:p>
-      <w:r>
-        <w:rPr>
-          <w:rFonts w:hint="eastAsia"/>
-        </w:rPr>
-        <w:t xml:space="preserve">Lady /Mile /Ms </w:t>
-      </w:r>
-      <w:r>
-        <w:rPr>
-          <w:rFonts w:hint="eastAsia"/>
-        </w:rPr>
         <w:t>这个</w:t>
       </w:r>
       <w:r>
-        <w:t>可以放入到</w:t>
-      </w:r>
-      <w:r>
-        <w:t xml:space="preserve">Mrs </w:t>
-      </w:r>
-      <w:r>
-        <w:rPr>
-          <w:rFonts w:hint="eastAsia"/>
-        </w:rPr>
-        <w:t>嘛</w:t>
-      </w:r>
-      <w:r>
-        <w:t>，就是称呼的别称嘛。</w:t>
-      </w:r>
-    </w:p>
-    <w:p>
-      <w:r>
-        <w:rPr>
-          <w:rFonts w:hint="eastAsia"/>
-        </w:rPr>
-        <w:t>这样</w:t>
-      </w:r>
-      <w:r>
-        <w:t>处理下。</w:t>
-      </w:r>
-    </w:p>
-    <w:p>
-      <w:r>
-        <w:rPr>
-          <w:rFonts w:hint="eastAsia"/>
-        </w:rPr>
-        <w:t>像</w:t>
-      </w:r>
-      <w:r>
-        <w:t xml:space="preserve">Capt </w:t>
-      </w:r>
-      <w:r>
-        <w:rPr>
-          <w:rFonts w:hint="eastAsia"/>
-        </w:rPr>
-        <w:t>稀有</w:t>
-      </w:r>
-      <w:r>
-        <w:t>动物</w:t>
-      </w:r>
-      <w:r>
-        <w:rPr>
-          <w:rFonts w:hint="eastAsia"/>
-        </w:rPr>
-        <w:t>就单独</w:t>
-      </w:r>
-      <w:r>
-        <w:t>组合喽。</w:t>
-      </w:r>
-    </w:p>
-    <w:p>
-      <w:r>
-        <w:rPr>
-          <w:rFonts w:hint="eastAsia"/>
-        </w:rPr>
-        <w:t>整理</w:t>
-      </w:r>
-      <w:r>
-        <w:t>之后的结果如下：</w:t>
-      </w:r>
-    </w:p>
-    <w:p>
-      <w:pPr>
-        <w:rPr>
-          <w:rFonts w:hint="eastAsia"/>
-        </w:rPr>
-      </w:pPr>
-    </w:p>
-    <w:p>
-      <w:pPr>
-        <w:rPr>
-          <w:rFonts w:hint="eastAsia"/>
-        </w:rPr>
-      </w:pPr>
+        <w:t>名字不是单纯的名字哈，包含了称呼：</w:t>
+      </w:r>
+      <w:r>
+        <w:rPr>
+          <w:rFonts w:hint="eastAsia"/>
+        </w:rPr>
+        <w:t>Mr,Mrs,Master</w:t>
+      </w:r>
+      <w:r>
+        <w:rPr>
+          <w:rFonts w:hint="eastAsia"/>
+        </w:rPr>
+        <w:t>等等</w:t>
+      </w:r>
+    </w:p>
+    <w:p>
+      <w:r>
+        <w:rPr>
+          <w:rFonts w:hint="eastAsia"/>
+        </w:rPr>
+        <w:t>代码</w:t>
+      </w:r>
+      <w:r>
+        <w:t>：</w:t>
+      </w:r>
+    </w:p>
+    <w:p>
+      <w:r>
+        <w:lastRenderedPageBreak/>
+        <w:t>import re</w:t>
+      </w:r>
+    </w:p>
+    <w:p>
+      <w:r>
+        <w:t>import numpy as np</w:t>
+      </w:r>
+    </w:p>
+    <w:p>
+      <w:r>
+        <w:t xml:space="preserve">regx = re.compile('(.*, )|(\\..*)')          </w:t>
+      </w:r>
+    </w:p>
+    <w:p>
+      <w:r>
+        <w:t>title=[]</w:t>
+      </w:r>
+    </w:p>
+    <w:p>
+      <w:r>
+        <w:t>for name in all_df.Name.values:</w:t>
+      </w:r>
+    </w:p>
+    <w:p>
+      <w:r>
+        <w:t xml:space="preserve">    title.append(re.sub(regx,'',name))</w:t>
+      </w:r>
+    </w:p>
+    <w:p>
+      <w:r>
+        <w:t>all_df['title']=title</w:t>
+      </w:r>
+    </w:p>
+    <w:p/>
+    <w:p>
       <w:r>
         <w:rPr>
           <w:noProof/>
         </w:rPr>
         <w:drawing>
-          <wp:inline distT="0" distB="0" distL="0" distR="0" wp14:anchorId="5BEE1513" wp14:editId="2B1F26C5">
-            <wp:extent cx="4638675" cy="1524000"/>
-            <wp:effectExtent l="0" t="0" r="9525" b="0"/>
-            <wp:docPr id="11" name="图片 11"/>
+          <wp:inline distT="0" distB="0" distL="0" distR="0" wp14:anchorId="61447D42" wp14:editId="543C3B7E">
+            <wp:extent cx="3714750" cy="3552825"/>
+            <wp:effectExtent l="0" t="0" r="0" b="9525"/>
+            <wp:docPr id="10" name="图片 10"/>
             <wp:cNvGraphicFramePr>
               <a:graphicFrameLocks xmlns:a="http://schemas.openxmlformats.org/drawingml/2006/main" noChangeAspect="1"/>
             </wp:cNvGraphicFramePr>
@@ -3946,7 +3820,7 @@
                   <pic:spPr>
                     <a:xfrm>
                       <a:off x="0" y="0"/>
-                      <a:ext cx="4638675" cy="1524000"/>
+                      <a:ext cx="3714750" cy="3552825"/>
                     </a:xfrm>
                     <a:prstGeom prst="rect">
                       <a:avLst/>
@@ -3964,63 +3838,112 @@
         <w:rPr>
           <w:rFonts w:hint="eastAsia"/>
         </w:rPr>
-        <w:t>还可以</w:t>
-      </w:r>
-      <w:r>
-        <w:t>提取姓氏，</w:t>
-      </w:r>
-      <w:r>
-        <w:rPr>
-          <w:rFonts w:hint="eastAsia"/>
-        </w:rPr>
-        <w:t>后面</w:t>
-      </w:r>
-      <w:r>
-        <w:t>可以</w:t>
-      </w:r>
-      <w:r>
-        <w:rPr>
-          <w:rFonts w:hint="eastAsia"/>
-        </w:rPr>
-        <w:t>优化</w:t>
-      </w:r>
-      <w:r>
-        <w:t>的时候做。</w:t>
-      </w:r>
-    </w:p>
-    <w:p>
-      <w:pPr>
-        <w:pStyle w:val="2"/>
-      </w:pPr>
-      <w:r>
-        <w:lastRenderedPageBreak/>
-        <w:t>Sex</w:t>
-      </w:r>
-    </w:p>
-    <w:p>
-      <w:r>
-        <w:rPr>
-          <w:rFonts w:hint="eastAsia"/>
-        </w:rPr>
-        <w:t>查看</w:t>
-      </w:r>
-      <w:r>
-        <w:t>sex</w:t>
-      </w:r>
-      <w:r>
-        <w:t>和获救的情况</w:t>
-      </w:r>
-    </w:p>
+        <w:t>直接</w:t>
+      </w:r>
+      <w:r>
+        <w:t>这样用呢，肯定是不行的啦，因为你</w:t>
+      </w:r>
+      <w:r>
+        <w:rPr>
+          <w:rFonts w:hint="eastAsia"/>
+        </w:rPr>
+        <w:t>独热编码</w:t>
+      </w:r>
+      <w:r>
+        <w:t>之后，那种频率很低的，咋整？</w:t>
+      </w:r>
+    </w:p>
+    <w:p>
+      <w:r>
+        <w:rPr>
+          <w:rFonts w:hint="eastAsia"/>
+        </w:rPr>
+        <w:t xml:space="preserve">Lady /Mile /Ms </w:t>
+      </w:r>
+      <w:r>
+        <w:rPr>
+          <w:rFonts w:hint="eastAsia"/>
+        </w:rPr>
+        <w:t>这个</w:t>
+      </w:r>
+      <w:r>
+        <w:t>可以放入到</w:t>
+      </w:r>
+      <w:r>
+        <w:t xml:space="preserve">Mrs </w:t>
+      </w:r>
+      <w:r>
+        <w:rPr>
+          <w:rFonts w:hint="eastAsia"/>
+        </w:rPr>
+        <w:t>嘛</w:t>
+      </w:r>
+      <w:r>
+        <w:t>，就是称呼的别称嘛。</w:t>
+      </w:r>
+    </w:p>
+    <w:p>
+      <w:r>
+        <w:rPr>
+          <w:rFonts w:hint="eastAsia"/>
+        </w:rPr>
+        <w:t>这样</w:t>
+      </w:r>
+      <w:r>
+        <w:t>处理下。</w:t>
+      </w:r>
+    </w:p>
+    <w:p>
+      <w:r>
+        <w:rPr>
+          <w:rFonts w:hint="eastAsia"/>
+        </w:rPr>
+        <w:t>像</w:t>
+      </w:r>
+      <w:r>
+        <w:t xml:space="preserve">Capt </w:t>
+      </w:r>
+      <w:r>
+        <w:rPr>
+          <w:rFonts w:hint="eastAsia"/>
+        </w:rPr>
+        <w:t>稀有</w:t>
+      </w:r>
+      <w:r>
+        <w:t>动物</w:t>
+      </w:r>
+      <w:r>
+        <w:rPr>
+          <w:rFonts w:hint="eastAsia"/>
+        </w:rPr>
+        <w:t>就单独</w:t>
+      </w:r>
+      <w:r>
+        <w:t>组合喽。</w:t>
+      </w:r>
+    </w:p>
+    <w:p>
+      <w:r>
+        <w:rPr>
+          <w:rFonts w:hint="eastAsia"/>
+        </w:rPr>
+        <w:t>整理</w:t>
+      </w:r>
+      <w:r>
+        <w:t>之后的结果如下：</w:t>
+      </w:r>
+    </w:p>
+    <w:p/>
     <w:p>
       <w:r>
         <w:rPr>
           <w:noProof/>
         </w:rPr>
         <w:drawing>
-          <wp:inline distT="0" distB="0" distL="0" distR="0" wp14:anchorId="0A677DBB" wp14:editId="22351EA8">
-            <wp:extent cx="5274310" cy="3760470"/>
-            <wp:effectExtent l="0" t="0" r="2540" b="0"/>
-            <wp:docPr id="12" name="图片 12"/>
+          <wp:inline distT="0" distB="0" distL="0" distR="0" wp14:anchorId="5BEE1513" wp14:editId="2B1F26C5">
+            <wp:extent cx="4638675" cy="1524000"/>
+            <wp:effectExtent l="0" t="0" r="9525" b="0"/>
+            <wp:docPr id="11" name="图片 11"/>
             <wp:cNvGraphicFramePr>
               <a:graphicFrameLocks xmlns:a="http://schemas.openxmlformats.org/drawingml/2006/main" noChangeAspect="1"/>
             </wp:cNvGraphicFramePr>
@@ -4040,7 +3963,7 @@
                   <pic:spPr>
                     <a:xfrm>
                       <a:off x="0" y="0"/>
-                      <a:ext cx="5274310" cy="3760470"/>
+                      <a:ext cx="4638675" cy="1524000"/>
                     </a:xfrm>
                     <a:prstGeom prst="rect">
                       <a:avLst/>
@@ -4054,37 +3977,32 @@
       </w:r>
     </w:p>
     <w:p>
-      <w:pPr>
-        <w:rPr>
-          <w:rFonts w:hint="eastAsia"/>
-        </w:rPr>
-      </w:pPr>
-      <w:r>
-        <w:rPr>
-          <w:rFonts w:hint="eastAsia"/>
-        </w:rPr>
+      <w:r>
+        <w:rPr>
+          <w:rFonts w:hint="eastAsia"/>
+        </w:rPr>
+        <w:t>还可以</w:t>
+      </w:r>
+      <w:r>
+        <w:t>提取姓氏，</w:t>
+      </w:r>
+      <w:r>
+        <w:rPr>
+          <w:rFonts w:hint="eastAsia"/>
+        </w:rPr>
+        <w:t>后面</w:t>
+      </w:r>
+      <w:r>
         <w:t>可以</w:t>
       </w:r>
       <w:r>
-        <w:t>明显看出，女性获救概率</w:t>
-      </w:r>
-      <w:r>
-        <w:rPr>
-          <w:rFonts w:hint="eastAsia"/>
-        </w:rPr>
-        <w:t>远远</w:t>
-      </w:r>
-      <w:r>
-        <w:t>超过男性。</w:t>
-      </w:r>
-      <w:r>
-        <w:rPr>
-          <w:rFonts w:hint="eastAsia"/>
-        </w:rPr>
-        <w:t>一个</w:t>
-      </w:r>
-      <w:r>
-        <w:t>好的特征。</w:t>
+        <w:rPr>
+          <w:rFonts w:hint="eastAsia"/>
+        </w:rPr>
+        <w:t>优化</w:t>
+      </w:r>
+      <w:r>
+        <w:t>的时候做。</w:t>
       </w:r>
     </w:p>
     <w:p>
@@ -4092,283 +4010,34 @@
         <w:pStyle w:val="2"/>
       </w:pPr>
       <w:r>
-        <w:t>Age</w:t>
-      </w:r>
-    </w:p>
-    <w:p>
-      <w:pPr>
-        <w:pStyle w:val="HTML"/>
-        <w:shd w:val="clear" w:color="auto" w:fill="FFFFFF"/>
-        <w:wordWrap w:val="0"/>
-        <w:textAlignment w:val="baseline"/>
-        <w:rPr>
-          <w:rFonts w:ascii="Courier New" w:hAnsi="Courier New" w:cs="Courier New"/>
-          <w:color w:val="000000"/>
-          <w:sz w:val="21"/>
-          <w:szCs w:val="21"/>
-        </w:rPr>
-      </w:pPr>
-      <w:r>
-        <w:rPr>
-          <w:rFonts w:ascii="Courier New" w:hAnsi="Courier New" w:cs="Courier New"/>
-          <w:color w:val="000000"/>
-          <w:sz w:val="21"/>
-          <w:szCs w:val="21"/>
-        </w:rPr>
-        <w:t>Age            1046 non-null float64</w:t>
-      </w:r>
-    </w:p>
-    <w:p>
-      <w:r>
-        <w:rPr>
-          <w:rFonts w:hint="eastAsia"/>
-        </w:rPr>
-        <w:t>年龄</w:t>
-      </w:r>
-      <w:r>
-        <w:t>这个字段</w:t>
-      </w:r>
-      <w:r>
-        <w:rPr>
-          <w:rFonts w:hint="eastAsia"/>
-        </w:rPr>
-        <w:t>缺失</w:t>
-      </w:r>
-      <w:r>
-        <w:t>的比较严重，</w:t>
-      </w:r>
-      <w:r>
-        <w:rPr>
-          <w:rFonts w:hint="eastAsia"/>
-        </w:rPr>
-        <w:t>1309</w:t>
-      </w:r>
-      <w:r>
-        <w:rPr>
-          <w:rFonts w:hint="eastAsia"/>
-        </w:rPr>
-        <w:t>条</w:t>
-      </w:r>
-      <w:r>
-        <w:t>记录，只有</w:t>
-      </w:r>
-      <w:r>
-        <w:rPr>
-          <w:rFonts w:hint="eastAsia"/>
-        </w:rPr>
-        <w:t>1046</w:t>
-      </w:r>
-      <w:r>
-        <w:rPr>
-          <w:rFonts w:hint="eastAsia"/>
-        </w:rPr>
-        <w:t>条</w:t>
-      </w:r>
-      <w:r>
-        <w:t>记录有值。</w:t>
-      </w:r>
-    </w:p>
-    <w:p>
-      <w:r>
-        <w:rPr>
-          <w:rFonts w:hint="eastAsia"/>
-        </w:rPr>
-        <w:t>对于</w:t>
-      </w:r>
-      <w:r>
-        <w:t>缺失值</w:t>
-      </w:r>
-      <w:r>
-        <w:rPr>
-          <w:rFonts w:hint="eastAsia"/>
-        </w:rPr>
-        <w:t>，</w:t>
-      </w:r>
-      <w:r>
-        <w:t>我们有如下三种处理方法：</w:t>
-      </w:r>
-    </w:p>
-    <w:p>
-      <w:pPr>
-        <w:pStyle w:val="a7"/>
-        <w:numPr>
-          <w:ilvl w:val="0"/>
-          <w:numId w:val="1"/>
-        </w:numPr>
-        <w:ind w:firstLineChars="0"/>
-      </w:pPr>
-      <w:r>
-        <w:t>中值、平均值、众数等进行填充</w:t>
-      </w:r>
-    </w:p>
-    <w:p>
-      <w:pPr>
-        <w:pStyle w:val="a7"/>
-        <w:numPr>
-          <w:ilvl w:val="0"/>
-          <w:numId w:val="1"/>
-        </w:numPr>
-        <w:ind w:firstLineChars="0"/>
-      </w:pPr>
-      <w:r>
-        <w:rPr>
-          <w:rFonts w:hint="eastAsia"/>
-        </w:rPr>
-        <w:t>通过模型</w:t>
-      </w:r>
-      <w:r>
-        <w:t>将</w:t>
-      </w:r>
-      <w:r>
-        <w:rPr>
-          <w:rFonts w:hint="eastAsia"/>
-        </w:rPr>
-        <w:t>已有</w:t>
-      </w:r>
-      <w:r>
-        <w:t>的一些因素</w:t>
-      </w:r>
-      <w:r>
-        <w:rPr>
-          <w:rFonts w:hint="eastAsia"/>
-        </w:rPr>
-        <w:t>进行</w:t>
-      </w:r>
-      <w:r>
-        <w:t>预测。</w:t>
-      </w:r>
-    </w:p>
-    <w:p>
-      <w:pPr>
-        <w:pStyle w:val="a7"/>
-        <w:numPr>
-          <w:ilvl w:val="0"/>
-          <w:numId w:val="1"/>
-        </w:numPr>
-        <w:ind w:firstLineChars="0"/>
-      </w:pPr>
-      <w:r>
-        <w:rPr>
-          <w:rFonts w:hint="eastAsia"/>
-        </w:rPr>
-        <w:t>将</w:t>
-      </w:r>
-      <w:r>
-        <w:t>缺失值作为一种类型编码</w:t>
-      </w:r>
-    </w:p>
-    <w:p/>
-    <w:p>
-      <w:r>
-        <w:rPr>
-          <w:rFonts w:hint="eastAsia"/>
-        </w:rPr>
-        <w:t>这</w:t>
-      </w:r>
-      <w:r>
-        <w:t>三种方法一种比一种精确</w:t>
-      </w:r>
-      <w:r>
-        <w:rPr>
-          <w:rFonts w:hint="eastAsia"/>
-        </w:rPr>
-        <w:t>。</w:t>
-      </w:r>
-    </w:p>
-    <w:p>
-      <w:r>
-        <w:rPr>
-          <w:rFonts w:hint="eastAsia"/>
-        </w:rPr>
-        <w:t>这</w:t>
-      </w:r>
-      <w:r>
-        <w:t>这里我们采用</w:t>
-      </w:r>
-      <w:r>
-        <w:rPr>
-          <w:rFonts w:hint="eastAsia"/>
-        </w:rPr>
-        <w:t>2</w:t>
-      </w:r>
-      <w:r>
-        <w:rPr>
-          <w:rFonts w:hint="eastAsia"/>
-        </w:rPr>
-        <w:t>）进行预测</w:t>
-      </w:r>
-      <w:r>
-        <w:t>填充。</w:t>
-      </w:r>
-    </w:p>
-    <w:p>
-      <w:pPr>
-        <w:rPr>
-          <w:rFonts w:hint="eastAsia"/>
-        </w:rPr>
-      </w:pPr>
-    </w:p>
-    <w:p>
-      <w:pPr>
-        <w:rPr>
-          <w:rFonts w:hint="eastAsia"/>
-        </w:rPr>
-      </w:pPr>
-      <w:r>
-        <w:rPr>
-          <w:rFonts w:hint="eastAsia"/>
-        </w:rPr>
-        <w:t>先要分析</w:t>
-      </w:r>
-      <w:r>
-        <w:t>其他变量</w:t>
-      </w:r>
-      <w:r>
-        <w:rPr>
-          <w:rFonts w:hint="eastAsia"/>
-        </w:rPr>
-        <w:t>，</w:t>
-      </w:r>
-      <w:r>
-        <w:t>这个</w:t>
-      </w:r>
-      <w:r>
-        <w:rPr>
-          <w:rFonts w:hint="eastAsia"/>
-        </w:rPr>
-        <w:t>放在</w:t>
-      </w:r>
-      <w:r>
-        <w:t>特征工程中进行处理。</w:t>
-      </w:r>
-    </w:p>
-    <w:p>
-      <w:r>
-        <w:rPr>
-          <w:rFonts w:hint="eastAsia"/>
-        </w:rPr>
-        <w:t>不过</w:t>
-      </w:r>
-      <w:r>
-        <w:t>可以看看年龄和获救情况的密度图</w:t>
-      </w:r>
-    </w:p>
-    <w:p>
-      <w:pPr>
-        <w:rPr>
-          <w:rFonts w:hint="eastAsia"/>
-        </w:rPr>
-      </w:pPr>
+        <w:lastRenderedPageBreak/>
+        <w:t>Sex</w:t>
+      </w:r>
+    </w:p>
+    <w:p>
+      <w:r>
+        <w:rPr>
+          <w:rFonts w:hint="eastAsia"/>
+        </w:rPr>
+        <w:t>查看</w:t>
+      </w:r>
+      <w:r>
+        <w:t>sex</w:t>
+      </w:r>
+      <w:r>
+        <w:t>和获救的情况</w:t>
+      </w:r>
+    </w:p>
+    <w:p>
       <w:r>
         <w:rPr>
           <w:noProof/>
         </w:rPr>
-        <w:lastRenderedPageBreak/>
         <w:drawing>
-          <wp:inline distT="0" distB="0" distL="0" distR="0" wp14:anchorId="4ECDC0BD" wp14:editId="414F30CB">
-            <wp:extent cx="5274310" cy="3246755"/>
+          <wp:inline distT="0" distB="0" distL="0" distR="0" wp14:anchorId="0A677DBB" wp14:editId="22351EA8">
+            <wp:extent cx="5274310" cy="3760470"/>
             <wp:effectExtent l="0" t="0" r="2540" b="0"/>
-            <wp:docPr id="13" name="图片 13"/>
+            <wp:docPr id="12" name="图片 12"/>
             <wp:cNvGraphicFramePr>
               <a:graphicFrameLocks xmlns:a="http://schemas.openxmlformats.org/drawingml/2006/main" noChangeAspect="1"/>
             </wp:cNvGraphicFramePr>
@@ -4388,7 +4057,7 @@
                   <pic:spPr>
                     <a:xfrm>
                       <a:off x="0" y="0"/>
-                      <a:ext cx="5274310" cy="3246755"/>
+                      <a:ext cx="5274310" cy="3760470"/>
                     </a:xfrm>
                     <a:prstGeom prst="rect">
                       <a:avLst/>
@@ -4402,53 +4071,214 @@
       </w:r>
     </w:p>
     <w:p>
-      <w:pPr>
-        <w:rPr>
-          <w:rFonts w:hint="eastAsia"/>
-        </w:rPr>
-      </w:pPr>
+      <w:r>
+        <w:rPr>
+          <w:rFonts w:hint="eastAsia"/>
+        </w:rPr>
+        <w:t>可以</w:t>
+      </w:r>
+      <w:r>
+        <w:t>明显看出，女性获救概率</w:t>
+      </w:r>
+      <w:r>
+        <w:rPr>
+          <w:rFonts w:hint="eastAsia"/>
+        </w:rPr>
+        <w:t>远远</w:t>
+      </w:r>
+      <w:r>
+        <w:t>超过男性。</w:t>
+      </w:r>
+      <w:r>
+        <w:rPr>
+          <w:rFonts w:hint="eastAsia"/>
+        </w:rPr>
+        <w:t>一个</w:t>
+      </w:r>
+      <w:r>
+        <w:t>好的特征。</w:t>
+      </w:r>
     </w:p>
     <w:p>
       <w:pPr>
         <w:pStyle w:val="2"/>
-        <w:rPr>
-          <w:rFonts w:hint="eastAsia"/>
-        </w:rPr>
-      </w:pPr>
-      <w:r>
-        <w:t>SibSp</w:t>
-      </w:r>
-      <w:r>
-        <w:t xml:space="preserve"> </w:t>
-      </w:r>
-      <w:r>
-        <w:rPr>
-          <w:rFonts w:hint="eastAsia"/>
-        </w:rPr>
-        <w:t>和</w:t>
-      </w:r>
-      <w:r>
-        <w:t>Parch</w:t>
-      </w:r>
-    </w:p>
-    <w:p>
-      <w:r>
-        <w:rPr>
-          <w:rFonts w:hint="eastAsia"/>
-        </w:rPr>
-        <w:t>兄弟</w:t>
-      </w:r>
-      <w:r>
-        <w:t>姐妹和</w:t>
-      </w:r>
-      <w:r>
-        <w:rPr>
-          <w:rFonts w:hint="eastAsia"/>
-        </w:rPr>
-        <w:t>父母</w:t>
-      </w:r>
-      <w:r>
-        <w:t>孩子就是一个大家庭</w:t>
+      </w:pPr>
+      <w:r>
+        <w:t>Age</w:t>
+      </w:r>
+    </w:p>
+    <w:p>
+      <w:pPr>
+        <w:pStyle w:val="HTML"/>
+        <w:shd w:val="clear" w:color="auto" w:fill="FFFFFF"/>
+        <w:wordWrap w:val="0"/>
+        <w:textAlignment w:val="baseline"/>
+        <w:rPr>
+          <w:rFonts w:ascii="Courier New" w:hAnsi="Courier New" w:cs="Courier New"/>
+          <w:color w:val="000000"/>
+          <w:sz w:val="21"/>
+          <w:szCs w:val="21"/>
+        </w:rPr>
+      </w:pPr>
+      <w:r>
+        <w:rPr>
+          <w:rFonts w:ascii="Courier New" w:hAnsi="Courier New" w:cs="Courier New"/>
+          <w:color w:val="000000"/>
+          <w:sz w:val="21"/>
+          <w:szCs w:val="21"/>
+        </w:rPr>
+        <w:t>Age            1046 non-null float64</w:t>
+      </w:r>
+    </w:p>
+    <w:p>
+      <w:r>
+        <w:rPr>
+          <w:rFonts w:hint="eastAsia"/>
+        </w:rPr>
+        <w:t>年龄</w:t>
+      </w:r>
+      <w:r>
+        <w:t>这个字段</w:t>
+      </w:r>
+      <w:r>
+        <w:rPr>
+          <w:rFonts w:hint="eastAsia"/>
+        </w:rPr>
+        <w:t>缺失</w:t>
+      </w:r>
+      <w:r>
+        <w:t>的比较严重，</w:t>
+      </w:r>
+      <w:r>
+        <w:rPr>
+          <w:rFonts w:hint="eastAsia"/>
+        </w:rPr>
+        <w:t>1309</w:t>
+      </w:r>
+      <w:r>
+        <w:rPr>
+          <w:rFonts w:hint="eastAsia"/>
+        </w:rPr>
+        <w:t>条</w:t>
+      </w:r>
+      <w:r>
+        <w:t>记录，只有</w:t>
+      </w:r>
+      <w:r>
+        <w:rPr>
+          <w:rFonts w:hint="eastAsia"/>
+        </w:rPr>
+        <w:t>1046</w:t>
+      </w:r>
+      <w:r>
+        <w:rPr>
+          <w:rFonts w:hint="eastAsia"/>
+        </w:rPr>
+        <w:t>条</w:t>
+      </w:r>
+      <w:r>
+        <w:t>记录有值。</w:t>
+      </w:r>
+    </w:p>
+    <w:p>
+      <w:r>
+        <w:rPr>
+          <w:rFonts w:hint="eastAsia"/>
+        </w:rPr>
+        <w:t>对于</w:t>
+      </w:r>
+      <w:r>
+        <w:t>缺失值</w:t>
+      </w:r>
+      <w:r>
+        <w:rPr>
+          <w:rFonts w:hint="eastAsia"/>
+        </w:rPr>
+        <w:t>，</w:t>
+      </w:r>
+      <w:r>
+        <w:t>我们有如下三种处理方法：</w:t>
+      </w:r>
+    </w:p>
+    <w:p>
+      <w:pPr>
+        <w:pStyle w:val="a7"/>
+        <w:numPr>
+          <w:ilvl w:val="0"/>
+          <w:numId w:val="1"/>
+        </w:numPr>
+        <w:ind w:firstLineChars="0"/>
+      </w:pPr>
+      <w:r>
+        <w:t>中值、平均值、众数等进行填充</w:t>
+      </w:r>
+    </w:p>
+    <w:p>
+      <w:pPr>
+        <w:pStyle w:val="a7"/>
+        <w:numPr>
+          <w:ilvl w:val="0"/>
+          <w:numId w:val="1"/>
+        </w:numPr>
+        <w:ind w:firstLineChars="0"/>
+      </w:pPr>
+      <w:r>
+        <w:rPr>
+          <w:rFonts w:hint="eastAsia"/>
+        </w:rPr>
+        <w:t>通过模型</w:t>
+      </w:r>
+      <w:r>
+        <w:t>将</w:t>
+      </w:r>
+      <w:r>
+        <w:rPr>
+          <w:rFonts w:hint="eastAsia"/>
+        </w:rPr>
+        <w:t>已有</w:t>
+      </w:r>
+      <w:r>
+        <w:t>的一些因素</w:t>
+      </w:r>
+      <w:r>
+        <w:rPr>
+          <w:rFonts w:hint="eastAsia"/>
+        </w:rPr>
+        <w:t>进行</w:t>
+      </w:r>
+      <w:r>
+        <w:t>预测。</w:t>
+      </w:r>
+    </w:p>
+    <w:p>
+      <w:pPr>
+        <w:pStyle w:val="a7"/>
+        <w:numPr>
+          <w:ilvl w:val="0"/>
+          <w:numId w:val="1"/>
+        </w:numPr>
+        <w:ind w:firstLineChars="0"/>
+      </w:pPr>
+      <w:r>
+        <w:rPr>
+          <w:rFonts w:hint="eastAsia"/>
+        </w:rPr>
+        <w:t>将</w:t>
+      </w:r>
+      <w:r>
+        <w:t>缺失值作为一种类型编码</w:t>
+      </w:r>
+    </w:p>
+    <w:p/>
+    <w:p>
+      <w:r>
+        <w:rPr>
+          <w:rFonts w:hint="eastAsia"/>
+        </w:rPr>
+        <w:t>这</w:t>
+      </w:r>
+      <w:r>
+        <w:t>三种方法一种比一种精确</w:t>
       </w:r>
       <w:r>
         <w:rPr>
@@ -4460,13 +4290,81 @@
     <w:p>
       <w:r>
         <w:rPr>
+          <w:rFonts w:hint="eastAsia"/>
+        </w:rPr>
+        <w:t>这</w:t>
+      </w:r>
+      <w:r>
+        <w:t>这里我们采用</w:t>
+      </w:r>
+      <w:r>
+        <w:rPr>
+          <w:rFonts w:hint="eastAsia"/>
+        </w:rPr>
+        <w:t>2</w:t>
+      </w:r>
+      <w:r>
+        <w:rPr>
+          <w:rFonts w:hint="eastAsia"/>
+        </w:rPr>
+        <w:t>）进行预测</w:t>
+      </w:r>
+      <w:r>
+        <w:t>填充。</w:t>
+      </w:r>
+    </w:p>
+    <w:p/>
+    <w:p>
+      <w:r>
+        <w:rPr>
+          <w:rFonts w:hint="eastAsia"/>
+        </w:rPr>
+        <w:t>先要分析</w:t>
+      </w:r>
+      <w:r>
+        <w:t>其他变量</w:t>
+      </w:r>
+      <w:r>
+        <w:rPr>
+          <w:rFonts w:hint="eastAsia"/>
+        </w:rPr>
+        <w:t>，</w:t>
+      </w:r>
+      <w:r>
+        <w:t>这个</w:t>
+      </w:r>
+      <w:r>
+        <w:rPr>
+          <w:rFonts w:hint="eastAsia"/>
+        </w:rPr>
+        <w:t>放在</w:t>
+      </w:r>
+      <w:r>
+        <w:t>特征工程中进行处理。</w:t>
+      </w:r>
+    </w:p>
+    <w:p>
+      <w:r>
+        <w:rPr>
+          <w:rFonts w:hint="eastAsia"/>
+        </w:rPr>
+        <w:t>不过</w:t>
+      </w:r>
+      <w:r>
+        <w:t>可以看看年龄和获救情况的密度图</w:t>
+      </w:r>
+    </w:p>
+    <w:p>
+      <w:r>
+        <w:rPr>
           <w:noProof/>
         </w:rPr>
+        <w:lastRenderedPageBreak/>
         <w:drawing>
-          <wp:inline distT="0" distB="0" distL="0" distR="0" wp14:anchorId="63DCEC52" wp14:editId="013774C7">
-            <wp:extent cx="4133850" cy="3686175"/>
-            <wp:effectExtent l="0" t="0" r="0" b="9525"/>
-            <wp:docPr id="14" name="图片 14"/>
+          <wp:inline distT="0" distB="0" distL="0" distR="0" wp14:anchorId="4ECDC0BD" wp14:editId="414F30CB">
+            <wp:extent cx="5274310" cy="3246755"/>
+            <wp:effectExtent l="0" t="0" r="2540" b="0"/>
+            <wp:docPr id="13" name="图片 13"/>
             <wp:cNvGraphicFramePr>
               <a:graphicFrameLocks xmlns:a="http://schemas.openxmlformats.org/drawingml/2006/main" noChangeAspect="1"/>
             </wp:cNvGraphicFramePr>
@@ -4486,7 +4384,7 @@
                   <pic:spPr>
                     <a:xfrm>
                       <a:off x="0" y="0"/>
-                      <a:ext cx="4133850" cy="3686175"/>
+                      <a:ext cx="5274310" cy="3246755"/>
                     </a:xfrm>
                     <a:prstGeom prst="rect">
                       <a:avLst/>
@@ -4499,51 +4397,51 @@
         </w:drawing>
       </w:r>
     </w:p>
-    <w:p>
-      <w:r>
-        <w:rPr>
-          <w:rFonts w:hint="eastAsia"/>
-        </w:rPr>
-        <w:t>这两个</w:t>
-      </w:r>
-      <w:r>
-        <w:t>字段可以构成</w:t>
-      </w:r>
-      <w:r>
-        <w:rPr>
-          <w:rFonts w:hint="eastAsia"/>
-        </w:rPr>
-        <w:t>大</w:t>
-      </w:r>
-      <w:r>
-        <w:t>家族和小家庭</w:t>
-      </w:r>
-    </w:p>
     <w:p/>
     <w:p>
-      <w:r>
-        <w:rPr>
-          <w:rFonts w:hint="eastAsia"/>
-        </w:rPr>
-        <w:t>大家族人数</w:t>
-      </w:r>
-      <w:r>
-        <w:t>=</w:t>
+      <w:pPr>
+        <w:pStyle w:val="2"/>
+      </w:pPr>
+      <w:r>
+        <w:t>SibSp</w:t>
       </w:r>
       <w:r>
         <w:t xml:space="preserve"> </w:t>
       </w:r>
       <w:r>
-        <w:t>SibSp</w:t>
-      </w:r>
-      <w:r>
-        <w:rPr>
-          <w:rFonts w:hint="eastAsia"/>
-        </w:rPr>
-        <w:t>+</w:t>
-      </w:r>
-      <w:r>
-        <w:t>Parch+1</w:t>
+        <w:rPr>
+          <w:rFonts w:hint="eastAsia"/>
+        </w:rPr>
+        <w:t>和</w:t>
+      </w:r>
+      <w:r>
+        <w:t>Parch</w:t>
+      </w:r>
+    </w:p>
+    <w:p>
+      <w:r>
+        <w:rPr>
+          <w:rFonts w:hint="eastAsia"/>
+        </w:rPr>
+        <w:t>兄弟</w:t>
+      </w:r>
+      <w:r>
+        <w:t>姐妹和</w:t>
+      </w:r>
+      <w:r>
+        <w:rPr>
+          <w:rFonts w:hint="eastAsia"/>
+        </w:rPr>
+        <w:t>父母</w:t>
+      </w:r>
+      <w:r>
+        <w:t>孩子就是一个大家庭</w:t>
+      </w:r>
+      <w:r>
+        <w:rPr>
+          <w:rFonts w:hint="eastAsia"/>
+        </w:rPr>
+        <w:t>。</w:t>
       </w:r>
     </w:p>
     <w:p>
@@ -4551,12 +4449,11 @@
         <w:rPr>
           <w:noProof/>
         </w:rPr>
-        <w:lastRenderedPageBreak/>
         <w:drawing>
-          <wp:inline distT="0" distB="0" distL="0" distR="0" wp14:anchorId="317356E7" wp14:editId="0974D51D">
-            <wp:extent cx="5274310" cy="2292350"/>
-            <wp:effectExtent l="0" t="0" r="2540" b="0"/>
-            <wp:docPr id="15" name="图片 15"/>
+          <wp:inline distT="0" distB="0" distL="0" distR="0" wp14:anchorId="63DCEC52" wp14:editId="013774C7">
+            <wp:extent cx="4133850" cy="3686175"/>
+            <wp:effectExtent l="0" t="0" r="0" b="9525"/>
+            <wp:docPr id="14" name="图片 14"/>
             <wp:cNvGraphicFramePr>
               <a:graphicFrameLocks xmlns:a="http://schemas.openxmlformats.org/drawingml/2006/main" noChangeAspect="1"/>
             </wp:cNvGraphicFramePr>
@@ -4576,7 +4473,7 @@
                   <pic:spPr>
                     <a:xfrm>
                       <a:off x="0" y="0"/>
-                      <a:ext cx="5274310" cy="2292350"/>
+                      <a:ext cx="4133850" cy="3686175"/>
                     </a:xfrm>
                     <a:prstGeom prst="rect">
                       <a:avLst/>
@@ -4594,118 +4491,19 @@
         <w:rPr>
           <w:rFonts w:hint="eastAsia"/>
         </w:rPr>
-        <w:t>这个我们</w:t>
-      </w:r>
-      <w:r>
-        <w:t>还是没法直接用的，和</w:t>
-      </w:r>
-      <w:r>
-        <w:rPr>
-          <w:rFonts w:hint="eastAsia"/>
-        </w:rPr>
-        <w:t>那个称呼</w:t>
-      </w:r>
-      <w:r>
-        <w:t>一样，占比</w:t>
-      </w:r>
-      <w:r>
-        <w:rPr>
-          <w:rFonts w:hint="eastAsia"/>
-        </w:rPr>
-        <w:t>小</w:t>
-      </w:r>
-      <w:r>
-        <w:t>的我们需要进行归类。</w:t>
-      </w:r>
-    </w:p>
-    <w:p>
-      <w:r>
-        <w:rPr>
-          <w:rFonts w:hint="eastAsia"/>
-        </w:rPr>
-        <w:t>可以</w:t>
-      </w:r>
-      <w:r>
-        <w:t>分成</w:t>
-      </w:r>
-    </w:p>
-    <w:p>
-      <w:pPr>
-        <w:rPr>
-          <w:rFonts w:hint="eastAsia"/>
-        </w:rPr>
-      </w:pPr>
-      <w:r>
-        <w:rPr>
-          <w:rFonts w:hint="eastAsia"/>
-        </w:rPr>
-        <w:t>一个人</w:t>
-      </w:r>
-      <w:r>
-        <w:t>：</w:t>
-      </w:r>
-      <w:r>
-        <w:rPr>
-          <w:rFonts w:hint="eastAsia"/>
-        </w:rPr>
-        <w:t>1</w:t>
-      </w:r>
-    </w:p>
-    <w:p>
-      <w:pPr>
-        <w:rPr>
-          <w:rFonts w:hint="eastAsia"/>
-        </w:rPr>
-      </w:pPr>
-      <w:r>
-        <w:rPr>
-          <w:rFonts w:hint="eastAsia"/>
-        </w:rPr>
-        <w:t>小</w:t>
-      </w:r>
-      <w:r>
-        <w:t>众</w:t>
-      </w:r>
-      <w:r>
-        <w:rPr>
-          <w:rFonts w:hint="eastAsia"/>
-        </w:rPr>
-        <w:t xml:space="preserve">   </w:t>
-      </w:r>
-      <w:r>
-        <w:rPr>
-          <w:rFonts w:hint="eastAsia"/>
-        </w:rPr>
-        <w:t>：</w:t>
-      </w:r>
-      <w:r>
-        <w:rPr>
-          <w:rFonts w:hint="eastAsia"/>
-        </w:rPr>
-        <w:t>2~3</w:t>
-      </w:r>
-    </w:p>
-    <w:p>
-      <w:r>
-        <w:rPr>
-          <w:rFonts w:hint="eastAsia"/>
-        </w:rPr>
-        <w:t>大众</w:t>
-      </w:r>
-      <w:r>
-        <w:t>：</w:t>
-      </w:r>
-      <w:r>
-        <w:rPr>
-          <w:rFonts w:hint="eastAsia"/>
-        </w:rPr>
-        <w:t xml:space="preserve">   4</w:t>
-      </w:r>
-      <w:r>
-        <w:rPr>
-          <w:rFonts w:hint="eastAsia"/>
-        </w:rPr>
-        <w:t>以上</w:t>
+        <w:t>这两个</w:t>
+      </w:r>
+      <w:r>
+        <w:t>字段可以构成</w:t>
+      </w:r>
+      <w:r>
+        <w:rPr>
+          <w:rFonts w:hint="eastAsia"/>
+        </w:rPr>
+        <w:t>大</w:t>
+      </w:r>
+      <w:r>
+        <w:t>家族和小家庭</w:t>
       </w:r>
     </w:p>
     <w:p/>
@@ -4714,19 +4512,25 @@
         <w:rPr>
           <w:rFonts w:hint="eastAsia"/>
         </w:rPr>
-        <w:t>同时</w:t>
-      </w:r>
-      <w:r>
-        <w:t>我们</w:t>
-      </w:r>
-      <w:r>
-        <w:rPr>
-          <w:rFonts w:hint="eastAsia"/>
-        </w:rPr>
-        <w:t>查看</w:t>
-      </w:r>
-      <w:r>
-        <w:t>家庭规模和获救情况对比：</w:t>
+        <w:t>大家族人数</w:t>
+      </w:r>
+      <w:r>
+        <w:t>=</w:t>
+      </w:r>
+      <w:r>
+        <w:t xml:space="preserve"> </w:t>
+      </w:r>
+      <w:r>
+        <w:t>SibSp</w:t>
+      </w:r>
+      <w:r>
+        <w:rPr>
+          <w:rFonts w:hint="eastAsia"/>
+        </w:rPr>
+        <w:t>+</w:t>
+      </w:r>
+      <w:r>
+        <w:t>Parch+1</w:t>
       </w:r>
     </w:p>
     <w:p>
@@ -4734,11 +4538,12 @@
         <w:rPr>
           <w:noProof/>
         </w:rPr>
+        <w:lastRenderedPageBreak/>
         <w:drawing>
-          <wp:inline distT="0" distB="0" distL="0" distR="0" wp14:anchorId="7BBA423E" wp14:editId="032ADA11">
-            <wp:extent cx="5274310" cy="3478530"/>
-            <wp:effectExtent l="0" t="0" r="2540" b="7620"/>
-            <wp:docPr id="16" name="图片 16"/>
+          <wp:inline distT="0" distB="0" distL="0" distR="0" wp14:anchorId="317356E7" wp14:editId="0974D51D">
+            <wp:extent cx="5274310" cy="2292350"/>
+            <wp:effectExtent l="0" t="0" r="2540" b="0"/>
+            <wp:docPr id="15" name="图片 15"/>
             <wp:cNvGraphicFramePr>
               <a:graphicFrameLocks xmlns:a="http://schemas.openxmlformats.org/drawingml/2006/main" noChangeAspect="1"/>
             </wp:cNvGraphicFramePr>
@@ -4758,7 +4563,7 @@
                   <pic:spPr>
                     <a:xfrm>
                       <a:off x="0" y="0"/>
-                      <a:ext cx="5274310" cy="3478530"/>
+                      <a:ext cx="5274310" cy="2292350"/>
                     </a:xfrm>
                     <a:prstGeom prst="rect">
                       <a:avLst/>
@@ -4772,38 +4577,133 @@
       </w:r>
     </w:p>
     <w:p>
-      <w:pPr>
-        <w:rPr>
-          <w:rFonts w:hint="eastAsia"/>
-        </w:rPr>
-      </w:pPr>
-      <w:r>
-        <w:rPr>
-          <w:rFonts w:hint="eastAsia"/>
-        </w:rPr>
-        <w:t>发现</w:t>
-      </w:r>
-      <w:r>
-        <w:t>家庭规模确实是一个比较很有用的特征。</w:t>
-      </w:r>
-    </w:p>
-    <w:p>
-      <w:pPr>
-        <w:pStyle w:val="2"/>
-      </w:pPr>
-      <w:r>
-        <w:t>Ticket</w:t>
-      </w:r>
-    </w:p>
-    <w:p>
-      <w:r>
-        <w:rPr>
-          <w:rFonts w:hint="eastAsia"/>
-        </w:rPr>
-        <w:t>船票</w:t>
-      </w:r>
-      <w:r>
-        <w:t>号码：</w:t>
+      <w:r>
+        <w:rPr>
+          <w:rFonts w:hint="eastAsia"/>
+        </w:rPr>
+        <w:t>这个我们</w:t>
+      </w:r>
+      <w:r>
+        <w:t>还是没法直接用的，和</w:t>
+      </w:r>
+      <w:r>
+        <w:rPr>
+          <w:rFonts w:hint="eastAsia"/>
+        </w:rPr>
+        <w:t>那个称呼</w:t>
+      </w:r>
+      <w:r>
+        <w:t>一样，占比</w:t>
+      </w:r>
+      <w:r>
+        <w:rPr>
+          <w:rFonts w:hint="eastAsia"/>
+        </w:rPr>
+        <w:t>小</w:t>
+      </w:r>
+      <w:r>
+        <w:t>的我们需要进行归类。</w:t>
+      </w:r>
+    </w:p>
+    <w:p>
+      <w:r>
+        <w:rPr>
+          <w:rFonts w:hint="eastAsia"/>
+        </w:rPr>
+        <w:t>可以</w:t>
+      </w:r>
+      <w:r>
+        <w:t>分成</w:t>
+      </w:r>
+    </w:p>
+    <w:p>
+      <w:r>
+        <w:rPr>
+          <w:rFonts w:hint="eastAsia"/>
+        </w:rPr>
+        <w:t>一个人</w:t>
+      </w:r>
+      <w:r>
+        <w:t>：</w:t>
+      </w:r>
+      <w:r>
+        <w:rPr>
+          <w:rFonts w:hint="eastAsia"/>
+        </w:rPr>
+        <w:t>1</w:t>
+      </w:r>
+    </w:p>
+    <w:p>
+      <w:r>
+        <w:rPr>
+          <w:rFonts w:hint="eastAsia"/>
+        </w:rPr>
+        <w:t>小</w:t>
+      </w:r>
+      <w:r>
+        <w:t>众</w:t>
+      </w:r>
+      <w:r>
+        <w:rPr>
+          <w:rFonts w:hint="eastAsia"/>
+        </w:rPr>
+        <w:t xml:space="preserve">   </w:t>
+      </w:r>
+      <w:r>
+        <w:rPr>
+          <w:rFonts w:hint="eastAsia"/>
+        </w:rPr>
+        <w:t>：</w:t>
+      </w:r>
+      <w:r>
+        <w:rPr>
+          <w:rFonts w:hint="eastAsia"/>
+        </w:rPr>
+        <w:t>2~3</w:t>
+      </w:r>
+    </w:p>
+    <w:p>
+      <w:r>
+        <w:rPr>
+          <w:rFonts w:hint="eastAsia"/>
+        </w:rPr>
+        <w:t>大众</w:t>
+      </w:r>
+      <w:r>
+        <w:t>：</w:t>
+      </w:r>
+      <w:r>
+        <w:rPr>
+          <w:rFonts w:hint="eastAsia"/>
+        </w:rPr>
+        <w:t xml:space="preserve">   4</w:t>
+      </w:r>
+      <w:r>
+        <w:rPr>
+          <w:rFonts w:hint="eastAsia"/>
+        </w:rPr>
+        <w:t>以上</w:t>
+      </w:r>
+    </w:p>
+    <w:p/>
+    <w:p>
+      <w:r>
+        <w:rPr>
+          <w:rFonts w:hint="eastAsia"/>
+        </w:rPr>
+        <w:t>同时</w:t>
+      </w:r>
+      <w:r>
+        <w:t>我们</w:t>
+      </w:r>
+      <w:r>
+        <w:rPr>
+          <w:rFonts w:hint="eastAsia"/>
+        </w:rPr>
+        <w:t>查看</w:t>
+      </w:r>
+      <w:r>
+        <w:t>家庭规模和获救情况对比：</w:t>
       </w:r>
     </w:p>
     <w:p>
@@ -4811,12 +4711,11 @@
         <w:rPr>
           <w:noProof/>
         </w:rPr>
-        <w:lastRenderedPageBreak/>
         <w:drawing>
-          <wp:inline distT="0" distB="0" distL="0" distR="0" wp14:anchorId="736CF06A" wp14:editId="5C5ABCE5">
-            <wp:extent cx="3733800" cy="3905250"/>
-            <wp:effectExtent l="0" t="0" r="0" b="0"/>
-            <wp:docPr id="17" name="图片 17"/>
+          <wp:inline distT="0" distB="0" distL="0" distR="0" wp14:anchorId="7BBA423E" wp14:editId="032ADA11">
+            <wp:extent cx="5274310" cy="3478530"/>
+            <wp:effectExtent l="0" t="0" r="2540" b="7620"/>
+            <wp:docPr id="16" name="图片 16"/>
             <wp:cNvGraphicFramePr>
               <a:graphicFrameLocks xmlns:a="http://schemas.openxmlformats.org/drawingml/2006/main" noChangeAspect="1"/>
             </wp:cNvGraphicFramePr>
@@ -4836,7 +4735,7 @@
                   <pic:spPr>
                     <a:xfrm>
                       <a:off x="0" y="0"/>
-                      <a:ext cx="3733800" cy="3905250"/>
+                      <a:ext cx="5274310" cy="3478530"/>
                     </a:xfrm>
                     <a:prstGeom prst="rect">
                       <a:avLst/>
@@ -4854,49 +4753,29 @@
         <w:rPr>
           <w:rFonts w:hint="eastAsia"/>
         </w:rPr>
-        <w:t>这个</w:t>
-      </w:r>
-      <w:r>
-        <w:t>貌似没啥用啊，</w:t>
-      </w:r>
-      <w:r>
-        <w:rPr>
-          <w:rFonts w:hint="eastAsia"/>
-        </w:rPr>
-        <w:t>除非</w:t>
-      </w:r>
-      <w:r>
-        <w:t>知道</w:t>
-      </w:r>
-      <w:r>
-        <w:rPr>
-          <w:rFonts w:hint="eastAsia"/>
-        </w:rPr>
-        <w:t>其他</w:t>
-      </w:r>
-      <w:r>
-        <w:t>信息，可以将船票进行转换</w:t>
-      </w:r>
-      <w:r>
-        <w:rPr>
-          <w:rFonts w:hint="eastAsia"/>
-        </w:rPr>
-        <w:t>，</w:t>
-      </w:r>
-      <w:r>
-        <w:t>比如根据船票</w:t>
-      </w:r>
-      <w:r>
-        <w:rPr>
-          <w:rFonts w:hint="eastAsia"/>
-        </w:rPr>
-        <w:t>关联</w:t>
-      </w:r>
-      <w:r>
-        <w:rPr>
-          <w:rFonts w:hint="eastAsia"/>
-        </w:rPr>
-        <w:t>。</w:t>
+        <w:t>发现</w:t>
+      </w:r>
+      <w:r>
+        <w:t>家庭规模确实是一个比较很有用的特征。</w:t>
+      </w:r>
+    </w:p>
+    <w:p>
+      <w:pPr>
+        <w:pStyle w:val="2"/>
+      </w:pPr>
+      <w:r>
+        <w:t>Ticket</w:t>
+      </w:r>
+    </w:p>
+    <w:p>
+      <w:r>
+        <w:rPr>
+          <w:rFonts w:hint="eastAsia"/>
+        </w:rPr>
+        <w:t>船票</w:t>
+      </w:r>
+      <w:r>
+        <w:t>号码：</w:t>
       </w:r>
     </w:p>
     <w:p>
@@ -4904,11 +4783,12 @@
         <w:rPr>
           <w:noProof/>
         </w:rPr>
+        <w:lastRenderedPageBreak/>
         <w:drawing>
-          <wp:inline distT="0" distB="0" distL="0" distR="0" wp14:anchorId="4F58F44C" wp14:editId="4C4A43FA">
-            <wp:extent cx="3924300" cy="3324225"/>
-            <wp:effectExtent l="0" t="0" r="0" b="9525"/>
-            <wp:docPr id="18" name="图片 18"/>
+          <wp:inline distT="0" distB="0" distL="0" distR="0" wp14:anchorId="736CF06A" wp14:editId="5C5ABCE5">
+            <wp:extent cx="3733800" cy="3905250"/>
+            <wp:effectExtent l="0" t="0" r="0" b="0"/>
+            <wp:docPr id="17" name="图片 17"/>
             <wp:cNvGraphicFramePr>
               <a:graphicFrameLocks xmlns:a="http://schemas.openxmlformats.org/drawingml/2006/main" noChangeAspect="1"/>
             </wp:cNvGraphicFramePr>
@@ -4928,7 +4808,7 @@
                   <pic:spPr>
                     <a:xfrm>
                       <a:off x="0" y="0"/>
-                      <a:ext cx="3924300" cy="3324225"/>
+                      <a:ext cx="3733800" cy="3905250"/>
                     </a:xfrm>
                     <a:prstGeom prst="rect">
                       <a:avLst/>
@@ -4942,94 +4822,65 @@
       </w:r>
     </w:p>
     <w:p>
-      <w:pPr>
-        <w:rPr>
-          <w:rFonts w:hint="eastAsia"/>
-        </w:rPr>
-      </w:pPr>
-      <w:r>
-        <w:rPr>
-          <w:rFonts w:hint="eastAsia"/>
-        </w:rPr>
-        <w:t>船票</w:t>
-      </w:r>
-      <w:r>
-        <w:t>的统计情况，发现</w:t>
-      </w:r>
-      <w:r>
-        <w:rPr>
-          <w:rFonts w:hint="eastAsia"/>
-        </w:rPr>
-        <w:t>可能用处不大</w:t>
-      </w:r>
-      <w:r>
-        <w:t>，即使进行</w:t>
-      </w:r>
-      <w:r>
-        <w:rPr>
-          <w:rFonts w:hint="eastAsia"/>
-        </w:rPr>
-        <w:t>独热编码</w:t>
-      </w:r>
-      <w:r>
-        <w:t>会造成维度</w:t>
-      </w:r>
-      <w:r>
-        <w:rPr>
-          <w:rFonts w:hint="eastAsia"/>
-        </w:rPr>
-        <w:t>爆炸</w:t>
-      </w:r>
-      <w:r>
+      <w:r>
+        <w:rPr>
+          <w:rFonts w:hint="eastAsia"/>
+        </w:rPr>
+        <w:t>这个</w:t>
+      </w:r>
+      <w:r>
+        <w:t>貌似没啥用啊，</w:t>
+      </w:r>
+      <w:r>
+        <w:rPr>
+          <w:rFonts w:hint="eastAsia"/>
+        </w:rPr>
+        <w:t>除非</w:t>
+      </w:r>
+      <w:r>
+        <w:t>知道</w:t>
+      </w:r>
+      <w:r>
+        <w:rPr>
+          <w:rFonts w:hint="eastAsia"/>
+        </w:rPr>
+        <w:t>其他</w:t>
+      </w:r>
+      <w:r>
+        <w:t>信息，可以将船票进行转换</w:t>
+      </w:r>
+      <w:r>
+        <w:rPr>
+          <w:rFonts w:hint="eastAsia"/>
+        </w:rPr>
+        <w:t>，</w:t>
+      </w:r>
+      <w:r>
+        <w:t>比如根据船票</w:t>
+      </w:r>
+      <w:r>
+        <w:rPr>
+          <w:rFonts w:hint="eastAsia"/>
+        </w:rPr>
+        <w:t>关联</w:t>
+      </w:r>
+      <w:r>
+        <w:rPr>
+          <w:rFonts w:hint="eastAsia"/>
+        </w:rPr>
         <w:t>。</w:t>
       </w:r>
     </w:p>
     <w:p>
-      <w:pPr>
-        <w:pStyle w:val="2"/>
-      </w:pPr>
-      <w:r>
-        <w:t>Fare</w:t>
-      </w:r>
-    </w:p>
-    <w:p>
-      <w:r>
-        <w:rPr>
-          <w:rFonts w:hint="eastAsia"/>
-        </w:rPr>
-        <w:t>船票</w:t>
-      </w:r>
-      <w:r>
-        <w:t>费用。</w:t>
-      </w:r>
-    </w:p>
-    <w:p>
-      <w:pPr>
-        <w:rPr>
-          <w:rFonts w:hint="eastAsia"/>
-        </w:rPr>
-      </w:pPr>
-      <w:r>
-        <w:rPr>
-          <w:rFonts w:hint="eastAsia"/>
-        </w:rPr>
-        <w:t>查看</w:t>
-      </w:r>
-      <w:r>
-        <w:t>样例数据</w:t>
-      </w:r>
-    </w:p>
-    <w:p>
       <w:r>
         <w:rPr>
           <w:noProof/>
         </w:rPr>
-        <w:lastRenderedPageBreak/>
         <w:drawing>
-          <wp:inline distT="0" distB="0" distL="0" distR="0" wp14:anchorId="61E475AE" wp14:editId="117516A6">
-            <wp:extent cx="3619500" cy="2933700"/>
-            <wp:effectExtent l="0" t="0" r="0" b="0"/>
-            <wp:docPr id="19" name="图片 19"/>
+          <wp:inline distT="0" distB="0" distL="0" distR="0" wp14:anchorId="4F58F44C" wp14:editId="4C4A43FA">
+            <wp:extent cx="3924300" cy="3324225"/>
+            <wp:effectExtent l="0" t="0" r="0" b="9525"/>
+            <wp:docPr id="18" name="图片 18"/>
             <wp:cNvGraphicFramePr>
               <a:graphicFrameLocks xmlns:a="http://schemas.openxmlformats.org/drawingml/2006/main" noChangeAspect="1"/>
             </wp:cNvGraphicFramePr>
@@ -5049,7 +4900,7 @@
                   <pic:spPr>
                     <a:xfrm>
                       <a:off x="0" y="0"/>
-                      <a:ext cx="3619500" cy="2933700"/>
+                      <a:ext cx="3924300" cy="3324225"/>
                     </a:xfrm>
                     <a:prstGeom prst="rect">
                       <a:avLst/>
@@ -5065,13 +4916,82 @@
     <w:p>
       <w:r>
         <w:rPr>
+          <w:rFonts w:hint="eastAsia"/>
+        </w:rPr>
+        <w:t>船票</w:t>
+      </w:r>
+      <w:r>
+        <w:t>的统计情况，发现</w:t>
+      </w:r>
+      <w:r>
+        <w:rPr>
+          <w:rFonts w:hint="eastAsia"/>
+        </w:rPr>
+        <w:t>可能用处不大</w:t>
+      </w:r>
+      <w:r>
+        <w:t>，即使进行</w:t>
+      </w:r>
+      <w:r>
+        <w:rPr>
+          <w:rFonts w:hint="eastAsia"/>
+        </w:rPr>
+        <w:t>独热编码</w:t>
+      </w:r>
+      <w:r>
+        <w:t>会造成维度</w:t>
+      </w:r>
+      <w:r>
+        <w:rPr>
+          <w:rFonts w:hint="eastAsia"/>
+        </w:rPr>
+        <w:t>爆炸</w:t>
+      </w:r>
+      <w:r>
+        <w:t>。</w:t>
+      </w:r>
+    </w:p>
+    <w:p>
+      <w:pPr>
+        <w:pStyle w:val="2"/>
+      </w:pPr>
+      <w:r>
+        <w:t>Fare</w:t>
+      </w:r>
+    </w:p>
+    <w:p>
+      <w:r>
+        <w:rPr>
+          <w:rFonts w:hint="eastAsia"/>
+        </w:rPr>
+        <w:t>船票</w:t>
+      </w:r>
+      <w:r>
+        <w:t>费用。</w:t>
+      </w:r>
+    </w:p>
+    <w:p>
+      <w:r>
+        <w:rPr>
+          <w:rFonts w:hint="eastAsia"/>
+        </w:rPr>
+        <w:t>查看</w:t>
+      </w:r>
+      <w:r>
+        <w:t>样例数据</w:t>
+      </w:r>
+    </w:p>
+    <w:p>
+      <w:r>
+        <w:rPr>
           <w:noProof/>
         </w:rPr>
+        <w:lastRenderedPageBreak/>
         <w:drawing>
-          <wp:inline distT="0" distB="0" distL="0" distR="0" wp14:anchorId="1E84F162" wp14:editId="5B4CB27B">
-            <wp:extent cx="5274310" cy="1811020"/>
-            <wp:effectExtent l="0" t="0" r="2540" b="0"/>
-            <wp:docPr id="22" name="图片 22"/>
+          <wp:inline distT="0" distB="0" distL="0" distR="0" wp14:anchorId="61E475AE" wp14:editId="117516A6">
+            <wp:extent cx="3619500" cy="2933700"/>
+            <wp:effectExtent l="0" t="0" r="0" b="0"/>
+            <wp:docPr id="19" name="图片 19"/>
             <wp:cNvGraphicFramePr>
               <a:graphicFrameLocks xmlns:a="http://schemas.openxmlformats.org/drawingml/2006/main" noChangeAspect="1"/>
             </wp:cNvGraphicFramePr>
@@ -5091,7 +5011,7 @@
                   <pic:spPr>
                     <a:xfrm>
                       <a:off x="0" y="0"/>
-                      <a:ext cx="5274310" cy="1811020"/>
+                      <a:ext cx="3619500" cy="2933700"/>
                     </a:xfrm>
                     <a:prstGeom prst="rect">
                       <a:avLst/>
@@ -5110,10 +5030,10 @@
           <w:noProof/>
         </w:rPr>
         <w:drawing>
-          <wp:inline distT="0" distB="0" distL="0" distR="0" wp14:anchorId="117AB5D0" wp14:editId="0CB8224D">
-            <wp:extent cx="5257800" cy="2943225"/>
-            <wp:effectExtent l="0" t="0" r="0" b="9525"/>
-            <wp:docPr id="21" name="图片 21"/>
+          <wp:inline distT="0" distB="0" distL="0" distR="0" wp14:anchorId="1E84F162" wp14:editId="5B4CB27B">
+            <wp:extent cx="5274310" cy="1811020"/>
+            <wp:effectExtent l="0" t="0" r="2540" b="0"/>
+            <wp:docPr id="22" name="图片 22"/>
             <wp:cNvGraphicFramePr>
               <a:graphicFrameLocks xmlns:a="http://schemas.openxmlformats.org/drawingml/2006/main" noChangeAspect="1"/>
             </wp:cNvGraphicFramePr>
@@ -5133,7 +5053,7 @@
                   <pic:spPr>
                     <a:xfrm>
                       <a:off x="0" y="0"/>
-                      <a:ext cx="5257800" cy="2943225"/>
+                      <a:ext cx="5274310" cy="1811020"/>
                     </a:xfrm>
                     <a:prstGeom prst="rect">
                       <a:avLst/>
@@ -5149,250 +5069,13 @@
     <w:p>
       <w:r>
         <w:rPr>
-          <w:rFonts w:hint="eastAsia"/>
-        </w:rPr>
-        <w:t>可以</w:t>
-      </w:r>
-      <w:r>
-        <w:t>看到</w:t>
-      </w:r>
-      <w:r>
-        <w:rPr>
-          <w:rFonts w:hint="eastAsia"/>
-        </w:rPr>
-        <w:t>这个</w:t>
-      </w:r>
-      <w:r>
-        <w:t>数字最大最小相差很大，</w:t>
-      </w:r>
-      <w:r>
-        <w:rPr>
-          <w:rFonts w:hint="eastAsia"/>
-        </w:rPr>
-        <w:t>均值</w:t>
-      </w:r>
-      <w:r>
-        <w:rPr>
-          <w:rFonts w:hint="eastAsia"/>
-        </w:rPr>
-        <w:t>33</w:t>
-      </w:r>
-      <w:r>
-        <w:rPr>
-          <w:rFonts w:hint="eastAsia"/>
-        </w:rPr>
-        <w:t>，</w:t>
-      </w:r>
-      <w:r>
-        <w:t>方差有</w:t>
-      </w:r>
-      <w:r>
-        <w:rPr>
-          <w:rFonts w:hint="eastAsia"/>
-        </w:rPr>
-        <w:t>51</w:t>
-      </w:r>
-      <w:r>
-        <w:rPr>
-          <w:rFonts w:hint="eastAsia"/>
-        </w:rPr>
-        <w:t>。</w:t>
-      </w:r>
-      <w:r>
-        <w:t>比较</w:t>
-      </w:r>
-      <w:r>
-        <w:rPr>
-          <w:rFonts w:hint="eastAsia"/>
-        </w:rPr>
-        <w:t>离散</w:t>
-      </w:r>
-      <w:r>
-        <w:t>。</w:t>
-      </w:r>
-    </w:p>
-    <w:p>
-      <w:r>
-        <w:rPr>
-          <w:rFonts w:hint="eastAsia"/>
-        </w:rPr>
-        <w:t>票</w:t>
-      </w:r>
-      <w:r>
-        <w:t>价还缺了一个。</w:t>
-      </w:r>
-    </w:p>
-    <w:p>
-      <w:r>
-        <w:rPr>
-          <w:rFonts w:hint="eastAsia"/>
-        </w:rPr>
-        <w:t>这个</w:t>
-      </w:r>
-      <w:r>
-        <w:t>样子的数据直接用中位数填充，</w:t>
-      </w:r>
-      <w:r>
-        <w:rPr>
-          <w:rFonts w:hint="eastAsia"/>
-        </w:rPr>
-        <w:t>因为</w:t>
-      </w:r>
-      <w:r>
-        <w:t>比较离散，中位数</w:t>
-      </w:r>
-      <w:r>
-        <w:rPr>
-          <w:rFonts w:hint="eastAsia"/>
-        </w:rPr>
-        <w:t>填充</w:t>
-      </w:r>
-      <w:r>
-        <w:t>比较好。就像</w:t>
-      </w:r>
-      <w:r>
-        <w:rPr>
-          <w:rFonts w:hint="eastAsia"/>
-        </w:rPr>
-        <w:t>北京</w:t>
-      </w:r>
-      <w:r>
-        <w:t>的</w:t>
-      </w:r>
-      <w:r>
-        <w:rPr>
-          <w:rFonts w:hint="eastAsia"/>
-        </w:rPr>
-        <w:t>平均</w:t>
-      </w:r>
-      <w:r>
-        <w:t>工资都</w:t>
-      </w:r>
-      <w:r>
-        <w:rPr>
-          <w:rFonts w:hint="eastAsia"/>
-        </w:rPr>
-        <w:t>9</w:t>
-      </w:r>
-      <w:r>
-        <w:t>000</w:t>
-      </w:r>
-      <w:r>
-        <w:rPr>
-          <w:rFonts w:hint="eastAsia"/>
-        </w:rPr>
-        <w:t>多</w:t>
-      </w:r>
-      <w:r>
-        <w:t>了，中位数呢？</w:t>
-      </w:r>
-    </w:p>
-    <w:p>
-      <w:pPr>
-        <w:rPr>
-          <w:rFonts w:hint="eastAsia"/>
-        </w:rPr>
-      </w:pPr>
-      <w:r>
-        <w:lastRenderedPageBreak/>
-        <w:t>all_df.loc[all_df.Fare.isnull(),'Fare']=14.4542</w:t>
-      </w:r>
-    </w:p>
-    <w:p>
-      <w:pPr>
-        <w:pStyle w:val="2"/>
-      </w:pPr>
-      <w:r>
-        <w:t>Cabin</w:t>
-      </w:r>
-    </w:p>
-    <w:p>
-      <w:r>
-        <w:rPr>
-          <w:rFonts w:hint="eastAsia"/>
-        </w:rPr>
-        <w:t>这个</w:t>
-      </w:r>
-      <w:r>
-        <w:t>特征明显的感觉到</w:t>
-      </w:r>
-      <w:r>
-        <w:rPr>
-          <w:rFonts w:hint="eastAsia"/>
-        </w:rPr>
-        <w:t>缺失</w:t>
-      </w:r>
-      <w:r>
-        <w:t>值严重哇</w:t>
-      </w:r>
-    </w:p>
-    <w:p>
-      <w:pPr>
-        <w:pStyle w:val="HTML"/>
-        <w:shd w:val="clear" w:color="auto" w:fill="FFFFFF"/>
-        <w:wordWrap w:val="0"/>
-        <w:textAlignment w:val="baseline"/>
-        <w:rPr>
-          <w:rFonts w:ascii="Courier New" w:hAnsi="Courier New" w:cs="Courier New" w:hint="eastAsia"/>
-          <w:color w:val="000000"/>
-          <w:sz w:val="21"/>
-          <w:szCs w:val="21"/>
-        </w:rPr>
-      </w:pPr>
-      <w:r>
-        <w:rPr>
-          <w:rFonts w:ascii="Courier New" w:hAnsi="Courier New" w:cs="Courier New"/>
-          <w:color w:val="000000"/>
-          <w:sz w:val="21"/>
-          <w:szCs w:val="21"/>
-        </w:rPr>
-        <w:t>Cabin          295 non-null object</w:t>
-      </w:r>
-    </w:p>
-    <w:p>
-      <w:pPr>
-        <w:rPr>
-          <w:rFonts w:hint="eastAsia"/>
-        </w:rPr>
-      </w:pPr>
-      <w:r>
-        <w:rPr>
-          <w:rFonts w:hint="eastAsia"/>
-        </w:rPr>
-        <w:t>这个</w:t>
-      </w:r>
-      <w:r>
-        <w:t>还是有些</w:t>
-      </w:r>
-      <w:r>
-        <w:rPr>
-          <w:rFonts w:hint="eastAsia"/>
-        </w:rPr>
-        <w:t>规律</w:t>
-      </w:r>
-      <w:r>
-        <w:t>的，比如貌似可以将第一个大写字母一起的</w:t>
-      </w:r>
-      <w:r>
-        <w:rPr>
-          <w:rFonts w:hint="eastAsia"/>
-        </w:rPr>
-        <w:t>归一</w:t>
-      </w:r>
-      <w:r>
-        <w:t>类。</w:t>
-      </w:r>
-    </w:p>
-    <w:p>
-      <w:r>
-        <w:rPr>
           <w:noProof/>
         </w:rPr>
         <w:drawing>
-          <wp:inline distT="0" distB="0" distL="0" distR="0" wp14:anchorId="4223E76F" wp14:editId="1D936BF1">
-            <wp:extent cx="3295650" cy="3600450"/>
-            <wp:effectExtent l="0" t="0" r="0" b="0"/>
-            <wp:docPr id="23" name="图片 23"/>
+          <wp:inline distT="0" distB="0" distL="0" distR="0" wp14:anchorId="117AB5D0" wp14:editId="0CB8224D">
+            <wp:extent cx="5257800" cy="2943225"/>
+            <wp:effectExtent l="0" t="0" r="0" b="9525"/>
+            <wp:docPr id="21" name="图片 21"/>
             <wp:cNvGraphicFramePr>
               <a:graphicFrameLocks xmlns:a="http://schemas.openxmlformats.org/drawingml/2006/main" noChangeAspect="1"/>
             </wp:cNvGraphicFramePr>
@@ -5412,7 +5095,7 @@
                   <pic:spPr>
                     <a:xfrm>
                       <a:off x="0" y="0"/>
-                      <a:ext cx="3295650" cy="3600450"/>
+                      <a:ext cx="5257800" cy="2943225"/>
                     </a:xfrm>
                     <a:prstGeom prst="rect">
                       <a:avLst/>
@@ -5426,20 +5109,242 @@
       </w:r>
     </w:p>
     <w:p>
-      <w:pPr>
-        <w:rPr>
-          <w:rFonts w:hint="eastAsia"/>
-        </w:rPr>
-      </w:pPr>
+      <w:r>
+        <w:rPr>
+          <w:rFonts w:hint="eastAsia"/>
+        </w:rPr>
+        <w:t>可以</w:t>
+      </w:r>
+      <w:r>
+        <w:t>看到</w:t>
+      </w:r>
+      <w:r>
+        <w:rPr>
+          <w:rFonts w:hint="eastAsia"/>
+        </w:rPr>
+        <w:t>这个</w:t>
+      </w:r>
+      <w:r>
+        <w:t>数字最大最小相差很大，</w:t>
+      </w:r>
+      <w:r>
+        <w:rPr>
+          <w:rFonts w:hint="eastAsia"/>
+        </w:rPr>
+        <w:t>均值</w:t>
+      </w:r>
+      <w:r>
+        <w:rPr>
+          <w:rFonts w:hint="eastAsia"/>
+        </w:rPr>
+        <w:t>33</w:t>
+      </w:r>
+      <w:r>
+        <w:rPr>
+          <w:rFonts w:hint="eastAsia"/>
+        </w:rPr>
+        <w:t>，</w:t>
+      </w:r>
+      <w:r>
+        <w:t>方差有</w:t>
+      </w:r>
+      <w:r>
+        <w:rPr>
+          <w:rFonts w:hint="eastAsia"/>
+        </w:rPr>
+        <w:t>51</w:t>
+      </w:r>
+      <w:r>
+        <w:rPr>
+          <w:rFonts w:hint="eastAsia"/>
+        </w:rPr>
+        <w:t>。</w:t>
+      </w:r>
+      <w:r>
+        <w:t>比较</w:t>
+      </w:r>
+      <w:r>
+        <w:rPr>
+          <w:rFonts w:hint="eastAsia"/>
+        </w:rPr>
+        <w:t>离散</w:t>
+      </w:r>
+      <w:r>
+        <w:t>。</w:t>
+      </w:r>
+    </w:p>
+    <w:p>
+      <w:r>
+        <w:rPr>
+          <w:rFonts w:hint="eastAsia"/>
+        </w:rPr>
+        <w:t>票</w:t>
+      </w:r>
+      <w:r>
+        <w:t>价还缺了一个。</w:t>
+      </w:r>
+    </w:p>
+    <w:p>
+      <w:r>
+        <w:rPr>
+          <w:rFonts w:hint="eastAsia"/>
+        </w:rPr>
+        <w:t>这个</w:t>
+      </w:r>
+      <w:r>
+        <w:t>样子的数据直接用中位数填充，</w:t>
+      </w:r>
+      <w:r>
+        <w:rPr>
+          <w:rFonts w:hint="eastAsia"/>
+        </w:rPr>
+        <w:t>因为</w:t>
+      </w:r>
+      <w:r>
+        <w:t>比较离散，中位数</w:t>
+      </w:r>
+      <w:r>
+        <w:rPr>
+          <w:rFonts w:hint="eastAsia"/>
+        </w:rPr>
+        <w:t>填充</w:t>
+      </w:r>
+      <w:r>
+        <w:t>比较好。就像</w:t>
+      </w:r>
+      <w:r>
+        <w:rPr>
+          <w:rFonts w:hint="eastAsia"/>
+        </w:rPr>
+        <w:t>北京</w:t>
+      </w:r>
+      <w:r>
+        <w:t>的</w:t>
+      </w:r>
+      <w:r>
+        <w:rPr>
+          <w:rFonts w:hint="eastAsia"/>
+        </w:rPr>
+        <w:t>平均</w:t>
+      </w:r>
+      <w:r>
+        <w:t>工资都</w:t>
+      </w:r>
+      <w:r>
+        <w:rPr>
+          <w:rFonts w:hint="eastAsia"/>
+        </w:rPr>
+        <w:t>9</w:t>
+      </w:r>
+      <w:r>
+        <w:t>000</w:t>
+      </w:r>
+      <w:r>
+        <w:rPr>
+          <w:rFonts w:hint="eastAsia"/>
+        </w:rPr>
+        <w:t>多</w:t>
+      </w:r>
+      <w:r>
+        <w:t>了，中位数呢？</w:t>
+      </w:r>
+    </w:p>
+    <w:p>
+      <w:r>
+        <w:lastRenderedPageBreak/>
+        <w:t>all_df.loc[all_df.Fare.isnull(),'Fare']=14.4542</w:t>
+      </w:r>
+    </w:p>
+    <w:p>
+      <w:pPr>
+        <w:pStyle w:val="2"/>
+      </w:pPr>
+      <w:r>
+        <w:t>Cabin</w:t>
+      </w:r>
+    </w:p>
+    <w:p>
+      <w:r>
+        <w:rPr>
+          <w:rFonts w:hint="eastAsia"/>
+        </w:rPr>
+        <w:t>这个</w:t>
+      </w:r>
+      <w:r>
+        <w:t>特征明显的感觉到</w:t>
+      </w:r>
+      <w:r>
+        <w:rPr>
+          <w:rFonts w:hint="eastAsia"/>
+        </w:rPr>
+        <w:t>缺失</w:t>
+      </w:r>
+      <w:r>
+        <w:t>值严重哇</w:t>
+      </w:r>
+    </w:p>
+    <w:p>
+      <w:pPr>
+        <w:pStyle w:val="HTML"/>
+        <w:shd w:val="clear" w:color="auto" w:fill="FFFFFF"/>
+        <w:wordWrap w:val="0"/>
+        <w:textAlignment w:val="baseline"/>
+        <w:rPr>
+          <w:rFonts w:ascii="Courier New" w:hAnsi="Courier New" w:cs="Courier New"/>
+          <w:color w:val="000000"/>
+          <w:sz w:val="21"/>
+          <w:szCs w:val="21"/>
+        </w:rPr>
+      </w:pPr>
+      <w:r>
+        <w:rPr>
+          <w:rFonts w:ascii="Courier New" w:hAnsi="Courier New" w:cs="Courier New"/>
+          <w:color w:val="000000"/>
+          <w:sz w:val="21"/>
+          <w:szCs w:val="21"/>
+        </w:rPr>
+        <w:t>Cabin          295 non-null object</w:t>
+      </w:r>
+    </w:p>
+    <w:p>
+      <w:r>
+        <w:rPr>
+          <w:rFonts w:hint="eastAsia"/>
+        </w:rPr>
+        <w:t>这个</w:t>
+      </w:r>
+      <w:r>
+        <w:t>还是有些</w:t>
+      </w:r>
+      <w:r>
+        <w:rPr>
+          <w:rFonts w:hint="eastAsia"/>
+        </w:rPr>
+        <w:t>规律</w:t>
+      </w:r>
+      <w:r>
+        <w:t>的，比如貌似可以将第一个大写字母一起的</w:t>
+      </w:r>
+      <w:r>
+        <w:rPr>
+          <w:rFonts w:hint="eastAsia"/>
+        </w:rPr>
+        <w:t>归一</w:t>
+      </w:r>
+      <w:r>
+        <w:t>类。</w:t>
+      </w:r>
+    </w:p>
+    <w:p>
       <w:r>
         <w:rPr>
           <w:noProof/>
         </w:rPr>
         <w:drawing>
-          <wp:inline distT="0" distB="0" distL="0" distR="0" wp14:anchorId="2778D268" wp14:editId="04FA7969">
-            <wp:extent cx="4962525" cy="2905125"/>
-            <wp:effectExtent l="0" t="0" r="9525" b="9525"/>
-            <wp:docPr id="24" name="图片 24"/>
+          <wp:inline distT="0" distB="0" distL="0" distR="0" wp14:anchorId="4223E76F" wp14:editId="1D936BF1">
+            <wp:extent cx="3295650" cy="3600450"/>
+            <wp:effectExtent l="0" t="0" r="0" b="0"/>
+            <wp:docPr id="23" name="图片 23"/>
             <wp:cNvGraphicFramePr>
               <a:graphicFrameLocks xmlns:a="http://schemas.openxmlformats.org/drawingml/2006/main" noChangeAspect="1"/>
             </wp:cNvGraphicFramePr>
@@ -5459,7 +5364,7 @@
                   <pic:spPr>
                     <a:xfrm>
                       <a:off x="0" y="0"/>
-                      <a:ext cx="4962525" cy="2905125"/>
+                      <a:ext cx="3295650" cy="3600450"/>
                     </a:xfrm>
                     <a:prstGeom prst="rect">
                       <a:avLst/>
@@ -5475,43 +5380,13 @@
     <w:p>
       <w:r>
         <w:rPr>
-          <w:rFonts w:hint="eastAsia"/>
-        </w:rPr>
-        <w:t>这里将</w:t>
-      </w:r>
-      <w:r>
-        <w:t>G</w:t>
-      </w:r>
-      <w:r>
-        <w:t>和</w:t>
-      </w:r>
-      <w:r>
-        <w:t>T</w:t>
-      </w:r>
-      <w:r>
-        <w:t>划到其他吧。只有</w:t>
-      </w:r>
-      <w:r>
-        <w:rPr>
-          <w:rFonts w:hint="eastAsia"/>
-        </w:rPr>
-        <w:t>几条</w:t>
-      </w:r>
-      <w:r>
-        <w:t>数据，模型基本无法学到任何东西。</w:t>
-      </w:r>
-    </w:p>
-    <w:p>
-      <w:r>
-        <w:rPr>
           <w:noProof/>
         </w:rPr>
-        <w:lastRenderedPageBreak/>
         <w:drawing>
-          <wp:inline distT="0" distB="0" distL="0" distR="0" wp14:anchorId="0F72A59D" wp14:editId="35E02AB0">
-            <wp:extent cx="5274310" cy="3417570"/>
-            <wp:effectExtent l="0" t="0" r="2540" b="0"/>
-            <wp:docPr id="25" name="图片 25"/>
+          <wp:inline distT="0" distB="0" distL="0" distR="0" wp14:anchorId="2778D268" wp14:editId="04FA7969">
+            <wp:extent cx="4962525" cy="2905125"/>
+            <wp:effectExtent l="0" t="0" r="9525" b="9525"/>
+            <wp:docPr id="24" name="图片 24"/>
             <wp:cNvGraphicFramePr>
               <a:graphicFrameLocks xmlns:a="http://schemas.openxmlformats.org/drawingml/2006/main" noChangeAspect="1"/>
             </wp:cNvGraphicFramePr>
@@ -5531,7 +5406,7 @@
                   <pic:spPr>
                     <a:xfrm>
                       <a:off x="0" y="0"/>
-                      <a:ext cx="5274310" cy="3417570"/>
+                      <a:ext cx="4962525" cy="2905125"/>
                     </a:xfrm>
                     <a:prstGeom prst="rect">
                       <a:avLst/>
@@ -5545,67 +5420,45 @@
       </w:r>
     </w:p>
     <w:p>
-      <w:pPr>
-        <w:rPr>
-          <w:rFonts w:hint="eastAsia"/>
-        </w:rPr>
-      </w:pPr>
-      <w:r>
-        <w:rPr>
-          <w:rFonts w:hint="eastAsia"/>
-        </w:rPr>
-        <w:t>发现</w:t>
-      </w:r>
-      <w:r>
-        <w:t>这个也是个不错的特征也。啦啦啦啦</w:t>
-      </w:r>
-    </w:p>
-    <w:p>
-      <w:pPr>
-        <w:pStyle w:val="2"/>
-        <w:rPr>
-          <w:rFonts w:hint="eastAsia"/>
-        </w:rPr>
-      </w:pPr>
-      <w:r>
-        <w:t>Embarked</w:t>
-      </w:r>
-    </w:p>
-    <w:p>
-      <w:r>
-        <w:rPr>
-          <w:rFonts w:hint="eastAsia"/>
-        </w:rPr>
-        <w:t>这个</w:t>
-      </w:r>
-      <w:r>
-        <w:t>特征也有</w:t>
-      </w:r>
-      <w:r>
-        <w:rPr>
-          <w:rFonts w:hint="eastAsia"/>
-        </w:rPr>
-        <w:t>缺失，</w:t>
-      </w:r>
-      <w:r>
-        <w:t>不过缺失的很少，直接用众数填充就好了。</w:t>
-      </w:r>
-    </w:p>
-    <w:p>
-      <w:pPr>
-        <w:rPr>
-          <w:rFonts w:hint="eastAsia"/>
-        </w:rPr>
-      </w:pPr>
+      <w:r>
+        <w:rPr>
+          <w:rFonts w:hint="eastAsia"/>
+        </w:rPr>
+        <w:t>这里将</w:t>
+      </w:r>
+      <w:r>
+        <w:t>G</w:t>
+      </w:r>
+      <w:r>
+        <w:t>和</w:t>
+      </w:r>
+      <w:r>
+        <w:t>T</w:t>
+      </w:r>
+      <w:r>
+        <w:t>划到其他吧。只有</w:t>
+      </w:r>
+      <w:r>
+        <w:rPr>
+          <w:rFonts w:hint="eastAsia"/>
+        </w:rPr>
+        <w:t>几条</w:t>
+      </w:r>
+      <w:r>
+        <w:t>数据，模型基本无法学到任何东西。</w:t>
+      </w:r>
+    </w:p>
+    <w:p>
       <w:r>
         <w:rPr>
           <w:noProof/>
         </w:rPr>
+        <w:lastRenderedPageBreak/>
         <w:drawing>
-          <wp:inline distT="0" distB="0" distL="0" distR="0" wp14:anchorId="4165DCA8" wp14:editId="0C0E1926">
-            <wp:extent cx="5274310" cy="3766185"/>
-            <wp:effectExtent l="0" t="0" r="2540" b="5715"/>
-            <wp:docPr id="26" name="图片 26"/>
+          <wp:inline distT="0" distB="0" distL="0" distR="0" wp14:anchorId="0F72A59D" wp14:editId="35E02AB0">
+            <wp:extent cx="5274310" cy="3417570"/>
+            <wp:effectExtent l="0" t="0" r="2540" b="0"/>
+            <wp:docPr id="25" name="图片 25"/>
             <wp:cNvGraphicFramePr>
               <a:graphicFrameLocks xmlns:a="http://schemas.openxmlformats.org/drawingml/2006/main" noChangeAspect="1"/>
             </wp:cNvGraphicFramePr>
@@ -5625,7 +5478,7 @@
                   <pic:spPr>
                     <a:xfrm>
                       <a:off x="0" y="0"/>
-                      <a:ext cx="5274310" cy="3766185"/>
+                      <a:ext cx="5274310" cy="3417570"/>
                     </a:xfrm>
                     <a:prstGeom prst="rect">
                       <a:avLst/>
@@ -5639,11 +5492,25 @@
       </w:r>
     </w:p>
     <w:p>
-      <w:pPr>
-        <w:rPr>
-          <w:rFonts w:hint="eastAsia"/>
-        </w:rPr>
-      </w:pPr>
+      <w:r>
+        <w:rPr>
+          <w:rFonts w:hint="eastAsia"/>
+        </w:rPr>
+        <w:t>发现</w:t>
+      </w:r>
+      <w:r>
+        <w:t>这个也是个不错的特征也。啦啦啦啦</w:t>
+      </w:r>
+    </w:p>
+    <w:p>
+      <w:pPr>
+        <w:pStyle w:val="2"/>
+      </w:pPr>
+      <w:r>
+        <w:t>Embarked</w:t>
+      </w:r>
+    </w:p>
+    <w:p>
       <w:r>
         <w:rPr>
           <w:rFonts w:hint="eastAsia"/>
@@ -5651,605 +5518,28 @@
         <w:t>这个</w:t>
       </w:r>
       <w:r>
-        <w:t>特征也不错</w:t>
-      </w:r>
-      <w:r>
-        <w:rPr>
-          <w:rFonts w:hint="eastAsia"/>
-        </w:rPr>
-        <w:t>，</w:t>
-      </w:r>
-      <w:r>
-        <w:t>留着。</w:t>
-      </w:r>
-    </w:p>
-    <w:p>
-      <w:pPr>
-        <w:pStyle w:val="1"/>
-      </w:pPr>
-      <w:r>
-        <w:rPr>
-          <w:rFonts w:hint="eastAsia"/>
-        </w:rPr>
-        <w:lastRenderedPageBreak/>
-        <w:t>特征工程</w:t>
-      </w:r>
-    </w:p>
-    <w:p>
-      <w:r>
-        <w:rPr>
-          <w:rFonts w:hint="eastAsia"/>
-        </w:rPr>
-        <w:t>根据</w:t>
-      </w:r>
-      <w:r>
-        <w:t>数据探探我们可以得到以下结论：</w:t>
-      </w:r>
-    </w:p>
-    <w:p>
-      <w:pPr>
-        <w:pStyle w:val="a7"/>
-        <w:numPr>
-          <w:ilvl w:val="0"/>
-          <w:numId w:val="2"/>
-        </w:numPr>
-        <w:ind w:firstLineChars="0"/>
-      </w:pPr>
-      <w:r>
-        <w:rPr>
-          <w:rFonts w:hint="eastAsia"/>
-        </w:rPr>
-        <w:t>PassengerId</w:t>
-      </w:r>
-      <w:r>
-        <w:t xml:space="preserve"> </w:t>
-      </w:r>
-      <w:r>
-        <w:rPr>
-          <w:rFonts w:hint="eastAsia"/>
-        </w:rPr>
-        <w:t>：</w:t>
-      </w:r>
-      <w:r>
-        <w:t>用户</w:t>
-      </w:r>
-      <w:r>
-        <w:t>id</w:t>
-      </w:r>
-      <w:r>
-        <w:t>不需要啦，或者后面可以做做聚类瞅瞅</w:t>
-      </w:r>
-    </w:p>
-    <w:p>
-      <w:pPr>
-        <w:pStyle w:val="a7"/>
-        <w:numPr>
-          <w:ilvl w:val="0"/>
-          <w:numId w:val="2"/>
-        </w:numPr>
-        <w:ind w:firstLineChars="0"/>
-      </w:pPr>
-      <w:r>
-        <w:t>Pclass</w:t>
-      </w:r>
-      <w:r>
-        <w:rPr>
-          <w:rFonts w:hint="eastAsia"/>
-        </w:rPr>
-        <w:t>：</w:t>
-      </w:r>
-      <w:r>
-        <w:t xml:space="preserve"> </w:t>
-      </w:r>
-      <w:r>
-        <w:rPr>
-          <w:rFonts w:hint="eastAsia"/>
-        </w:rPr>
-        <w:t>就</w:t>
-      </w:r>
-      <w:r>
-        <w:t>先</w:t>
-      </w:r>
-      <w:r>
-        <w:rPr>
-          <w:rFonts w:hint="eastAsia"/>
-        </w:rPr>
-        <w:t>独热编码</w:t>
-      </w:r>
-    </w:p>
-    <w:p>
-      <w:pPr>
-        <w:pStyle w:val="a7"/>
-        <w:numPr>
-          <w:ilvl w:val="0"/>
-          <w:numId w:val="2"/>
-        </w:numPr>
-        <w:ind w:firstLineChars="0"/>
-      </w:pPr>
-      <w:r>
-        <w:rPr>
-          <w:rFonts w:hint="eastAsia"/>
-        </w:rPr>
-        <w:t>Name</w:t>
-      </w:r>
-      <w:r>
-        <w:rPr>
-          <w:rFonts w:hint="eastAsia"/>
-        </w:rPr>
-        <w:t>：名字</w:t>
-      </w:r>
-      <w:r>
-        <w:t>提取了称呼，</w:t>
-      </w:r>
-      <w:r>
-        <w:rPr>
-          <w:rFonts w:hint="eastAsia"/>
-        </w:rPr>
-        <w:t>后面</w:t>
-      </w:r>
-      <w:r>
-        <w:t>特征挖掘也可以挖掘姓氏。</w:t>
-      </w:r>
-    </w:p>
-    <w:p>
-      <w:pPr>
-        <w:pStyle w:val="a7"/>
-        <w:numPr>
-          <w:ilvl w:val="0"/>
-          <w:numId w:val="2"/>
-        </w:numPr>
-        <w:ind w:firstLineChars="0"/>
-      </w:pPr>
-      <w:r>
-        <w:rPr>
-          <w:rFonts w:hint="eastAsia"/>
-        </w:rPr>
-        <w:t>Sex</w:t>
-      </w:r>
-      <w:r>
-        <w:t>：</w:t>
-      </w:r>
-      <w:r>
-        <w:rPr>
-          <w:rFonts w:hint="eastAsia"/>
-        </w:rPr>
-        <w:t>性别独热编码</w:t>
-      </w:r>
-    </w:p>
-    <w:p>
-      <w:pPr>
-        <w:pStyle w:val="a7"/>
-        <w:numPr>
-          <w:ilvl w:val="0"/>
-          <w:numId w:val="2"/>
-        </w:numPr>
-        <w:ind w:firstLineChars="0"/>
-      </w:pPr>
-      <w:r>
-        <w:rPr>
-          <w:rFonts w:hint="eastAsia"/>
-        </w:rPr>
-        <w:t>Age</w:t>
-      </w:r>
-      <w:r>
-        <w:t>：</w:t>
-      </w:r>
-      <w:r>
-        <w:rPr>
-          <w:rFonts w:hint="eastAsia"/>
-        </w:rPr>
-        <w:t>年龄</w:t>
-      </w:r>
-      <w:r>
-        <w:t>需要</w:t>
-      </w:r>
-      <w:r>
-        <w:rPr>
-          <w:rFonts w:hint="eastAsia"/>
-        </w:rPr>
-        <w:t>采用</w:t>
-      </w:r>
-      <w:r>
-        <w:t>模型插入</w:t>
-      </w:r>
-    </w:p>
-    <w:p>
-      <w:pPr>
-        <w:pStyle w:val="a7"/>
-        <w:numPr>
-          <w:ilvl w:val="0"/>
-          <w:numId w:val="2"/>
-        </w:numPr>
-        <w:ind w:firstLineChars="0"/>
-      </w:pPr>
-      <w:r>
-        <w:rPr>
-          <w:rFonts w:hint="eastAsia"/>
-        </w:rPr>
-        <w:t>SibSp</w:t>
-      </w:r>
-      <w:r>
-        <w:t>和</w:t>
-      </w:r>
-      <w:r>
-        <w:rPr>
-          <w:rFonts w:hint="eastAsia"/>
-        </w:rPr>
-        <w:t>Parch:</w:t>
-      </w:r>
-      <w:r>
-        <w:rPr>
-          <w:rFonts w:hint="eastAsia"/>
-        </w:rPr>
-        <w:t>家庭</w:t>
-      </w:r>
-      <w:r>
-        <w:t>成员可以划分大家庭和小家庭，</w:t>
-      </w:r>
-      <w:r>
-        <w:rPr>
-          <w:rFonts w:hint="eastAsia"/>
-        </w:rPr>
-        <w:t>可以</w:t>
-      </w:r>
-      <w:r>
-        <w:t>看出获救情况和该特征不是线性关系，后面或许可以做做</w:t>
-      </w:r>
-      <w:r>
-        <w:t>kernel</w:t>
-      </w:r>
-      <w:r>
-        <w:t>版本。</w:t>
-      </w:r>
-    </w:p>
-    <w:p>
-      <w:pPr>
-        <w:pStyle w:val="a7"/>
-        <w:numPr>
-          <w:ilvl w:val="0"/>
-          <w:numId w:val="2"/>
-        </w:numPr>
-        <w:ind w:firstLineChars="0"/>
-      </w:pPr>
-      <w:r>
-        <w:rPr>
-          <w:rFonts w:hint="eastAsia"/>
-        </w:rPr>
-        <w:t>Ticket:</w:t>
-      </w:r>
-      <w:r>
-        <w:rPr>
-          <w:rFonts w:hint="eastAsia"/>
-        </w:rPr>
-        <w:t>船票</w:t>
-      </w:r>
-      <w:r>
-        <w:t>这个和用户</w:t>
-      </w:r>
-      <w:r>
-        <w:t>id</w:t>
-      </w:r>
-      <w:r>
-        <w:t>一样</w:t>
-      </w:r>
-      <w:r>
-        <w:rPr>
-          <w:rFonts w:hint="eastAsia"/>
-        </w:rPr>
-        <w:t xml:space="preserve"> </w:t>
-      </w:r>
-      <w:r>
-        <w:rPr>
-          <w:rFonts w:hint="eastAsia"/>
-        </w:rPr>
-        <w:t>，</w:t>
-      </w:r>
-      <w:r>
-        <w:t>没啥用啦</w:t>
-      </w:r>
-    </w:p>
-    <w:p>
-      <w:pPr>
-        <w:pStyle w:val="a7"/>
-        <w:numPr>
-          <w:ilvl w:val="0"/>
-          <w:numId w:val="2"/>
-        </w:numPr>
-        <w:ind w:firstLineChars="0"/>
-      </w:pPr>
-      <w:r>
-        <w:rPr>
-          <w:rFonts w:hint="eastAsia"/>
-        </w:rPr>
-        <w:t>Fare:</w:t>
-      </w:r>
-      <w:r>
-        <w:rPr>
-          <w:rFonts w:hint="eastAsia"/>
-        </w:rPr>
-        <w:t>费用，</w:t>
-      </w:r>
-      <w:r>
-        <w:t>这个船票</w:t>
-      </w:r>
-      <w:r>
-        <w:rPr>
-          <w:rFonts w:hint="eastAsia"/>
-        </w:rPr>
-        <w:t>还算</w:t>
-      </w:r>
-      <w:r>
-        <w:t>集中，但是最大和最小</w:t>
-      </w:r>
-      <w:r>
-        <w:rPr>
-          <w:rFonts w:hint="eastAsia"/>
-        </w:rPr>
-        <w:t>差异</w:t>
-      </w:r>
-      <w:r>
-        <w:t>比较大，采用中位数进行填充。</w:t>
-      </w:r>
-      <w:r>
-        <w:rPr>
-          <w:rFonts w:hint="eastAsia"/>
-        </w:rPr>
-        <w:t>后面</w:t>
-      </w:r>
-      <w:r>
-        <w:t>可以将</w:t>
-      </w:r>
-      <w:r>
-        <w:rPr>
-          <w:rFonts w:hint="eastAsia"/>
-        </w:rPr>
-        <w:t>该</w:t>
-      </w:r>
-      <w:r>
-        <w:t>值进行类别化，改成：屌丝</w:t>
-      </w:r>
-      <w:r>
-        <w:rPr>
-          <w:rFonts w:hint="eastAsia"/>
-        </w:rPr>
-        <w:t>、</w:t>
-      </w:r>
-      <w:r>
-        <w:t>中产、大富豪。</w:t>
-      </w:r>
-    </w:p>
-    <w:p>
-      <w:pPr>
-        <w:pStyle w:val="a7"/>
-        <w:numPr>
-          <w:ilvl w:val="0"/>
-          <w:numId w:val="2"/>
-        </w:numPr>
-        <w:ind w:firstLineChars="0"/>
-      </w:pPr>
-      <w:r>
-        <w:rPr>
-          <w:rFonts w:hint="eastAsia"/>
-        </w:rPr>
-        <w:t>Cabin</w:t>
-      </w:r>
-      <w:r>
-        <w:t>:</w:t>
-      </w:r>
-      <w:r>
-        <w:rPr>
-          <w:rFonts w:hint="eastAsia"/>
-        </w:rPr>
-        <w:t>这个</w:t>
-      </w:r>
-      <w:r>
-        <w:t>缺失值严重，但是本身也有些规律，提</w:t>
-      </w:r>
-      <w:r>
-        <w:rPr>
-          <w:rFonts w:hint="eastAsia"/>
-        </w:rPr>
-        <w:t>取</w:t>
-      </w:r>
-      <w:r>
-        <w:t>出来。</w:t>
-      </w:r>
-      <w:r>
-        <w:rPr>
-          <w:rFonts w:hint="eastAsia"/>
-        </w:rPr>
-        <w:t>一个</w:t>
-      </w:r>
-      <w:r>
-        <w:t>乘客貌似也有多个房间，可以进一步挖掘</w:t>
-      </w:r>
-    </w:p>
-    <w:p>
-      <w:r>
-        <w:t>10</w:t>
-      </w:r>
-      <w:r>
-        <w:rPr>
-          <w:rFonts w:hint="eastAsia"/>
-        </w:rPr>
-        <w:t>）</w:t>
-      </w:r>
-      <w:r>
-        <w:t>E</w:t>
-      </w:r>
-      <w:r>
-        <w:t>mbarked</w:t>
-      </w:r>
-      <w:r>
-        <w:t>：</w:t>
-      </w:r>
-      <w:r>
-        <w:rPr>
-          <w:rFonts w:hint="eastAsia"/>
-        </w:rPr>
-        <w:t>这个</w:t>
-      </w:r>
-      <w:r>
-        <w:t>缺失了值，因为是类别</w:t>
-      </w:r>
-      <w:r>
-        <w:rPr>
-          <w:rFonts w:hint="eastAsia"/>
-        </w:rPr>
-        <w:t>型</w:t>
-      </w:r>
-      <w:r>
-        <w:t>的，同时缺失值少，用众数</w:t>
-      </w:r>
-      <w:r>
-        <w:rPr>
-          <w:rFonts w:hint="eastAsia"/>
-        </w:rPr>
-        <w:t>进行</w:t>
-      </w:r>
-      <w:r>
-        <w:t>填充。</w:t>
-      </w:r>
-    </w:p>
-    <w:p/>
-    <w:p>
-      <w:r>
-        <w:t>O</w:t>
-      </w:r>
-      <w:r>
-        <w:rPr>
-          <w:rFonts w:hint="eastAsia"/>
-        </w:rPr>
-        <w:t>k</w:t>
-      </w:r>
-      <w:r>
-        <w:t>我们现在对上面的点一个个进行特征</w:t>
-      </w:r>
-      <w:r>
-        <w:rPr>
-          <w:rFonts w:hint="eastAsia"/>
-        </w:rPr>
-        <w:t>工作</w:t>
-      </w:r>
-      <w:r>
-        <w:t>：</w:t>
-      </w:r>
-    </w:p>
-    <w:p>
-      <w:pPr>
-        <w:pStyle w:val="2"/>
-      </w:pPr>
-      <w:r>
-        <w:rPr>
-          <w:rFonts w:hint="eastAsia"/>
-        </w:rPr>
-        <w:t>归一化</w:t>
-      </w:r>
-    </w:p>
-    <w:p>
-      <w:pPr>
-        <w:pStyle w:val="3"/>
-      </w:pPr>
-      <w:r>
-        <w:rPr>
-          <w:rFonts w:hint="eastAsia"/>
-        </w:rPr>
-        <w:t>连续</w:t>
-      </w:r>
-      <w:r>
-        <w:t>值</w:t>
-      </w:r>
-    </w:p>
-    <w:p>
-      <w:r>
-        <w:rPr>
-          <w:rFonts w:hint="eastAsia"/>
-        </w:rPr>
-        <w:t>数值</w:t>
-      </w:r>
-      <w:r>
-        <w:t>型进行</w:t>
-      </w:r>
-      <w:r>
-        <w:rPr>
-          <w:rFonts w:hint="eastAsia"/>
-        </w:rPr>
-        <w:t>标准变换</w:t>
-      </w:r>
-      <w:r>
-        <w:t>。</w:t>
-      </w:r>
-    </w:p>
-    <w:p>
-      <w:r>
-        <w:t>import sklearn.preprocessing as preprocessing</w:t>
-      </w:r>
-    </w:p>
-    <w:p>
-      <w:r>
-        <w:t>scaler = preprocessing.StandardScaler()</w:t>
-      </w:r>
-    </w:p>
-    <w:p>
-      <w:r>
-        <w:t>age_scale_param = scaler.fit(all_df[['Fare']])</w:t>
-      </w:r>
-    </w:p>
-    <w:p>
-      <w:r>
-        <w:t>all_df['Fare_scaled'] = scaler.fit_transform(all_df[['Fare']], age_scale_param)</w:t>
-      </w:r>
-    </w:p>
-    <w:p/>
-    <w:p>
-      <w:r>
-        <w:t>age_scale_param = scaler.fit(all_df[['family_cnt']])</w:t>
-      </w:r>
-    </w:p>
-    <w:p>
-      <w:r>
-        <w:t>all_df['family_cnt_scaled'] = scaler.fit_transform(all_df[['family_cnt']], age_scale_param)</w:t>
-      </w:r>
-    </w:p>
-    <w:p/>
-    <w:p>
-      <w:r>
-        <w:t>age_scale_param = scaler.fit(all_df[['SibSp']])</w:t>
-      </w:r>
-    </w:p>
-    <w:p>
-      <w:r>
-        <w:t>all_df['SibSp_scaled'] = scaler.fit_transform(all_df[['SibSp']], age_scale_param)</w:t>
-      </w:r>
-    </w:p>
-    <w:p/>
-    <w:p>
-      <w:r>
-        <w:t>age_scale_param = scaler.fit(all_df[['Parch']])</w:t>
-      </w:r>
-    </w:p>
-    <w:p>
-      <w:r>
-        <w:t>all_df['Parch_scaled'] = scaler.fit_transform(all_df[['Parch']], age_scale_param)</w:t>
-      </w:r>
-    </w:p>
-    <w:p/>
-    <w:p>
-      <w:pPr>
-        <w:rPr>
-          <w:rFonts w:hint="eastAsia"/>
-        </w:rPr>
-      </w:pPr>
+        <w:t>特征也有</w:t>
+      </w:r>
+      <w:r>
+        <w:rPr>
+          <w:rFonts w:hint="eastAsia"/>
+        </w:rPr>
+        <w:t>缺失，</w:t>
+      </w:r>
+      <w:r>
+        <w:t>不过缺失的很少，直接用众数填充就好了。</w:t>
+      </w:r>
+    </w:p>
+    <w:p>
       <w:r>
         <w:rPr>
           <w:noProof/>
         </w:rPr>
-        <w:lastRenderedPageBreak/>
         <w:drawing>
-          <wp:inline distT="0" distB="0" distL="0" distR="0" wp14:anchorId="4CC53D6F" wp14:editId="55C04873">
-            <wp:extent cx="4791075" cy="5029200"/>
-            <wp:effectExtent l="0" t="0" r="9525" b="0"/>
-            <wp:docPr id="28" name="图片 28"/>
+          <wp:inline distT="0" distB="0" distL="0" distR="0" wp14:anchorId="4165DCA8" wp14:editId="0C0E1926">
+            <wp:extent cx="5274310" cy="3766185"/>
+            <wp:effectExtent l="0" t="0" r="2540" b="5715"/>
+            <wp:docPr id="26" name="图片 26"/>
             <wp:cNvGraphicFramePr>
               <a:graphicFrameLocks xmlns:a="http://schemas.openxmlformats.org/drawingml/2006/main" noChangeAspect="1"/>
             </wp:cNvGraphicFramePr>
@@ -6269,7 +5559,7 @@
                   <pic:spPr>
                     <a:xfrm>
                       <a:off x="0" y="0"/>
-                      <a:ext cx="4791075" cy="5029200"/>
+                      <a:ext cx="5274310" cy="3766185"/>
                     </a:xfrm>
                     <a:prstGeom prst="rect">
                       <a:avLst/>
@@ -6283,6 +5573,509 @@
       </w:r>
     </w:p>
     <w:p>
+      <w:r>
+        <w:rPr>
+          <w:rFonts w:hint="eastAsia"/>
+        </w:rPr>
+        <w:t>这个</w:t>
+      </w:r>
+      <w:r>
+        <w:t>特征也不错</w:t>
+      </w:r>
+      <w:r>
+        <w:rPr>
+          <w:rFonts w:hint="eastAsia"/>
+        </w:rPr>
+        <w:t>，</w:t>
+      </w:r>
+      <w:r>
+        <w:t>留着。</w:t>
+      </w:r>
+    </w:p>
+    <w:p>
+      <w:pPr>
+        <w:pStyle w:val="1"/>
+      </w:pPr>
+      <w:r>
+        <w:rPr>
+          <w:rFonts w:hint="eastAsia"/>
+        </w:rPr>
+        <w:lastRenderedPageBreak/>
+        <w:t>特征工程</w:t>
+      </w:r>
+    </w:p>
+    <w:p>
+      <w:r>
+        <w:rPr>
+          <w:rFonts w:hint="eastAsia"/>
+        </w:rPr>
+        <w:t>根据</w:t>
+      </w:r>
+      <w:r>
+        <w:t>数据探探我们可以得到以下结论：</w:t>
+      </w:r>
+    </w:p>
+    <w:p>
+      <w:pPr>
+        <w:pStyle w:val="a7"/>
+        <w:numPr>
+          <w:ilvl w:val="0"/>
+          <w:numId w:val="2"/>
+        </w:numPr>
+        <w:ind w:firstLineChars="0"/>
+      </w:pPr>
+      <w:r>
+        <w:rPr>
+          <w:rFonts w:hint="eastAsia"/>
+        </w:rPr>
+        <w:t>PassengerId</w:t>
+      </w:r>
+      <w:r>
+        <w:t xml:space="preserve"> </w:t>
+      </w:r>
+      <w:r>
+        <w:rPr>
+          <w:rFonts w:hint="eastAsia"/>
+        </w:rPr>
+        <w:t>：</w:t>
+      </w:r>
+      <w:r>
+        <w:t>用户</w:t>
+      </w:r>
+      <w:r>
+        <w:t>id</w:t>
+      </w:r>
+      <w:r>
+        <w:t>不需要啦，或者后面可以做做聚类瞅瞅</w:t>
+      </w:r>
+    </w:p>
+    <w:p>
+      <w:pPr>
+        <w:pStyle w:val="a7"/>
+        <w:numPr>
+          <w:ilvl w:val="0"/>
+          <w:numId w:val="2"/>
+        </w:numPr>
+        <w:ind w:firstLineChars="0"/>
+      </w:pPr>
+      <w:r>
+        <w:t>Pclass</w:t>
+      </w:r>
+      <w:r>
+        <w:rPr>
+          <w:rFonts w:hint="eastAsia"/>
+        </w:rPr>
+        <w:t>：</w:t>
+      </w:r>
+      <w:r>
+        <w:t xml:space="preserve"> </w:t>
+      </w:r>
+      <w:r>
+        <w:rPr>
+          <w:rFonts w:hint="eastAsia"/>
+        </w:rPr>
+        <w:t>就</w:t>
+      </w:r>
+      <w:r>
+        <w:t>先</w:t>
+      </w:r>
+      <w:r>
+        <w:rPr>
+          <w:rFonts w:hint="eastAsia"/>
+        </w:rPr>
+        <w:t>独热编码</w:t>
+      </w:r>
+    </w:p>
+    <w:p>
+      <w:pPr>
+        <w:pStyle w:val="a7"/>
+        <w:numPr>
+          <w:ilvl w:val="0"/>
+          <w:numId w:val="2"/>
+        </w:numPr>
+        <w:ind w:firstLineChars="0"/>
+      </w:pPr>
+      <w:r>
+        <w:rPr>
+          <w:rFonts w:hint="eastAsia"/>
+        </w:rPr>
+        <w:t>Name</w:t>
+      </w:r>
+      <w:r>
+        <w:rPr>
+          <w:rFonts w:hint="eastAsia"/>
+        </w:rPr>
+        <w:t>：名字</w:t>
+      </w:r>
+      <w:r>
+        <w:t>提取了称呼，</w:t>
+      </w:r>
+      <w:r>
+        <w:rPr>
+          <w:rFonts w:hint="eastAsia"/>
+        </w:rPr>
+        <w:t>后面</w:t>
+      </w:r>
+      <w:r>
+        <w:t>特征挖掘也可以挖掘姓氏。</w:t>
+      </w:r>
+    </w:p>
+    <w:p>
+      <w:pPr>
+        <w:pStyle w:val="a7"/>
+        <w:numPr>
+          <w:ilvl w:val="0"/>
+          <w:numId w:val="2"/>
+        </w:numPr>
+        <w:ind w:firstLineChars="0"/>
+      </w:pPr>
+      <w:r>
+        <w:rPr>
+          <w:rFonts w:hint="eastAsia"/>
+        </w:rPr>
+        <w:t>Sex</w:t>
+      </w:r>
+      <w:r>
+        <w:t>：</w:t>
+      </w:r>
+      <w:r>
+        <w:rPr>
+          <w:rFonts w:hint="eastAsia"/>
+        </w:rPr>
+        <w:t>性别独热编码</w:t>
+      </w:r>
+    </w:p>
+    <w:p>
+      <w:pPr>
+        <w:pStyle w:val="a7"/>
+        <w:numPr>
+          <w:ilvl w:val="0"/>
+          <w:numId w:val="2"/>
+        </w:numPr>
+        <w:ind w:firstLineChars="0"/>
+      </w:pPr>
+      <w:r>
+        <w:rPr>
+          <w:rFonts w:hint="eastAsia"/>
+        </w:rPr>
+        <w:t>Age</w:t>
+      </w:r>
+      <w:r>
+        <w:t>：</w:t>
+      </w:r>
+      <w:r>
+        <w:rPr>
+          <w:rFonts w:hint="eastAsia"/>
+        </w:rPr>
+        <w:t>年龄</w:t>
+      </w:r>
+      <w:r>
+        <w:t>需要</w:t>
+      </w:r>
+      <w:r>
+        <w:rPr>
+          <w:rFonts w:hint="eastAsia"/>
+        </w:rPr>
+        <w:t>采用</w:t>
+      </w:r>
+      <w:r>
+        <w:t>模型插入</w:t>
+      </w:r>
+    </w:p>
+    <w:p>
+      <w:pPr>
+        <w:pStyle w:val="a7"/>
+        <w:numPr>
+          <w:ilvl w:val="0"/>
+          <w:numId w:val="2"/>
+        </w:numPr>
+        <w:ind w:firstLineChars="0"/>
+      </w:pPr>
+      <w:r>
+        <w:rPr>
+          <w:rFonts w:hint="eastAsia"/>
+        </w:rPr>
+        <w:t>SibSp</w:t>
+      </w:r>
+      <w:r>
+        <w:t>和</w:t>
+      </w:r>
+      <w:r>
+        <w:rPr>
+          <w:rFonts w:hint="eastAsia"/>
+        </w:rPr>
+        <w:t>Parch:</w:t>
+      </w:r>
+      <w:r>
+        <w:rPr>
+          <w:rFonts w:hint="eastAsia"/>
+        </w:rPr>
+        <w:t>家庭</w:t>
+      </w:r>
+      <w:r>
+        <w:t>成员可以划分大家庭和小家庭，</w:t>
+      </w:r>
+      <w:r>
+        <w:rPr>
+          <w:rFonts w:hint="eastAsia"/>
+        </w:rPr>
+        <w:t>可以</w:t>
+      </w:r>
+      <w:r>
+        <w:t>看出获救情况和该特征不是线性关系，后面或许可以做做</w:t>
+      </w:r>
+      <w:r>
+        <w:t>kernel</w:t>
+      </w:r>
+      <w:r>
+        <w:t>版本。</w:t>
+      </w:r>
+    </w:p>
+    <w:p>
+      <w:pPr>
+        <w:pStyle w:val="a7"/>
+        <w:numPr>
+          <w:ilvl w:val="0"/>
+          <w:numId w:val="2"/>
+        </w:numPr>
+        <w:ind w:firstLineChars="0"/>
+      </w:pPr>
+      <w:r>
+        <w:rPr>
+          <w:rFonts w:hint="eastAsia"/>
+        </w:rPr>
+        <w:t>Ticket:</w:t>
+      </w:r>
+      <w:r>
+        <w:rPr>
+          <w:rFonts w:hint="eastAsia"/>
+        </w:rPr>
+        <w:t>船票</w:t>
+      </w:r>
+      <w:r>
+        <w:t>这个和用户</w:t>
+      </w:r>
+      <w:r>
+        <w:t>id</w:t>
+      </w:r>
+      <w:r>
+        <w:t>一样</w:t>
+      </w:r>
+      <w:r>
+        <w:rPr>
+          <w:rFonts w:hint="eastAsia"/>
+        </w:rPr>
+        <w:t xml:space="preserve"> </w:t>
+      </w:r>
+      <w:r>
+        <w:rPr>
+          <w:rFonts w:hint="eastAsia"/>
+        </w:rPr>
+        <w:t>，</w:t>
+      </w:r>
+      <w:r>
+        <w:t>没啥用啦</w:t>
+      </w:r>
+    </w:p>
+    <w:p>
+      <w:pPr>
+        <w:pStyle w:val="a7"/>
+        <w:numPr>
+          <w:ilvl w:val="0"/>
+          <w:numId w:val="2"/>
+        </w:numPr>
+        <w:ind w:firstLineChars="0"/>
+      </w:pPr>
+      <w:r>
+        <w:rPr>
+          <w:rFonts w:hint="eastAsia"/>
+        </w:rPr>
+        <w:t>Fare:</w:t>
+      </w:r>
+      <w:r>
+        <w:rPr>
+          <w:rFonts w:hint="eastAsia"/>
+        </w:rPr>
+        <w:t>费用，</w:t>
+      </w:r>
+      <w:r>
+        <w:t>这个船票</w:t>
+      </w:r>
+      <w:r>
+        <w:rPr>
+          <w:rFonts w:hint="eastAsia"/>
+        </w:rPr>
+        <w:t>还算</w:t>
+      </w:r>
+      <w:r>
+        <w:t>集中，但是最大和最小</w:t>
+      </w:r>
+      <w:r>
+        <w:rPr>
+          <w:rFonts w:hint="eastAsia"/>
+        </w:rPr>
+        <w:t>差异</w:t>
+      </w:r>
+      <w:r>
+        <w:t>比较大，采用中位数进行填充。</w:t>
+      </w:r>
+      <w:r>
+        <w:rPr>
+          <w:rFonts w:hint="eastAsia"/>
+        </w:rPr>
+        <w:t>后面</w:t>
+      </w:r>
+      <w:r>
+        <w:t>可以将</w:t>
+      </w:r>
+      <w:r>
+        <w:rPr>
+          <w:rFonts w:hint="eastAsia"/>
+        </w:rPr>
+        <w:t>该</w:t>
+      </w:r>
+      <w:r>
+        <w:t>值进行类别化，改成：屌丝</w:t>
+      </w:r>
+      <w:r>
+        <w:rPr>
+          <w:rFonts w:hint="eastAsia"/>
+        </w:rPr>
+        <w:t>、</w:t>
+      </w:r>
+      <w:r>
+        <w:t>中产、大富豪。</w:t>
+      </w:r>
+    </w:p>
+    <w:p>
+      <w:pPr>
+        <w:pStyle w:val="a7"/>
+        <w:numPr>
+          <w:ilvl w:val="0"/>
+          <w:numId w:val="2"/>
+        </w:numPr>
+        <w:ind w:firstLineChars="0"/>
+      </w:pPr>
+      <w:r>
+        <w:rPr>
+          <w:rFonts w:hint="eastAsia"/>
+        </w:rPr>
+        <w:t>Cabin</w:t>
+      </w:r>
+      <w:r>
+        <w:t>:</w:t>
+      </w:r>
+      <w:r>
+        <w:rPr>
+          <w:rFonts w:hint="eastAsia"/>
+        </w:rPr>
+        <w:t>这个</w:t>
+      </w:r>
+      <w:r>
+        <w:t>缺失值严重，但是本身也有些规律，提</w:t>
+      </w:r>
+      <w:r>
+        <w:rPr>
+          <w:rFonts w:hint="eastAsia"/>
+        </w:rPr>
+        <w:t>取</w:t>
+      </w:r>
+      <w:r>
+        <w:t>出来。</w:t>
+      </w:r>
+      <w:r>
+        <w:rPr>
+          <w:rFonts w:hint="eastAsia"/>
+        </w:rPr>
+        <w:t>一个</w:t>
+      </w:r>
+      <w:r>
+        <w:t>乘客貌似也有多个房间，可以进一步挖掘</w:t>
+      </w:r>
+    </w:p>
+    <w:p>
+      <w:r>
+        <w:t>10</w:t>
+      </w:r>
+      <w:r>
+        <w:rPr>
+          <w:rFonts w:hint="eastAsia"/>
+        </w:rPr>
+        <w:t>）</w:t>
+      </w:r>
+      <w:r>
+        <w:t>E</w:t>
+      </w:r>
+      <w:r>
+        <w:t>mbarked</w:t>
+      </w:r>
+      <w:r>
+        <w:t>：</w:t>
+      </w:r>
+      <w:r>
+        <w:rPr>
+          <w:rFonts w:hint="eastAsia"/>
+        </w:rPr>
+        <w:t>这个</w:t>
+      </w:r>
+      <w:r>
+        <w:t>缺失了值，因为是类别</w:t>
+      </w:r>
+      <w:r>
+        <w:rPr>
+          <w:rFonts w:hint="eastAsia"/>
+        </w:rPr>
+        <w:t>型</w:t>
+      </w:r>
+      <w:r>
+        <w:t>的，同时缺失值少，用众数</w:t>
+      </w:r>
+      <w:r>
+        <w:rPr>
+          <w:rFonts w:hint="eastAsia"/>
+        </w:rPr>
+        <w:t>进行</w:t>
+      </w:r>
+      <w:r>
+        <w:t>填充。</w:t>
+      </w:r>
+    </w:p>
+    <w:p/>
+    <w:p>
+      <w:r>
+        <w:t>O</w:t>
+      </w:r>
+      <w:r>
+        <w:rPr>
+          <w:rFonts w:hint="eastAsia"/>
+        </w:rPr>
+        <w:t>k</w:t>
+      </w:r>
+      <w:r>
+        <w:t>我们现在对上面的点一个个进行特征</w:t>
+      </w:r>
+      <w:r>
+        <w:rPr>
+          <w:rFonts w:hint="eastAsia"/>
+        </w:rPr>
+        <w:t>工作</w:t>
+      </w:r>
+      <w:r>
+        <w:t>：</w:t>
+      </w:r>
+    </w:p>
+    <w:p>
+      <w:pPr>
+        <w:pStyle w:val="2"/>
+      </w:pPr>
+      <w:r>
+        <w:rPr>
+          <w:rFonts w:hint="eastAsia"/>
+        </w:rPr>
+        <w:t>归一化</w:t>
+      </w:r>
+    </w:p>
+    <w:p>
       <w:pPr>
         <w:pStyle w:val="3"/>
       </w:pPr>
@@ -6290,7 +6083,7 @@
         <w:rPr>
           <w:rFonts w:hint="eastAsia"/>
         </w:rPr>
-        <w:t>类别</w:t>
+        <w:t>连续</w:t>
       </w:r>
       <w:r>
         <w:t>值</w:t>
@@ -6298,7 +6091,75 @@
     </w:p>
     <w:p>
       <w:r>
-        <w:t>all_df=pd.get_dummies(all_df,columns=['Pclass','Sex','Embarked','title','family_type','cabin_type'])</w:t>
+        <w:rPr>
+          <w:rFonts w:hint="eastAsia"/>
+        </w:rPr>
+        <w:t>数值</w:t>
+      </w:r>
+      <w:r>
+        <w:t>型进行</w:t>
+      </w:r>
+      <w:r>
+        <w:rPr>
+          <w:rFonts w:hint="eastAsia"/>
+        </w:rPr>
+        <w:t>标准变换</w:t>
+      </w:r>
+      <w:r>
+        <w:t>。</w:t>
+      </w:r>
+    </w:p>
+    <w:p>
+      <w:r>
+        <w:t>import sklearn.preprocessing as preprocessing</w:t>
+      </w:r>
+    </w:p>
+    <w:p>
+      <w:r>
+        <w:t>scaler = preprocessing.StandardScaler()</w:t>
+      </w:r>
+    </w:p>
+    <w:p>
+      <w:r>
+        <w:t>age_scale_param = scaler.fit(all_df[['Fare']])</w:t>
+      </w:r>
+    </w:p>
+    <w:p>
+      <w:r>
+        <w:t>all_df['Fare_scaled'] = scaler.fit_transform(all_df[['Fare']], age_scale_param)</w:t>
+      </w:r>
+    </w:p>
+    <w:p/>
+    <w:p>
+      <w:r>
+        <w:t>age_scale_param = scaler.fit(all_df[['family_cnt']])</w:t>
+      </w:r>
+    </w:p>
+    <w:p>
+      <w:r>
+        <w:t>all_df['family_cnt_scaled'] = scaler.fit_transform(all_df[['family_cnt']], age_scale_param)</w:t>
+      </w:r>
+    </w:p>
+    <w:p/>
+    <w:p>
+      <w:r>
+        <w:t>age_scale_param = scaler.fit(all_df[['SibSp']])</w:t>
+      </w:r>
+    </w:p>
+    <w:p>
+      <w:r>
+        <w:t>all_df['SibSp_scaled'] = scaler.fit_transform(all_df[['SibSp']], age_scale_param)</w:t>
+      </w:r>
+    </w:p>
+    <w:p/>
+    <w:p>
+      <w:r>
+        <w:t>age_scale_param = scaler.fit(all_df[['Parch']])</w:t>
+      </w:r>
+    </w:p>
+    <w:p>
+      <w:r>
+        <w:t>all_df['Parch_scaled'] = scaler.fit_transform(all_df[['Parch']], age_scale_param)</w:t>
       </w:r>
     </w:p>
     <w:p/>
@@ -6309,10 +6170,10 @@
         </w:rPr>
         <w:lastRenderedPageBreak/>
         <w:drawing>
-          <wp:inline distT="0" distB="0" distL="0" distR="0" wp14:anchorId="7CF1BBBE" wp14:editId="2759BE15">
-            <wp:extent cx="5274310" cy="3409315"/>
-            <wp:effectExtent l="0" t="0" r="2540" b="635"/>
-            <wp:docPr id="27" name="图片 27"/>
+          <wp:inline distT="0" distB="0" distL="0" distR="0" wp14:anchorId="4CC53D6F" wp14:editId="55C04873">
+            <wp:extent cx="4791075" cy="5029200"/>
+            <wp:effectExtent l="0" t="0" r="9525" b="0"/>
+            <wp:docPr id="28" name="图片 28"/>
             <wp:cNvGraphicFramePr>
               <a:graphicFrameLocks xmlns:a="http://schemas.openxmlformats.org/drawingml/2006/main" noChangeAspect="1"/>
             </wp:cNvGraphicFramePr>
@@ -6332,7 +6193,7 @@
                   <pic:spPr>
                     <a:xfrm>
                       <a:off x="0" y="0"/>
-                      <a:ext cx="5274310" cy="3409315"/>
+                      <a:ext cx="4791075" cy="5029200"/>
                     </a:xfrm>
                     <a:prstGeom prst="rect">
                       <a:avLst/>
@@ -6347,194 +6208,24 @@
     </w:p>
     <w:p>
       <w:pPr>
-        <w:rPr>
-          <w:rFonts w:hint="eastAsia"/>
-        </w:rPr>
-      </w:pPr>
-      <w:r>
-        <w:rPr>
-          <w:rFonts w:hint="eastAsia"/>
-        </w:rPr>
-        <w:t>这个</w:t>
-      </w:r>
-      <w:r>
-        <w:t>变成了一个</w:t>
-      </w:r>
-      <w:r>
-        <w:rPr>
-          <w:rFonts w:hint="eastAsia"/>
-        </w:rPr>
-        <w:t>稀疏</w:t>
-      </w:r>
-      <w:r>
-        <w:t>的矩阵。</w:t>
-      </w:r>
-    </w:p>
-    <w:p>
-      <w:pPr>
-        <w:pStyle w:val="2"/>
-      </w:pPr>
-      <w:r>
-        <w:rPr>
-          <w:rFonts w:hint="eastAsia"/>
-        </w:rPr>
-        <w:t>随机</w:t>
-      </w:r>
-      <w:r>
-        <w:rPr>
-          <w:rFonts w:hint="eastAsia"/>
-        </w:rPr>
-        <w:t>森林</w:t>
-      </w:r>
-      <w:r>
-        <w:t>填充年龄</w:t>
-      </w:r>
-    </w:p>
-    <w:p>
-      <w:r>
-        <w:rPr>
-          <w:rFonts w:hint="eastAsia"/>
-        </w:rPr>
-        <w:t>代码</w:t>
-      </w:r>
-      <w:r>
-        <w:t>：</w:t>
-      </w:r>
-    </w:p>
-    <w:p>
-      <w:r>
-        <w:t>age_factor=[ 'Pclass_1', 'Pclass_2',</w:t>
-      </w:r>
-    </w:p>
-    <w:p>
-      <w:r>
-        <w:t xml:space="preserve">       'Pclass_3', 'Sex_female', 'Sex_male', 'Embarked_C', 'Embarked_Q',</w:t>
-      </w:r>
-    </w:p>
-    <w:p>
-      <w:r>
-        <w:t xml:space="preserve">       'Embarked_S', 'title_Master', 'title_Miss', 'title_Mr', 'title_Mrs',</w:t>
-      </w:r>
-    </w:p>
-    <w:p>
-      <w:r>
-        <w:t xml:space="preserve">       'title_rare', 'family_type_big', 'family_type_middle',</w:t>
-      </w:r>
-    </w:p>
-    <w:p>
-      <w:r>
-        <w:t xml:space="preserve">       'family_type_sigle', 'cabin_type_A', 'cabin_type_B', 'cabin_type_C',</w:t>
-      </w:r>
-    </w:p>
-    <w:p>
-      <w:r>
-        <w:t xml:space="preserve">       'cabin_type_D', 'cabin_type_E', 'cabin_type_F', 'cabin_type_O',</w:t>
-      </w:r>
-    </w:p>
-    <w:p>
-      <w:r>
-        <w:t xml:space="preserve">       'cabin_type_n', 'Fare_scaled', 'family_cnt_scaled', 'SibSp_scaled',</w:t>
-      </w:r>
-    </w:p>
-    <w:p>
-      <w:r>
-        <w:t xml:space="preserve">       'Parch_scaled']</w:t>
-      </w:r>
-    </w:p>
-    <w:p>
-      <w:r>
-        <w:t>agenull_test=all_df.loc[all_df.Age.isnull(),age_factor]</w:t>
-      </w:r>
-    </w:p>
-    <w:p>
-      <w:r>
-        <w:t>agenotnull_train=all_df.loc[~all_df.Age.isnull(),age_factor]</w:t>
-      </w:r>
-    </w:p>
-    <w:p>
-      <w:r>
-        <w:t>agenotnull_label=all_df.loc[~all_df.Age.isnull(),'Age']</w:t>
+        <w:pStyle w:val="3"/>
+      </w:pPr>
+      <w:r>
+        <w:rPr>
+          <w:rFonts w:hint="eastAsia"/>
+        </w:rPr>
+        <w:t>类别</w:t>
+      </w:r>
+      <w:r>
+        <w:t>值</w:t>
+      </w:r>
+    </w:p>
+    <w:p>
+      <w:r>
+        <w:t>all_df=pd.get_dummies(all_df,columns=['Pclass','Sex','Embarked','title','family_type','cabin_type'])</w:t>
       </w:r>
     </w:p>
     <w:p/>
-    <w:p>
-      <w:pPr>
-        <w:rPr>
-          <w:rFonts w:hint="eastAsia"/>
-        </w:rPr>
-      </w:pPr>
-      <w:r>
-        <w:rPr>
-          <w:rFonts w:hint="eastAsia"/>
-        </w:rPr>
-        <w:t>这里</w:t>
-      </w:r>
-      <w:r>
-        <w:t>就随便用几千个</w:t>
-      </w:r>
-      <w:r>
-        <w:rPr>
-          <w:rFonts w:hint="eastAsia"/>
-        </w:rPr>
-        <w:t>树</w:t>
-      </w:r>
-      <w:r>
-        <w:t>啦，随机森林不会过拟合，那</w:t>
-      </w:r>
-      <w:r>
-        <w:rPr>
-          <w:rFonts w:hint="eastAsia"/>
-        </w:rPr>
-        <w:t>就</w:t>
-      </w:r>
-      <w:r>
-        <w:t>用啦。</w:t>
-      </w:r>
-    </w:p>
-    <w:p>
-      <w:r>
-        <w:t xml:space="preserve">from sklearn.ensemble import RandomForestRegressor </w:t>
-      </w:r>
-    </w:p>
-    <w:p>
-      <w:r>
-        <w:t>rfr = RandomForestRegressor(random_state=0, n_estimators=2000, n_jobs=-1)</w:t>
-      </w:r>
-    </w:p>
-    <w:p>
-      <w:r>
-        <w:t>rfr.fit(agenotnull_train.values,agenotnull_label.values)</w:t>
-      </w:r>
-    </w:p>
-    <w:p/>
-    <w:p>
-      <w:r>
-        <w:rPr>
-          <w:rFonts w:hint="eastAsia"/>
-        </w:rPr>
-        <w:t>最后</w:t>
-      </w:r>
-      <w:r>
-        <w:t>填充：</w:t>
-      </w:r>
-    </w:p>
-    <w:p>
-      <w:r>
-        <w:t>all_df.loc[all_df.Age.isnull(),'Age']=age_pre</w:t>
-      </w:r>
-    </w:p>
-    <w:p/>
-    <w:p>
-      <w:r>
-        <w:rPr>
-          <w:rFonts w:hint="eastAsia"/>
-        </w:rPr>
-        <w:t>结果如下</w:t>
-      </w:r>
-      <w:r>
-        <w:t>；</w:t>
-      </w:r>
-    </w:p>
     <w:p>
       <w:r>
         <w:rPr>
@@ -6542,10 +6233,10 @@
         </w:rPr>
         <w:lastRenderedPageBreak/>
         <w:drawing>
-          <wp:inline distT="0" distB="0" distL="0" distR="0" wp14:anchorId="146DA4D6" wp14:editId="2A149F23">
-            <wp:extent cx="5274310" cy="4373880"/>
-            <wp:effectExtent l="0" t="0" r="2540" b="7620"/>
-            <wp:docPr id="29" name="图片 29"/>
+          <wp:inline distT="0" distB="0" distL="0" distR="0" wp14:anchorId="7CF1BBBE" wp14:editId="2759BE15">
+            <wp:extent cx="5274310" cy="3409315"/>
+            <wp:effectExtent l="0" t="0" r="2540" b="635"/>
+            <wp:docPr id="27" name="图片 27"/>
             <wp:cNvGraphicFramePr>
               <a:graphicFrameLocks xmlns:a="http://schemas.openxmlformats.org/drawingml/2006/main" noChangeAspect="1"/>
             </wp:cNvGraphicFramePr>
@@ -6565,7 +6256,7 @@
                   <pic:spPr>
                     <a:xfrm>
                       <a:off x="0" y="0"/>
-                      <a:ext cx="5274310" cy="4373880"/>
+                      <a:ext cx="5274310" cy="3409315"/>
                     </a:xfrm>
                     <a:prstGeom prst="rect">
                       <a:avLst/>
@@ -6583,13 +6274,105 @@
         <w:rPr>
           <w:rFonts w:hint="eastAsia"/>
         </w:rPr>
-        <w:t>年龄</w:t>
-      </w:r>
-      <w:r>
-        <w:t>已经搞定了。</w:t>
-      </w:r>
-      <w:r>
-        <w:t>Ok</w:t>
+        <w:t>这个</w:t>
+      </w:r>
+      <w:r>
+        <w:t>变成了一个</w:t>
+      </w:r>
+      <w:r>
+        <w:rPr>
+          <w:rFonts w:hint="eastAsia"/>
+        </w:rPr>
+        <w:t>稀疏</w:t>
+      </w:r>
+      <w:r>
+        <w:t>的矩阵。</w:t>
+      </w:r>
+    </w:p>
+    <w:p>
+      <w:pPr>
+        <w:pStyle w:val="2"/>
+      </w:pPr>
+      <w:r>
+        <w:rPr>
+          <w:rFonts w:hint="eastAsia"/>
+        </w:rPr>
+        <w:t>随机</w:t>
+      </w:r>
+      <w:r>
+        <w:rPr>
+          <w:rFonts w:hint="eastAsia"/>
+        </w:rPr>
+        <w:t>森林</w:t>
+      </w:r>
+      <w:r>
+        <w:t>填充年龄</w:t>
+      </w:r>
+    </w:p>
+    <w:p>
+      <w:r>
+        <w:rPr>
+          <w:rFonts w:hint="eastAsia"/>
+        </w:rPr>
+        <w:t>代码</w:t>
+      </w:r>
+      <w:r>
+        <w:t>：</w:t>
+      </w:r>
+    </w:p>
+    <w:p>
+      <w:r>
+        <w:t>age_factor=[ 'Pclass_1', 'Pclass_2',</w:t>
+      </w:r>
+    </w:p>
+    <w:p>
+      <w:r>
+        <w:t xml:space="preserve">       'Pclass_3', 'Sex_female', 'Sex_male', 'Embarked_C', 'Embarked_Q',</w:t>
+      </w:r>
+    </w:p>
+    <w:p>
+      <w:r>
+        <w:t xml:space="preserve">       'Embarked_S', 'title_Master', 'title_Miss', 'title_Mr', 'title_Mrs',</w:t>
+      </w:r>
+    </w:p>
+    <w:p>
+      <w:r>
+        <w:t xml:space="preserve">       'title_rare', 'family_type_big', 'family_type_middle',</w:t>
+      </w:r>
+    </w:p>
+    <w:p>
+      <w:r>
+        <w:t xml:space="preserve">       'family_type_sigle', 'cabin_type_A', 'cabin_type_B', 'cabin_type_C',</w:t>
+      </w:r>
+    </w:p>
+    <w:p>
+      <w:r>
+        <w:t xml:space="preserve">       'cabin_type_D', 'cabin_type_E', 'cabin_type_F', 'cabin_type_O',</w:t>
+      </w:r>
+    </w:p>
+    <w:p>
+      <w:r>
+        <w:t xml:space="preserve">       'cabin_type_n', 'Fare_scaled', 'family_cnt_scaled', 'SibSp_scaled',</w:t>
+      </w:r>
+    </w:p>
+    <w:p>
+      <w:r>
+        <w:t xml:space="preserve">       'Parch_scaled']</w:t>
+      </w:r>
+    </w:p>
+    <w:p>
+      <w:r>
+        <w:t>agenull_test=all_df.loc[all_df.Age.isnull(),age_factor]</w:t>
+      </w:r>
+    </w:p>
+    <w:p>
+      <w:r>
+        <w:t>agenotnull_train=all_df.loc[~all_df.Age.isnull(),age_factor]</w:t>
+      </w:r>
+    </w:p>
+    <w:p>
+      <w:r>
+        <w:t>agenotnull_label=all_df.loc[~all_df.Age.isnull(),'Age']</w:t>
       </w:r>
     </w:p>
     <w:p/>
@@ -6598,460 +6381,85 @@
         <w:rPr>
           <w:rFonts w:hint="eastAsia"/>
         </w:rPr>
-        <w:t>根据</w:t>
-      </w:r>
-      <w:r>
-        <w:t>年龄我们可以进行离散化，比如划分为儿童、</w:t>
-      </w:r>
-      <w:r>
-        <w:rPr>
-          <w:rFonts w:hint="eastAsia"/>
-        </w:rPr>
-        <w:t>中年</w:t>
-      </w:r>
-      <w:r>
-        <w:t>、老年。</w:t>
-      </w:r>
-    </w:p>
-    <w:p>
-      <w:r>
-        <w:rPr>
-          <w:rFonts w:hint="eastAsia"/>
-        </w:rPr>
-        <w:t>儿童</w:t>
-      </w:r>
-      <w:r>
-        <w:t>：</w:t>
-      </w:r>
-      <w:r>
-        <w:rPr>
-          <w:rFonts w:hint="eastAsia"/>
-        </w:rPr>
-        <w:t>0</w:t>
-      </w:r>
-      <w:r>
-        <w:t>~18</w:t>
-      </w:r>
-    </w:p>
-    <w:p>
-      <w:r>
-        <w:rPr>
-          <w:rFonts w:hint="eastAsia"/>
-        </w:rPr>
-        <w:t>中年</w:t>
-      </w:r>
-      <w:r>
-        <w:t>：</w:t>
-      </w:r>
-      <w:r>
-        <w:rPr>
-          <w:rFonts w:hint="eastAsia"/>
-        </w:rPr>
-        <w:t>19</w:t>
-      </w:r>
-      <w:r>
-        <w:t>~40</w:t>
-      </w:r>
-    </w:p>
-    <w:p>
-      <w:r>
-        <w:rPr>
-          <w:rFonts w:hint="eastAsia"/>
-        </w:rPr>
-        <w:t>老年</w:t>
-      </w:r>
-      <w:r>
-        <w:t>：</w:t>
-      </w:r>
-      <w:r>
-        <w:rPr>
-          <w:rFonts w:hint="eastAsia"/>
-        </w:rPr>
-        <w:t>40</w:t>
-      </w:r>
-      <w:r>
-        <w:rPr>
-          <w:rFonts w:hint="eastAsia"/>
-        </w:rPr>
-        <w:t>以上</w:t>
-      </w:r>
-    </w:p>
-    <w:p>
-      <w:r>
-        <w:rPr>
-          <w:rFonts w:hint="eastAsia"/>
-        </w:rPr>
-        <w:t>因为</w:t>
-      </w:r>
-      <w:r>
-        <w:t>体力问题，所以这里进行了这样的划分。</w:t>
-      </w:r>
-    </w:p>
-    <w:p>
-      <w:r>
-        <w:t>all_df.loc[all_df.Age&lt;=12,'Age_type']='child'</w:t>
-      </w:r>
-    </w:p>
-    <w:p>
-      <w:r>
-        <w:t>all_df.loc[all_df.Age.between(13,40),'Age_type']='adult'</w:t>
-      </w:r>
-    </w:p>
-    <w:p>
-      <w:r>
-        <w:t>all_df.loc[all_df.Age&gt;40,'Age_type']='old'</w:t>
+        <w:t>这里</w:t>
+      </w:r>
+      <w:r>
+        <w:t>就随便用几千个</w:t>
+      </w:r>
+      <w:r>
+        <w:rPr>
+          <w:rFonts w:hint="eastAsia"/>
+        </w:rPr>
+        <w:t>树</w:t>
+      </w:r>
+      <w:r>
+        <w:t>啦，随机森林不会过拟合，那</w:t>
+      </w:r>
+      <w:r>
+        <w:rPr>
+          <w:rFonts w:hint="eastAsia"/>
+        </w:rPr>
+        <w:t>就</w:t>
+      </w:r>
+      <w:r>
+        <w:t>用啦。</w:t>
+      </w:r>
+    </w:p>
+    <w:p>
+      <w:r>
+        <w:t xml:space="preserve">from sklearn.ensemble import RandomForestRegressor </w:t>
+      </w:r>
+    </w:p>
+    <w:p>
+      <w:r>
+        <w:t>rfr = RandomForestRegressor(random_state=0, n_estimators=2000, n_jobs=-1)</w:t>
+      </w:r>
+    </w:p>
+    <w:p>
+      <w:r>
+        <w:t>rfr.fit(agenotnull_train.values,agenotnull_label.values)</w:t>
       </w:r>
     </w:p>
     <w:p/>
     <w:p>
       <w:r>
-        <w:t>all_df=pd.get_dummies(all_df,columns=['Age_type'])</w:t>
+        <w:rPr>
+          <w:rFonts w:hint="eastAsia"/>
+        </w:rPr>
+        <w:t>最后</w:t>
+      </w:r>
+      <w:r>
+        <w:t>填充：</w:t>
+      </w:r>
+    </w:p>
+    <w:p>
+      <w:r>
+        <w:t>all_df.loc[all_df.Age.isnull(),'Age']=age_pre</w:t>
       </w:r>
     </w:p>
     <w:p/>
     <w:p>
-      <w:pPr>
-        <w:pStyle w:val="2"/>
-      </w:pPr>
-      <w:r>
-        <w:rPr>
-          <w:rFonts w:hint="eastAsia"/>
-        </w:rPr>
-        <w:t>特征</w:t>
-      </w:r>
-      <w:r>
-        <w:t>融合</w:t>
-      </w:r>
-    </w:p>
-    <w:p>
-      <w:r>
-        <w:rPr>
-          <w:rFonts w:hint="eastAsia"/>
-        </w:rPr>
-        <w:t>筛选</w:t>
-      </w:r>
-      <w:r>
-        <w:t>出重要特征</w:t>
-      </w:r>
-      <w:r>
-        <w:rPr>
-          <w:rFonts w:hint="eastAsia"/>
-        </w:rPr>
-        <w:t>，</w:t>
-      </w:r>
-      <w:r>
-        <w:rPr>
-          <w:rFonts w:hint="eastAsia"/>
-        </w:rPr>
-        <w:t>通过</w:t>
-      </w:r>
-      <w:r>
-        <w:t>逻辑回归的贪婪搜索</w:t>
-      </w:r>
-    </w:p>
-    <w:p>
-      <w:pPr>
-        <w:rPr>
-          <w:rFonts w:hint="eastAsia"/>
-        </w:rPr>
-      </w:pPr>
-      <w:r>
-        <w:rPr>
-          <w:rFonts w:hint="eastAsia"/>
-        </w:rPr>
-        <w:t>代码</w:t>
-      </w:r>
-      <w:r>
-        <w:t>如下：</w:t>
-      </w:r>
-    </w:p>
-    <w:p>
-      <w:r>
-        <w:t>import numpy as np</w:t>
-      </w:r>
-    </w:p>
-    <w:p/>
-    <w:p>
-      <w:r>
-        <w:t>import sklearn.linear_model as lm</w:t>
-      </w:r>
-    </w:p>
-    <w:p>
-      <w:r>
+      <w:r>
+        <w:rPr>
+          <w:rFonts w:hint="eastAsia"/>
+        </w:rPr>
+        <w:t>结果如下</w:t>
+      </w:r>
+      <w:r>
+        <w:t>；</w:t>
+      </w:r>
+    </w:p>
+    <w:p>
+      <w:r>
+        <w:rPr>
+          <w:noProof/>
+        </w:rPr>
         <w:lastRenderedPageBreak/>
-        <w:t>from sklearn import metrics, preprocessing</w:t>
-      </w:r>
-    </w:p>
-    <w:p/>
-    <w:p/>
-    <w:p>
-      <w:r>
-        <w:t>class greedyFeatureSelection(object):</w:t>
-      </w:r>
-    </w:p>
-    <w:p/>
-    <w:p>
-      <w:r>
-        <w:t xml:space="preserve">    def __init__(self, data, labels, scale=1, verbose=0):</w:t>
-      </w:r>
-    </w:p>
-    <w:p>
-      <w:r>
-        <w:t xml:space="preserve">        if scale == 1:</w:t>
-      </w:r>
-    </w:p>
-    <w:p>
-      <w:r>
-        <w:t xml:space="preserve">            self._data = preprocessing.scale(np.array(data))</w:t>
-      </w:r>
-    </w:p>
-    <w:p>
-      <w:r>
-        <w:t xml:space="preserve">        else:</w:t>
-      </w:r>
-    </w:p>
-    <w:p>
-      <w:r>
-        <w:t xml:space="preserve">            self._data = np.array(data)</w:t>
-      </w:r>
-    </w:p>
-    <w:p>
-      <w:r>
-        <w:t xml:space="preserve">        self._labels = labels</w:t>
-      </w:r>
-    </w:p>
-    <w:p>
-      <w:r>
-        <w:t xml:space="preserve">        self._verbose = verbose</w:t>
-      </w:r>
-    </w:p>
-    <w:p/>
-    <w:p>
-      <w:r>
-        <w:t xml:space="preserve">    def evaluateScore(self, X, y):</w:t>
-      </w:r>
-    </w:p>
-    <w:p>
-      <w:r>
-        <w:t xml:space="preserve">        model = lm.LogisticRegression()</w:t>
-      </w:r>
-    </w:p>
-    <w:p>
-      <w:r>
-        <w:t xml:space="preserve">        model.fit(X, y)</w:t>
-      </w:r>
-    </w:p>
-    <w:p>
-      <w:r>
-        <w:t xml:space="preserve">        predictions = model.predict_proba(X)[:, 1]</w:t>
-      </w:r>
-    </w:p>
-    <w:p>
-      <w:r>
-        <w:t xml:space="preserve">        auc = metrics.roc_auc_score(y, predictions)</w:t>
-      </w:r>
-    </w:p>
-    <w:p>
-      <w:r>
-        <w:t xml:space="preserve">        return auc</w:t>
-      </w:r>
-    </w:p>
-    <w:p/>
-    <w:p>
-      <w:r>
-        <w:t xml:space="preserve">    def selectionLoop(self, X, y):</w:t>
-      </w:r>
-    </w:p>
-    <w:p>
-      <w:r>
-        <w:t xml:space="preserve">        score_history = []</w:t>
-      </w:r>
-    </w:p>
-    <w:p>
-      <w:r>
-        <w:t xml:space="preserve">        good_features = set([])</w:t>
-      </w:r>
-    </w:p>
-    <w:p>
-      <w:r>
-        <w:t xml:space="preserve">        num_features = X.shape[1]</w:t>
-      </w:r>
-    </w:p>
-    <w:p>
-      <w:r>
-        <w:t xml:space="preserve">        while len(score_history) &lt; 2 or score_history[-1][0] &gt; score_history[-2][0]:</w:t>
-      </w:r>
-    </w:p>
-    <w:p>
-      <w:r>
-        <w:t xml:space="preserve">            scores = []</w:t>
-      </w:r>
-    </w:p>
-    <w:p>
-      <w:r>
-        <w:t xml:space="preserve">            for feature in range(num_features):</w:t>
-      </w:r>
-    </w:p>
-    <w:p>
-      <w:r>
-        <w:t xml:space="preserve">                if feature not in good_features:</w:t>
-      </w:r>
-    </w:p>
-    <w:p>
-      <w:r>
-        <w:t xml:space="preserve">                    selected_features = list(good_features) + [feature]</w:t>
-      </w:r>
-    </w:p>
-    <w:p>
-      <w:r>
-        <w:t xml:space="preserve">                    Xts = np.column_stack(X[:, j] for j in selected_features)</w:t>
-      </w:r>
-    </w:p>
-    <w:p/>
-    <w:p>
-      <w:r>
-        <w:t xml:space="preserve">                    score = self.evaluateScore(Xts, y)</w:t>
-      </w:r>
-    </w:p>
-    <w:p>
-      <w:r>
-        <w:t xml:space="preserve">                    scores.append((score, feature))</w:t>
-      </w:r>
-    </w:p>
-    <w:p/>
-    <w:p>
-      <w:r>
-        <w:t xml:space="preserve">                    if self._verbose:</w:t>
-      </w:r>
-    </w:p>
-    <w:p>
-      <w:r>
-        <w:t xml:space="preserve">                        print ("Current AUC:",np.mean(score))</w:t>
-      </w:r>
-    </w:p>
-    <w:p/>
-    <w:p>
-      <w:r>
-        <w:t xml:space="preserve">            good_features.add(sorted(scores)[-1][1])</w:t>
-      </w:r>
-    </w:p>
-    <w:p>
-      <w:r>
-        <w:t xml:space="preserve">            score_history.append(sorted(scores)[-1])</w:t>
-      </w:r>
-    </w:p>
-    <w:p>
-      <w:r>
-        <w:t xml:space="preserve">            if self._verbose:</w:t>
-      </w:r>
-    </w:p>
-    <w:p>
-      <w:r>
-        <w:t xml:space="preserve">                print ("Current Features : ", sorted(list(good_features)))</w:t>
-      </w:r>
-    </w:p>
-    <w:p/>
-    <w:p>
-      <w:r>
-        <w:t xml:space="preserve">        # Remove last added feature</w:t>
-      </w:r>
-    </w:p>
-    <w:p>
-      <w:r>
-        <w:t xml:space="preserve">        good_features.remove(score_history[-1][1])</w:t>
-      </w:r>
-    </w:p>
-    <w:p>
-      <w:r>
-        <w:lastRenderedPageBreak/>
-        <w:t xml:space="preserve">        good_features = sorted(list(good_features))</w:t>
-      </w:r>
-    </w:p>
-    <w:p>
-      <w:r>
-        <w:t xml:space="preserve">        if self._verbose:</w:t>
-      </w:r>
-    </w:p>
-    <w:p>
-      <w:r>
-        <w:t xml:space="preserve">            print ("Selected Features : ", good_features)</w:t>
-      </w:r>
-    </w:p>
-    <w:p/>
-    <w:p>
-      <w:r>
-        <w:t xml:space="preserve">        return good_features</w:t>
-      </w:r>
-    </w:p>
-    <w:p/>
-    <w:p>
-      <w:r>
-        <w:t xml:space="preserve">    def transform(self, X):</w:t>
-      </w:r>
-    </w:p>
-    <w:p>
-      <w:r>
-        <w:t xml:space="preserve">        X = self._data</w:t>
-      </w:r>
-    </w:p>
-    <w:p>
-      <w:r>
-        <w:t xml:space="preserve">        y = self._labels</w:t>
-      </w:r>
-    </w:p>
-    <w:p>
-      <w:r>
-        <w:t xml:space="preserve">        good_features = self.selectionLoop(X, y)</w:t>
-      </w:r>
-    </w:p>
-    <w:p>
-      <w:r>
-        <w:t xml:space="preserve">        return X[:, good_features]</w:t>
-      </w:r>
-    </w:p>
-    <w:p/>
-    <w:p/>
-    <w:p>
-      <w:r>
-        <w:rPr>
-          <w:rFonts w:hint="eastAsia"/>
-        </w:rPr>
-        <w:t>不过</w:t>
-      </w:r>
-      <w:r>
-        <w:t>发现如果采用筛选出来的特征拿去做模型，发现</w:t>
-      </w:r>
-      <w:r>
-        <w:rPr>
-          <w:rFonts w:hint="eastAsia"/>
-        </w:rPr>
-        <w:t>准确率</w:t>
-      </w:r>
-      <w:r>
-        <w:t>降低了</w:t>
-      </w:r>
-      <w:r>
-        <w:rPr>
-          <w:rFonts w:hint="eastAsia"/>
-        </w:rPr>
-        <w:t>：</w:t>
-      </w:r>
-    </w:p>
-    <w:p>
-      <w:pPr>
-        <w:rPr>
-          <w:rFonts w:hint="eastAsia"/>
-        </w:rPr>
-      </w:pPr>
-      <w:r>
-        <w:rPr>
-          <w:noProof/>
-        </w:rPr>
         <w:drawing>
-          <wp:inline distT="0" distB="0" distL="0" distR="0" wp14:anchorId="7B0085D0" wp14:editId="5A2CB6DE">
-            <wp:extent cx="5274310" cy="1769110"/>
-            <wp:effectExtent l="0" t="0" r="2540" b="2540"/>
-            <wp:docPr id="35" name="图片 35"/>
+          <wp:inline distT="0" distB="0" distL="0" distR="0" wp14:anchorId="146DA4D6" wp14:editId="2A149F23">
+            <wp:extent cx="5274310" cy="4373880"/>
+            <wp:effectExtent l="0" t="0" r="2540" b="7620"/>
+            <wp:docPr id="29" name="图片 29"/>
             <wp:cNvGraphicFramePr>
               <a:graphicFrameLocks xmlns:a="http://schemas.openxmlformats.org/drawingml/2006/main" noChangeAspect="1"/>
             </wp:cNvGraphicFramePr>
@@ -7071,7 +6479,7 @@
                   <pic:spPr>
                     <a:xfrm>
                       <a:off x="0" y="0"/>
-                      <a:ext cx="5274310" cy="1769110"/>
+                      <a:ext cx="5274310" cy="4373880"/>
                     </a:xfrm>
                     <a:prstGeom prst="rect">
                       <a:avLst/>
@@ -7085,42 +6493,457 @@
       </w:r>
     </w:p>
     <w:p>
-      <w:pPr>
-        <w:rPr>
-          <w:rFonts w:hint="eastAsia"/>
-        </w:rPr>
-      </w:pPr>
-    </w:p>
-    <w:p>
-      <w:r>
-        <w:rPr>
-          <w:rFonts w:hint="eastAsia"/>
-        </w:rPr>
-        <w:t>所以</w:t>
-      </w:r>
-      <w:r>
-        <w:t>这里先将重要特征做融合。</w:t>
-      </w:r>
-    </w:p>
-    <w:p>
-      <w:pPr>
-        <w:rPr>
-          <w:rFonts w:hint="eastAsia"/>
-        </w:rPr>
-      </w:pPr>
-      <w:r>
-        <w:rPr>
-          <w:rFonts w:hint="eastAsia"/>
-        </w:rPr>
-        <w:t>采用</w:t>
-      </w:r>
-      <w:r>
-        <w:t>随机森林得到特征重要度，然后将很重要的特征做一次融合。</w:t>
-      </w:r>
-    </w:p>
-    <w:p>
-      <w:r>
-        <w:t xml:space="preserve"> </w:t>
+      <w:r>
+        <w:rPr>
+          <w:rFonts w:hint="eastAsia"/>
+        </w:rPr>
+        <w:t>年龄</w:t>
+      </w:r>
+      <w:r>
+        <w:t>已经搞定了。</w:t>
+      </w:r>
+      <w:r>
+        <w:t>Ok</w:t>
+      </w:r>
+    </w:p>
+    <w:p/>
+    <w:p>
+      <w:r>
+        <w:rPr>
+          <w:rFonts w:hint="eastAsia"/>
+        </w:rPr>
+        <w:t>根据</w:t>
+      </w:r>
+      <w:r>
+        <w:t>年龄我们可以进行离散化，比如划分为儿童、</w:t>
+      </w:r>
+      <w:r>
+        <w:rPr>
+          <w:rFonts w:hint="eastAsia"/>
+        </w:rPr>
+        <w:t>中年</w:t>
+      </w:r>
+      <w:r>
+        <w:t>、老年。</w:t>
+      </w:r>
+    </w:p>
+    <w:p>
+      <w:r>
+        <w:rPr>
+          <w:rFonts w:hint="eastAsia"/>
+        </w:rPr>
+        <w:t>儿童</w:t>
+      </w:r>
+      <w:r>
+        <w:t>：</w:t>
+      </w:r>
+      <w:r>
+        <w:rPr>
+          <w:rFonts w:hint="eastAsia"/>
+        </w:rPr>
+        <w:t>0</w:t>
+      </w:r>
+      <w:r>
+        <w:t>~18</w:t>
+      </w:r>
+    </w:p>
+    <w:p>
+      <w:r>
+        <w:rPr>
+          <w:rFonts w:hint="eastAsia"/>
+        </w:rPr>
+        <w:t>中年</w:t>
+      </w:r>
+      <w:r>
+        <w:t>：</w:t>
+      </w:r>
+      <w:r>
+        <w:rPr>
+          <w:rFonts w:hint="eastAsia"/>
+        </w:rPr>
+        <w:t>19</w:t>
+      </w:r>
+      <w:r>
+        <w:t>~40</w:t>
+      </w:r>
+    </w:p>
+    <w:p>
+      <w:r>
+        <w:rPr>
+          <w:rFonts w:hint="eastAsia"/>
+        </w:rPr>
+        <w:t>老年</w:t>
+      </w:r>
+      <w:r>
+        <w:t>：</w:t>
+      </w:r>
+      <w:r>
+        <w:rPr>
+          <w:rFonts w:hint="eastAsia"/>
+        </w:rPr>
+        <w:t>40</w:t>
+      </w:r>
+      <w:r>
+        <w:rPr>
+          <w:rFonts w:hint="eastAsia"/>
+        </w:rPr>
+        <w:t>以上</w:t>
+      </w:r>
+    </w:p>
+    <w:p>
+      <w:r>
+        <w:rPr>
+          <w:rFonts w:hint="eastAsia"/>
+        </w:rPr>
+        <w:t>因为</w:t>
+      </w:r>
+      <w:r>
+        <w:t>体力问题，所以这里进行了这样的划分。</w:t>
+      </w:r>
+    </w:p>
+    <w:p>
+      <w:r>
+        <w:t>all_df.loc[all_df.Age&lt;=12,'Age_type']='child'</w:t>
+      </w:r>
+    </w:p>
+    <w:p>
+      <w:r>
+        <w:t>all_df.loc[all_df.Age.between(13,40),'Age_type']='adult'</w:t>
+      </w:r>
+    </w:p>
+    <w:p>
+      <w:r>
+        <w:t>all_df.loc[all_df.Age&gt;40,'Age_type']='old'</w:t>
+      </w:r>
+    </w:p>
+    <w:p/>
+    <w:p>
+      <w:r>
+        <w:t>all_df=pd.get_dummies(all_df,columns=['Age_type'])</w:t>
+      </w:r>
+    </w:p>
+    <w:p/>
+    <w:p>
+      <w:pPr>
+        <w:pStyle w:val="2"/>
+      </w:pPr>
+      <w:r>
+        <w:rPr>
+          <w:rFonts w:hint="eastAsia"/>
+        </w:rPr>
+        <w:t>特征</w:t>
+      </w:r>
+      <w:r>
+        <w:t>融合</w:t>
+      </w:r>
+    </w:p>
+    <w:p>
+      <w:r>
+        <w:rPr>
+          <w:rFonts w:hint="eastAsia"/>
+        </w:rPr>
+        <w:t>筛选</w:t>
+      </w:r>
+      <w:r>
+        <w:t>出重要特征</w:t>
+      </w:r>
+      <w:r>
+        <w:rPr>
+          <w:rFonts w:hint="eastAsia"/>
+        </w:rPr>
+        <w:t>，</w:t>
+      </w:r>
+      <w:r>
+        <w:rPr>
+          <w:rFonts w:hint="eastAsia"/>
+        </w:rPr>
+        <w:t>通过</w:t>
+      </w:r>
+      <w:r>
+        <w:t>逻辑回归的贪婪搜索</w:t>
+      </w:r>
+    </w:p>
+    <w:p>
+      <w:r>
+        <w:rPr>
+          <w:rFonts w:hint="eastAsia"/>
+        </w:rPr>
+        <w:t>代码</w:t>
+      </w:r>
+      <w:r>
+        <w:t>如下：</w:t>
+      </w:r>
+    </w:p>
+    <w:p>
+      <w:r>
+        <w:t>import numpy as np</w:t>
+      </w:r>
+    </w:p>
+    <w:p/>
+    <w:p>
+      <w:r>
+        <w:t>import sklearn.linear_model as lm</w:t>
+      </w:r>
+    </w:p>
+    <w:p>
+      <w:r>
+        <w:lastRenderedPageBreak/>
+        <w:t>from sklearn import metrics, preprocessing</w:t>
+      </w:r>
+    </w:p>
+    <w:p/>
+    <w:p/>
+    <w:p>
+      <w:r>
+        <w:t>class greedyFeatureSelection(object):</w:t>
+      </w:r>
+    </w:p>
+    <w:p/>
+    <w:p>
+      <w:r>
+        <w:t xml:space="preserve">    def __init__(self, data, labels, scale=1, verbose=0):</w:t>
+      </w:r>
+    </w:p>
+    <w:p>
+      <w:r>
+        <w:t xml:space="preserve">        if scale == 1:</w:t>
+      </w:r>
+    </w:p>
+    <w:p>
+      <w:r>
+        <w:t xml:space="preserve">            self._data = preprocessing.scale(np.array(data))</w:t>
+      </w:r>
+    </w:p>
+    <w:p>
+      <w:r>
+        <w:t xml:space="preserve">        else:</w:t>
+      </w:r>
+    </w:p>
+    <w:p>
+      <w:r>
+        <w:t xml:space="preserve">            self._data = np.array(data)</w:t>
+      </w:r>
+    </w:p>
+    <w:p>
+      <w:r>
+        <w:t xml:space="preserve">        self._labels = labels</w:t>
+      </w:r>
+    </w:p>
+    <w:p>
+      <w:r>
+        <w:t xml:space="preserve">        self._verbose = verbose</w:t>
+      </w:r>
+    </w:p>
+    <w:p/>
+    <w:p>
+      <w:r>
+        <w:t xml:space="preserve">    def evaluateScore(self, X, y):</w:t>
+      </w:r>
+    </w:p>
+    <w:p>
+      <w:r>
+        <w:t xml:space="preserve">        model = lm.LogisticRegression()</w:t>
+      </w:r>
+    </w:p>
+    <w:p>
+      <w:r>
+        <w:t xml:space="preserve">        model.fit(X, y)</w:t>
+      </w:r>
+    </w:p>
+    <w:p>
+      <w:r>
+        <w:t xml:space="preserve">        predictions = model.predict_proba(X)[:, 1]</w:t>
+      </w:r>
+    </w:p>
+    <w:p>
+      <w:r>
+        <w:t xml:space="preserve">        auc = metrics.roc_auc_score(y, predictions)</w:t>
+      </w:r>
+    </w:p>
+    <w:p>
+      <w:r>
+        <w:t xml:space="preserve">        return auc</w:t>
+      </w:r>
+    </w:p>
+    <w:p/>
+    <w:p>
+      <w:r>
+        <w:t xml:space="preserve">    def selectionLoop(self, X, y):</w:t>
+      </w:r>
+    </w:p>
+    <w:p>
+      <w:r>
+        <w:t xml:space="preserve">        score_history = []</w:t>
+      </w:r>
+    </w:p>
+    <w:p>
+      <w:r>
+        <w:t xml:space="preserve">        good_features = set([])</w:t>
+      </w:r>
+    </w:p>
+    <w:p>
+      <w:r>
+        <w:t xml:space="preserve">        num_features = X.shape[1]</w:t>
+      </w:r>
+    </w:p>
+    <w:p>
+      <w:r>
+        <w:t xml:space="preserve">        while len(score_history) &lt; 2 or score_history[-1][0] &gt; score_history[-2][0]:</w:t>
+      </w:r>
+    </w:p>
+    <w:p>
+      <w:r>
+        <w:t xml:space="preserve">            scores = []</w:t>
+      </w:r>
+    </w:p>
+    <w:p>
+      <w:r>
+        <w:t xml:space="preserve">            for feature in range(num_features):</w:t>
+      </w:r>
+    </w:p>
+    <w:p>
+      <w:r>
+        <w:t xml:space="preserve">                if feature not in good_features:</w:t>
+      </w:r>
+    </w:p>
+    <w:p>
+      <w:r>
+        <w:t xml:space="preserve">                    selected_features = list(good_features) + [feature]</w:t>
+      </w:r>
+    </w:p>
+    <w:p>
+      <w:r>
+        <w:t xml:space="preserve">                    Xts = np.column_stack(X[:, j] for j in selected_features)</w:t>
+      </w:r>
+    </w:p>
+    <w:p/>
+    <w:p>
+      <w:r>
+        <w:t xml:space="preserve">                    score = self.evaluateScore(Xts, y)</w:t>
+      </w:r>
+    </w:p>
+    <w:p>
+      <w:r>
+        <w:t xml:space="preserve">                    scores.append((score, feature))</w:t>
+      </w:r>
+    </w:p>
+    <w:p/>
+    <w:p>
+      <w:r>
+        <w:t xml:space="preserve">                    if self._verbose:</w:t>
+      </w:r>
+    </w:p>
+    <w:p>
+      <w:r>
+        <w:t xml:space="preserve">                        print ("Current AUC:",np.mean(score))</w:t>
+      </w:r>
+    </w:p>
+    <w:p/>
+    <w:p>
+      <w:r>
+        <w:t xml:space="preserve">            good_features.add(sorted(scores)[-1][1])</w:t>
+      </w:r>
+    </w:p>
+    <w:p>
+      <w:r>
+        <w:t xml:space="preserve">            score_history.append(sorted(scores)[-1])</w:t>
+      </w:r>
+    </w:p>
+    <w:p>
+      <w:r>
+        <w:t xml:space="preserve">            if self._verbose:</w:t>
+      </w:r>
+    </w:p>
+    <w:p>
+      <w:r>
+        <w:t xml:space="preserve">                print ("Current Features : ", sorted(list(good_features)))</w:t>
+      </w:r>
+    </w:p>
+    <w:p/>
+    <w:p>
+      <w:r>
+        <w:t xml:space="preserve">        # Remove last added feature</w:t>
+      </w:r>
+    </w:p>
+    <w:p>
+      <w:r>
+        <w:t xml:space="preserve">        good_features.remove(score_history[-1][1])</w:t>
+      </w:r>
+    </w:p>
+    <w:p>
+      <w:r>
+        <w:lastRenderedPageBreak/>
+        <w:t xml:space="preserve">        good_features = sorted(list(good_features))</w:t>
+      </w:r>
+    </w:p>
+    <w:p>
+      <w:r>
+        <w:t xml:space="preserve">        if self._verbose:</w:t>
+      </w:r>
+    </w:p>
+    <w:p>
+      <w:r>
+        <w:t xml:space="preserve">            print ("Selected Features : ", good_features)</w:t>
+      </w:r>
+    </w:p>
+    <w:p/>
+    <w:p>
+      <w:r>
+        <w:t xml:space="preserve">        return good_features</w:t>
+      </w:r>
+    </w:p>
+    <w:p/>
+    <w:p>
+      <w:r>
+        <w:t xml:space="preserve">    def transform(self, X):</w:t>
+      </w:r>
+    </w:p>
+    <w:p>
+      <w:r>
+        <w:t xml:space="preserve">        X = self._data</w:t>
+      </w:r>
+    </w:p>
+    <w:p>
+      <w:r>
+        <w:t xml:space="preserve">        y = self._labels</w:t>
+      </w:r>
+    </w:p>
+    <w:p>
+      <w:r>
+        <w:t xml:space="preserve">        good_features = self.selectionLoop(X, y)</w:t>
+      </w:r>
+    </w:p>
+    <w:p>
+      <w:r>
+        <w:t xml:space="preserve">        return X[:, good_features]</w:t>
+      </w:r>
+    </w:p>
+    <w:p/>
+    <w:p/>
+    <w:p>
+      <w:r>
+        <w:rPr>
+          <w:rFonts w:hint="eastAsia"/>
+        </w:rPr>
+        <w:t>不过</w:t>
+      </w:r>
+      <w:r>
+        <w:t>发现如果采用筛选出来的特征拿去做模型，发现</w:t>
+      </w:r>
+      <w:r>
+        <w:rPr>
+          <w:rFonts w:hint="eastAsia"/>
+        </w:rPr>
+        <w:t>准确率</w:t>
+      </w:r>
+      <w:r>
+        <w:t>降低了</w:t>
+      </w:r>
+      <w:r>
+        <w:rPr>
+          <w:rFonts w:hint="eastAsia"/>
+        </w:rPr>
+        <w:t>：</w:t>
       </w:r>
     </w:p>
     <w:p>
@@ -7129,10 +6952,10 @@
           <w:noProof/>
         </w:rPr>
         <w:drawing>
-          <wp:inline distT="0" distB="0" distL="0" distR="0" wp14:anchorId="3E49AB25" wp14:editId="14ADC339">
-            <wp:extent cx="5274310" cy="2928620"/>
-            <wp:effectExtent l="0" t="0" r="2540" b="5080"/>
-            <wp:docPr id="36" name="图片 36"/>
+          <wp:inline distT="0" distB="0" distL="0" distR="0" wp14:anchorId="7B0085D0" wp14:editId="5A2CB6DE">
+            <wp:extent cx="5274310" cy="1769110"/>
+            <wp:effectExtent l="0" t="0" r="2540" b="2540"/>
+            <wp:docPr id="35" name="图片 35"/>
             <wp:cNvGraphicFramePr>
               <a:graphicFrameLocks xmlns:a="http://schemas.openxmlformats.org/drawingml/2006/main" noChangeAspect="1"/>
             </wp:cNvGraphicFramePr>
@@ -7152,7 +6975,7 @@
                   <pic:spPr>
                     <a:xfrm>
                       <a:off x="0" y="0"/>
-                      <a:ext cx="5274310" cy="2928620"/>
+                      <a:ext cx="5274310" cy="1769110"/>
                     </a:xfrm>
                     <a:prstGeom prst="rect">
                       <a:avLst/>
@@ -7171,10 +6994,26 @@
         <w:rPr>
           <w:rFonts w:hint="eastAsia"/>
         </w:rPr>
-        <w:t>貌似</w:t>
-      </w:r>
-      <w:r>
-        <w:t>并没有什么用啊。</w:t>
+        <w:t>所以</w:t>
+      </w:r>
+      <w:r>
+        <w:t>这里先将重要特征做融合。</w:t>
+      </w:r>
+    </w:p>
+    <w:p>
+      <w:r>
+        <w:rPr>
+          <w:rFonts w:hint="eastAsia"/>
+        </w:rPr>
+        <w:t>采用</w:t>
+      </w:r>
+      <w:r>
+        <w:t>随机森林得到特征重要度，然后将很重要的特征做一次融合。</w:t>
+      </w:r>
+    </w:p>
+    <w:p>
+      <w:r>
+        <w:t xml:space="preserve"> </w:t>
       </w:r>
     </w:p>
     <w:p>
@@ -7182,12 +7021,11 @@
         <w:rPr>
           <w:noProof/>
         </w:rPr>
-        <w:lastRenderedPageBreak/>
         <w:drawing>
-          <wp:inline distT="0" distB="0" distL="0" distR="0" wp14:anchorId="009C4BED" wp14:editId="6EB40FA4">
-            <wp:extent cx="5274310" cy="3127375"/>
-            <wp:effectExtent l="0" t="0" r="2540" b="0"/>
-            <wp:docPr id="37" name="图片 37"/>
+          <wp:inline distT="0" distB="0" distL="0" distR="0" wp14:anchorId="3E49AB25" wp14:editId="14ADC339">
+            <wp:extent cx="5274310" cy="2928620"/>
+            <wp:effectExtent l="0" t="0" r="2540" b="5080"/>
+            <wp:docPr id="36" name="图片 36"/>
             <wp:cNvGraphicFramePr>
               <a:graphicFrameLocks xmlns:a="http://schemas.openxmlformats.org/drawingml/2006/main" noChangeAspect="1"/>
             </wp:cNvGraphicFramePr>
@@ -7207,6 +7045,61 @@
                   <pic:spPr>
                     <a:xfrm>
                       <a:off x="0" y="0"/>
+                      <a:ext cx="5274310" cy="2928620"/>
+                    </a:xfrm>
+                    <a:prstGeom prst="rect">
+                      <a:avLst/>
+                    </a:prstGeom>
+                  </pic:spPr>
+                </pic:pic>
+              </a:graphicData>
+            </a:graphic>
+          </wp:inline>
+        </w:drawing>
+      </w:r>
+    </w:p>
+    <w:p/>
+    <w:p>
+      <w:r>
+        <w:rPr>
+          <w:rFonts w:hint="eastAsia"/>
+        </w:rPr>
+        <w:t>貌似</w:t>
+      </w:r>
+      <w:r>
+        <w:t>并没有什么用啊。</w:t>
+      </w:r>
+    </w:p>
+    <w:p>
+      <w:r>
+        <w:rPr>
+          <w:noProof/>
+        </w:rPr>
+        <w:lastRenderedPageBreak/>
+        <w:drawing>
+          <wp:inline distT="0" distB="0" distL="0" distR="0" wp14:anchorId="009C4BED" wp14:editId="6EB40FA4">
+            <wp:extent cx="5274310" cy="3127375"/>
+            <wp:effectExtent l="0" t="0" r="2540" b="0"/>
+            <wp:docPr id="37" name="图片 37"/>
+            <wp:cNvGraphicFramePr>
+              <a:graphicFrameLocks xmlns:a="http://schemas.openxmlformats.org/drawingml/2006/main" noChangeAspect="1"/>
+            </wp:cNvGraphicFramePr>
+            <a:graphic xmlns:a="http://schemas.openxmlformats.org/drawingml/2006/main">
+              <a:graphicData uri="http://schemas.openxmlformats.org/drawingml/2006/picture">
+                <pic:pic xmlns:pic="http://schemas.openxmlformats.org/drawingml/2006/picture">
+                  <pic:nvPicPr>
+                    <pic:cNvPr id="1" name=""/>
+                    <pic:cNvPicPr/>
+                  </pic:nvPicPr>
+                  <pic:blipFill>
+                    <a:blip r:embed="rId38"/>
+                    <a:stretch>
+                      <a:fillRect/>
+                    </a:stretch>
+                  </pic:blipFill>
+                  <pic:spPr>
+                    <a:xfrm>
+                      <a:off x="0" y="0"/>
                       <a:ext cx="5274310" cy="3127375"/>
                     </a:xfrm>
                     <a:prstGeom prst="rect">
@@ -7221,11 +7114,6 @@
       </w:r>
     </w:p>
     <w:p>
-      <w:pPr>
-        <w:rPr>
-          <w:rFonts w:hint="eastAsia"/>
-        </w:rPr>
-      </w:pPr>
       <w:r>
         <w:rPr>
           <w:rFonts w:hint="eastAsia"/>
@@ -7272,9 +7160,6 @@
     <w:p>
       <w:pPr>
         <w:pStyle w:val="1"/>
-        <w:rPr>
-          <w:rFonts w:hint="eastAsia"/>
-        </w:rPr>
       </w:pPr>
       <w:r>
         <w:rPr>
@@ -7307,7 +7192,7 @@
       </w:r>
     </w:p>
     <w:p>
-      <w:hyperlink r:id="rId38" w:history="1">
+      <w:hyperlink r:id="rId39" w:history="1">
         <w:r>
           <w:rPr>
             <w:rStyle w:val="a5"/>
@@ -7355,7 +7240,7 @@
         <w:wordWrap w:val="0"/>
         <w:textAlignment w:val="baseline"/>
         <w:rPr>
-          <w:rFonts w:ascii="Courier New" w:hAnsi="Courier New" w:cs="Courier New" w:hint="eastAsia"/>
+          <w:rFonts w:ascii="Courier New" w:hAnsi="Courier New" w:cs="Courier New"/>
           <w:color w:val="000000"/>
           <w:sz w:val="21"/>
           <w:szCs w:val="21"/>
@@ -8338,13 +8223,7 @@
         <w:t>title_female          891 non-null uint8</w:t>
       </w:r>
     </w:p>
-    <w:p>
-      <w:pPr>
-        <w:rPr>
-          <w:rFonts w:hint="eastAsia"/>
-        </w:rPr>
-      </w:pPr>
-    </w:p>
+    <w:p/>
     <w:p>
       <w:pPr>
         <w:pStyle w:val="1"/>
@@ -8505,64 +8384,6 @@
             <wp:extent cx="5274310" cy="2559685"/>
             <wp:effectExtent l="0" t="0" r="2540" b="0"/>
             <wp:docPr id="39" name="图片 39"/>
-            <wp:cNvGraphicFramePr>
-              <a:graphicFrameLocks xmlns:a="http://schemas.openxmlformats.org/drawingml/2006/main" noChangeAspect="1"/>
-            </wp:cNvGraphicFramePr>
-            <a:graphic xmlns:a="http://schemas.openxmlformats.org/drawingml/2006/main">
-              <a:graphicData uri="http://schemas.openxmlformats.org/drawingml/2006/picture">
-                <pic:pic xmlns:pic="http://schemas.openxmlformats.org/drawingml/2006/picture">
-                  <pic:nvPicPr>
-                    <pic:cNvPr id="1" name=""/>
-                    <pic:cNvPicPr/>
-                  </pic:nvPicPr>
-                  <pic:blipFill>
-                    <a:blip r:embed="rId39"/>
-                    <a:stretch>
-                      <a:fillRect/>
-                    </a:stretch>
-                  </pic:blipFill>
-                  <pic:spPr>
-                    <a:xfrm>
-                      <a:off x="0" y="0"/>
-                      <a:ext cx="5274310" cy="2559685"/>
-                    </a:xfrm>
-                    <a:prstGeom prst="rect">
-                      <a:avLst/>
-                    </a:prstGeom>
-                  </pic:spPr>
-                </pic:pic>
-              </a:graphicData>
-            </a:graphic>
-          </wp:inline>
-        </w:drawing>
-      </w:r>
-    </w:p>
-    <w:p>
-      <w:r>
-        <w:rPr>
-          <w:rFonts w:hint="eastAsia"/>
-        </w:rPr>
-        <w:t>判定</w:t>
-      </w:r>
-      <w:r>
-        <w:t>模型状态：</w:t>
-      </w:r>
-    </w:p>
-    <w:p>
-      <w:pPr>
-        <w:rPr>
-          <w:rFonts w:hint="eastAsia"/>
-        </w:rPr>
-      </w:pPr>
-      <w:r>
-        <w:rPr>
-          <w:noProof/>
-        </w:rPr>
-        <w:drawing>
-          <wp:inline distT="0" distB="0" distL="0" distR="0" wp14:anchorId="20B5858F" wp14:editId="01395D7C">
-            <wp:extent cx="5274310" cy="2487930"/>
-            <wp:effectExtent l="0" t="0" r="2540" b="7620"/>
-            <wp:docPr id="40" name="图片 40"/>
             <wp:cNvGraphicFramePr>
               <a:graphicFrameLocks xmlns:a="http://schemas.openxmlformats.org/drawingml/2006/main" noChangeAspect="1"/>
             </wp:cNvGraphicFramePr>
@@ -8582,7 +8403,7 @@
                   <pic:spPr>
                     <a:xfrm>
                       <a:off x="0" y="0"/>
-                      <a:ext cx="5274310" cy="2487930"/>
+                      <a:ext cx="5274310" cy="2559685"/>
                     </a:xfrm>
                     <a:prstGeom prst="rect">
                       <a:avLst/>
@@ -8600,214 +8421,10 @@
         <w:rPr>
           <w:rFonts w:hint="eastAsia"/>
         </w:rPr>
-        <w:t>貌似</w:t>
-      </w:r>
-      <w:r>
-        <w:t>还不错</w:t>
-      </w:r>
-      <w:r>
-        <w:rPr>
-          <w:rFonts w:hint="eastAsia"/>
-        </w:rPr>
-        <w:t>，</w:t>
-      </w:r>
-      <w:r>
-        <w:t>没有过拟合</w:t>
-      </w:r>
-      <w:r>
-        <w:rPr>
-          <w:rFonts w:hint="eastAsia"/>
-        </w:rPr>
-        <w:t>。</w:t>
-      </w:r>
-      <w:r>
-        <w:t>不过</w:t>
-      </w:r>
-      <w:r>
-        <w:rPr>
-          <w:rFonts w:hint="eastAsia"/>
-        </w:rPr>
-        <w:t>我们</w:t>
-      </w:r>
-      <w:r>
-        <w:t>可以看到验证</w:t>
-      </w:r>
-      <w:r>
-        <w:rPr>
-          <w:rFonts w:hint="eastAsia"/>
-        </w:rPr>
-        <w:t>集合</w:t>
-      </w:r>
-      <w:r>
-        <w:t>中。方差</w:t>
-      </w:r>
-      <w:r>
-        <w:rPr>
-          <w:rFonts w:hint="eastAsia"/>
-        </w:rPr>
-        <w:t>还是</w:t>
-      </w:r>
-      <w:r>
-        <w:t>蛮大的。</w:t>
-      </w:r>
-    </w:p>
-    <w:p>
-      <w:r>
-        <w:rPr>
-          <w:rFonts w:hint="eastAsia"/>
-        </w:rPr>
-        <w:t>采用</w:t>
-      </w:r>
-      <w:r>
-        <w:rPr>
-          <w:rFonts w:hint="eastAsia"/>
-        </w:rPr>
-        <w:t>LR</w:t>
-      </w:r>
-      <w:r>
-        <w:rPr>
-          <w:rFonts w:hint="eastAsia"/>
-        </w:rPr>
-        <w:t>作为</w:t>
-      </w:r>
-      <w:r>
-        <w:t>基</w:t>
-      </w:r>
-      <w:r>
-        <w:rPr>
-          <w:rFonts w:hint="eastAsia"/>
-        </w:rPr>
-        <w:t>模型</w:t>
-      </w:r>
-      <w:r>
-        <w:t>，然后使用</w:t>
-      </w:r>
-      <w:r>
-        <w:t>bagging</w:t>
-      </w:r>
-      <w:r>
-        <w:t>方式减小</w:t>
-      </w:r>
-      <w:r>
-        <w:t>var</w:t>
-      </w:r>
-      <w:r>
-        <w:rPr>
-          <w:rFonts w:hint="eastAsia"/>
-        </w:rPr>
-        <w:t>ian</w:t>
-      </w:r>
-      <w:r>
-        <w:t>ce</w:t>
-      </w:r>
-      <w:r>
-        <w:t>。</w:t>
-      </w:r>
-    </w:p>
-    <w:p/>
-    <w:p>
-      <w:pPr>
-        <w:rPr>
-          <w:rFonts w:hint="eastAsia"/>
-        </w:rPr>
-      </w:pPr>
-      <w:r>
-        <w:rPr>
-          <w:rFonts w:hint="eastAsia"/>
-        </w:rPr>
-        <w:t>代码</w:t>
-      </w:r>
-      <w:r>
-        <w:t>如下</w:t>
-      </w:r>
-      <w:r>
-        <w:rPr>
-          <w:rFonts w:hint="eastAsia"/>
-        </w:rPr>
-        <w:t>：</w:t>
-      </w:r>
-    </w:p>
-    <w:p>
-      <w:r>
-        <w:t>from sklearn.ensemble import BaggingClassifier</w:t>
-      </w:r>
-    </w:p>
-    <w:p>
-      <w:r>
-        <w:t xml:space="preserve">bagging_clf = BaggingClassifier(clf_lr, n_estimators=20, </w:t>
-      </w:r>
-    </w:p>
-    <w:p>
-      <w:r>
-        <w:t xml:space="preserve">                                max_samples=0.8, max_features=1.0, </w:t>
-      </w:r>
-    </w:p>
-    <w:p>
-      <w:r>
-        <w:t xml:space="preserve">                                bootstrap=True, bootstrap_features=True,</w:t>
-      </w:r>
-    </w:p>
-    <w:p>
-      <w:r>
-        <w:t xml:space="preserve">                                n_jobs=-1,oob_score=True)</w:t>
-      </w:r>
-    </w:p>
-    <w:p>
-      <w:r>
-        <w:t>bagging_clf.fit(X, y)</w:t>
-      </w:r>
-    </w:p>
-    <w:p/>
-    <w:p>
-      <w:pPr>
-        <w:rPr>
-          <w:rFonts w:hint="eastAsia"/>
-        </w:rPr>
-      </w:pPr>
-      <w:r>
-        <w:rPr>
-          <w:rFonts w:hint="eastAsia"/>
-        </w:rPr>
-        <w:t>查看袋外</w:t>
-      </w:r>
-      <w:r>
-        <w:t>得分。因为做</w:t>
-      </w:r>
-      <w:r>
-        <w:t>bagging</w:t>
-      </w:r>
-      <w:r>
-        <w:t>的时候，这个</w:t>
-      </w:r>
-      <w:r>
-        <w:t xml:space="preserve">oob </w:t>
-      </w:r>
-      <w:r>
-        <w:rPr>
-          <w:rFonts w:hint="eastAsia"/>
-        </w:rPr>
-        <w:t>可以</w:t>
-      </w:r>
-      <w:r>
-        <w:t>作为验证</w:t>
-      </w:r>
-      <w:r>
-        <w:rPr>
-          <w:rFonts w:hint="eastAsia"/>
-        </w:rPr>
-        <w:t>集</w:t>
-      </w:r>
-      <w:r>
-        <w:t>上的</w:t>
-      </w:r>
-      <w:r>
-        <w:rPr>
-          <w:rFonts w:hint="eastAsia"/>
-        </w:rPr>
-        <w:t>分数</w:t>
-      </w:r>
-      <w:r>
-        <w:t>。</w:t>
+        <w:t>判定</w:t>
+      </w:r>
+      <w:r>
+        <w:t>模型状态：</w:t>
       </w:r>
     </w:p>
     <w:p>
@@ -8815,12 +8432,11 @@
         <w:rPr>
           <w:noProof/>
         </w:rPr>
-        <w:lastRenderedPageBreak/>
         <w:drawing>
-          <wp:inline distT="0" distB="0" distL="0" distR="0" wp14:anchorId="61FAB07A" wp14:editId="40F9303F">
-            <wp:extent cx="5274310" cy="2348230"/>
-            <wp:effectExtent l="0" t="0" r="2540" b="0"/>
-            <wp:docPr id="41" name="图片 41"/>
+          <wp:inline distT="0" distB="0" distL="0" distR="0" wp14:anchorId="20B5858F" wp14:editId="01395D7C">
+            <wp:extent cx="5274310" cy="2487930"/>
+            <wp:effectExtent l="0" t="0" r="2540" b="7620"/>
+            <wp:docPr id="40" name="图片 40"/>
             <wp:cNvGraphicFramePr>
               <a:graphicFrameLocks xmlns:a="http://schemas.openxmlformats.org/drawingml/2006/main" noChangeAspect="1"/>
             </wp:cNvGraphicFramePr>
@@ -8840,7 +8456,7 @@
                   <pic:spPr>
                     <a:xfrm>
                       <a:off x="0" y="0"/>
-                      <a:ext cx="5274310" cy="2348230"/>
+                      <a:ext cx="5274310" cy="2487930"/>
                     </a:xfrm>
                     <a:prstGeom prst="rect">
                       <a:avLst/>
@@ -8854,21 +8470,208 @@
       </w:r>
     </w:p>
     <w:p>
-      <w:pPr>
-        <w:rPr>
-          <w:rFonts w:hint="eastAsia"/>
-        </w:rPr>
-      </w:pPr>
-    </w:p>
-    <w:p>
-      <w:r>
-        <w:rPr>
-          <w:rFonts w:hint="eastAsia"/>
-        </w:rPr>
-        <w:t>好的</w:t>
-      </w:r>
-      <w:r>
-        <w:t>，我们的第一个组合模型的得分如下：</w:t>
+      <w:r>
+        <w:rPr>
+          <w:rFonts w:hint="eastAsia"/>
+        </w:rPr>
+        <w:t>貌似</w:t>
+      </w:r>
+      <w:r>
+        <w:t>还不错</w:t>
+      </w:r>
+      <w:r>
+        <w:rPr>
+          <w:rFonts w:hint="eastAsia"/>
+        </w:rPr>
+        <w:t>，</w:t>
+      </w:r>
+      <w:r>
+        <w:t>没有过拟合</w:t>
+      </w:r>
+      <w:r>
+        <w:rPr>
+          <w:rFonts w:hint="eastAsia"/>
+        </w:rPr>
+        <w:t>。</w:t>
+      </w:r>
+      <w:r>
+        <w:t>不过</w:t>
+      </w:r>
+      <w:r>
+        <w:rPr>
+          <w:rFonts w:hint="eastAsia"/>
+        </w:rPr>
+        <w:t>我们</w:t>
+      </w:r>
+      <w:r>
+        <w:t>可以看到验证</w:t>
+      </w:r>
+      <w:r>
+        <w:rPr>
+          <w:rFonts w:hint="eastAsia"/>
+        </w:rPr>
+        <w:t>集合</w:t>
+      </w:r>
+      <w:r>
+        <w:t>中。方差</w:t>
+      </w:r>
+      <w:r>
+        <w:rPr>
+          <w:rFonts w:hint="eastAsia"/>
+        </w:rPr>
+        <w:t>还是</w:t>
+      </w:r>
+      <w:r>
+        <w:t>蛮大的。</w:t>
+      </w:r>
+    </w:p>
+    <w:p>
+      <w:r>
+        <w:rPr>
+          <w:rFonts w:hint="eastAsia"/>
+        </w:rPr>
+        <w:t>采用</w:t>
+      </w:r>
+      <w:r>
+        <w:rPr>
+          <w:rFonts w:hint="eastAsia"/>
+        </w:rPr>
+        <w:t>LR</w:t>
+      </w:r>
+      <w:r>
+        <w:rPr>
+          <w:rFonts w:hint="eastAsia"/>
+        </w:rPr>
+        <w:t>作为</w:t>
+      </w:r>
+      <w:r>
+        <w:t>基</w:t>
+      </w:r>
+      <w:r>
+        <w:rPr>
+          <w:rFonts w:hint="eastAsia"/>
+        </w:rPr>
+        <w:t>模型</w:t>
+      </w:r>
+      <w:r>
+        <w:t>，然后使用</w:t>
+      </w:r>
+      <w:r>
+        <w:t>bagging</w:t>
+      </w:r>
+      <w:r>
+        <w:t>方式减小</w:t>
+      </w:r>
+      <w:r>
+        <w:t>var</w:t>
+      </w:r>
+      <w:r>
+        <w:rPr>
+          <w:rFonts w:hint="eastAsia"/>
+        </w:rPr>
+        <w:t>ian</w:t>
+      </w:r>
+      <w:r>
+        <w:t>ce</w:t>
+      </w:r>
+      <w:r>
+        <w:t>。</w:t>
+      </w:r>
+    </w:p>
+    <w:p/>
+    <w:p>
+      <w:r>
+        <w:rPr>
+          <w:rFonts w:hint="eastAsia"/>
+        </w:rPr>
+        <w:t>代码</w:t>
+      </w:r>
+      <w:r>
+        <w:t>如下</w:t>
+      </w:r>
+      <w:r>
+        <w:rPr>
+          <w:rFonts w:hint="eastAsia"/>
+        </w:rPr>
+        <w:t>：</w:t>
+      </w:r>
+    </w:p>
+    <w:p>
+      <w:r>
+        <w:t>from sklearn.ensemble import BaggingClassifier</w:t>
+      </w:r>
+    </w:p>
+    <w:p>
+      <w:r>
+        <w:t xml:space="preserve">bagging_clf = BaggingClassifier(clf_lr, n_estimators=20, </w:t>
+      </w:r>
+    </w:p>
+    <w:p>
+      <w:r>
+        <w:t xml:space="preserve">                                max_samples=0.8, max_features=1.0, </w:t>
+      </w:r>
+    </w:p>
+    <w:p>
+      <w:r>
+        <w:t xml:space="preserve">                                bootstrap=True, bootstrap_features=True,</w:t>
+      </w:r>
+    </w:p>
+    <w:p>
+      <w:r>
+        <w:t xml:space="preserve">                                n_jobs=-1,oob_score=True)</w:t>
+      </w:r>
+    </w:p>
+    <w:p>
+      <w:r>
+        <w:t>bagging_clf.fit(X, y)</w:t>
+      </w:r>
+    </w:p>
+    <w:p/>
+    <w:p>
+      <w:r>
+        <w:rPr>
+          <w:rFonts w:hint="eastAsia"/>
+        </w:rPr>
+        <w:t>查看袋外</w:t>
+      </w:r>
+      <w:r>
+        <w:t>得分。因为做</w:t>
+      </w:r>
+      <w:r>
+        <w:t>bagging</w:t>
+      </w:r>
+      <w:r>
+        <w:t>的时候，这个</w:t>
+      </w:r>
+      <w:r>
+        <w:t xml:space="preserve">oob </w:t>
+      </w:r>
+      <w:r>
+        <w:rPr>
+          <w:rFonts w:hint="eastAsia"/>
+        </w:rPr>
+        <w:t>可以</w:t>
+      </w:r>
+      <w:r>
+        <w:t>作为验证</w:t>
+      </w:r>
+      <w:r>
+        <w:rPr>
+          <w:rFonts w:hint="eastAsia"/>
+        </w:rPr>
+        <w:t>集</w:t>
+      </w:r>
+      <w:r>
+        <w:t>上的</w:t>
+      </w:r>
+      <w:r>
+        <w:rPr>
+          <w:rFonts w:hint="eastAsia"/>
+        </w:rPr>
+        <w:t>分数</w:t>
+      </w:r>
+      <w:r>
+        <w:t>。</w:t>
       </w:r>
     </w:p>
     <w:p>
@@ -8876,11 +8679,12 @@
         <w:rPr>
           <w:noProof/>
         </w:rPr>
+        <w:lastRenderedPageBreak/>
         <w:drawing>
-          <wp:inline distT="0" distB="0" distL="0" distR="0" wp14:anchorId="2E40D644" wp14:editId="7AC97BD7">
-            <wp:extent cx="5274310" cy="832485"/>
-            <wp:effectExtent l="0" t="0" r="2540" b="5715"/>
-            <wp:docPr id="42" name="图片 42"/>
+          <wp:inline distT="0" distB="0" distL="0" distR="0" wp14:anchorId="61FAB07A" wp14:editId="40F9303F">
+            <wp:extent cx="5274310" cy="2348230"/>
+            <wp:effectExtent l="0" t="0" r="2540" b="0"/>
+            <wp:docPr id="41" name="图片 41"/>
             <wp:cNvGraphicFramePr>
               <a:graphicFrameLocks xmlns:a="http://schemas.openxmlformats.org/drawingml/2006/main" noChangeAspect="1"/>
             </wp:cNvGraphicFramePr>
@@ -8900,7 +8704,7 @@
                   <pic:spPr>
                     <a:xfrm>
                       <a:off x="0" y="0"/>
-                      <a:ext cx="5274310" cy="832485"/>
+                      <a:ext cx="5274310" cy="2348230"/>
                     </a:xfrm>
                     <a:prstGeom prst="rect">
                       <a:avLst/>
@@ -8913,392 +8717,17 @@
         </w:drawing>
       </w:r>
     </w:p>
-    <w:p>
-      <w:pPr>
-        <w:rPr>
-          <w:rFonts w:hint="eastAsia"/>
-        </w:rPr>
-      </w:pPr>
-      <w:r>
-        <w:rPr>
-          <w:rFonts w:hint="eastAsia"/>
-        </w:rPr>
-        <w:t>看起来</w:t>
-      </w:r>
-      <w:r>
-        <w:t>效果还不错。</w:t>
-      </w:r>
-      <w:r>
-        <w:rPr>
-          <w:rFonts w:hint="eastAsia"/>
-        </w:rPr>
-        <w:t>在</w:t>
-      </w:r>
-      <w:r>
-        <w:t xml:space="preserve">top27% </w:t>
-      </w:r>
-      <w:r>
-        <w:rPr>
-          <w:rFonts w:hint="eastAsia"/>
-        </w:rPr>
-        <w:t>范围</w:t>
-      </w:r>
-      <w:r>
-        <w:t>。下面采用其他模型，</w:t>
-      </w:r>
-      <w:r>
-        <w:rPr>
-          <w:rFonts w:hint="eastAsia"/>
-        </w:rPr>
-        <w:t>然后</w:t>
-      </w:r>
-      <w:r>
-        <w:t>通过</w:t>
-      </w:r>
-      <w:r>
-        <w:t>blending</w:t>
-      </w:r>
-      <w:r>
-        <w:t>的过程，进一步提升模型的能力。</w:t>
-      </w:r>
-    </w:p>
-    <w:p>
-      <w:pPr>
-        <w:pStyle w:val="2"/>
-      </w:pPr>
-      <w:r>
-        <w:rPr>
-          <w:rFonts w:hint="eastAsia"/>
-        </w:rPr>
-        <w:t>随机森林</w:t>
-      </w:r>
-    </w:p>
-    <w:p>
-      <w:r>
-        <w:t>from sklearn.ensemble import RandomForestClassifier</w:t>
-      </w:r>
-    </w:p>
-    <w:p>
-      <w:r>
-        <w:t xml:space="preserve">parameters = {  </w:t>
-      </w:r>
-    </w:p>
-    <w:p>
-      <w:r>
-        <w:t xml:space="preserve">    "n_estimators": [100,200,500,800,1500,3000],  </w:t>
-      </w:r>
-    </w:p>
-    <w:p>
-      <w:r>
-        <w:t xml:space="preserve">    "max_depth":[5,8,15,25,30,None],</w:t>
-      </w:r>
-    </w:p>
-    <w:p>
-      <w:r>
-        <w:t xml:space="preserve">    "min_samples_leaf": [1,2, 5, 7,10],  </w:t>
-      </w:r>
-    </w:p>
-    <w:p>
-      <w:r>
-        <w:t xml:space="preserve">    "min_samples_split": [1.0,2,5, 10,15,100],</w:t>
-      </w:r>
-    </w:p>
-    <w:p>
-      <w:r>
-        <w:t xml:space="preserve">    "max_features":["log2","sqrt",None]</w:t>
-      </w:r>
-    </w:p>
-    <w:p>
-      <w:r>
-        <w:t xml:space="preserve">}  </w:t>
-      </w:r>
-    </w:p>
-    <w:p>
-      <w:r>
-        <w:t>estimator = RandomForestClassifier(random_state=0, n_estimators=2000, n_jobs=-1)</w:t>
-      </w:r>
-    </w:p>
-    <w:p>
-      <w:r>
-        <w:t>gsearch = GridSearchCV(estimator, param_grid=parameters, scoring='roc_auc', cv=10)</w:t>
-      </w:r>
-    </w:p>
-    <w:p>
-      <w:r>
-        <w:t>gsearch.fit(X=X,y=y )</w:t>
-      </w:r>
-    </w:p>
-    <w:p>
-      <w:r>
-        <w:t>gsearch.grid_scores_, gsearch.best_params_, gsearch.best_score_</w:t>
-      </w:r>
-    </w:p>
     <w:p/>
     <w:p>
       <w:r>
         <w:rPr>
           <w:rFonts w:hint="eastAsia"/>
         </w:rPr>
-        <w:t>这个</w:t>
-      </w:r>
-      <w:r>
-        <w:t>跑起来很慢的，像哇牛，最好是一个个的</w:t>
-      </w:r>
-      <w:r>
-        <w:rPr>
-          <w:rFonts w:hint="eastAsia"/>
-        </w:rPr>
-        <w:t>选择</w:t>
-      </w:r>
-      <w:r>
-        <w:t>，但是这样就不一定是全局最优的了，所以嘛，真</w:t>
-      </w:r>
-      <w:r>
-        <w:rPr>
-          <w:rFonts w:hint="eastAsia"/>
-        </w:rPr>
-        <w:t>麻烦</w:t>
-      </w:r>
-      <w:r>
-        <w:t>。</w:t>
-      </w:r>
-    </w:p>
-    <w:p>
-      <w:r>
-        <w:rPr>
-          <w:rFonts w:hint="eastAsia"/>
-        </w:rPr>
-        <w:t>可以</w:t>
-      </w:r>
-      <w:r>
-        <w:t>大致算一算跑多少轮：</w:t>
-      </w:r>
-      <w:r>
-        <w:rPr>
-          <w:rFonts w:hint="eastAsia"/>
-        </w:rPr>
-        <w:t>6</w:t>
-      </w:r>
-      <w:r>
-        <w:t>*6*5*6*3</w:t>
-      </w:r>
-      <w:r>
-        <w:rPr>
-          <w:rFonts w:hint="eastAsia"/>
-        </w:rPr>
-        <w:t>大约</w:t>
-      </w:r>
-      <w:r>
-        <w:t>等于</w:t>
-      </w:r>
-      <w:r>
-        <w:t>2700</w:t>
-      </w:r>
-      <w:r>
-        <w:rPr>
-          <w:rFonts w:hint="eastAsia"/>
-        </w:rPr>
-        <w:t>次</w:t>
-      </w:r>
-    </w:p>
-    <w:p>
-      <w:pPr>
-        <w:rPr>
-          <w:rFonts w:hint="eastAsia"/>
-        </w:rPr>
-      </w:pPr>
-      <w:r>
-        <w:rPr>
-          <w:rFonts w:hint="eastAsia"/>
-        </w:rPr>
-        <w:t>加上</w:t>
-      </w:r>
-      <w:r>
-        <w:rPr>
-          <w:rFonts w:hint="eastAsia"/>
-        </w:rPr>
-        <w:t>cv</w:t>
-      </w:r>
-      <w:r>
-        <w:t xml:space="preserve">=10 </w:t>
-      </w:r>
-      <w:r>
-        <w:rPr>
-          <w:rFonts w:hint="eastAsia"/>
-        </w:rPr>
-        <w:t>，</w:t>
-      </w:r>
-      <w:r>
-        <w:t>要算</w:t>
-      </w:r>
-      <w:r>
-        <w:rPr>
-          <w:rFonts w:hint="eastAsia"/>
-        </w:rPr>
-        <w:t>27000</w:t>
-      </w:r>
-      <w:r>
-        <w:rPr>
-          <w:rFonts w:hint="eastAsia"/>
-        </w:rPr>
-        <w:t>次</w:t>
-      </w:r>
-      <w:r>
-        <w:t>。</w:t>
-      </w:r>
-    </w:p>
-    <w:p>
-      <w:r>
-        <w:rPr>
-          <w:rFonts w:hint="eastAsia"/>
-        </w:rPr>
-        <w:t>一次</w:t>
-      </w:r>
-      <w:r>
-        <w:t>跑一</w:t>
-      </w:r>
-      <w:r>
-        <w:rPr>
-          <w:rFonts w:hint="eastAsia"/>
-        </w:rPr>
-        <w:t>分钟</w:t>
-      </w:r>
-      <w:r>
-        <w:t>也要跑一个小时哇。</w:t>
-      </w:r>
-    </w:p>
-    <w:p/>
-    <w:p>
-      <w:r>
-        <w:rPr>
-          <w:rFonts w:hint="eastAsia"/>
-        </w:rPr>
-        <w:t>这个</w:t>
-      </w:r>
-      <w:r>
-        <w:t>我跑了一天都没有跑出来，只能采用</w:t>
-      </w:r>
-      <w:r>
-        <w:rPr>
-          <w:rFonts w:hint="eastAsia"/>
-        </w:rPr>
-        <w:t>逐个</w:t>
-      </w:r>
-      <w:r>
-        <w:t>击破的</w:t>
-      </w:r>
-      <w:r>
-        <w:rPr>
-          <w:rFonts w:hint="eastAsia"/>
-        </w:rPr>
-        <w:t>办法</w:t>
-      </w:r>
-      <w:r>
-        <w:t>了，局部最优就局部最优吧。</w:t>
-      </w:r>
-    </w:p>
-    <w:p>
-      <w:r>
-        <w:rPr>
-          <w:rFonts w:hint="eastAsia"/>
-        </w:rPr>
-        <w:lastRenderedPageBreak/>
-        <w:t>最后</w:t>
-      </w:r>
-      <w:r>
-        <w:t>搜索到的结果</w:t>
-      </w:r>
-      <w:r>
-        <w:rPr>
-          <w:rFonts w:hint="eastAsia"/>
-        </w:rPr>
-        <w:t>如下</w:t>
-      </w:r>
-      <w:r>
-        <w:t>：</w:t>
-      </w:r>
-    </w:p>
-    <w:p>
-      <w:r>
-        <w:t xml:space="preserve">parameters = {  </w:t>
-      </w:r>
-    </w:p>
-    <w:p>
-      <w:r>
-        <w:t xml:space="preserve">    "n_estimators": [100],  </w:t>
-      </w:r>
-    </w:p>
-    <w:p>
-      <w:r>
-        <w:t xml:space="preserve">    "max_depth":[5],</w:t>
-      </w:r>
-    </w:p>
-    <w:p>
-      <w:r>
-        <w:t xml:space="preserve">    "min_samples_leaf": [1],  </w:t>
-      </w:r>
-    </w:p>
-    <w:p>
-      <w:r>
-        <w:t xml:space="preserve">    "min_samples_split": [5],</w:t>
-      </w:r>
-    </w:p>
-    <w:p>
-      <w:r>
-        <w:t xml:space="preserve">    "max_features":["sqrt"]</w:t>
-      </w:r>
-    </w:p>
-    <w:p>
-      <w:r>
-        <w:t>}</w:t>
-      </w:r>
-    </w:p>
-    <w:p>
-      <w:pPr>
-        <w:rPr>
-          <w:rFonts w:hint="eastAsia"/>
-        </w:rPr>
-      </w:pPr>
-      <w:r>
-        <w:rPr>
-          <w:rFonts w:hint="eastAsia"/>
-        </w:rPr>
-        <w:t>使用</w:t>
-      </w:r>
-      <w:r>
-        <w:t>该模型，查看学习曲线，看看模型是否过拟合了。</w:t>
-      </w:r>
-      <w:r>
-        <w:rPr>
-          <w:rFonts w:hint="eastAsia"/>
-        </w:rPr>
-        <w:t>随机</w:t>
-      </w:r>
-      <w:r>
-        <w:t>森林是不会过拟合的啦。啦啦啦啦</w:t>
-      </w:r>
-    </w:p>
-    <w:p>
-      <w:r>
-        <w:t>clf_rf=RandomForestClassifier(random_state=0, n_estimators=100,max_depth=5, min_samples_leaf=1,min_samples_split=5,max_features='sqrt',n_jobs=-1)</w:t>
-      </w:r>
-    </w:p>
-    <w:p>
-      <w:r>
-        <w:t>clf_rf.fit(X=X,y=y)</w:t>
-      </w:r>
-    </w:p>
-    <w:p>
-      <w:r>
-        <w:t>plot_learning_curve(estimator=clf_rf,title="lr_learning_curve",X=X,y=y)</w:t>
-      </w:r>
-    </w:p>
-    <w:p>
-      <w:pPr>
-        <w:rPr>
-          <w:rFonts w:hint="eastAsia"/>
-        </w:rPr>
-      </w:pPr>
+        <w:t>好的</w:t>
+      </w:r>
+      <w:r>
+        <w:t>，我们的第一个组合模型的得分如下：</w:t>
+      </w:r>
     </w:p>
     <w:p>
       <w:r>
@@ -9306,10 +8735,10 @@
           <w:noProof/>
         </w:rPr>
         <w:drawing>
-          <wp:inline distT="0" distB="0" distL="0" distR="0" wp14:anchorId="3100CB8B" wp14:editId="7641809B">
-            <wp:extent cx="4933950" cy="2686050"/>
-            <wp:effectExtent l="0" t="0" r="0" b="0"/>
-            <wp:docPr id="44" name="图片 44"/>
+          <wp:inline distT="0" distB="0" distL="0" distR="0" wp14:anchorId="2E40D644" wp14:editId="7AC97BD7">
+            <wp:extent cx="5274310" cy="832485"/>
+            <wp:effectExtent l="0" t="0" r="2540" b="5715"/>
+            <wp:docPr id="42" name="图片 42"/>
             <wp:cNvGraphicFramePr>
               <a:graphicFrameLocks xmlns:a="http://schemas.openxmlformats.org/drawingml/2006/main" noChangeAspect="1"/>
             </wp:cNvGraphicFramePr>
@@ -9329,7 +8758,7 @@
                   <pic:spPr>
                     <a:xfrm>
                       <a:off x="0" y="0"/>
-                      <a:ext cx="4933950" cy="2686050"/>
+                      <a:ext cx="5274310" cy="832485"/>
                     </a:xfrm>
                     <a:prstGeom prst="rect">
                       <a:avLst/>
@@ -9347,19 +8776,114 @@
         <w:rPr>
           <w:rFonts w:hint="eastAsia"/>
         </w:rPr>
-        <w:t>看样子</w:t>
-      </w:r>
-      <w:r>
-        <w:t>模型还是可以的嘛，没有过拟合，稍微</w:t>
-      </w:r>
-      <w:r>
-        <w:rPr>
-          <w:rFonts w:hint="eastAsia"/>
-        </w:rPr>
-        <w:t>欠</w:t>
-      </w:r>
-      <w:r>
-        <w:t>拟合了点。</w:t>
+        <w:t>看起来</w:t>
+      </w:r>
+      <w:r>
+        <w:t>效果还不错。</w:t>
+      </w:r>
+      <w:r>
+        <w:rPr>
+          <w:rFonts w:hint="eastAsia"/>
+        </w:rPr>
+        <w:t>在</w:t>
+      </w:r>
+      <w:r>
+        <w:t xml:space="preserve">top27% </w:t>
+      </w:r>
+      <w:r>
+        <w:rPr>
+          <w:rFonts w:hint="eastAsia"/>
+        </w:rPr>
+        <w:t>范围</w:t>
+      </w:r>
+      <w:r>
+        <w:t>。下面采用其他模型，</w:t>
+      </w:r>
+      <w:r>
+        <w:rPr>
+          <w:rFonts w:hint="eastAsia"/>
+        </w:rPr>
+        <w:t>然后</w:t>
+      </w:r>
+      <w:r>
+        <w:t>通过</w:t>
+      </w:r>
+      <w:r>
+        <w:t>blending</w:t>
+      </w:r>
+      <w:r>
+        <w:t>的过程，进一步提升模型的能力。</w:t>
+      </w:r>
+    </w:p>
+    <w:p>
+      <w:pPr>
+        <w:pStyle w:val="2"/>
+      </w:pPr>
+      <w:r>
+        <w:rPr>
+          <w:rFonts w:hint="eastAsia"/>
+        </w:rPr>
+        <w:t>随机森林</w:t>
+      </w:r>
+    </w:p>
+    <w:p>
+      <w:r>
+        <w:t>from sklearn.ensemble import RandomForestClassifier</w:t>
+      </w:r>
+    </w:p>
+    <w:p>
+      <w:r>
+        <w:t xml:space="preserve">parameters = {  </w:t>
+      </w:r>
+    </w:p>
+    <w:p>
+      <w:r>
+        <w:t xml:space="preserve">    "n_estimators": [100,200,500,800,1500,3000],  </w:t>
+      </w:r>
+    </w:p>
+    <w:p>
+      <w:r>
+        <w:t xml:space="preserve">    "max_depth":[5,8,15,25,30,None],</w:t>
+      </w:r>
+    </w:p>
+    <w:p>
+      <w:r>
+        <w:t xml:space="preserve">    "min_samples_leaf": [1,2, 5, 7,10],  </w:t>
+      </w:r>
+    </w:p>
+    <w:p>
+      <w:r>
+        <w:t xml:space="preserve">    "min_samples_split": [1.0,2,5, 10,15,100],</w:t>
+      </w:r>
+    </w:p>
+    <w:p>
+      <w:r>
+        <w:t xml:space="preserve">    "max_features":["log2","sqrt",None]</w:t>
+      </w:r>
+    </w:p>
+    <w:p>
+      <w:r>
+        <w:t xml:space="preserve">}  </w:t>
+      </w:r>
+    </w:p>
+    <w:p>
+      <w:r>
+        <w:t>estimator = RandomForestClassifier(random_state=0, n_estimators=2000, n_jobs=-1)</w:t>
+      </w:r>
+    </w:p>
+    <w:p>
+      <w:r>
+        <w:t>gsearch = GridSearchCV(estimator, param_grid=parameters, scoring='roc_auc', cv=10)</w:t>
+      </w:r>
+    </w:p>
+    <w:p>
+      <w:r>
+        <w:t>gsearch.fit(X=X,y=y )</w:t>
+      </w:r>
+    </w:p>
+    <w:p>
+      <w:r>
+        <w:t>gsearch.grid_scores_, gsearch.best_params_, gsearch.best_score_</w:t>
       </w:r>
     </w:p>
     <w:p/>
@@ -9368,22 +8892,261 @@
         <w:rPr>
           <w:rFonts w:hint="eastAsia"/>
         </w:rPr>
-        <w:t>我们</w:t>
-      </w:r>
-      <w:r>
-        <w:t>看看模型提交后的结果吧：</w:t>
-      </w:r>
-    </w:p>
+        <w:t>这个</w:t>
+      </w:r>
+      <w:r>
+        <w:t>跑起来很慢的，像哇牛，最好是一个个的</w:t>
+      </w:r>
+      <w:r>
+        <w:rPr>
+          <w:rFonts w:hint="eastAsia"/>
+        </w:rPr>
+        <w:t>选择</w:t>
+      </w:r>
+      <w:r>
+        <w:t>，但是这样就不一定是全局最优的了，所以嘛，真</w:t>
+      </w:r>
+      <w:r>
+        <w:rPr>
+          <w:rFonts w:hint="eastAsia"/>
+        </w:rPr>
+        <w:t>麻烦</w:t>
+      </w:r>
+      <w:r>
+        <w:t>。</w:t>
+      </w:r>
+    </w:p>
+    <w:p>
+      <w:r>
+        <w:rPr>
+          <w:rFonts w:hint="eastAsia"/>
+        </w:rPr>
+        <w:t>可以</w:t>
+      </w:r>
+      <w:r>
+        <w:t>大致算一算跑多少轮：</w:t>
+      </w:r>
+      <w:r>
+        <w:rPr>
+          <w:rFonts w:hint="eastAsia"/>
+        </w:rPr>
+        <w:t>6</w:t>
+      </w:r>
+      <w:r>
+        <w:t>*6*5*6*3</w:t>
+      </w:r>
+      <w:r>
+        <w:rPr>
+          <w:rFonts w:hint="eastAsia"/>
+        </w:rPr>
+        <w:t>大约</w:t>
+      </w:r>
+      <w:r>
+        <w:t>等于</w:t>
+      </w:r>
+      <w:r>
+        <w:t>2700</w:t>
+      </w:r>
+      <w:r>
+        <w:rPr>
+          <w:rFonts w:hint="eastAsia"/>
+        </w:rPr>
+        <w:t>次</w:t>
+      </w:r>
+    </w:p>
+    <w:p>
+      <w:r>
+        <w:rPr>
+          <w:rFonts w:hint="eastAsia"/>
+        </w:rPr>
+        <w:t>加上</w:t>
+      </w:r>
+      <w:r>
+        <w:rPr>
+          <w:rFonts w:hint="eastAsia"/>
+        </w:rPr>
+        <w:t>cv</w:t>
+      </w:r>
+      <w:r>
+        <w:t xml:space="preserve">=10 </w:t>
+      </w:r>
+      <w:r>
+        <w:rPr>
+          <w:rFonts w:hint="eastAsia"/>
+        </w:rPr>
+        <w:t>，</w:t>
+      </w:r>
+      <w:r>
+        <w:t>要算</w:t>
+      </w:r>
+      <w:r>
+        <w:rPr>
+          <w:rFonts w:hint="eastAsia"/>
+        </w:rPr>
+        <w:t>27000</w:t>
+      </w:r>
+      <w:r>
+        <w:rPr>
+          <w:rFonts w:hint="eastAsia"/>
+        </w:rPr>
+        <w:t>次</w:t>
+      </w:r>
+      <w:r>
+        <w:t>。</w:t>
+      </w:r>
+    </w:p>
+    <w:p>
+      <w:r>
+        <w:rPr>
+          <w:rFonts w:hint="eastAsia"/>
+        </w:rPr>
+        <w:t>一次</w:t>
+      </w:r>
+      <w:r>
+        <w:t>跑一</w:t>
+      </w:r>
+      <w:r>
+        <w:rPr>
+          <w:rFonts w:hint="eastAsia"/>
+        </w:rPr>
+        <w:t>分钟</w:t>
+      </w:r>
+      <w:r>
+        <w:t>也要跑一个小时哇。</w:t>
+      </w:r>
+    </w:p>
+    <w:p/>
+    <w:p>
+      <w:r>
+        <w:rPr>
+          <w:rFonts w:hint="eastAsia"/>
+        </w:rPr>
+        <w:t>这个</w:t>
+      </w:r>
+      <w:r>
+        <w:t>我跑了一天都没有跑出来，只能采用</w:t>
+      </w:r>
+      <w:r>
+        <w:rPr>
+          <w:rFonts w:hint="eastAsia"/>
+        </w:rPr>
+        <w:t>逐个</w:t>
+      </w:r>
+      <w:r>
+        <w:t>击破的</w:t>
+      </w:r>
+      <w:r>
+        <w:rPr>
+          <w:rFonts w:hint="eastAsia"/>
+        </w:rPr>
+        <w:t>办法</w:t>
+      </w:r>
+      <w:r>
+        <w:t>了，局部最优就局部最优吧。</w:t>
+      </w:r>
+    </w:p>
+    <w:p>
+      <w:r>
+        <w:rPr>
+          <w:rFonts w:hint="eastAsia"/>
+        </w:rPr>
+        <w:lastRenderedPageBreak/>
+        <w:t>最后</w:t>
+      </w:r>
+      <w:r>
+        <w:t>搜索到的结果</w:t>
+      </w:r>
+      <w:r>
+        <w:rPr>
+          <w:rFonts w:hint="eastAsia"/>
+        </w:rPr>
+        <w:t>如下</w:t>
+      </w:r>
+      <w:r>
+        <w:t>：</w:t>
+      </w:r>
+    </w:p>
+    <w:p>
+      <w:r>
+        <w:t xml:space="preserve">parameters = {  </w:t>
+      </w:r>
+    </w:p>
+    <w:p>
+      <w:r>
+        <w:t xml:space="preserve">    "n_estimators": [100],  </w:t>
+      </w:r>
+    </w:p>
+    <w:p>
+      <w:r>
+        <w:t xml:space="preserve">    "max_depth":[5],</w:t>
+      </w:r>
+    </w:p>
+    <w:p>
+      <w:r>
+        <w:t xml:space="preserve">    "min_samples_leaf": [1],  </w:t>
+      </w:r>
+    </w:p>
+    <w:p>
+      <w:r>
+        <w:t xml:space="preserve">    "min_samples_split": [5],</w:t>
+      </w:r>
+    </w:p>
+    <w:p>
+      <w:r>
+        <w:t xml:space="preserve">    "max_features":["sqrt"]</w:t>
+      </w:r>
+    </w:p>
+    <w:p>
+      <w:r>
+        <w:t>}</w:t>
+      </w:r>
+    </w:p>
+    <w:p>
+      <w:r>
+        <w:rPr>
+          <w:rFonts w:hint="eastAsia"/>
+        </w:rPr>
+        <w:t>使用</w:t>
+      </w:r>
+      <w:r>
+        <w:t>该模型，查看学习曲线，看看模型是否过拟合了。</w:t>
+      </w:r>
+      <w:r>
+        <w:rPr>
+          <w:rFonts w:hint="eastAsia"/>
+        </w:rPr>
+        <w:t>随机</w:t>
+      </w:r>
+      <w:r>
+        <w:t>森林是不会过拟合的啦。啦啦啦啦</w:t>
+      </w:r>
+    </w:p>
+    <w:p>
+      <w:r>
+        <w:t>clf_rf=RandomForestClassifier(random_state=0, n_estimators=100,max_depth=5, min_samples_leaf=1,min_samples_split=5,max_features='sqrt',n_jobs=-1)</w:t>
+      </w:r>
+    </w:p>
+    <w:p>
+      <w:r>
+        <w:t>clf_rf.fit(X=X,y=y)</w:t>
+      </w:r>
+    </w:p>
+    <w:p>
+      <w:r>
+        <w:t>plot_learning_curve(estimator=clf_rf,title="lr_learning_curve",X=X,y=y)</w:t>
+      </w:r>
+    </w:p>
+    <w:p/>
     <w:p>
       <w:r>
         <w:rPr>
           <w:noProof/>
         </w:rPr>
         <w:drawing>
-          <wp:inline distT="0" distB="0" distL="0" distR="0" wp14:anchorId="493FE5C2" wp14:editId="7C82486E">
-            <wp:extent cx="5274310" cy="1202690"/>
-            <wp:effectExtent l="0" t="0" r="2540" b="0"/>
-            <wp:docPr id="45" name="图片 45"/>
+          <wp:inline distT="0" distB="0" distL="0" distR="0" wp14:anchorId="3100CB8B" wp14:editId="7641809B">
+            <wp:extent cx="4933950" cy="2686050"/>
+            <wp:effectExtent l="0" t="0" r="0" b="0"/>
+            <wp:docPr id="44" name="图片 44"/>
             <wp:cNvGraphicFramePr>
               <a:graphicFrameLocks xmlns:a="http://schemas.openxmlformats.org/drawingml/2006/main" noChangeAspect="1"/>
             </wp:cNvGraphicFramePr>
@@ -9403,7 +9166,7 @@
                   <pic:spPr>
                     <a:xfrm>
                       <a:off x="0" y="0"/>
-                      <a:ext cx="5274310" cy="1202690"/>
+                      <a:ext cx="4933950" cy="2686050"/>
                     </a:xfrm>
                     <a:prstGeom prst="rect">
                       <a:avLst/>
@@ -9421,254 +9184,31 @@
         <w:rPr>
           <w:rFonts w:hint="eastAsia"/>
         </w:rPr>
-        <w:t>比</w:t>
-      </w:r>
-      <w:r>
-        <w:rPr>
-          <w:rFonts w:hint="eastAsia"/>
-        </w:rPr>
-        <w:t xml:space="preserve">LR + </w:t>
-      </w:r>
-      <w:r>
-        <w:t xml:space="preserve">bagging </w:t>
-      </w:r>
-      <w:r>
-        <w:rPr>
-          <w:rFonts w:hint="eastAsia"/>
-        </w:rPr>
-        <w:t>要</w:t>
-      </w:r>
-      <w:r>
-        <w:t>来的低啊。</w:t>
-      </w:r>
-    </w:p>
-    <w:p>
-      <w:pPr>
-        <w:rPr>
-          <w:rFonts w:hint="eastAsia"/>
-        </w:rPr>
-      </w:pPr>
-    </w:p>
-    <w:p>
-      <w:pPr>
-        <w:rPr>
-          <w:rFonts w:hint="eastAsia"/>
-        </w:rPr>
-      </w:pPr>
-    </w:p>
-    <w:p>
-      <w:pPr>
-        <w:rPr>
-          <w:rFonts w:hint="eastAsia"/>
-        </w:rPr>
-      </w:pPr>
-    </w:p>
-    <w:p>
-      <w:pPr>
-        <w:rPr>
-          <w:rFonts w:hint="eastAsia"/>
-        </w:rPr>
-      </w:pPr>
-    </w:p>
-    <w:p>
-      <w:pPr>
-        <w:rPr>
-          <w:rFonts w:hint="eastAsia"/>
-        </w:rPr>
-      </w:pPr>
+        <w:t>看样子</w:t>
+      </w:r>
+      <w:r>
+        <w:t>模型还是可以的嘛，没有过拟合，稍微</w:t>
+      </w:r>
+      <w:r>
+        <w:rPr>
+          <w:rFonts w:hint="eastAsia"/>
+        </w:rPr>
+        <w:t>欠</w:t>
+      </w:r>
+      <w:r>
+        <w:t>拟合了点。</w:t>
+      </w:r>
     </w:p>
     <w:p/>
     <w:p>
-      <w:pPr>
-        <w:rPr>
-          <w:rFonts w:hint="eastAsia"/>
-        </w:rPr>
-      </w:pPr>
-    </w:p>
-    <w:p>
-      <w:pPr>
-        <w:pStyle w:val="2"/>
-        <w:rPr>
-          <w:rFonts w:hint="eastAsia"/>
-        </w:rPr>
-      </w:pPr>
-      <w:r>
-        <w:rPr>
-          <w:rFonts w:hint="eastAsia"/>
-        </w:rPr>
-        <w:t>SVM</w:t>
-      </w:r>
-    </w:p>
-    <w:p>
-      <w:r>
-        <w:rPr>
-          <w:rFonts w:hint="eastAsia"/>
-        </w:rPr>
-        <w:t>这里采用</w:t>
-      </w:r>
-      <w:r>
-        <w:rPr>
-          <w:rFonts w:hint="eastAsia"/>
-        </w:rPr>
-        <w:t>SVC</w:t>
-      </w:r>
-      <w:r>
-        <w:rPr>
-          <w:rFonts w:hint="eastAsia"/>
-        </w:rPr>
-        <w:t>进行</w:t>
-      </w:r>
-    </w:p>
-    <w:p>
-      <w:r>
-        <w:rPr>
-          <w:rFonts w:hint="eastAsia"/>
-        </w:rPr>
-        <w:t>这里</w:t>
-      </w:r>
-      <w:r>
-        <w:t>我们采用验证曲线进行调参。</w:t>
-      </w:r>
-    </w:p>
-    <w:p>
-      <w:pPr>
-        <w:rPr>
-          <w:rFonts w:hint="eastAsia"/>
-        </w:rPr>
-      </w:pPr>
-      <w:r>
-        <w:rPr>
-          <w:rFonts w:hint="eastAsia"/>
-        </w:rPr>
-        <w:t>如下是</w:t>
-      </w:r>
-      <w:r>
-        <w:t>调节</w:t>
-      </w:r>
-      <w:r>
-        <w:t>C</w:t>
-      </w:r>
-      <w:r>
-        <w:t>的</w:t>
-      </w:r>
-      <w:r>
-        <w:rPr>
-          <w:rFonts w:hint="eastAsia"/>
-        </w:rPr>
-        <w:t>大小</w:t>
-      </w:r>
-      <w:r>
-        <w:t>，就是正则化的情况。</w:t>
-      </w:r>
-    </w:p>
-    <w:p>
-      <w:r>
-        <w:t>from sklearn.learning_curve import validation_curve</w:t>
-      </w:r>
-    </w:p>
-    <w:p>
-      <w:r>
-        <w:t>from sklearn.svm import SVC</w:t>
-      </w:r>
-    </w:p>
-    <w:p/>
-    <w:p>
-      <w:r>
-        <w:t>param_range = [0.001, 0.01, 0.1, 1.0, 10.0, 100.0]</w:t>
-      </w:r>
-    </w:p>
-    <w:p>
-      <w:r>
-        <w:t>train_scores, test_scores = validation_curve(estimator=SVC(), X=X, y=y, param_name='C', param_range=param_range, cv=10)</w:t>
-      </w:r>
-    </w:p>
-    <w:p/>
-    <w:p>
-      <w:r>
-        <w:t>train_mean = np.mean(train_scores, axis=1)</w:t>
-      </w:r>
-    </w:p>
-    <w:p>
-      <w:r>
-        <w:t>train_std = np.std(train_scores, axis=1)</w:t>
-      </w:r>
-    </w:p>
-    <w:p>
-      <w:r>
-        <w:t>test_mean = np.mean(test_scores, axis=1)</w:t>
-      </w:r>
-    </w:p>
-    <w:p>
-      <w:r>
-        <w:t>test_std = np.std(test_scores, axis=1)</w:t>
-      </w:r>
-    </w:p>
-    <w:p/>
-    <w:p>
-      <w:r>
-        <w:t>plt.plot(param_range, train_mean, color='blue', marker='o', markersize=5, label='training accuracy')</w:t>
-      </w:r>
-    </w:p>
-    <w:p>
-      <w:r>
-        <w:t>plt.fill_between(param_range, train_mean + train_std, train_mean - train_std, alpha=0.15, color='blue')</w:t>
-      </w:r>
-    </w:p>
-    <w:p>
-      <w:r>
-        <w:t>plt.plot(param_range, test_mean, color='green', linestyle='--', marker='s', markersize=5, label='validation accuracy')</w:t>
-      </w:r>
-    </w:p>
-    <w:p>
-      <w:r>
-        <w:t>plt.fill_between(param_range, test_mean + test_std, test_mean - test_std, alpha=0.15, color='green')</w:t>
-      </w:r>
-    </w:p>
-    <w:p/>
-    <w:p>
-      <w:r>
-        <w:t>plt.grid()</w:t>
-      </w:r>
-    </w:p>
-    <w:p>
-      <w:r>
-        <w:t>plt.xscale('log')</w:t>
-      </w:r>
-    </w:p>
-    <w:p>
-      <w:r>
-        <w:t>plt.legend(loc='lower right')</w:t>
-      </w:r>
-    </w:p>
-    <w:p>
-      <w:r>
-        <w:t>plt.xlabel('Parameter C')</w:t>
-      </w:r>
-    </w:p>
-    <w:p>
-      <w:r>
-        <w:t>plt.ylabel('Accuracy')</w:t>
-      </w:r>
-    </w:p>
-    <w:p>
-      <w:r>
-        <w:t>plt.show()</w:t>
-      </w:r>
-    </w:p>
-    <w:p>
-      <w:pPr>
-        <w:rPr>
-          <w:rFonts w:hint="eastAsia"/>
-        </w:rPr>
-      </w:pPr>
-      <w:r>
-        <w:rPr>
-          <w:rFonts w:hint="eastAsia"/>
-        </w:rPr>
-        <w:t>结果</w:t>
-      </w:r>
-      <w:r>
-        <w:t>如下：</w:t>
+      <w:r>
+        <w:rPr>
+          <w:rFonts w:hint="eastAsia"/>
+        </w:rPr>
+        <w:t>我们</w:t>
+      </w:r>
+      <w:r>
+        <w:t>看看模型提交后的结果吧：</w:t>
       </w:r>
     </w:p>
     <w:p>
@@ -9676,12 +9216,11 @@
         <w:rPr>
           <w:noProof/>
         </w:rPr>
-        <w:lastRenderedPageBreak/>
         <w:drawing>
-          <wp:inline distT="0" distB="0" distL="0" distR="0" wp14:anchorId="27733675" wp14:editId="41C47F94">
-            <wp:extent cx="4524375" cy="2581275"/>
-            <wp:effectExtent l="0" t="0" r="9525" b="9525"/>
-            <wp:docPr id="46" name="图片 46"/>
+          <wp:inline distT="0" distB="0" distL="0" distR="0" wp14:anchorId="493FE5C2" wp14:editId="7C82486E">
+            <wp:extent cx="5274310" cy="1202690"/>
+            <wp:effectExtent l="0" t="0" r="2540" b="0"/>
+            <wp:docPr id="45" name="图片 45"/>
             <wp:cNvGraphicFramePr>
               <a:graphicFrameLocks xmlns:a="http://schemas.openxmlformats.org/drawingml/2006/main" noChangeAspect="1"/>
             </wp:cNvGraphicFramePr>
@@ -9701,7 +9240,7 @@
                   <pic:spPr>
                     <a:xfrm>
                       <a:off x="0" y="0"/>
-                      <a:ext cx="4524375" cy="2581275"/>
+                      <a:ext cx="5274310" cy="1202690"/>
                     </a:xfrm>
                     <a:prstGeom prst="rect">
                       <a:avLst/>
@@ -9715,47 +9254,61 @@
       </w:r>
     </w:p>
     <w:p>
-      <w:pPr>
-        <w:rPr>
-          <w:rFonts w:hint="eastAsia"/>
-        </w:rPr>
-      </w:pPr>
-      <w:r>
-        <w:rPr>
-          <w:rFonts w:hint="eastAsia"/>
-        </w:rPr>
-        <w:t>我们</w:t>
-      </w:r>
-      <w:r>
-        <w:t>选择</w:t>
-      </w:r>
-      <w:r>
-        <w:t>C=1</w:t>
-      </w:r>
-      <w:r>
-        <w:rPr>
-          <w:rFonts w:hint="eastAsia"/>
-        </w:rPr>
-        <w:t>左右</w:t>
-      </w:r>
-      <w:r>
-        <w:t>。</w:t>
-      </w:r>
-    </w:p>
-    <w:p>
-      <w:pPr>
-        <w:rPr>
-          <w:rFonts w:hint="eastAsia"/>
-        </w:rPr>
-      </w:pPr>
-      <w:r>
-        <w:rPr>
-          <w:rFonts w:hint="eastAsia"/>
-        </w:rPr>
-        <w:t>在用</w:t>
-      </w:r>
-      <w:r>
-        <w:t>网格搜索</w:t>
+      <w:r>
+        <w:rPr>
+          <w:rFonts w:hint="eastAsia"/>
+        </w:rPr>
+        <w:t>比</w:t>
+      </w:r>
+      <w:r>
+        <w:rPr>
+          <w:rFonts w:hint="eastAsia"/>
+        </w:rPr>
+        <w:t xml:space="preserve">LR + </w:t>
+      </w:r>
+      <w:r>
+        <w:t xml:space="preserve">bagging </w:t>
+      </w:r>
+      <w:r>
+        <w:rPr>
+          <w:rFonts w:hint="eastAsia"/>
+        </w:rPr>
+        <w:t>要</w:t>
+      </w:r>
+      <w:r>
+        <w:t>来的低啊。</w:t>
+      </w:r>
+    </w:p>
+    <w:p/>
+    <w:p/>
+    <w:p/>
+    <w:p/>
+    <w:p/>
+    <w:p/>
+    <w:p/>
+    <w:p>
+      <w:pPr>
+        <w:pStyle w:val="2"/>
+      </w:pPr>
+      <w:r>
+        <w:rPr>
+          <w:rFonts w:hint="eastAsia"/>
+        </w:rPr>
+        <w:t>SVM</w:t>
+      </w:r>
+    </w:p>
+    <w:p>
+      <w:r>
+        <w:rPr>
+          <w:rFonts w:hint="eastAsia"/>
+        </w:rPr>
+        <w:t>这里采用</w:t>
+      </w:r>
+      <w:r>
+        <w:rPr>
+          <w:rFonts w:hint="eastAsia"/>
+        </w:rPr>
+        <w:t>SVC</w:t>
       </w:r>
       <w:r>
         <w:rPr>
@@ -9763,8 +9316,147 @@
         </w:rPr>
         <w:t>进行</w:t>
       </w:r>
-      <w:r>
-        <w:t>微调</w:t>
+    </w:p>
+    <w:p>
+      <w:r>
+        <w:rPr>
+          <w:rFonts w:hint="eastAsia"/>
+        </w:rPr>
+        <w:t>这里</w:t>
+      </w:r>
+      <w:r>
+        <w:t>我们采用验证曲线进行调参。</w:t>
+      </w:r>
+    </w:p>
+    <w:p>
+      <w:r>
+        <w:rPr>
+          <w:rFonts w:hint="eastAsia"/>
+        </w:rPr>
+        <w:t>如下是</w:t>
+      </w:r>
+      <w:r>
+        <w:t>调节</w:t>
+      </w:r>
+      <w:r>
+        <w:t>C</w:t>
+      </w:r>
+      <w:r>
+        <w:t>的</w:t>
+      </w:r>
+      <w:r>
+        <w:rPr>
+          <w:rFonts w:hint="eastAsia"/>
+        </w:rPr>
+        <w:t>大小</w:t>
+      </w:r>
+      <w:r>
+        <w:t>，就是正则化的情况。</w:t>
+      </w:r>
+    </w:p>
+    <w:p>
+      <w:r>
+        <w:t>from sklearn.learning_curve import validation_curve</w:t>
+      </w:r>
+    </w:p>
+    <w:p>
+      <w:r>
+        <w:t>from sklearn.svm import SVC</w:t>
+      </w:r>
+    </w:p>
+    <w:p/>
+    <w:p>
+      <w:r>
+        <w:t>param_range = [0.001, 0.01, 0.1, 1.0, 10.0, 100.0]</w:t>
+      </w:r>
+    </w:p>
+    <w:p>
+      <w:r>
+        <w:t>train_scores, test_scores = validation_curve(estimator=SVC(), X=X, y=y, param_name='C', param_range=param_range, cv=10)</w:t>
+      </w:r>
+    </w:p>
+    <w:p/>
+    <w:p>
+      <w:r>
+        <w:t>train_mean = np.mean(train_scores, axis=1)</w:t>
+      </w:r>
+    </w:p>
+    <w:p>
+      <w:r>
+        <w:t>train_std = np.std(train_scores, axis=1)</w:t>
+      </w:r>
+    </w:p>
+    <w:p>
+      <w:r>
+        <w:t>test_mean = np.mean(test_scores, axis=1)</w:t>
+      </w:r>
+    </w:p>
+    <w:p>
+      <w:r>
+        <w:t>test_std = np.std(test_scores, axis=1)</w:t>
+      </w:r>
+    </w:p>
+    <w:p/>
+    <w:p>
+      <w:r>
+        <w:t>plt.plot(param_range, train_mean, color='blue', marker='o', markersize=5, label='training accuracy')</w:t>
+      </w:r>
+    </w:p>
+    <w:p>
+      <w:r>
+        <w:t>plt.fill_between(param_range, train_mean + train_std, train_mean - train_std, alpha=0.15, color='blue')</w:t>
+      </w:r>
+    </w:p>
+    <w:p>
+      <w:r>
+        <w:t>plt.plot(param_range, test_mean, color='green', linestyle='--', marker='s', markersize=5, label='validation accuracy')</w:t>
+      </w:r>
+    </w:p>
+    <w:p>
+      <w:r>
+        <w:t>plt.fill_between(param_range, test_mean + test_std, test_mean - test_std, alpha=0.15, color='green')</w:t>
+      </w:r>
+    </w:p>
+    <w:p/>
+    <w:p>
+      <w:r>
+        <w:t>plt.grid()</w:t>
+      </w:r>
+    </w:p>
+    <w:p>
+      <w:r>
+        <w:t>plt.xscale('log')</w:t>
+      </w:r>
+    </w:p>
+    <w:p>
+      <w:r>
+        <w:t>plt.legend(loc='lower right')</w:t>
+      </w:r>
+    </w:p>
+    <w:p>
+      <w:r>
+        <w:t>plt.xlabel('Parameter C')</w:t>
+      </w:r>
+    </w:p>
+    <w:p>
+      <w:r>
+        <w:t>plt.ylabel('Accuracy')</w:t>
+      </w:r>
+    </w:p>
+    <w:p>
+      <w:r>
+        <w:t>plt.show()</w:t>
+      </w:r>
+    </w:p>
+    <w:p>
+      <w:r>
+        <w:rPr>
+          <w:rFonts w:hint="eastAsia"/>
+        </w:rPr>
+        <w:t>结果</w:t>
+      </w:r>
+      <w:r>
+        <w:t>如下：</w:t>
       </w:r>
     </w:p>
     <w:p>
@@ -9772,11 +9464,12 @@
         <w:rPr>
           <w:noProof/>
         </w:rPr>
+        <w:lastRenderedPageBreak/>
         <w:drawing>
-          <wp:inline distT="0" distB="0" distL="0" distR="0" wp14:anchorId="0BFC5CD2" wp14:editId="638950D7">
-            <wp:extent cx="5274310" cy="3133090"/>
-            <wp:effectExtent l="0" t="0" r="2540" b="0"/>
-            <wp:docPr id="47" name="图片 47"/>
+          <wp:inline distT="0" distB="0" distL="0" distR="0" wp14:anchorId="27733675" wp14:editId="41C47F94">
+            <wp:extent cx="4524375" cy="2581275"/>
+            <wp:effectExtent l="0" t="0" r="9525" b="9525"/>
+            <wp:docPr id="46" name="图片 46"/>
             <wp:cNvGraphicFramePr>
               <a:graphicFrameLocks xmlns:a="http://schemas.openxmlformats.org/drawingml/2006/main" noChangeAspect="1"/>
             </wp:cNvGraphicFramePr>
@@ -9796,7 +9489,7 @@
                   <pic:spPr>
                     <a:xfrm>
                       <a:off x="0" y="0"/>
-                      <a:ext cx="5274310" cy="3133090"/>
+                      <a:ext cx="4524375" cy="2581275"/>
                     </a:xfrm>
                     <a:prstGeom prst="rect">
                       <a:avLst/>
@@ -9810,64 +9503,46 @@
       </w:r>
     </w:p>
     <w:p>
-      <w:pPr>
-        <w:rPr>
-          <w:rFonts w:hint="eastAsia"/>
-        </w:rPr>
-      </w:pPr>
-      <w:r>
-        <w:rPr>
-          <w:rFonts w:hint="eastAsia"/>
-        </w:rPr>
-        <w:t>得到参数</w:t>
-      </w:r>
-      <w:r>
-        <w:t>：</w:t>
-      </w:r>
-      <w:r>
-        <w:t>C=2</w:t>
-      </w:r>
-      <w:r>
-        <w:rPr>
-          <w:rFonts w:hint="eastAsia"/>
-        </w:rPr>
-        <w:t>，</w:t>
-      </w:r>
-      <w:r>
-        <w:rPr>
-          <w:rFonts w:hint="eastAsia"/>
-        </w:rPr>
-        <w:t>kernel =</w:t>
-      </w:r>
-      <w:r>
-        <w:t xml:space="preserve">’poly’ </w:t>
-      </w:r>
-      <w:r>
-        <w:rPr>
-          <w:rFonts w:hint="eastAsia"/>
-        </w:rPr>
-        <w:t>进行多</w:t>
-      </w:r>
-      <w:r>
-        <w:t>项式的</w:t>
-      </w:r>
-      <w:r>
-        <w:rPr>
-          <w:rFonts w:hint="eastAsia"/>
-        </w:rPr>
-        <w:t>核</w:t>
-      </w:r>
-      <w:r>
-        <w:t>函数映射</w:t>
-      </w:r>
-      <w:r>
-        <w:rPr>
-          <w:rFonts w:hint="eastAsia"/>
-        </w:rPr>
-        <w:t>，</w:t>
-      </w:r>
-      <w:r>
-        <w:t>最后画出来的模型学习曲线如下：</w:t>
+      <w:r>
+        <w:rPr>
+          <w:rFonts w:hint="eastAsia"/>
+        </w:rPr>
+        <w:t>我们</w:t>
+      </w:r>
+      <w:r>
+        <w:t>选择</w:t>
+      </w:r>
+      <w:r>
+        <w:t>C=1</w:t>
+      </w:r>
+      <w:r>
+        <w:rPr>
+          <w:rFonts w:hint="eastAsia"/>
+        </w:rPr>
+        <w:t>左右</w:t>
+      </w:r>
+      <w:r>
+        <w:t>。</w:t>
+      </w:r>
+    </w:p>
+    <w:p>
+      <w:r>
+        <w:rPr>
+          <w:rFonts w:hint="eastAsia"/>
+        </w:rPr>
+        <w:t>在用</w:t>
+      </w:r>
+      <w:r>
+        <w:t>网格搜索</w:t>
+      </w:r>
+      <w:r>
+        <w:rPr>
+          <w:rFonts w:hint="eastAsia"/>
+        </w:rPr>
+        <w:t>进行</w:t>
+      </w:r>
+      <w:r>
+        <w:t>微调</w:t>
       </w:r>
     </w:p>
     <w:p>
@@ -9875,12 +9550,11 @@
         <w:rPr>
           <w:noProof/>
         </w:rPr>
-        <w:lastRenderedPageBreak/>
         <w:drawing>
-          <wp:inline distT="0" distB="0" distL="0" distR="0" wp14:anchorId="16183446" wp14:editId="25417790">
-            <wp:extent cx="5274310" cy="2409190"/>
+          <wp:inline distT="0" distB="0" distL="0" distR="0" wp14:anchorId="0BFC5CD2" wp14:editId="638950D7">
+            <wp:extent cx="5274310" cy="3133090"/>
             <wp:effectExtent l="0" t="0" r="2540" b="0"/>
-            <wp:docPr id="48" name="图片 48"/>
+            <wp:docPr id="47" name="图片 47"/>
             <wp:cNvGraphicFramePr>
               <a:graphicFrameLocks xmlns:a="http://schemas.openxmlformats.org/drawingml/2006/main" noChangeAspect="1"/>
             </wp:cNvGraphicFramePr>
@@ -9900,7 +9574,7 @@
                   <pic:spPr>
                     <a:xfrm>
                       <a:off x="0" y="0"/>
-                      <a:ext cx="5274310" cy="2409190"/>
+                      <a:ext cx="5274310" cy="3133090"/>
                     </a:xfrm>
                     <a:prstGeom prst="rect">
                       <a:avLst/>
@@ -9918,57 +9592,55 @@
         <w:rPr>
           <w:rFonts w:hint="eastAsia"/>
         </w:rPr>
-        <w:t>还好</w:t>
-      </w:r>
-      <w:r>
-        <w:t>。</w:t>
-      </w:r>
-    </w:p>
-    <w:p>
-      <w:pPr>
-        <w:rPr>
-          <w:rFonts w:hint="eastAsia"/>
-        </w:rPr>
-      </w:pPr>
-      <w:r>
-        <w:rPr>
-          <w:rFonts w:hint="eastAsia"/>
-        </w:rPr>
-        <w:t>提交</w:t>
-      </w:r>
-      <w:r>
-        <w:t>预测试试：</w:t>
-      </w:r>
-    </w:p>
-    <w:p>
-      <w:pPr>
-        <w:pStyle w:val="1"/>
-      </w:pPr>
-      <w:r>
-        <w:rPr>
-          <w:rFonts w:hint="eastAsia"/>
-        </w:rPr>
-        <w:t>模型融合</w:t>
-      </w:r>
-    </w:p>
-    <w:p>
-      <w:r>
-        <w:rPr>
-          <w:rFonts w:hint="eastAsia"/>
-        </w:rPr>
-        <w:t>首先</w:t>
-      </w:r>
-      <w:r>
-        <w:t>拼接三个模型的结果，查看</w:t>
-      </w:r>
-      <w:r>
-        <w:rPr>
-          <w:rFonts w:hint="eastAsia"/>
-        </w:rPr>
-        <w:t>不一致</w:t>
-      </w:r>
-      <w:r>
-        <w:t>的地方：</w:t>
+        <w:t>得到参数</w:t>
+      </w:r>
+      <w:r>
+        <w:t>：</w:t>
+      </w:r>
+      <w:r>
+        <w:t>C=2</w:t>
+      </w:r>
+      <w:r>
+        <w:rPr>
+          <w:rFonts w:hint="eastAsia"/>
+        </w:rPr>
+        <w:t>，</w:t>
+      </w:r>
+      <w:r>
+        <w:rPr>
+          <w:rFonts w:hint="eastAsia"/>
+        </w:rPr>
+        <w:t>kernel =</w:t>
+      </w:r>
+      <w:r>
+        <w:t xml:space="preserve">’poly’ </w:t>
+      </w:r>
+      <w:r>
+        <w:rPr>
+          <w:rFonts w:hint="eastAsia"/>
+        </w:rPr>
+        <w:t>进行多</w:t>
+      </w:r>
+      <w:r>
+        <w:t>项式的</w:t>
+      </w:r>
+      <w:r>
+        <w:rPr>
+          <w:rFonts w:hint="eastAsia"/>
+        </w:rPr>
+        <w:t>核</w:t>
+      </w:r>
+      <w:r>
+        <w:t>函数映射</w:t>
+      </w:r>
+      <w:r>
+        <w:rPr>
+          <w:rFonts w:hint="eastAsia"/>
+        </w:rPr>
+        <w:t>，</w:t>
+      </w:r>
+      <w:r>
+        <w:t>最后画出来的模型学习曲线如下：</w:t>
       </w:r>
     </w:p>
     <w:p>
@@ -9976,11 +9648,12 @@
         <w:rPr>
           <w:noProof/>
         </w:rPr>
+        <w:lastRenderedPageBreak/>
         <w:drawing>
-          <wp:inline distT="0" distB="0" distL="0" distR="0" wp14:anchorId="35F73903" wp14:editId="30B4C15C">
-            <wp:extent cx="5274310" cy="2919730"/>
+          <wp:inline distT="0" distB="0" distL="0" distR="0" wp14:anchorId="16183446" wp14:editId="25417790">
+            <wp:extent cx="5274310" cy="2409190"/>
             <wp:effectExtent l="0" t="0" r="2540" b="0"/>
-            <wp:docPr id="49" name="图片 49"/>
+            <wp:docPr id="48" name="图片 48"/>
             <wp:cNvGraphicFramePr>
               <a:graphicFrameLocks xmlns:a="http://schemas.openxmlformats.org/drawingml/2006/main" noChangeAspect="1"/>
             </wp:cNvGraphicFramePr>
@@ -10000,7 +9673,7 @@
                   <pic:spPr>
                     <a:xfrm>
                       <a:off x="0" y="0"/>
-                      <a:ext cx="5274310" cy="2919730"/>
+                      <a:ext cx="5274310" cy="2409190"/>
                     </a:xfrm>
                     <a:prstGeom prst="rect">
                       <a:avLst/>
@@ -10018,237 +9691,64 @@
         <w:rPr>
           <w:rFonts w:hint="eastAsia"/>
         </w:rPr>
-        <w:t>可以</w:t>
-      </w:r>
-      <w:r>
-        <w:t>看到我们一共有</w:t>
-      </w:r>
-      <w:r>
-        <w:rPr>
-          <w:rFonts w:hint="eastAsia"/>
-        </w:rPr>
-        <w:t>10</w:t>
-      </w:r>
-      <w:r>
-        <w:rPr>
-          <w:rFonts w:hint="eastAsia"/>
-        </w:rPr>
-        <w:t>个</w:t>
-      </w:r>
-      <w:r>
-        <w:t>地方预测不一致。</w:t>
-      </w:r>
-    </w:p>
-    <w:p>
-      <w:r>
-        <w:rPr>
-          <w:rFonts w:hint="eastAsia"/>
-        </w:rPr>
-        <w:t>即使</w:t>
-      </w:r>
-      <w:r>
-        <w:t>全部正确，大约只能提升</w:t>
-      </w:r>
-      <w:r>
-        <w:rPr>
-          <w:rFonts w:hint="eastAsia"/>
-        </w:rPr>
-        <w:t>2</w:t>
-      </w:r>
-      <w:r>
-        <w:rPr>
-          <w:rFonts w:hint="eastAsia"/>
-        </w:rPr>
-        <w:t>个</w:t>
-      </w:r>
-      <w:r>
-        <w:t>点。</w:t>
-      </w:r>
-      <w:r>
-        <w:rPr>
-          <w:rFonts w:hint="eastAsia"/>
-        </w:rPr>
-        <w:t xml:space="preserve"> 1</w:t>
-      </w:r>
-      <w:r>
-        <w:t>0</w:t>
-      </w:r>
-      <w:r>
-        <w:rPr>
-          <w:rFonts w:hint="eastAsia"/>
-        </w:rPr>
-        <w:t xml:space="preserve">/418 </w:t>
-      </w:r>
-      <w:r>
-        <w:t>=0.239</w:t>
-      </w:r>
-    </w:p>
-    <w:p>
-      <w:r>
-        <w:rPr>
-          <w:rFonts w:hint="eastAsia"/>
-        </w:rPr>
-        <w:t>两个</w:t>
-      </w:r>
-      <w:r>
-        <w:t>点呢</w:t>
-      </w:r>
-      <w:r>
-        <w:rPr>
-          <w:rFonts w:hint="eastAsia"/>
-        </w:rPr>
-        <w:t>，</w:t>
-      </w:r>
-      <w:r>
-        <w:t>哇咔咔如果正确就可以使得整个模型</w:t>
-      </w:r>
-      <w:r>
-        <w:rPr>
-          <w:rFonts w:hint="eastAsia"/>
-        </w:rPr>
-        <w:t>突破</w:t>
-      </w:r>
-      <w:r>
-        <w:rPr>
-          <w:rFonts w:hint="eastAsia"/>
-        </w:rPr>
-        <w:t>80</w:t>
-      </w:r>
-      <w:r>
-        <w:t>%</w:t>
-      </w:r>
-      <w:r>
-        <w:t>的预测</w:t>
-      </w:r>
-      <w:r>
-        <w:rPr>
-          <w:rFonts w:hint="eastAsia"/>
-        </w:rPr>
-        <w:t>率</w:t>
-      </w:r>
-      <w:r>
-        <w:t>。因为</w:t>
-      </w:r>
-      <w:r>
-        <w:rPr>
-          <w:rFonts w:hint="eastAsia"/>
-        </w:rPr>
-        <w:t>lr</w:t>
-      </w:r>
-      <w:r>
-        <w:t>已经</w:t>
-      </w:r>
-      <w:r>
-        <w:t>79.45%</w:t>
-      </w:r>
-      <w:r>
-        <w:t>啦。</w:t>
-      </w:r>
-    </w:p>
-    <w:p/>
-    <w:p>
-      <w:pPr>
-        <w:rPr>
-          <w:rFonts w:hint="eastAsia"/>
-        </w:rPr>
-      </w:pPr>
-      <w:r>
-        <w:rPr>
-          <w:rFonts w:hint="eastAsia"/>
-        </w:rPr>
-        <w:t>如果</w:t>
-      </w:r>
-      <w:r>
-        <w:t>不嫌弃麻烦，可以挨着修改这</w:t>
-      </w:r>
-      <w:r>
-        <w:rPr>
-          <w:rFonts w:hint="eastAsia"/>
-        </w:rPr>
-        <w:t>十个</w:t>
-      </w:r>
-      <w:r>
-        <w:t>试试。</w:t>
-      </w:r>
-      <w:r>
-        <w:rPr>
-          <w:rFonts w:hint="eastAsia"/>
-        </w:rPr>
-        <w:t>反正</w:t>
-      </w:r>
-      <w:r>
-        <w:t>也木有几个。</w:t>
-      </w:r>
-    </w:p>
-    <w:p/>
-    <w:p>
-      <w:r>
-        <w:rPr>
-          <w:rFonts w:hint="eastAsia"/>
-        </w:rPr>
-        <w:t>先用</w:t>
-      </w:r>
-      <w:r>
-        <w:t>逻辑回归搞一把</w:t>
-      </w:r>
-    </w:p>
-    <w:p>
-      <w:r>
-        <w:rPr>
-          <w:rFonts w:hint="eastAsia"/>
-        </w:rPr>
-        <w:t>代码如下</w:t>
-      </w:r>
-      <w:r>
-        <w:t>：</w:t>
-      </w:r>
-    </w:p>
-    <w:p>
-      <w:pPr>
-        <w:rPr>
-          <w:rFonts w:hint="eastAsia"/>
-        </w:rPr>
-      </w:pPr>
-    </w:p>
-    <w:p>
-      <w:r>
-        <w:lastRenderedPageBreak/>
-        <w:t>bagging_clf_rs=bagging_clf.predict(X)</w:t>
-      </w:r>
-    </w:p>
-    <w:p>
-      <w:r>
-        <w:t>clf_svc_rs=clf_svc.predict(X)</w:t>
-      </w:r>
-    </w:p>
-    <w:p>
-      <w:r>
-        <w:t>clf_rf_rs=clf_rf.predict(X)</w:t>
-      </w:r>
-    </w:p>
-    <w:p>
-      <w:pPr>
-        <w:rPr>
-          <w:rFonts w:hint="eastAsia"/>
-        </w:rPr>
-      </w:pPr>
-    </w:p>
-    <w:p>
-      <w:r>
-        <w:t>X_blend=pd.DataFrame({"bagging_clf_rs":bagging_clf_rs,"clf_svc_rs":clf_svc_rs,"clf_rf_rs":clf_rf_rs})</w:t>
-      </w:r>
-    </w:p>
-    <w:p/>
+        <w:t>还好</w:t>
+      </w:r>
+      <w:r>
+        <w:t>。</w:t>
+      </w:r>
+    </w:p>
+    <w:p>
+      <w:r>
+        <w:rPr>
+          <w:rFonts w:hint="eastAsia"/>
+        </w:rPr>
+        <w:t>提交</w:t>
+      </w:r>
+      <w:r>
+        <w:t>预测试试：</w:t>
+      </w:r>
+    </w:p>
+    <w:p>
+      <w:pPr>
+        <w:pStyle w:val="1"/>
+      </w:pPr>
+      <w:r>
+        <w:rPr>
+          <w:rFonts w:hint="eastAsia"/>
+        </w:rPr>
+        <w:t>模型融合</w:t>
+      </w:r>
+    </w:p>
+    <w:p>
+      <w:r>
+        <w:rPr>
+          <w:rFonts w:hint="eastAsia"/>
+        </w:rPr>
+        <w:t>首先</w:t>
+      </w:r>
+      <w:r>
+        <w:t>拼接三个模型的结果，查看</w:t>
+      </w:r>
+      <w:r>
+        <w:rPr>
+          <w:rFonts w:hint="eastAsia"/>
+        </w:rPr>
+        <w:t>不一致</w:t>
+      </w:r>
+      <w:r>
+        <w:t>的地方：</w:t>
+      </w:r>
+    </w:p>
     <w:p>
       <w:r>
         <w:rPr>
           <w:noProof/>
         </w:rPr>
         <w:drawing>
-          <wp:inline distT="0" distB="0" distL="0" distR="0" wp14:anchorId="36274465" wp14:editId="1384C416">
-            <wp:extent cx="5274310" cy="3848735"/>
+          <wp:inline distT="0" distB="0" distL="0" distR="0" wp14:anchorId="35F73903" wp14:editId="30B4C15C">
+            <wp:extent cx="5274310" cy="2919730"/>
             <wp:effectExtent l="0" t="0" r="2540" b="0"/>
-            <wp:docPr id="50" name="图片 50"/>
+            <wp:docPr id="49" name="图片 49"/>
             <wp:cNvGraphicFramePr>
               <a:graphicFrameLocks xmlns:a="http://schemas.openxmlformats.org/drawingml/2006/main" noChangeAspect="1"/>
             </wp:cNvGraphicFramePr>
@@ -10268,7 +9768,7 @@
                   <pic:spPr>
                     <a:xfrm>
                       <a:off x="0" y="0"/>
-                      <a:ext cx="5274310" cy="3848735"/>
+                      <a:ext cx="5274310" cy="2919730"/>
                     </a:xfrm>
                     <a:prstGeom prst="rect">
                       <a:avLst/>
@@ -10282,50 +9782,224 @@
       </w:r>
     </w:p>
     <w:p>
-      <w:pPr>
-        <w:rPr>
-          <w:rFonts w:hint="eastAsia"/>
-        </w:rPr>
-      </w:pPr>
-    </w:p>
-    <w:p>
-      <w:pPr>
-        <w:pStyle w:val="1"/>
-      </w:pPr>
-      <w:r>
-        <w:rPr>
-          <w:rFonts w:hint="eastAsia"/>
-        </w:rPr>
-        <w:t>提交</w:t>
-      </w:r>
-    </w:p>
-    <w:p>
-      <w:r>
-        <w:rPr>
-          <w:rFonts w:hint="eastAsia"/>
-        </w:rPr>
-        <w:t>最后</w:t>
-      </w:r>
-      <w:r>
-        <w:t>提交</w:t>
-      </w:r>
-      <w:r>
-        <w:rPr>
-          <w:rFonts w:hint="eastAsia"/>
-        </w:rPr>
-        <w:t>结果</w:t>
-      </w:r>
-    </w:p>
+      <w:r>
+        <w:rPr>
+          <w:rFonts w:hint="eastAsia"/>
+        </w:rPr>
+        <w:t>可以</w:t>
+      </w:r>
+      <w:r>
+        <w:t>看到我们一共有</w:t>
+      </w:r>
+      <w:r>
+        <w:rPr>
+          <w:rFonts w:hint="eastAsia"/>
+        </w:rPr>
+        <w:t>10</w:t>
+      </w:r>
+      <w:r>
+        <w:rPr>
+          <w:rFonts w:hint="eastAsia"/>
+        </w:rPr>
+        <w:t>个</w:t>
+      </w:r>
+      <w:r>
+        <w:t>地方预测不一致。</w:t>
+      </w:r>
+    </w:p>
+    <w:p>
+      <w:r>
+        <w:rPr>
+          <w:rFonts w:hint="eastAsia"/>
+        </w:rPr>
+        <w:t>即使</w:t>
+      </w:r>
+      <w:r>
+        <w:t>全部正确，大约只能提升</w:t>
+      </w:r>
+      <w:r>
+        <w:rPr>
+          <w:rFonts w:hint="eastAsia"/>
+        </w:rPr>
+        <w:t>2</w:t>
+      </w:r>
+      <w:r>
+        <w:rPr>
+          <w:rFonts w:hint="eastAsia"/>
+        </w:rPr>
+        <w:t>个</w:t>
+      </w:r>
+      <w:r>
+        <w:t>点。</w:t>
+      </w:r>
+      <w:r>
+        <w:rPr>
+          <w:rFonts w:hint="eastAsia"/>
+        </w:rPr>
+        <w:t xml:space="preserve"> 1</w:t>
+      </w:r>
+      <w:r>
+        <w:t>0</w:t>
+      </w:r>
+      <w:r>
+        <w:rPr>
+          <w:rFonts w:hint="eastAsia"/>
+        </w:rPr>
+        <w:t xml:space="preserve">/418 </w:t>
+      </w:r>
+      <w:r>
+        <w:t>=0.239</w:t>
+      </w:r>
+    </w:p>
+    <w:p>
+      <w:r>
+        <w:rPr>
+          <w:rFonts w:hint="eastAsia"/>
+        </w:rPr>
+        <w:t>两个</w:t>
+      </w:r>
+      <w:r>
+        <w:t>点呢</w:t>
+      </w:r>
+      <w:r>
+        <w:rPr>
+          <w:rFonts w:hint="eastAsia"/>
+        </w:rPr>
+        <w:t>，</w:t>
+      </w:r>
+      <w:r>
+        <w:t>哇咔咔如果正确就可以使得整个模型</w:t>
+      </w:r>
+      <w:r>
+        <w:rPr>
+          <w:rFonts w:hint="eastAsia"/>
+        </w:rPr>
+        <w:t>突破</w:t>
+      </w:r>
+      <w:r>
+        <w:rPr>
+          <w:rFonts w:hint="eastAsia"/>
+        </w:rPr>
+        <w:t>80</w:t>
+      </w:r>
+      <w:r>
+        <w:t>%</w:t>
+      </w:r>
+      <w:r>
+        <w:t>的预测</w:t>
+      </w:r>
+      <w:r>
+        <w:rPr>
+          <w:rFonts w:hint="eastAsia"/>
+        </w:rPr>
+        <w:t>率</w:t>
+      </w:r>
+      <w:r>
+        <w:t>。因为</w:t>
+      </w:r>
+      <w:r>
+        <w:rPr>
+          <w:rFonts w:hint="eastAsia"/>
+        </w:rPr>
+        <w:t>lr</w:t>
+      </w:r>
+      <w:r>
+        <w:t>已经</w:t>
+      </w:r>
+      <w:r>
+        <w:t>79.45%</w:t>
+      </w:r>
+      <w:r>
+        <w:t>啦。</w:t>
+      </w:r>
+    </w:p>
+    <w:p/>
+    <w:p>
+      <w:r>
+        <w:rPr>
+          <w:rFonts w:hint="eastAsia"/>
+        </w:rPr>
+        <w:t>如果</w:t>
+      </w:r>
+      <w:r>
+        <w:t>不嫌弃麻烦，可以挨着修改这</w:t>
+      </w:r>
+      <w:r>
+        <w:rPr>
+          <w:rFonts w:hint="eastAsia"/>
+        </w:rPr>
+        <w:t>十个</w:t>
+      </w:r>
+      <w:r>
+        <w:t>试试。</w:t>
+      </w:r>
+      <w:r>
+        <w:rPr>
+          <w:rFonts w:hint="eastAsia"/>
+        </w:rPr>
+        <w:t>反正</w:t>
+      </w:r>
+      <w:r>
+        <w:t>也木有几个。</w:t>
+      </w:r>
+    </w:p>
+    <w:p/>
+    <w:p>
+      <w:r>
+        <w:rPr>
+          <w:rFonts w:hint="eastAsia"/>
+        </w:rPr>
+        <w:t>先用</w:t>
+      </w:r>
+      <w:r>
+        <w:t>逻辑回归搞一把</w:t>
+      </w:r>
+    </w:p>
+    <w:p>
+      <w:r>
+        <w:rPr>
+          <w:rFonts w:hint="eastAsia"/>
+        </w:rPr>
+        <w:t>代码如下</w:t>
+      </w:r>
+      <w:r>
+        <w:t>：</w:t>
+      </w:r>
+    </w:p>
+    <w:p/>
+    <w:p>
+      <w:r>
+        <w:lastRenderedPageBreak/>
+        <w:t>bagging_clf_rs=bagging_clf.predict(X)</w:t>
+      </w:r>
+    </w:p>
+    <w:p>
+      <w:r>
+        <w:t>clf_svc_rs=clf_svc.predict(X)</w:t>
+      </w:r>
+    </w:p>
+    <w:p>
+      <w:r>
+        <w:t>clf_rf_rs=clf_rf.predict(X)</w:t>
+      </w:r>
+    </w:p>
+    <w:p/>
+    <w:p>
+      <w:r>
+        <w:t>X_blend=pd.DataFrame({"bagging_clf_rs":bagging_clf_rs,"clf_svc_rs":clf_svc_rs,"clf_rf_rs":clf_rf_rs})</w:t>
+      </w:r>
+    </w:p>
+    <w:p/>
     <w:p>
       <w:r>
         <w:rPr>
           <w:noProof/>
         </w:rPr>
         <w:drawing>
-          <wp:inline distT="0" distB="0" distL="0" distR="0" wp14:anchorId="5962DD04" wp14:editId="6AB03359">
-            <wp:extent cx="5274310" cy="1139190"/>
-            <wp:effectExtent l="0" t="0" r="2540" b="3810"/>
-            <wp:docPr id="51" name="图片 51"/>
+          <wp:inline distT="0" distB="0" distL="0" distR="0" wp14:anchorId="36274465" wp14:editId="1384C416">
+            <wp:extent cx="5274310" cy="3848735"/>
+            <wp:effectExtent l="0" t="0" r="2540" b="0"/>
+            <wp:docPr id="50" name="图片 50"/>
             <wp:cNvGraphicFramePr>
               <a:graphicFrameLocks xmlns:a="http://schemas.openxmlformats.org/drawingml/2006/main" noChangeAspect="1"/>
             </wp:cNvGraphicFramePr>
@@ -10345,6 +10019,77 @@
                   <pic:spPr>
                     <a:xfrm>
                       <a:off x="0" y="0"/>
+                      <a:ext cx="5274310" cy="3848735"/>
+                    </a:xfrm>
+                    <a:prstGeom prst="rect">
+                      <a:avLst/>
+                    </a:prstGeom>
+                  </pic:spPr>
+                </pic:pic>
+              </a:graphicData>
+            </a:graphic>
+          </wp:inline>
+        </w:drawing>
+      </w:r>
+    </w:p>
+    <w:p/>
+    <w:p>
+      <w:pPr>
+        <w:pStyle w:val="1"/>
+      </w:pPr>
+      <w:r>
+        <w:rPr>
+          <w:rFonts w:hint="eastAsia"/>
+        </w:rPr>
+        <w:t>提交</w:t>
+      </w:r>
+    </w:p>
+    <w:p>
+      <w:r>
+        <w:rPr>
+          <w:rFonts w:hint="eastAsia"/>
+        </w:rPr>
+        <w:t>最后</w:t>
+      </w:r>
+      <w:r>
+        <w:t>提交</w:t>
+      </w:r>
+      <w:r>
+        <w:rPr>
+          <w:rFonts w:hint="eastAsia"/>
+        </w:rPr>
+        <w:t>结果</w:t>
+      </w:r>
+    </w:p>
+    <w:p>
+      <w:r>
+        <w:rPr>
+          <w:noProof/>
+        </w:rPr>
+        <w:drawing>
+          <wp:inline distT="0" distB="0" distL="0" distR="0" wp14:anchorId="5962DD04" wp14:editId="6AB03359">
+            <wp:extent cx="5274310" cy="1139190"/>
+            <wp:effectExtent l="0" t="0" r="2540" b="3810"/>
+            <wp:docPr id="51" name="图片 51"/>
+            <wp:cNvGraphicFramePr>
+              <a:graphicFrameLocks xmlns:a="http://schemas.openxmlformats.org/drawingml/2006/main" noChangeAspect="1"/>
+            </wp:cNvGraphicFramePr>
+            <a:graphic xmlns:a="http://schemas.openxmlformats.org/drawingml/2006/main">
+              <a:graphicData uri="http://schemas.openxmlformats.org/drawingml/2006/picture">
+                <pic:pic xmlns:pic="http://schemas.openxmlformats.org/drawingml/2006/picture">
+                  <pic:nvPicPr>
+                    <pic:cNvPr id="1" name=""/>
+                    <pic:cNvPicPr/>
+                  </pic:nvPicPr>
+                  <pic:blipFill>
+                    <a:blip r:embed="rId51"/>
+                    <a:stretch>
+                      <a:fillRect/>
+                    </a:stretch>
+                  </pic:blipFill>
+                  <pic:spPr>
+                    <a:xfrm>
+                      <a:off x="0" y="0"/>
                       <a:ext cx="5274310" cy="1139190"/>
                     </a:xfrm>
                     <a:prstGeom prst="rect">
@@ -10421,7 +10166,6 @@
     <w:p>
       <w:pPr>
         <w:rPr>
-          <w:rFonts w:hint="eastAsia"/>
           <w:color w:val="FF0000"/>
         </w:rPr>
       </w:pPr>
@@ -10451,15 +10195,6 @@
         </w:rPr>
         <w:t>！！！</w:t>
       </w:r>
-      <w:bookmarkStart w:id="0" w:name="_GoBack"/>
-      <w:bookmarkEnd w:id="0"/>
-    </w:p>
-    <w:p>
-      <w:pPr>
-        <w:rPr>
-          <w:rFonts w:hint="eastAsia"/>
-        </w:rPr>
-      </w:pPr>
     </w:p>
     <w:p>
       <w:pPr>
@@ -10469,6 +10204,7 @@
         <w:rPr>
           <w:rFonts w:hint="eastAsia"/>
         </w:rPr>
+        <w:lastRenderedPageBreak/>
         <w:t>参考</w:t>
       </w:r>
       <w:r>
@@ -10476,7 +10212,7 @@
       </w:r>
     </w:p>
     <w:p>
-      <w:hyperlink r:id="rId51" w:history="1">
+      <w:hyperlink r:id="rId52" w:history="1">
         <w:r>
           <w:rPr>
             <w:rStyle w:val="a5"/>
@@ -10486,7 +10222,7 @@
       </w:hyperlink>
     </w:p>
     <w:p>
-      <w:hyperlink r:id="rId52" w:history="1">
+      <w:hyperlink r:id="rId53" w:history="1">
         <w:r>
           <w:rPr>
             <w:rStyle w:val="a5"/>
@@ -10496,7 +10232,7 @@
       </w:hyperlink>
     </w:p>
     <w:p>
-      <w:hyperlink r:id="rId53" w:history="1">
+      <w:hyperlink r:id="rId54" w:history="1">
         <w:r>
           <w:rPr>
             <w:rStyle w:val="a5"/>
@@ -10506,13 +10242,7 @@
       </w:hyperlink>
     </w:p>
     <w:p/>
-    <w:p>
-      <w:pPr>
-        <w:rPr>
-          <w:rFonts w:hint="eastAsia"/>
-        </w:rPr>
-      </w:pPr>
-    </w:p>
+    <w:p/>
     <w:sectPr>
       <w:pgSz w:w="11906" w:h="16838"/>
       <w:pgMar w:top="1440" w:right="1800" w:bottom="1440" w:left="1800" w:header="851" w:footer="992" w:gutter="0"/>
